--- a/VVImpReactTopics.docx
+++ b/VVImpReactTopics.docx
@@ -6923,6 +6923,76 @@
         </w:rPr>
         <w:t>: [“last 2 versions”]: Works on the last 2 versions of all the browsers.</w:t>
       </w:r>
+    </w:p>
+    <w:p>
+      <w:pPr>
+        <w:shd w:val="clear" w:color="auto" w:fill="FFFFFF"/>
+        <w:spacing w:after="150" w:line="240" w:lineRule="auto"/>
+        <w:jc w:val="both"/>
+        <w:textAlignment w:val="baseline"/>
+        <w:rPr>
+          <w:rFonts w:ascii="Times New Roman" w:eastAsia="Times New Roman" w:hAnsi="Times New Roman"/>
+          <w:color w:val="273239"/>
+          <w:spacing w:val="2"/>
+          <w:lang w:eastAsia="en-IN"/>
+        </w:rPr>
+      </w:pPr>
+    </w:p>
+    <w:p>
+      <w:pPr>
+        <w:shd w:val="clear" w:color="auto" w:fill="FFFFFF"/>
+        <w:spacing w:after="150" w:line="240" w:lineRule="auto"/>
+        <w:jc w:val="both"/>
+        <w:textAlignment w:val="baseline"/>
+        <w:rPr>
+          <w:rFonts w:ascii="Times New Roman" w:eastAsia="Times New Roman" w:hAnsi="Times New Roman"/>
+          <w:color w:val="273239"/>
+          <w:spacing w:val="2"/>
+          <w:lang w:eastAsia="en-IN"/>
+        </w:rPr>
+      </w:pPr>
+    </w:p>
+    <w:p>
+      <w:pPr>
+        <w:jc w:val="center"/>
+        <w:rPr>
+          <w:b/>
+          <w:sz w:val="36"/>
+          <w:szCs w:val="36"/>
+        </w:rPr>
+      </w:pPr>
+      <w:r>
+        <w:rPr>
+          <w:b/>
+          <w:sz w:val="36"/>
+          <w:szCs w:val="36"/>
+          <w:highlight w:val="magenta"/>
+        </w:rPr>
+        <w:t>Episode 3</w:t>
+      </w:r>
+      <w:r>
+        <w:rPr>
+          <w:b/>
+          <w:sz w:val="36"/>
+          <w:szCs w:val="36"/>
+          <w:highlight w:val="magenta"/>
+        </w:rPr>
+        <w:t>:</w:t>
+      </w:r>
+    </w:p>
+    <w:p>
+      <w:pPr>
+        <w:shd w:val="clear" w:color="auto" w:fill="FFFFFF"/>
+        <w:spacing w:after="150" w:line="240" w:lineRule="auto"/>
+        <w:jc w:val="both"/>
+        <w:textAlignment w:val="baseline"/>
+        <w:rPr>
+          <w:rFonts w:ascii="Times New Roman" w:eastAsia="Times New Roman" w:hAnsi="Times New Roman"/>
+          <w:color w:val="273239"/>
+          <w:spacing w:val="2"/>
+          <w:lang w:eastAsia="en-IN"/>
+        </w:rPr>
+      </w:pPr>
     </w:p>
     <w:p>
       <w:pPr>

--- a/VVImpReactTopics.docx
+++ b/VVImpReactTopics.docx
@@ -2,6 +2,2221 @@
 <file path=word/document.xml><?xml version="1.0" encoding="utf-8"?>
 <w:document xmlns:ve="http://schemas.openxmlformats.org/markup-compatibility/2006" xmlns:o="urn:schemas-microsoft-com:office:office" xmlns:r="http://schemas.openxmlformats.org/officeDocument/2006/relationships" xmlns:m="http://schemas.openxmlformats.org/officeDocument/2006/math" xmlns:v="urn:schemas-microsoft-com:vml" xmlns:wp="http://schemas.openxmlformats.org/drawingml/2006/wordprocessingDrawing" xmlns:w10="urn:schemas-microsoft-com:office:word" xmlns:w="http://schemas.openxmlformats.org/wordprocessingml/2006/main" xmlns:wne="http://schemas.microsoft.com/office/word/2006/wordml">
   <w:body>
+    <w:p/>
+    <w:p/>
+    <w:p>
+      <w:pPr>
+        <w:rPr>
+          <w:b/>
+          <w:sz w:val="36"/>
+          <w:szCs w:val="36"/>
+        </w:rPr>
+      </w:pPr>
+      <w:r>
+        <w:rPr>
+          <w:b/>
+          <w:sz w:val="36"/>
+          <w:szCs w:val="36"/>
+          <w:highlight w:val="yellow"/>
+        </w:rPr>
+        <w:t>Best practices to write code:</w:t>
+      </w:r>
+    </w:p>
+    <w:p>
+      <w:pPr>
+        <w:pStyle w:val="ListParagraph"/>
+        <w:numPr>
+          <w:ilvl w:val="0"/>
+          <w:numId w:val="17"/>
+        </w:numPr>
+      </w:pPr>
+      <w:r>
+        <w:t>Use the optional chaining.</w:t>
+      </w:r>
+    </w:p>
+    <w:p>
+      <w:pPr>
+        <w:pStyle w:val="ListParagraph"/>
+        <w:numPr>
+          <w:ilvl w:val="0"/>
+          <w:numId w:val="17"/>
+        </w:numPr>
+      </w:pPr>
+      <w:r>
+        <w:t>Destructure the props properly</w:t>
+      </w:r>
+    </w:p>
+    <w:p>
+      <w:pPr>
+        <w:pStyle w:val="ListParagraph"/>
+      </w:pPr>
+      <w:r>
+        <w:t>Instead of this:</w:t>
+      </w:r>
+    </w:p>
+    <w:p>
+      <w:pPr>
+        <w:shd w:val="clear" w:color="auto" w:fill="1F1F1F"/>
+        <w:spacing w:after="0" w:line="330" w:lineRule="atLeast"/>
+        <w:rPr>
+          <w:rFonts w:ascii="Consolas" w:eastAsia="Times New Roman" w:hAnsi="Consolas" w:cs="Times New Roman"/>
+          <w:color w:val="569CD6"/>
+          <w:sz w:val="24"/>
+          <w:szCs w:val="24"/>
+        </w:rPr>
+      </w:pPr>
+      <w:r>
+        <w:rPr>
+          <w:rFonts w:ascii="Consolas" w:eastAsia="Times New Roman" w:hAnsi="Consolas" w:cs="Times New Roman"/>
+          <w:color w:val="569CD6"/>
+          <w:sz w:val="24"/>
+          <w:szCs w:val="24"/>
+        </w:rPr>
+        <w:t>Instead of this:</w:t>
+      </w:r>
+    </w:p>
+    <w:p>
+      <w:pPr>
+        <w:shd w:val="clear" w:color="auto" w:fill="1F1F1F"/>
+        <w:spacing w:after="0" w:line="330" w:lineRule="atLeast"/>
+        <w:rPr>
+          <w:rFonts w:ascii="Consolas" w:eastAsia="Times New Roman" w:hAnsi="Consolas" w:cs="Times New Roman"/>
+          <w:color w:val="569CD6"/>
+          <w:sz w:val="24"/>
+          <w:szCs w:val="24"/>
+        </w:rPr>
+      </w:pPr>
+      <w:r>
+        <w:rPr>
+          <w:rFonts w:ascii="Consolas" w:eastAsia="Times New Roman" w:hAnsi="Consolas" w:cs="Times New Roman"/>
+          <w:color w:val="569CD6"/>
+          <w:sz w:val="24"/>
+          <w:szCs w:val="24"/>
+        </w:rPr>
+        <w:t>const RestaurantCard = (props) =&gt;{</w:t>
+      </w:r>
+    </w:p>
+    <w:p>
+      <w:pPr>
+        <w:shd w:val="clear" w:color="auto" w:fill="1F1F1F"/>
+        <w:spacing w:after="0" w:line="330" w:lineRule="atLeast"/>
+        <w:rPr>
+          <w:rFonts w:ascii="Consolas" w:eastAsia="Times New Roman" w:hAnsi="Consolas" w:cs="Times New Roman"/>
+          <w:color w:val="CCCCCC"/>
+          <w:sz w:val="24"/>
+          <w:szCs w:val="24"/>
+        </w:rPr>
+      </w:pPr>
+      <w:r>
+        <w:rPr>
+          <w:rFonts w:ascii="Consolas" w:eastAsia="Times New Roman" w:hAnsi="Consolas" w:cs="Times New Roman"/>
+          <w:color w:val="569CD6"/>
+          <w:sz w:val="24"/>
+          <w:szCs w:val="24"/>
+        </w:rPr>
+        <w:t>const</w:t>
+      </w:r>
+      <w:r>
+        <w:rPr>
+          <w:rFonts w:ascii="Consolas" w:eastAsia="Times New Roman" w:hAnsi="Consolas" w:cs="Times New Roman"/>
+          <w:color w:val="CCCCCC"/>
+          <w:sz w:val="24"/>
+          <w:szCs w:val="24"/>
+        </w:rPr>
+        <w:t xml:space="preserve"> { </w:t>
+      </w:r>
+      <w:r>
+        <w:rPr>
+          <w:rFonts w:ascii="Consolas" w:eastAsia="Times New Roman" w:hAnsi="Consolas" w:cs="Times New Roman"/>
+          <w:color w:val="4FC1FF"/>
+          <w:sz w:val="24"/>
+          <w:szCs w:val="24"/>
+        </w:rPr>
+        <w:t>resData</w:t>
+      </w:r>
+      <w:r>
+        <w:rPr>
+          <w:rFonts w:ascii="Consolas" w:eastAsia="Times New Roman" w:hAnsi="Consolas" w:cs="Times New Roman"/>
+          <w:color w:val="CCCCCC"/>
+          <w:sz w:val="24"/>
+          <w:szCs w:val="24"/>
+        </w:rPr>
+        <w:t xml:space="preserve"> } </w:t>
+      </w:r>
+      <w:r>
+        <w:rPr>
+          <w:rFonts w:ascii="Consolas" w:eastAsia="Times New Roman" w:hAnsi="Consolas" w:cs="Times New Roman"/>
+          <w:color w:val="D4D4D4"/>
+          <w:sz w:val="24"/>
+          <w:szCs w:val="24"/>
+        </w:rPr>
+        <w:t>=</w:t>
+      </w:r>
+      <w:r>
+        <w:rPr>
+          <w:rFonts w:ascii="Consolas" w:eastAsia="Times New Roman" w:hAnsi="Consolas" w:cs="Times New Roman"/>
+          <w:color w:val="CCCCCC"/>
+          <w:sz w:val="24"/>
+          <w:szCs w:val="24"/>
+        </w:rPr>
+        <w:t xml:space="preserve"> </w:t>
+      </w:r>
+      <w:r>
+        <w:rPr>
+          <w:rFonts w:ascii="Consolas" w:eastAsia="Times New Roman" w:hAnsi="Consolas" w:cs="Times New Roman"/>
+          <w:color w:val="9CDCFE"/>
+          <w:sz w:val="24"/>
+          <w:szCs w:val="24"/>
+        </w:rPr>
+        <w:t>props</w:t>
+      </w:r>
+      <w:r>
+        <w:rPr>
+          <w:rFonts w:ascii="Consolas" w:eastAsia="Times New Roman" w:hAnsi="Consolas" w:cs="Times New Roman"/>
+          <w:color w:val="CCCCCC"/>
+          <w:sz w:val="24"/>
+          <w:szCs w:val="24"/>
+        </w:rPr>
+        <w:t>;</w:t>
+      </w:r>
+    </w:p>
+    <w:p>
+      <w:pPr>
+        <w:shd w:val="clear" w:color="auto" w:fill="1F1F1F"/>
+        <w:spacing w:after="0" w:line="330" w:lineRule="atLeast"/>
+        <w:rPr>
+          <w:rFonts w:ascii="Consolas" w:eastAsia="Times New Roman" w:hAnsi="Consolas" w:cs="Times New Roman"/>
+          <w:color w:val="CCCCCC"/>
+          <w:sz w:val="24"/>
+          <w:szCs w:val="24"/>
+        </w:rPr>
+      </w:pPr>
+      <w:r>
+        <w:rPr>
+          <w:rFonts w:ascii="Consolas" w:eastAsia="Times New Roman" w:hAnsi="Consolas" w:cs="Times New Roman"/>
+          <w:color w:val="CCCCCC"/>
+          <w:sz w:val="24"/>
+          <w:szCs w:val="24"/>
+        </w:rPr>
+        <w:t>return(</w:t>
+      </w:r>
+    </w:p>
+    <w:p>
+      <w:pPr>
+        <w:shd w:val="clear" w:color="auto" w:fill="1F1F1F"/>
+        <w:spacing w:after="0" w:line="330" w:lineRule="atLeast"/>
+        <w:rPr>
+          <w:rFonts w:ascii="Consolas" w:eastAsia="Times New Roman" w:hAnsi="Consolas" w:cs="Times New Roman"/>
+          <w:color w:val="CCCCCC"/>
+          <w:sz w:val="24"/>
+          <w:szCs w:val="24"/>
+        </w:rPr>
+      </w:pPr>
+      <w:r>
+        <w:rPr>
+          <w:rFonts w:ascii="Consolas" w:eastAsia="Times New Roman" w:hAnsi="Consolas" w:cs="Times New Roman"/>
+          <w:color w:val="CCCCCC"/>
+          <w:sz w:val="24"/>
+          <w:szCs w:val="24"/>
+        </w:rPr>
+        <w:tab/>
+        <w:t>&lt;div&gt;</w:t>
+      </w:r>
+    </w:p>
+    <w:p>
+      <w:pPr>
+        <w:shd w:val="clear" w:color="auto" w:fill="1F1F1F"/>
+        <w:spacing w:after="0" w:line="330" w:lineRule="atLeast"/>
+        <w:rPr>
+          <w:rFonts w:ascii="Consolas" w:eastAsia="Times New Roman" w:hAnsi="Consolas" w:cs="Times New Roman"/>
+          <w:color w:val="CCCCCC"/>
+          <w:sz w:val="24"/>
+          <w:szCs w:val="24"/>
+        </w:rPr>
+      </w:pPr>
+      <w:r>
+        <w:rPr>
+          <w:rFonts w:ascii="Consolas" w:eastAsia="Times New Roman" w:hAnsi="Consolas" w:cs="Times New Roman"/>
+          <w:color w:val="808080"/>
+          <w:sz w:val="24"/>
+          <w:szCs w:val="24"/>
+        </w:rPr>
+        <w:t>&lt;</w:t>
+      </w:r>
+      <w:r>
+        <w:rPr>
+          <w:rFonts w:ascii="Consolas" w:eastAsia="Times New Roman" w:hAnsi="Consolas" w:cs="Times New Roman"/>
+          <w:color w:val="569CD6"/>
+          <w:sz w:val="24"/>
+          <w:szCs w:val="24"/>
+        </w:rPr>
+        <w:t>h3</w:t>
+      </w:r>
+      <w:r>
+        <w:rPr>
+          <w:rFonts w:ascii="Consolas" w:eastAsia="Times New Roman" w:hAnsi="Consolas" w:cs="Times New Roman"/>
+          <w:color w:val="808080"/>
+          <w:sz w:val="24"/>
+          <w:szCs w:val="24"/>
+        </w:rPr>
+        <w:t>&gt;</w:t>
+      </w:r>
+      <w:r>
+        <w:rPr>
+          <w:rFonts w:ascii="Consolas" w:eastAsia="Times New Roman" w:hAnsi="Consolas" w:cs="Times New Roman"/>
+          <w:color w:val="569CD6"/>
+          <w:sz w:val="24"/>
+          <w:szCs w:val="24"/>
+        </w:rPr>
+        <w:t>{</w:t>
+      </w:r>
+      <w:r>
+        <w:rPr>
+          <w:rFonts w:ascii="Consolas" w:eastAsia="Times New Roman" w:hAnsi="Consolas" w:cs="Times New Roman"/>
+          <w:color w:val="4FC1FF"/>
+          <w:sz w:val="24"/>
+          <w:szCs w:val="24"/>
+        </w:rPr>
+        <w:t>resData</w:t>
+      </w:r>
+      <w:r>
+        <w:rPr>
+          <w:rFonts w:ascii="Consolas" w:eastAsia="Times New Roman" w:hAnsi="Consolas" w:cs="Times New Roman"/>
+          <w:color w:val="D4D4D4"/>
+          <w:sz w:val="24"/>
+          <w:szCs w:val="24"/>
+        </w:rPr>
+        <w:t>.</w:t>
+      </w:r>
+      <w:r>
+        <w:rPr>
+          <w:rFonts w:ascii="Consolas" w:eastAsia="Times New Roman" w:hAnsi="Consolas" w:cs="Times New Roman"/>
+          <w:color w:val="9CDCFE"/>
+          <w:sz w:val="24"/>
+          <w:szCs w:val="24"/>
+        </w:rPr>
+        <w:t>info</w:t>
+      </w:r>
+      <w:r>
+        <w:rPr>
+          <w:rFonts w:ascii="Consolas" w:eastAsia="Times New Roman" w:hAnsi="Consolas" w:cs="Times New Roman"/>
+          <w:color w:val="D4D4D4"/>
+          <w:sz w:val="24"/>
+          <w:szCs w:val="24"/>
+        </w:rPr>
+        <w:t>.</w:t>
+      </w:r>
+      <w:r>
+        <w:rPr>
+          <w:rFonts w:ascii="Consolas" w:eastAsia="Times New Roman" w:hAnsi="Consolas" w:cs="Times New Roman"/>
+          <w:color w:val="9CDCFE"/>
+          <w:sz w:val="24"/>
+          <w:szCs w:val="24"/>
+        </w:rPr>
+        <w:t>name</w:t>
+      </w:r>
+      <w:r>
+        <w:rPr>
+          <w:rFonts w:ascii="Consolas" w:eastAsia="Times New Roman" w:hAnsi="Consolas" w:cs="Times New Roman"/>
+          <w:color w:val="569CD6"/>
+          <w:sz w:val="24"/>
+          <w:szCs w:val="24"/>
+        </w:rPr>
+        <w:t>}</w:t>
+      </w:r>
+      <w:r>
+        <w:rPr>
+          <w:rFonts w:ascii="Consolas" w:eastAsia="Times New Roman" w:hAnsi="Consolas" w:cs="Times New Roman"/>
+          <w:color w:val="808080"/>
+          <w:sz w:val="24"/>
+          <w:szCs w:val="24"/>
+        </w:rPr>
+        <w:t>&lt;/</w:t>
+      </w:r>
+      <w:r>
+        <w:rPr>
+          <w:rFonts w:ascii="Consolas" w:eastAsia="Times New Roman" w:hAnsi="Consolas" w:cs="Times New Roman"/>
+          <w:color w:val="569CD6"/>
+          <w:sz w:val="24"/>
+          <w:szCs w:val="24"/>
+        </w:rPr>
+        <w:t>h3</w:t>
+      </w:r>
+      <w:r>
+        <w:rPr>
+          <w:rFonts w:ascii="Consolas" w:eastAsia="Times New Roman" w:hAnsi="Consolas" w:cs="Times New Roman"/>
+          <w:color w:val="808080"/>
+          <w:sz w:val="24"/>
+          <w:szCs w:val="24"/>
+        </w:rPr>
+        <w:t>&gt;</w:t>
+      </w:r>
+    </w:p>
+    <w:p>
+      <w:pPr>
+        <w:shd w:val="clear" w:color="auto" w:fill="1F1F1F"/>
+        <w:spacing w:after="0" w:line="330" w:lineRule="atLeast"/>
+        <w:rPr>
+          <w:rFonts w:ascii="Consolas" w:eastAsia="Times New Roman" w:hAnsi="Consolas" w:cs="Times New Roman"/>
+          <w:color w:val="CCCCCC"/>
+          <w:sz w:val="24"/>
+          <w:szCs w:val="24"/>
+        </w:rPr>
+      </w:pPr>
+      <w:r>
+        <w:rPr>
+          <w:rFonts w:ascii="Consolas" w:eastAsia="Times New Roman" w:hAnsi="Consolas" w:cs="Times New Roman"/>
+          <w:color w:val="808080"/>
+          <w:sz w:val="24"/>
+          <w:szCs w:val="24"/>
+        </w:rPr>
+        <w:t>&lt;</w:t>
+      </w:r>
+      <w:r>
+        <w:rPr>
+          <w:rFonts w:ascii="Consolas" w:eastAsia="Times New Roman" w:hAnsi="Consolas" w:cs="Times New Roman"/>
+          <w:color w:val="569CD6"/>
+          <w:sz w:val="24"/>
+          <w:szCs w:val="24"/>
+        </w:rPr>
+        <w:t>h4</w:t>
+      </w:r>
+      <w:r>
+        <w:rPr>
+          <w:rFonts w:ascii="Consolas" w:eastAsia="Times New Roman" w:hAnsi="Consolas" w:cs="Times New Roman"/>
+          <w:color w:val="808080"/>
+          <w:sz w:val="24"/>
+          <w:szCs w:val="24"/>
+        </w:rPr>
+        <w:t>&gt;</w:t>
+      </w:r>
+      <w:r>
+        <w:rPr>
+          <w:rFonts w:ascii="Consolas" w:eastAsia="Times New Roman" w:hAnsi="Consolas" w:cs="Times New Roman"/>
+          <w:color w:val="569CD6"/>
+          <w:sz w:val="24"/>
+          <w:szCs w:val="24"/>
+        </w:rPr>
+        <w:t>{</w:t>
+      </w:r>
+      <w:r>
+        <w:rPr>
+          <w:rFonts w:ascii="Consolas" w:eastAsia="Times New Roman" w:hAnsi="Consolas" w:cs="Times New Roman"/>
+          <w:color w:val="4FC1FF"/>
+          <w:sz w:val="24"/>
+          <w:szCs w:val="24"/>
+        </w:rPr>
+        <w:t>resData</w:t>
+      </w:r>
+      <w:r>
+        <w:rPr>
+          <w:rFonts w:ascii="Consolas" w:eastAsia="Times New Roman" w:hAnsi="Consolas" w:cs="Times New Roman"/>
+          <w:color w:val="D4D4D4"/>
+          <w:sz w:val="24"/>
+          <w:szCs w:val="24"/>
+        </w:rPr>
+        <w:t>.</w:t>
+      </w:r>
+      <w:r>
+        <w:rPr>
+          <w:rFonts w:ascii="Consolas" w:eastAsia="Times New Roman" w:hAnsi="Consolas" w:cs="Times New Roman"/>
+          <w:color w:val="9CDCFE"/>
+          <w:sz w:val="24"/>
+          <w:szCs w:val="24"/>
+        </w:rPr>
+        <w:t>info</w:t>
+      </w:r>
+      <w:r>
+        <w:rPr>
+          <w:rFonts w:ascii="Consolas" w:eastAsia="Times New Roman" w:hAnsi="Consolas" w:cs="Times New Roman"/>
+          <w:color w:val="D4D4D4"/>
+          <w:sz w:val="24"/>
+          <w:szCs w:val="24"/>
+        </w:rPr>
+        <w:t>.</w:t>
+      </w:r>
+      <w:r>
+        <w:rPr>
+          <w:rFonts w:ascii="Consolas" w:eastAsia="Times New Roman" w:hAnsi="Consolas" w:cs="Times New Roman"/>
+          <w:color w:val="9CDCFE"/>
+          <w:sz w:val="24"/>
+          <w:szCs w:val="24"/>
+        </w:rPr>
+        <w:t>cuisines</w:t>
+      </w:r>
+      <w:r>
+        <w:rPr>
+          <w:rFonts w:ascii="Consolas" w:eastAsia="Times New Roman" w:hAnsi="Consolas" w:cs="Times New Roman"/>
+          <w:color w:val="D4D4D4"/>
+          <w:sz w:val="24"/>
+          <w:szCs w:val="24"/>
+        </w:rPr>
+        <w:t>.</w:t>
+      </w:r>
+      <w:r>
+        <w:rPr>
+          <w:rFonts w:ascii="Consolas" w:eastAsia="Times New Roman" w:hAnsi="Consolas" w:cs="Times New Roman"/>
+          <w:color w:val="DCDCAA"/>
+          <w:sz w:val="24"/>
+          <w:szCs w:val="24"/>
+        </w:rPr>
+        <w:t>join</w:t>
+      </w:r>
+      <w:r>
+        <w:rPr>
+          <w:rFonts w:ascii="Consolas" w:eastAsia="Times New Roman" w:hAnsi="Consolas" w:cs="Times New Roman"/>
+          <w:color w:val="D4D4D4"/>
+          <w:sz w:val="24"/>
+          <w:szCs w:val="24"/>
+        </w:rPr>
+        <w:t>(</w:t>
+      </w:r>
+      <w:r>
+        <w:rPr>
+          <w:rFonts w:ascii="Consolas" w:eastAsia="Times New Roman" w:hAnsi="Consolas" w:cs="Times New Roman"/>
+          <w:color w:val="CE9178"/>
+          <w:sz w:val="24"/>
+          <w:szCs w:val="24"/>
+        </w:rPr>
+        <w:t>", "</w:t>
+      </w:r>
+      <w:r>
+        <w:rPr>
+          <w:rFonts w:ascii="Consolas" w:eastAsia="Times New Roman" w:hAnsi="Consolas" w:cs="Times New Roman"/>
+          <w:color w:val="D4D4D4"/>
+          <w:sz w:val="24"/>
+          <w:szCs w:val="24"/>
+        </w:rPr>
+        <w:t>)</w:t>
+      </w:r>
+      <w:r>
+        <w:rPr>
+          <w:rFonts w:ascii="Consolas" w:eastAsia="Times New Roman" w:hAnsi="Consolas" w:cs="Times New Roman"/>
+          <w:color w:val="569CD6"/>
+          <w:sz w:val="24"/>
+          <w:szCs w:val="24"/>
+        </w:rPr>
+        <w:t>}</w:t>
+      </w:r>
+      <w:r>
+        <w:rPr>
+          <w:rFonts w:ascii="Consolas" w:eastAsia="Times New Roman" w:hAnsi="Consolas" w:cs="Times New Roman"/>
+          <w:color w:val="808080"/>
+          <w:sz w:val="24"/>
+          <w:szCs w:val="24"/>
+        </w:rPr>
+        <w:t>&lt;/</w:t>
+      </w:r>
+      <w:r>
+        <w:rPr>
+          <w:rFonts w:ascii="Consolas" w:eastAsia="Times New Roman" w:hAnsi="Consolas" w:cs="Times New Roman"/>
+          <w:color w:val="569CD6"/>
+          <w:sz w:val="24"/>
+          <w:szCs w:val="24"/>
+        </w:rPr>
+        <w:t>h4</w:t>
+      </w:r>
+      <w:r>
+        <w:rPr>
+          <w:rFonts w:ascii="Consolas" w:eastAsia="Times New Roman" w:hAnsi="Consolas" w:cs="Times New Roman"/>
+          <w:color w:val="808080"/>
+          <w:sz w:val="24"/>
+          <w:szCs w:val="24"/>
+        </w:rPr>
+        <w:t>&gt;</w:t>
+      </w:r>
+    </w:p>
+    <w:p>
+      <w:pPr>
+        <w:shd w:val="clear" w:color="auto" w:fill="1F1F1F"/>
+        <w:spacing w:after="0" w:line="330" w:lineRule="atLeast"/>
+        <w:rPr>
+          <w:rFonts w:ascii="Consolas" w:eastAsia="Times New Roman" w:hAnsi="Consolas" w:cs="Times New Roman"/>
+          <w:color w:val="CCCCCC"/>
+          <w:sz w:val="24"/>
+          <w:szCs w:val="24"/>
+        </w:rPr>
+      </w:pPr>
+      <w:r>
+        <w:rPr>
+          <w:rFonts w:ascii="Consolas" w:eastAsia="Times New Roman" w:hAnsi="Consolas" w:cs="Times New Roman"/>
+          <w:color w:val="808080"/>
+          <w:sz w:val="24"/>
+          <w:szCs w:val="24"/>
+        </w:rPr>
+        <w:t>&lt;</w:t>
+      </w:r>
+      <w:r>
+        <w:rPr>
+          <w:rFonts w:ascii="Consolas" w:eastAsia="Times New Roman" w:hAnsi="Consolas" w:cs="Times New Roman"/>
+          <w:color w:val="569CD6"/>
+          <w:sz w:val="24"/>
+          <w:szCs w:val="24"/>
+        </w:rPr>
+        <w:t>h4</w:t>
+      </w:r>
+      <w:r>
+        <w:rPr>
+          <w:rFonts w:ascii="Consolas" w:eastAsia="Times New Roman" w:hAnsi="Consolas" w:cs="Times New Roman"/>
+          <w:color w:val="808080"/>
+          <w:sz w:val="24"/>
+          <w:szCs w:val="24"/>
+        </w:rPr>
+        <w:t>&gt;</w:t>
+      </w:r>
+      <w:r>
+        <w:rPr>
+          <w:rFonts w:ascii="Consolas" w:eastAsia="Times New Roman" w:hAnsi="Consolas" w:cs="Times New Roman"/>
+          <w:color w:val="569CD6"/>
+          <w:sz w:val="24"/>
+          <w:szCs w:val="24"/>
+        </w:rPr>
+        <w:t>{</w:t>
+      </w:r>
+      <w:r>
+        <w:rPr>
+          <w:rFonts w:ascii="Consolas" w:eastAsia="Times New Roman" w:hAnsi="Consolas" w:cs="Times New Roman"/>
+          <w:color w:val="4FC1FF"/>
+          <w:sz w:val="24"/>
+          <w:szCs w:val="24"/>
+        </w:rPr>
+        <w:t>resData</w:t>
+      </w:r>
+      <w:r>
+        <w:rPr>
+          <w:rFonts w:ascii="Consolas" w:eastAsia="Times New Roman" w:hAnsi="Consolas" w:cs="Times New Roman"/>
+          <w:color w:val="D4D4D4"/>
+          <w:sz w:val="24"/>
+          <w:szCs w:val="24"/>
+        </w:rPr>
+        <w:t>.</w:t>
+      </w:r>
+      <w:r>
+        <w:rPr>
+          <w:rFonts w:ascii="Consolas" w:eastAsia="Times New Roman" w:hAnsi="Consolas" w:cs="Times New Roman"/>
+          <w:color w:val="9CDCFE"/>
+          <w:sz w:val="24"/>
+          <w:szCs w:val="24"/>
+        </w:rPr>
+        <w:t>info</w:t>
+      </w:r>
+      <w:r>
+        <w:rPr>
+          <w:rFonts w:ascii="Consolas" w:eastAsia="Times New Roman" w:hAnsi="Consolas" w:cs="Times New Roman"/>
+          <w:color w:val="D4D4D4"/>
+          <w:sz w:val="24"/>
+          <w:szCs w:val="24"/>
+        </w:rPr>
+        <w:t>.</w:t>
+      </w:r>
+      <w:r>
+        <w:rPr>
+          <w:rFonts w:ascii="Consolas" w:eastAsia="Times New Roman" w:hAnsi="Consolas" w:cs="Times New Roman"/>
+          <w:color w:val="9CDCFE"/>
+          <w:sz w:val="24"/>
+          <w:szCs w:val="24"/>
+        </w:rPr>
+        <w:t>costForTwo</w:t>
+      </w:r>
+      <w:r>
+        <w:rPr>
+          <w:rFonts w:ascii="Consolas" w:eastAsia="Times New Roman" w:hAnsi="Consolas" w:cs="Times New Roman"/>
+          <w:color w:val="569CD6"/>
+          <w:sz w:val="24"/>
+          <w:szCs w:val="24"/>
+        </w:rPr>
+        <w:t>}</w:t>
+      </w:r>
+      <w:r>
+        <w:rPr>
+          <w:rFonts w:ascii="Consolas" w:eastAsia="Times New Roman" w:hAnsi="Consolas" w:cs="Times New Roman"/>
+          <w:color w:val="808080"/>
+          <w:sz w:val="24"/>
+          <w:szCs w:val="24"/>
+        </w:rPr>
+        <w:t>&lt;/</w:t>
+      </w:r>
+      <w:r>
+        <w:rPr>
+          <w:rFonts w:ascii="Consolas" w:eastAsia="Times New Roman" w:hAnsi="Consolas" w:cs="Times New Roman"/>
+          <w:color w:val="569CD6"/>
+          <w:sz w:val="24"/>
+          <w:szCs w:val="24"/>
+        </w:rPr>
+        <w:t>h4</w:t>
+      </w:r>
+      <w:r>
+        <w:rPr>
+          <w:rFonts w:ascii="Consolas" w:eastAsia="Times New Roman" w:hAnsi="Consolas" w:cs="Times New Roman"/>
+          <w:color w:val="808080"/>
+          <w:sz w:val="24"/>
+          <w:szCs w:val="24"/>
+        </w:rPr>
+        <w:t>&gt;</w:t>
+      </w:r>
+    </w:p>
+    <w:p>
+      <w:pPr>
+        <w:shd w:val="clear" w:color="auto" w:fill="1F1F1F"/>
+        <w:spacing w:after="0" w:line="330" w:lineRule="atLeast"/>
+        <w:rPr>
+          <w:rFonts w:ascii="Consolas" w:eastAsia="Times New Roman" w:hAnsi="Consolas" w:cs="Times New Roman"/>
+          <w:color w:val="CCCCCC"/>
+          <w:sz w:val="24"/>
+          <w:szCs w:val="24"/>
+        </w:rPr>
+      </w:pPr>
+      <w:r>
+        <w:rPr>
+          <w:rFonts w:ascii="Consolas" w:eastAsia="Times New Roman" w:hAnsi="Consolas" w:cs="Times New Roman"/>
+          <w:color w:val="808080"/>
+          <w:sz w:val="24"/>
+          <w:szCs w:val="24"/>
+        </w:rPr>
+        <w:t>&lt;</w:t>
+      </w:r>
+      <w:r>
+        <w:rPr>
+          <w:rFonts w:ascii="Consolas" w:eastAsia="Times New Roman" w:hAnsi="Consolas" w:cs="Times New Roman"/>
+          <w:color w:val="569CD6"/>
+          <w:sz w:val="24"/>
+          <w:szCs w:val="24"/>
+        </w:rPr>
+        <w:t>h4</w:t>
+      </w:r>
+      <w:r>
+        <w:rPr>
+          <w:rFonts w:ascii="Consolas" w:eastAsia="Times New Roman" w:hAnsi="Consolas" w:cs="Times New Roman"/>
+          <w:color w:val="808080"/>
+          <w:sz w:val="24"/>
+          <w:szCs w:val="24"/>
+        </w:rPr>
+        <w:t>&gt;</w:t>
+      </w:r>
+      <w:r>
+        <w:rPr>
+          <w:rFonts w:ascii="Consolas" w:eastAsia="Times New Roman" w:hAnsi="Consolas" w:cs="Times New Roman"/>
+          <w:color w:val="569CD6"/>
+          <w:sz w:val="24"/>
+          <w:szCs w:val="24"/>
+        </w:rPr>
+        <w:t>{</w:t>
+      </w:r>
+      <w:r>
+        <w:rPr>
+          <w:rFonts w:ascii="Consolas" w:eastAsia="Times New Roman" w:hAnsi="Consolas" w:cs="Times New Roman"/>
+          <w:color w:val="4FC1FF"/>
+          <w:sz w:val="24"/>
+          <w:szCs w:val="24"/>
+        </w:rPr>
+        <w:t>resData</w:t>
+      </w:r>
+      <w:r>
+        <w:rPr>
+          <w:rFonts w:ascii="Consolas" w:eastAsia="Times New Roman" w:hAnsi="Consolas" w:cs="Times New Roman"/>
+          <w:color w:val="D4D4D4"/>
+          <w:sz w:val="24"/>
+          <w:szCs w:val="24"/>
+        </w:rPr>
+        <w:t>.</w:t>
+      </w:r>
+      <w:r>
+        <w:rPr>
+          <w:rFonts w:ascii="Consolas" w:eastAsia="Times New Roman" w:hAnsi="Consolas" w:cs="Times New Roman"/>
+          <w:color w:val="9CDCFE"/>
+          <w:sz w:val="24"/>
+          <w:szCs w:val="24"/>
+        </w:rPr>
+        <w:t>info</w:t>
+      </w:r>
+      <w:r>
+        <w:rPr>
+          <w:rFonts w:ascii="Consolas" w:eastAsia="Times New Roman" w:hAnsi="Consolas" w:cs="Times New Roman"/>
+          <w:color w:val="D4D4D4"/>
+          <w:sz w:val="24"/>
+          <w:szCs w:val="24"/>
+        </w:rPr>
+        <w:t>.</w:t>
+      </w:r>
+      <w:r>
+        <w:rPr>
+          <w:rFonts w:ascii="Consolas" w:eastAsia="Times New Roman" w:hAnsi="Consolas" w:cs="Times New Roman"/>
+          <w:color w:val="9CDCFE"/>
+          <w:sz w:val="24"/>
+          <w:szCs w:val="24"/>
+        </w:rPr>
+        <w:t>avgRating</w:t>
+      </w:r>
+      <w:r>
+        <w:rPr>
+          <w:rFonts w:ascii="Consolas" w:eastAsia="Times New Roman" w:hAnsi="Consolas" w:cs="Times New Roman"/>
+          <w:color w:val="569CD6"/>
+          <w:sz w:val="24"/>
+          <w:szCs w:val="24"/>
+        </w:rPr>
+        <w:t>}</w:t>
+      </w:r>
+      <w:r>
+        <w:rPr>
+          <w:rFonts w:ascii="Consolas" w:eastAsia="Times New Roman" w:hAnsi="Consolas" w:cs="Times New Roman"/>
+          <w:color w:val="CCCCCC"/>
+          <w:sz w:val="24"/>
+          <w:szCs w:val="24"/>
+        </w:rPr>
+        <w:t xml:space="preserve"> stars</w:t>
+      </w:r>
+      <w:r>
+        <w:rPr>
+          <w:rFonts w:ascii="Consolas" w:eastAsia="Times New Roman" w:hAnsi="Consolas" w:cs="Times New Roman"/>
+          <w:color w:val="808080"/>
+          <w:sz w:val="24"/>
+          <w:szCs w:val="24"/>
+        </w:rPr>
+        <w:t>&lt;/</w:t>
+      </w:r>
+      <w:r>
+        <w:rPr>
+          <w:rFonts w:ascii="Consolas" w:eastAsia="Times New Roman" w:hAnsi="Consolas" w:cs="Times New Roman"/>
+          <w:color w:val="569CD6"/>
+          <w:sz w:val="24"/>
+          <w:szCs w:val="24"/>
+        </w:rPr>
+        <w:t>h4</w:t>
+      </w:r>
+      <w:r>
+        <w:rPr>
+          <w:rFonts w:ascii="Consolas" w:eastAsia="Times New Roman" w:hAnsi="Consolas" w:cs="Times New Roman"/>
+          <w:color w:val="808080"/>
+          <w:sz w:val="24"/>
+          <w:szCs w:val="24"/>
+        </w:rPr>
+        <w:t>&gt;</w:t>
+      </w:r>
+    </w:p>
+    <w:p>
+      <w:pPr>
+        <w:shd w:val="clear" w:color="auto" w:fill="1F1F1F"/>
+        <w:spacing w:after="0" w:line="330" w:lineRule="atLeast"/>
+        <w:rPr>
+          <w:rFonts w:ascii="Consolas" w:eastAsia="Times New Roman" w:hAnsi="Consolas" w:cs="Times New Roman"/>
+          <w:color w:val="CCCCCC"/>
+          <w:sz w:val="24"/>
+          <w:szCs w:val="24"/>
+        </w:rPr>
+      </w:pPr>
+      <w:r>
+        <w:rPr>
+          <w:rFonts w:ascii="Consolas" w:eastAsia="Times New Roman" w:hAnsi="Consolas" w:cs="Times New Roman"/>
+          <w:color w:val="808080"/>
+          <w:sz w:val="24"/>
+          <w:szCs w:val="24"/>
+        </w:rPr>
+        <w:t>&lt;</w:t>
+      </w:r>
+      <w:r>
+        <w:rPr>
+          <w:rFonts w:ascii="Consolas" w:eastAsia="Times New Roman" w:hAnsi="Consolas" w:cs="Times New Roman"/>
+          <w:color w:val="569CD6"/>
+          <w:sz w:val="24"/>
+          <w:szCs w:val="24"/>
+        </w:rPr>
+        <w:t>h4</w:t>
+      </w:r>
+      <w:r>
+        <w:rPr>
+          <w:rFonts w:ascii="Consolas" w:eastAsia="Times New Roman" w:hAnsi="Consolas" w:cs="Times New Roman"/>
+          <w:color w:val="808080"/>
+          <w:sz w:val="24"/>
+          <w:szCs w:val="24"/>
+        </w:rPr>
+        <w:t>&gt;</w:t>
+      </w:r>
+      <w:r>
+        <w:rPr>
+          <w:rFonts w:ascii="Consolas" w:eastAsia="Times New Roman" w:hAnsi="Consolas" w:cs="Times New Roman"/>
+          <w:color w:val="569CD6"/>
+          <w:sz w:val="24"/>
+          <w:szCs w:val="24"/>
+        </w:rPr>
+        <w:t>{</w:t>
+      </w:r>
+      <w:r>
+        <w:rPr>
+          <w:rFonts w:ascii="Consolas" w:eastAsia="Times New Roman" w:hAnsi="Consolas" w:cs="Times New Roman"/>
+          <w:color w:val="4FC1FF"/>
+          <w:sz w:val="24"/>
+          <w:szCs w:val="24"/>
+        </w:rPr>
+        <w:t>resData</w:t>
+      </w:r>
+      <w:r>
+        <w:rPr>
+          <w:rFonts w:ascii="Consolas" w:eastAsia="Times New Roman" w:hAnsi="Consolas" w:cs="Times New Roman"/>
+          <w:color w:val="D4D4D4"/>
+          <w:sz w:val="24"/>
+          <w:szCs w:val="24"/>
+        </w:rPr>
+        <w:t>.</w:t>
+      </w:r>
+      <w:r>
+        <w:rPr>
+          <w:rFonts w:ascii="Consolas" w:eastAsia="Times New Roman" w:hAnsi="Consolas" w:cs="Times New Roman"/>
+          <w:color w:val="9CDCFE"/>
+          <w:sz w:val="24"/>
+          <w:szCs w:val="24"/>
+        </w:rPr>
+        <w:t>info</w:t>
+      </w:r>
+      <w:r>
+        <w:rPr>
+          <w:rFonts w:ascii="Consolas" w:eastAsia="Times New Roman" w:hAnsi="Consolas" w:cs="Times New Roman"/>
+          <w:color w:val="D4D4D4"/>
+          <w:sz w:val="24"/>
+          <w:szCs w:val="24"/>
+        </w:rPr>
+        <w:t>.</w:t>
+      </w:r>
+      <w:r>
+        <w:rPr>
+          <w:rFonts w:ascii="Consolas" w:eastAsia="Times New Roman" w:hAnsi="Consolas" w:cs="Times New Roman"/>
+          <w:color w:val="9CDCFE"/>
+          <w:sz w:val="24"/>
+          <w:szCs w:val="24"/>
+        </w:rPr>
+        <w:t>sla</w:t>
+      </w:r>
+      <w:r>
+        <w:rPr>
+          <w:rFonts w:ascii="Consolas" w:eastAsia="Times New Roman" w:hAnsi="Consolas" w:cs="Times New Roman"/>
+          <w:color w:val="D4D4D4"/>
+          <w:sz w:val="24"/>
+          <w:szCs w:val="24"/>
+        </w:rPr>
+        <w:t>.</w:t>
+      </w:r>
+      <w:r>
+        <w:rPr>
+          <w:rFonts w:ascii="Consolas" w:eastAsia="Times New Roman" w:hAnsi="Consolas" w:cs="Times New Roman"/>
+          <w:color w:val="9CDCFE"/>
+          <w:sz w:val="24"/>
+          <w:szCs w:val="24"/>
+        </w:rPr>
+        <w:t>deliveryTime</w:t>
+      </w:r>
+      <w:r>
+        <w:rPr>
+          <w:rFonts w:ascii="Consolas" w:eastAsia="Times New Roman" w:hAnsi="Consolas" w:cs="Times New Roman"/>
+          <w:color w:val="569CD6"/>
+          <w:sz w:val="24"/>
+          <w:szCs w:val="24"/>
+        </w:rPr>
+        <w:t>}</w:t>
+      </w:r>
+      <w:r>
+        <w:rPr>
+          <w:rFonts w:ascii="Consolas" w:eastAsia="Times New Roman" w:hAnsi="Consolas" w:cs="Times New Roman"/>
+          <w:color w:val="CCCCCC"/>
+          <w:sz w:val="24"/>
+          <w:szCs w:val="24"/>
+        </w:rPr>
+        <w:t xml:space="preserve"> minutes</w:t>
+      </w:r>
+      <w:r>
+        <w:rPr>
+          <w:rFonts w:ascii="Consolas" w:eastAsia="Times New Roman" w:hAnsi="Consolas" w:cs="Times New Roman"/>
+          <w:color w:val="808080"/>
+          <w:sz w:val="24"/>
+          <w:szCs w:val="24"/>
+        </w:rPr>
+        <w:t>&lt;/</w:t>
+      </w:r>
+      <w:r>
+        <w:rPr>
+          <w:rFonts w:ascii="Consolas" w:eastAsia="Times New Roman" w:hAnsi="Consolas" w:cs="Times New Roman"/>
+          <w:color w:val="569CD6"/>
+          <w:sz w:val="24"/>
+          <w:szCs w:val="24"/>
+        </w:rPr>
+        <w:t>h4</w:t>
+      </w:r>
+      <w:r>
+        <w:rPr>
+          <w:rFonts w:ascii="Consolas" w:eastAsia="Times New Roman" w:hAnsi="Consolas" w:cs="Times New Roman"/>
+          <w:color w:val="808080"/>
+          <w:sz w:val="24"/>
+          <w:szCs w:val="24"/>
+        </w:rPr>
+        <w:t>&gt;</w:t>
+      </w:r>
+    </w:p>
+    <w:p>
+      <w:pPr>
+        <w:shd w:val="clear" w:color="auto" w:fill="1F1F1F"/>
+        <w:spacing w:after="0" w:line="330" w:lineRule="atLeast"/>
+        <w:rPr>
+          <w:rFonts w:ascii="Consolas" w:eastAsia="Times New Roman" w:hAnsi="Consolas" w:cs="Times New Roman"/>
+          <w:color w:val="CCCCCC"/>
+          <w:sz w:val="24"/>
+          <w:szCs w:val="24"/>
+        </w:rPr>
+      </w:pPr>
+    </w:p>
+    <w:p>
+      <w:pPr>
+        <w:shd w:val="clear" w:color="auto" w:fill="1F1F1F"/>
+        <w:spacing w:after="0" w:line="330" w:lineRule="atLeast"/>
+        <w:rPr>
+          <w:rFonts w:ascii="Consolas" w:eastAsia="Times New Roman" w:hAnsi="Consolas" w:cs="Times New Roman"/>
+          <w:color w:val="CCCCCC"/>
+          <w:sz w:val="24"/>
+          <w:szCs w:val="24"/>
+        </w:rPr>
+      </w:pPr>
+      <w:r>
+        <w:rPr>
+          <w:rFonts w:ascii="Consolas" w:eastAsia="Times New Roman" w:hAnsi="Consolas" w:cs="Times New Roman"/>
+          <w:color w:val="CCCCCC"/>
+          <w:sz w:val="24"/>
+          <w:szCs w:val="24"/>
+        </w:rPr>
+        <w:tab/>
+        <w:t>&lt;/div&gt;</w:t>
+      </w:r>
+    </w:p>
+    <w:p>
+      <w:pPr>
+        <w:shd w:val="clear" w:color="auto" w:fill="1F1F1F"/>
+        <w:spacing w:after="0" w:line="330" w:lineRule="atLeast"/>
+        <w:rPr>
+          <w:rFonts w:ascii="Consolas" w:eastAsia="Times New Roman" w:hAnsi="Consolas" w:cs="Times New Roman"/>
+          <w:color w:val="CCCCCC"/>
+          <w:sz w:val="24"/>
+          <w:szCs w:val="24"/>
+        </w:rPr>
+      </w:pPr>
+      <w:r>
+        <w:rPr>
+          <w:rFonts w:ascii="Consolas" w:eastAsia="Times New Roman" w:hAnsi="Consolas" w:cs="Times New Roman"/>
+          <w:color w:val="CCCCCC"/>
+          <w:sz w:val="24"/>
+          <w:szCs w:val="24"/>
+        </w:rPr>
+        <w:t>)</w:t>
+      </w:r>
+    </w:p>
+    <w:p>
+      <w:pPr>
+        <w:shd w:val="clear" w:color="auto" w:fill="1F1F1F"/>
+        <w:spacing w:after="0" w:line="330" w:lineRule="atLeast"/>
+        <w:rPr>
+          <w:rFonts w:ascii="Consolas" w:eastAsia="Times New Roman" w:hAnsi="Consolas" w:cs="Times New Roman"/>
+          <w:color w:val="CCCCCC"/>
+          <w:sz w:val="24"/>
+          <w:szCs w:val="24"/>
+        </w:rPr>
+      </w:pPr>
+      <w:r>
+        <w:rPr>
+          <w:rFonts w:ascii="Consolas" w:eastAsia="Times New Roman" w:hAnsi="Consolas" w:cs="Times New Roman"/>
+          <w:color w:val="CCCCCC"/>
+          <w:sz w:val="24"/>
+          <w:szCs w:val="24"/>
+        </w:rPr>
+        <w:t>}</w:t>
+      </w:r>
+    </w:p>
+    <w:p>
+      <w:pPr>
+        <w:shd w:val="clear" w:color="auto" w:fill="1F1F1F"/>
+        <w:spacing w:after="0" w:line="330" w:lineRule="atLeast"/>
+      </w:pPr>
+      <w:r>
+        <w:t xml:space="preserve"> </w:t>
+      </w:r>
+    </w:p>
+    <w:p>
+      <w:pPr>
+        <w:shd w:val="clear" w:color="auto" w:fill="1F1F1F"/>
+        <w:spacing w:after="0" w:line="330" w:lineRule="atLeast"/>
+      </w:pPr>
+      <w:r>
+        <w:t xml:space="preserve">Do this: </w:t>
+      </w:r>
+    </w:p>
+    <w:p>
+      <w:pPr>
+        <w:shd w:val="clear" w:color="auto" w:fill="1F1F1F"/>
+        <w:spacing w:after="0" w:line="330" w:lineRule="atLeast"/>
+        <w:rPr>
+          <w:rFonts w:ascii="Consolas" w:eastAsia="Times New Roman" w:hAnsi="Consolas" w:cs="Times New Roman"/>
+          <w:color w:val="CCCCCC"/>
+          <w:sz w:val="24"/>
+          <w:szCs w:val="24"/>
+        </w:rPr>
+      </w:pPr>
+      <w:r>
+        <w:rPr>
+          <w:rFonts w:ascii="Consolas" w:eastAsia="Times New Roman" w:hAnsi="Consolas" w:cs="Times New Roman"/>
+          <w:color w:val="569CD6"/>
+          <w:sz w:val="24"/>
+          <w:szCs w:val="24"/>
+        </w:rPr>
+        <w:t>const</w:t>
+      </w:r>
+      <w:r>
+        <w:rPr>
+          <w:rFonts w:ascii="Consolas" w:eastAsia="Times New Roman" w:hAnsi="Consolas" w:cs="Times New Roman"/>
+          <w:color w:val="CCCCCC"/>
+          <w:sz w:val="24"/>
+          <w:szCs w:val="24"/>
+        </w:rPr>
+        <w:t xml:space="preserve"> { </w:t>
+      </w:r>
+      <w:r>
+        <w:rPr>
+          <w:rFonts w:ascii="Consolas" w:eastAsia="Times New Roman" w:hAnsi="Consolas" w:cs="Times New Roman"/>
+          <w:color w:val="4FC1FF"/>
+          <w:sz w:val="24"/>
+          <w:szCs w:val="24"/>
+        </w:rPr>
+        <w:t>resData</w:t>
+      </w:r>
+      <w:r>
+        <w:rPr>
+          <w:rFonts w:ascii="Consolas" w:eastAsia="Times New Roman" w:hAnsi="Consolas" w:cs="Times New Roman"/>
+          <w:color w:val="CCCCCC"/>
+          <w:sz w:val="24"/>
+          <w:szCs w:val="24"/>
+        </w:rPr>
+        <w:t xml:space="preserve"> } </w:t>
+      </w:r>
+      <w:r>
+        <w:rPr>
+          <w:rFonts w:ascii="Consolas" w:eastAsia="Times New Roman" w:hAnsi="Consolas" w:cs="Times New Roman"/>
+          <w:color w:val="D4D4D4"/>
+          <w:sz w:val="24"/>
+          <w:szCs w:val="24"/>
+        </w:rPr>
+        <w:t>=</w:t>
+      </w:r>
+      <w:r>
+        <w:rPr>
+          <w:rFonts w:ascii="Consolas" w:eastAsia="Times New Roman" w:hAnsi="Consolas" w:cs="Times New Roman"/>
+          <w:color w:val="CCCCCC"/>
+          <w:sz w:val="24"/>
+          <w:szCs w:val="24"/>
+        </w:rPr>
+        <w:t xml:space="preserve"> </w:t>
+      </w:r>
+      <w:r>
+        <w:rPr>
+          <w:rFonts w:ascii="Consolas" w:eastAsia="Times New Roman" w:hAnsi="Consolas" w:cs="Times New Roman"/>
+          <w:color w:val="9CDCFE"/>
+          <w:sz w:val="24"/>
+          <w:szCs w:val="24"/>
+        </w:rPr>
+        <w:t>props</w:t>
+      </w:r>
+      <w:r>
+        <w:rPr>
+          <w:rFonts w:ascii="Consolas" w:eastAsia="Times New Roman" w:hAnsi="Consolas" w:cs="Times New Roman"/>
+          <w:color w:val="CCCCCC"/>
+          <w:sz w:val="24"/>
+          <w:szCs w:val="24"/>
+        </w:rPr>
+        <w:t>;</w:t>
+      </w:r>
+    </w:p>
+    <w:p>
+      <w:pPr>
+        <w:shd w:val="clear" w:color="auto" w:fill="1F1F1F"/>
+        <w:spacing w:after="0" w:line="330" w:lineRule="atLeast"/>
+        <w:rPr>
+          <w:rFonts w:ascii="Consolas" w:eastAsia="Times New Roman" w:hAnsi="Consolas" w:cs="Times New Roman"/>
+          <w:color w:val="CCCCCC"/>
+          <w:sz w:val="24"/>
+          <w:szCs w:val="24"/>
+        </w:rPr>
+      </w:pPr>
+      <w:r>
+        <w:rPr>
+          <w:rFonts w:ascii="Consolas" w:eastAsia="Times New Roman" w:hAnsi="Consolas" w:cs="Times New Roman"/>
+          <w:color w:val="569CD6"/>
+          <w:sz w:val="24"/>
+          <w:szCs w:val="24"/>
+        </w:rPr>
+        <w:t>const</w:t>
+      </w:r>
+      <w:r>
+        <w:rPr>
+          <w:rFonts w:ascii="Consolas" w:eastAsia="Times New Roman" w:hAnsi="Consolas" w:cs="Times New Roman"/>
+          <w:color w:val="CCCCCC"/>
+          <w:sz w:val="24"/>
+          <w:szCs w:val="24"/>
+        </w:rPr>
+        <w:t xml:space="preserve"> {</w:t>
+      </w:r>
+      <w:r>
+        <w:rPr>
+          <w:rFonts w:ascii="Consolas" w:eastAsia="Times New Roman" w:hAnsi="Consolas" w:cs="Times New Roman"/>
+          <w:color w:val="4FC1FF"/>
+          <w:sz w:val="24"/>
+          <w:szCs w:val="24"/>
+        </w:rPr>
+        <w:t>name</w:t>
+      </w:r>
+      <w:r>
+        <w:rPr>
+          <w:rFonts w:ascii="Consolas" w:eastAsia="Times New Roman" w:hAnsi="Consolas" w:cs="Times New Roman"/>
+          <w:color w:val="CCCCCC"/>
+          <w:sz w:val="24"/>
+          <w:szCs w:val="24"/>
+        </w:rPr>
+        <w:t xml:space="preserve">, </w:t>
+      </w:r>
+      <w:r>
+        <w:rPr>
+          <w:rFonts w:ascii="Consolas" w:eastAsia="Times New Roman" w:hAnsi="Consolas" w:cs="Times New Roman"/>
+          <w:color w:val="4FC1FF"/>
+          <w:sz w:val="24"/>
+          <w:szCs w:val="24"/>
+        </w:rPr>
+        <w:t>cuisines</w:t>
+      </w:r>
+      <w:r>
+        <w:rPr>
+          <w:rFonts w:ascii="Consolas" w:eastAsia="Times New Roman" w:hAnsi="Consolas" w:cs="Times New Roman"/>
+          <w:color w:val="CCCCCC"/>
+          <w:sz w:val="24"/>
+          <w:szCs w:val="24"/>
+        </w:rPr>
+        <w:t xml:space="preserve">, </w:t>
+      </w:r>
+      <w:r>
+        <w:rPr>
+          <w:rFonts w:ascii="Consolas" w:eastAsia="Times New Roman" w:hAnsi="Consolas" w:cs="Times New Roman"/>
+          <w:color w:val="4FC1FF"/>
+          <w:sz w:val="24"/>
+          <w:szCs w:val="24"/>
+        </w:rPr>
+        <w:t>costForTwo</w:t>
+      </w:r>
+      <w:r>
+        <w:rPr>
+          <w:rFonts w:ascii="Consolas" w:eastAsia="Times New Roman" w:hAnsi="Consolas" w:cs="Times New Roman"/>
+          <w:color w:val="CCCCCC"/>
+          <w:sz w:val="24"/>
+          <w:szCs w:val="24"/>
+        </w:rPr>
+        <w:t xml:space="preserve">, </w:t>
+      </w:r>
+      <w:r>
+        <w:rPr>
+          <w:rFonts w:ascii="Consolas" w:eastAsia="Times New Roman" w:hAnsi="Consolas" w:cs="Times New Roman"/>
+          <w:color w:val="4FC1FF"/>
+          <w:sz w:val="24"/>
+          <w:szCs w:val="24"/>
+        </w:rPr>
+        <w:t>avgRating</w:t>
+      </w:r>
+      <w:r>
+        <w:rPr>
+          <w:rFonts w:ascii="Consolas" w:eastAsia="Times New Roman" w:hAnsi="Consolas" w:cs="Times New Roman"/>
+          <w:color w:val="CCCCCC"/>
+          <w:sz w:val="24"/>
+          <w:szCs w:val="24"/>
+        </w:rPr>
+        <w:t xml:space="preserve">} </w:t>
+      </w:r>
+      <w:r>
+        <w:rPr>
+          <w:rFonts w:ascii="Consolas" w:eastAsia="Times New Roman" w:hAnsi="Consolas" w:cs="Times New Roman"/>
+          <w:color w:val="D4D4D4"/>
+          <w:sz w:val="24"/>
+          <w:szCs w:val="24"/>
+        </w:rPr>
+        <w:t>=</w:t>
+      </w:r>
+      <w:r>
+        <w:rPr>
+          <w:rFonts w:ascii="Consolas" w:eastAsia="Times New Roman" w:hAnsi="Consolas" w:cs="Times New Roman"/>
+          <w:color w:val="CCCCCC"/>
+          <w:sz w:val="24"/>
+          <w:szCs w:val="24"/>
+        </w:rPr>
+        <w:t xml:space="preserve"> </w:t>
+      </w:r>
+      <w:r>
+        <w:rPr>
+          <w:rFonts w:ascii="Consolas" w:eastAsia="Times New Roman" w:hAnsi="Consolas" w:cs="Times New Roman"/>
+          <w:color w:val="4FC1FF"/>
+          <w:sz w:val="24"/>
+          <w:szCs w:val="24"/>
+        </w:rPr>
+        <w:t>resData</w:t>
+      </w:r>
+      <w:r>
+        <w:rPr>
+          <w:rFonts w:ascii="Consolas" w:eastAsia="Times New Roman" w:hAnsi="Consolas" w:cs="Times New Roman"/>
+          <w:color w:val="CCCCCC"/>
+          <w:sz w:val="24"/>
+          <w:szCs w:val="24"/>
+        </w:rPr>
+        <w:t>?.</w:t>
+      </w:r>
+      <w:r>
+        <w:rPr>
+          <w:rFonts w:ascii="Consolas" w:eastAsia="Times New Roman" w:hAnsi="Consolas" w:cs="Times New Roman"/>
+          <w:color w:val="9CDCFE"/>
+          <w:sz w:val="24"/>
+          <w:szCs w:val="24"/>
+        </w:rPr>
+        <w:t>info</w:t>
+      </w:r>
+      <w:r>
+        <w:rPr>
+          <w:rFonts w:ascii="Consolas" w:eastAsia="Times New Roman" w:hAnsi="Consolas" w:cs="Times New Roman"/>
+          <w:color w:val="CCCCCC"/>
+          <w:sz w:val="24"/>
+          <w:szCs w:val="24"/>
+        </w:rPr>
+        <w:t>;</w:t>
+      </w:r>
+    </w:p>
+    <w:p>
+      <w:pPr>
+        <w:shd w:val="clear" w:color="auto" w:fill="1F1F1F"/>
+        <w:spacing w:after="0" w:line="330" w:lineRule="atLeast"/>
+        <w:rPr>
+          <w:rFonts w:ascii="Consolas" w:eastAsia="Times New Roman" w:hAnsi="Consolas" w:cs="Times New Roman"/>
+          <w:color w:val="CCCCCC"/>
+          <w:sz w:val="24"/>
+          <w:szCs w:val="24"/>
+        </w:rPr>
+      </w:pPr>
+      <w:r>
+        <w:rPr>
+          <w:rFonts w:ascii="Consolas" w:eastAsia="Times New Roman" w:hAnsi="Consolas" w:cs="Times New Roman"/>
+          <w:color w:val="569CD6"/>
+          <w:sz w:val="24"/>
+          <w:szCs w:val="24"/>
+        </w:rPr>
+        <w:t>const</w:t>
+      </w:r>
+      <w:r>
+        <w:rPr>
+          <w:rFonts w:ascii="Consolas" w:eastAsia="Times New Roman" w:hAnsi="Consolas" w:cs="Times New Roman"/>
+          <w:color w:val="CCCCCC"/>
+          <w:sz w:val="24"/>
+          <w:szCs w:val="24"/>
+        </w:rPr>
+        <w:t xml:space="preserve"> {</w:t>
+      </w:r>
+      <w:r>
+        <w:rPr>
+          <w:rFonts w:ascii="Consolas" w:eastAsia="Times New Roman" w:hAnsi="Consolas" w:cs="Times New Roman"/>
+          <w:color w:val="4FC1FF"/>
+          <w:sz w:val="24"/>
+          <w:szCs w:val="24"/>
+        </w:rPr>
+        <w:t>deliveryTime</w:t>
+      </w:r>
+      <w:r>
+        <w:rPr>
+          <w:rFonts w:ascii="Consolas" w:eastAsia="Times New Roman" w:hAnsi="Consolas" w:cs="Times New Roman"/>
+          <w:color w:val="CCCCCC"/>
+          <w:sz w:val="24"/>
+          <w:szCs w:val="24"/>
+        </w:rPr>
+        <w:t xml:space="preserve">} </w:t>
+      </w:r>
+      <w:r>
+        <w:rPr>
+          <w:rFonts w:ascii="Consolas" w:eastAsia="Times New Roman" w:hAnsi="Consolas" w:cs="Times New Roman"/>
+          <w:color w:val="D4D4D4"/>
+          <w:sz w:val="24"/>
+          <w:szCs w:val="24"/>
+        </w:rPr>
+        <w:t>=</w:t>
+      </w:r>
+      <w:r>
+        <w:rPr>
+          <w:rFonts w:ascii="Consolas" w:eastAsia="Times New Roman" w:hAnsi="Consolas" w:cs="Times New Roman"/>
+          <w:color w:val="CCCCCC"/>
+          <w:sz w:val="24"/>
+          <w:szCs w:val="24"/>
+        </w:rPr>
+        <w:t xml:space="preserve"> </w:t>
+      </w:r>
+      <w:r>
+        <w:rPr>
+          <w:rFonts w:ascii="Consolas" w:eastAsia="Times New Roman" w:hAnsi="Consolas" w:cs="Times New Roman"/>
+          <w:color w:val="4FC1FF"/>
+          <w:sz w:val="24"/>
+          <w:szCs w:val="24"/>
+        </w:rPr>
+        <w:t>resData</w:t>
+      </w:r>
+      <w:r>
+        <w:rPr>
+          <w:rFonts w:ascii="Consolas" w:eastAsia="Times New Roman" w:hAnsi="Consolas" w:cs="Times New Roman"/>
+          <w:color w:val="CCCCCC"/>
+          <w:sz w:val="24"/>
+          <w:szCs w:val="24"/>
+        </w:rPr>
+        <w:t>?.</w:t>
+      </w:r>
+      <w:r>
+        <w:rPr>
+          <w:rFonts w:ascii="Consolas" w:eastAsia="Times New Roman" w:hAnsi="Consolas" w:cs="Times New Roman"/>
+          <w:color w:val="9CDCFE"/>
+          <w:sz w:val="24"/>
+          <w:szCs w:val="24"/>
+        </w:rPr>
+        <w:t>info</w:t>
+      </w:r>
+      <w:r>
+        <w:rPr>
+          <w:rFonts w:ascii="Consolas" w:eastAsia="Times New Roman" w:hAnsi="Consolas" w:cs="Times New Roman"/>
+          <w:color w:val="CCCCCC"/>
+          <w:sz w:val="24"/>
+          <w:szCs w:val="24"/>
+        </w:rPr>
+        <w:t>?.</w:t>
+      </w:r>
+      <w:r>
+        <w:rPr>
+          <w:rFonts w:ascii="Consolas" w:eastAsia="Times New Roman" w:hAnsi="Consolas" w:cs="Times New Roman"/>
+          <w:color w:val="9CDCFE"/>
+          <w:sz w:val="24"/>
+          <w:szCs w:val="24"/>
+        </w:rPr>
+        <w:t>sla</w:t>
+      </w:r>
+      <w:r>
+        <w:rPr>
+          <w:rFonts w:ascii="Consolas" w:eastAsia="Times New Roman" w:hAnsi="Consolas" w:cs="Times New Roman"/>
+          <w:color w:val="CCCCCC"/>
+          <w:sz w:val="24"/>
+          <w:szCs w:val="24"/>
+        </w:rPr>
+        <w:t>;</w:t>
+      </w:r>
+    </w:p>
+    <w:p>
+      <w:pPr>
+        <w:shd w:val="clear" w:color="auto" w:fill="1F1F1F"/>
+        <w:spacing w:after="0" w:line="330" w:lineRule="atLeast"/>
+      </w:pPr>
+    </w:p>
+    <w:p>
+      <w:pPr>
+        <w:shd w:val="clear" w:color="auto" w:fill="1F1F1F"/>
+        <w:spacing w:after="0" w:line="330" w:lineRule="atLeast"/>
+        <w:rPr>
+          <w:rFonts w:ascii="Consolas" w:eastAsia="Times New Roman" w:hAnsi="Consolas" w:cs="Times New Roman"/>
+          <w:color w:val="CCCCCC"/>
+          <w:sz w:val="24"/>
+          <w:szCs w:val="24"/>
+        </w:rPr>
+      </w:pPr>
+      <w:r>
+        <w:rPr>
+          <w:rFonts w:ascii="Consolas" w:eastAsia="Times New Roman" w:hAnsi="Consolas" w:cs="Times New Roman"/>
+          <w:color w:val="808080"/>
+          <w:sz w:val="24"/>
+          <w:szCs w:val="24"/>
+        </w:rPr>
+        <w:t>&lt;</w:t>
+      </w:r>
+      <w:r>
+        <w:rPr>
+          <w:rFonts w:ascii="Consolas" w:eastAsia="Times New Roman" w:hAnsi="Consolas" w:cs="Times New Roman"/>
+          <w:color w:val="569CD6"/>
+          <w:sz w:val="24"/>
+          <w:szCs w:val="24"/>
+        </w:rPr>
+        <w:t>h3</w:t>
+      </w:r>
+      <w:r>
+        <w:rPr>
+          <w:rFonts w:ascii="Consolas" w:eastAsia="Times New Roman" w:hAnsi="Consolas" w:cs="Times New Roman"/>
+          <w:color w:val="808080"/>
+          <w:sz w:val="24"/>
+          <w:szCs w:val="24"/>
+        </w:rPr>
+        <w:t>&gt;</w:t>
+      </w:r>
+      <w:r>
+        <w:rPr>
+          <w:rFonts w:ascii="Consolas" w:eastAsia="Times New Roman" w:hAnsi="Consolas" w:cs="Times New Roman"/>
+          <w:color w:val="569CD6"/>
+          <w:sz w:val="24"/>
+          <w:szCs w:val="24"/>
+        </w:rPr>
+        <w:t>{</w:t>
+      </w:r>
+      <w:r>
+        <w:rPr>
+          <w:rFonts w:ascii="Consolas" w:eastAsia="Times New Roman" w:hAnsi="Consolas" w:cs="Times New Roman"/>
+          <w:color w:val="4FC1FF"/>
+          <w:sz w:val="24"/>
+          <w:szCs w:val="24"/>
+        </w:rPr>
+        <w:t>name</w:t>
+      </w:r>
+      <w:r>
+        <w:rPr>
+          <w:rFonts w:ascii="Consolas" w:eastAsia="Times New Roman" w:hAnsi="Consolas" w:cs="Times New Roman"/>
+          <w:color w:val="569CD6"/>
+          <w:sz w:val="24"/>
+          <w:szCs w:val="24"/>
+        </w:rPr>
+        <w:t>}</w:t>
+      </w:r>
+      <w:r>
+        <w:rPr>
+          <w:rFonts w:ascii="Consolas" w:eastAsia="Times New Roman" w:hAnsi="Consolas" w:cs="Times New Roman"/>
+          <w:color w:val="808080"/>
+          <w:sz w:val="24"/>
+          <w:szCs w:val="24"/>
+        </w:rPr>
+        <w:t>&lt;/</w:t>
+      </w:r>
+      <w:r>
+        <w:rPr>
+          <w:rFonts w:ascii="Consolas" w:eastAsia="Times New Roman" w:hAnsi="Consolas" w:cs="Times New Roman"/>
+          <w:color w:val="569CD6"/>
+          <w:sz w:val="24"/>
+          <w:szCs w:val="24"/>
+        </w:rPr>
+        <w:t>h3</w:t>
+      </w:r>
+      <w:r>
+        <w:rPr>
+          <w:rFonts w:ascii="Consolas" w:eastAsia="Times New Roman" w:hAnsi="Consolas" w:cs="Times New Roman"/>
+          <w:color w:val="808080"/>
+          <w:sz w:val="24"/>
+          <w:szCs w:val="24"/>
+        </w:rPr>
+        <w:t>&gt;</w:t>
+      </w:r>
+    </w:p>
+    <w:p>
+      <w:pPr>
+        <w:shd w:val="clear" w:color="auto" w:fill="1F1F1F"/>
+        <w:spacing w:after="0" w:line="330" w:lineRule="atLeast"/>
+        <w:rPr>
+          <w:rFonts w:ascii="Consolas" w:eastAsia="Times New Roman" w:hAnsi="Consolas" w:cs="Times New Roman"/>
+          <w:color w:val="CCCCCC"/>
+          <w:sz w:val="24"/>
+          <w:szCs w:val="24"/>
+        </w:rPr>
+      </w:pPr>
+      <w:r>
+        <w:rPr>
+          <w:rFonts w:ascii="Consolas" w:eastAsia="Times New Roman" w:hAnsi="Consolas" w:cs="Times New Roman"/>
+          <w:color w:val="808080"/>
+          <w:sz w:val="24"/>
+          <w:szCs w:val="24"/>
+        </w:rPr>
+        <w:t>&lt;</w:t>
+      </w:r>
+      <w:r>
+        <w:rPr>
+          <w:rFonts w:ascii="Consolas" w:eastAsia="Times New Roman" w:hAnsi="Consolas" w:cs="Times New Roman"/>
+          <w:color w:val="569CD6"/>
+          <w:sz w:val="24"/>
+          <w:szCs w:val="24"/>
+        </w:rPr>
+        <w:t>h4</w:t>
+      </w:r>
+      <w:r>
+        <w:rPr>
+          <w:rFonts w:ascii="Consolas" w:eastAsia="Times New Roman" w:hAnsi="Consolas" w:cs="Times New Roman"/>
+          <w:color w:val="808080"/>
+          <w:sz w:val="24"/>
+          <w:szCs w:val="24"/>
+        </w:rPr>
+        <w:t>&gt;</w:t>
+      </w:r>
+      <w:r>
+        <w:rPr>
+          <w:rFonts w:ascii="Consolas" w:eastAsia="Times New Roman" w:hAnsi="Consolas" w:cs="Times New Roman"/>
+          <w:color w:val="569CD6"/>
+          <w:sz w:val="24"/>
+          <w:szCs w:val="24"/>
+        </w:rPr>
+        <w:t>{</w:t>
+      </w:r>
+      <w:r>
+        <w:rPr>
+          <w:rFonts w:ascii="Consolas" w:eastAsia="Times New Roman" w:hAnsi="Consolas" w:cs="Times New Roman"/>
+          <w:color w:val="4FC1FF"/>
+          <w:sz w:val="24"/>
+          <w:szCs w:val="24"/>
+        </w:rPr>
+        <w:t>cuisines</w:t>
+      </w:r>
+      <w:r>
+        <w:rPr>
+          <w:rFonts w:ascii="Consolas" w:eastAsia="Times New Roman" w:hAnsi="Consolas" w:cs="Times New Roman"/>
+          <w:color w:val="D4D4D4"/>
+          <w:sz w:val="24"/>
+          <w:szCs w:val="24"/>
+        </w:rPr>
+        <w:t>.</w:t>
+      </w:r>
+      <w:r>
+        <w:rPr>
+          <w:rFonts w:ascii="Consolas" w:eastAsia="Times New Roman" w:hAnsi="Consolas" w:cs="Times New Roman"/>
+          <w:color w:val="DCDCAA"/>
+          <w:sz w:val="24"/>
+          <w:szCs w:val="24"/>
+        </w:rPr>
+        <w:t>join</w:t>
+      </w:r>
+      <w:r>
+        <w:rPr>
+          <w:rFonts w:ascii="Consolas" w:eastAsia="Times New Roman" w:hAnsi="Consolas" w:cs="Times New Roman"/>
+          <w:color w:val="D4D4D4"/>
+          <w:sz w:val="24"/>
+          <w:szCs w:val="24"/>
+        </w:rPr>
+        <w:t>(</w:t>
+      </w:r>
+      <w:r>
+        <w:rPr>
+          <w:rFonts w:ascii="Consolas" w:eastAsia="Times New Roman" w:hAnsi="Consolas" w:cs="Times New Roman"/>
+          <w:color w:val="CE9178"/>
+          <w:sz w:val="24"/>
+          <w:szCs w:val="24"/>
+        </w:rPr>
+        <w:t>", "</w:t>
+      </w:r>
+      <w:r>
+        <w:rPr>
+          <w:rFonts w:ascii="Consolas" w:eastAsia="Times New Roman" w:hAnsi="Consolas" w:cs="Times New Roman"/>
+          <w:color w:val="D4D4D4"/>
+          <w:sz w:val="24"/>
+          <w:szCs w:val="24"/>
+        </w:rPr>
+        <w:t>)</w:t>
+      </w:r>
+      <w:r>
+        <w:rPr>
+          <w:rFonts w:ascii="Consolas" w:eastAsia="Times New Roman" w:hAnsi="Consolas" w:cs="Times New Roman"/>
+          <w:color w:val="569CD6"/>
+          <w:sz w:val="24"/>
+          <w:szCs w:val="24"/>
+        </w:rPr>
+        <w:t>}</w:t>
+      </w:r>
+      <w:r>
+        <w:rPr>
+          <w:rFonts w:ascii="Consolas" w:eastAsia="Times New Roman" w:hAnsi="Consolas" w:cs="Times New Roman"/>
+          <w:color w:val="808080"/>
+          <w:sz w:val="24"/>
+          <w:szCs w:val="24"/>
+        </w:rPr>
+        <w:t>&lt;/</w:t>
+      </w:r>
+      <w:r>
+        <w:rPr>
+          <w:rFonts w:ascii="Consolas" w:eastAsia="Times New Roman" w:hAnsi="Consolas" w:cs="Times New Roman"/>
+          <w:color w:val="569CD6"/>
+          <w:sz w:val="24"/>
+          <w:szCs w:val="24"/>
+        </w:rPr>
+        <w:t>h4</w:t>
+      </w:r>
+      <w:r>
+        <w:rPr>
+          <w:rFonts w:ascii="Consolas" w:eastAsia="Times New Roman" w:hAnsi="Consolas" w:cs="Times New Roman"/>
+          <w:color w:val="808080"/>
+          <w:sz w:val="24"/>
+          <w:szCs w:val="24"/>
+        </w:rPr>
+        <w:t>&gt;</w:t>
+      </w:r>
+    </w:p>
+    <w:p>
+      <w:pPr>
+        <w:shd w:val="clear" w:color="auto" w:fill="1F1F1F"/>
+        <w:spacing w:after="0" w:line="330" w:lineRule="atLeast"/>
+        <w:rPr>
+          <w:rFonts w:ascii="Consolas" w:eastAsia="Times New Roman" w:hAnsi="Consolas" w:cs="Times New Roman"/>
+          <w:color w:val="CCCCCC"/>
+          <w:sz w:val="24"/>
+          <w:szCs w:val="24"/>
+        </w:rPr>
+      </w:pPr>
+      <w:r>
+        <w:rPr>
+          <w:rFonts w:ascii="Consolas" w:eastAsia="Times New Roman" w:hAnsi="Consolas" w:cs="Times New Roman"/>
+          <w:color w:val="808080"/>
+          <w:sz w:val="24"/>
+          <w:szCs w:val="24"/>
+        </w:rPr>
+        <w:t>&lt;</w:t>
+      </w:r>
+      <w:r>
+        <w:rPr>
+          <w:rFonts w:ascii="Consolas" w:eastAsia="Times New Roman" w:hAnsi="Consolas" w:cs="Times New Roman"/>
+          <w:color w:val="569CD6"/>
+          <w:sz w:val="24"/>
+          <w:szCs w:val="24"/>
+        </w:rPr>
+        <w:t>h4</w:t>
+      </w:r>
+      <w:r>
+        <w:rPr>
+          <w:rFonts w:ascii="Consolas" w:eastAsia="Times New Roman" w:hAnsi="Consolas" w:cs="Times New Roman"/>
+          <w:color w:val="808080"/>
+          <w:sz w:val="24"/>
+          <w:szCs w:val="24"/>
+        </w:rPr>
+        <w:t>&gt;</w:t>
+      </w:r>
+      <w:r>
+        <w:rPr>
+          <w:rFonts w:ascii="Consolas" w:eastAsia="Times New Roman" w:hAnsi="Consolas" w:cs="Times New Roman"/>
+          <w:color w:val="569CD6"/>
+          <w:sz w:val="24"/>
+          <w:szCs w:val="24"/>
+        </w:rPr>
+        <w:t>{</w:t>
+      </w:r>
+      <w:r>
+        <w:rPr>
+          <w:rFonts w:ascii="Consolas" w:eastAsia="Times New Roman" w:hAnsi="Consolas" w:cs="Times New Roman"/>
+          <w:color w:val="4FC1FF"/>
+          <w:sz w:val="24"/>
+          <w:szCs w:val="24"/>
+        </w:rPr>
+        <w:t>costForTwo</w:t>
+      </w:r>
+      <w:r>
+        <w:rPr>
+          <w:rFonts w:ascii="Consolas" w:eastAsia="Times New Roman" w:hAnsi="Consolas" w:cs="Times New Roman"/>
+          <w:color w:val="569CD6"/>
+          <w:sz w:val="24"/>
+          <w:szCs w:val="24"/>
+        </w:rPr>
+        <w:t>}</w:t>
+      </w:r>
+      <w:r>
+        <w:rPr>
+          <w:rFonts w:ascii="Consolas" w:eastAsia="Times New Roman" w:hAnsi="Consolas" w:cs="Times New Roman"/>
+          <w:color w:val="808080"/>
+          <w:sz w:val="24"/>
+          <w:szCs w:val="24"/>
+        </w:rPr>
+        <w:t>&lt;/</w:t>
+      </w:r>
+      <w:r>
+        <w:rPr>
+          <w:rFonts w:ascii="Consolas" w:eastAsia="Times New Roman" w:hAnsi="Consolas" w:cs="Times New Roman"/>
+          <w:color w:val="569CD6"/>
+          <w:sz w:val="24"/>
+          <w:szCs w:val="24"/>
+        </w:rPr>
+        <w:t>h4</w:t>
+      </w:r>
+      <w:r>
+        <w:rPr>
+          <w:rFonts w:ascii="Consolas" w:eastAsia="Times New Roman" w:hAnsi="Consolas" w:cs="Times New Roman"/>
+          <w:color w:val="808080"/>
+          <w:sz w:val="24"/>
+          <w:szCs w:val="24"/>
+        </w:rPr>
+        <w:t>&gt;</w:t>
+      </w:r>
+    </w:p>
+    <w:p>
+      <w:pPr>
+        <w:shd w:val="clear" w:color="auto" w:fill="1F1F1F"/>
+        <w:spacing w:after="0" w:line="330" w:lineRule="atLeast"/>
+        <w:rPr>
+          <w:rFonts w:ascii="Consolas" w:eastAsia="Times New Roman" w:hAnsi="Consolas" w:cs="Times New Roman"/>
+          <w:color w:val="CCCCCC"/>
+          <w:sz w:val="24"/>
+          <w:szCs w:val="24"/>
+        </w:rPr>
+      </w:pPr>
+      <w:r>
+        <w:rPr>
+          <w:rFonts w:ascii="Consolas" w:eastAsia="Times New Roman" w:hAnsi="Consolas" w:cs="Times New Roman"/>
+          <w:color w:val="808080"/>
+          <w:sz w:val="24"/>
+          <w:szCs w:val="24"/>
+        </w:rPr>
+        <w:t>&lt;</w:t>
+      </w:r>
+      <w:r>
+        <w:rPr>
+          <w:rFonts w:ascii="Consolas" w:eastAsia="Times New Roman" w:hAnsi="Consolas" w:cs="Times New Roman"/>
+          <w:color w:val="569CD6"/>
+          <w:sz w:val="24"/>
+          <w:szCs w:val="24"/>
+        </w:rPr>
+        <w:t>h4</w:t>
+      </w:r>
+      <w:r>
+        <w:rPr>
+          <w:rFonts w:ascii="Consolas" w:eastAsia="Times New Roman" w:hAnsi="Consolas" w:cs="Times New Roman"/>
+          <w:color w:val="808080"/>
+          <w:sz w:val="24"/>
+          <w:szCs w:val="24"/>
+        </w:rPr>
+        <w:t>&gt;</w:t>
+      </w:r>
+      <w:r>
+        <w:rPr>
+          <w:rFonts w:ascii="Consolas" w:eastAsia="Times New Roman" w:hAnsi="Consolas" w:cs="Times New Roman"/>
+          <w:color w:val="569CD6"/>
+          <w:sz w:val="24"/>
+          <w:szCs w:val="24"/>
+        </w:rPr>
+        <w:t>{</w:t>
+      </w:r>
+      <w:r>
+        <w:rPr>
+          <w:rFonts w:ascii="Consolas" w:eastAsia="Times New Roman" w:hAnsi="Consolas" w:cs="Times New Roman"/>
+          <w:color w:val="4FC1FF"/>
+          <w:sz w:val="24"/>
+          <w:szCs w:val="24"/>
+        </w:rPr>
+        <w:t>avgRating</w:t>
+      </w:r>
+      <w:r>
+        <w:rPr>
+          <w:rFonts w:ascii="Consolas" w:eastAsia="Times New Roman" w:hAnsi="Consolas" w:cs="Times New Roman"/>
+          <w:color w:val="569CD6"/>
+          <w:sz w:val="24"/>
+          <w:szCs w:val="24"/>
+        </w:rPr>
+        <w:t>}</w:t>
+      </w:r>
+      <w:r>
+        <w:rPr>
+          <w:rFonts w:ascii="Consolas" w:eastAsia="Times New Roman" w:hAnsi="Consolas" w:cs="Times New Roman"/>
+          <w:color w:val="CCCCCC"/>
+          <w:sz w:val="24"/>
+          <w:szCs w:val="24"/>
+        </w:rPr>
+        <w:t xml:space="preserve"> stars</w:t>
+      </w:r>
+      <w:r>
+        <w:rPr>
+          <w:rFonts w:ascii="Consolas" w:eastAsia="Times New Roman" w:hAnsi="Consolas" w:cs="Times New Roman"/>
+          <w:color w:val="808080"/>
+          <w:sz w:val="24"/>
+          <w:szCs w:val="24"/>
+        </w:rPr>
+        <w:t>&lt;/</w:t>
+      </w:r>
+      <w:r>
+        <w:rPr>
+          <w:rFonts w:ascii="Consolas" w:eastAsia="Times New Roman" w:hAnsi="Consolas" w:cs="Times New Roman"/>
+          <w:color w:val="569CD6"/>
+          <w:sz w:val="24"/>
+          <w:szCs w:val="24"/>
+        </w:rPr>
+        <w:t>h4</w:t>
+      </w:r>
+      <w:r>
+        <w:rPr>
+          <w:rFonts w:ascii="Consolas" w:eastAsia="Times New Roman" w:hAnsi="Consolas" w:cs="Times New Roman"/>
+          <w:color w:val="808080"/>
+          <w:sz w:val="24"/>
+          <w:szCs w:val="24"/>
+        </w:rPr>
+        <w:t>&gt;</w:t>
+      </w:r>
+    </w:p>
+    <w:p>
+      <w:pPr>
+        <w:shd w:val="clear" w:color="auto" w:fill="1F1F1F"/>
+        <w:spacing w:after="0" w:line="330" w:lineRule="atLeast"/>
+        <w:rPr>
+          <w:rFonts w:ascii="Consolas" w:eastAsia="Times New Roman" w:hAnsi="Consolas" w:cs="Times New Roman"/>
+          <w:color w:val="CCCCCC"/>
+          <w:sz w:val="24"/>
+          <w:szCs w:val="24"/>
+        </w:rPr>
+      </w:pPr>
+      <w:r>
+        <w:rPr>
+          <w:rFonts w:ascii="Consolas" w:eastAsia="Times New Roman" w:hAnsi="Consolas" w:cs="Times New Roman"/>
+          <w:color w:val="808080"/>
+          <w:sz w:val="24"/>
+          <w:szCs w:val="24"/>
+        </w:rPr>
+        <w:t>&lt;</w:t>
+      </w:r>
+      <w:r>
+        <w:rPr>
+          <w:rFonts w:ascii="Consolas" w:eastAsia="Times New Roman" w:hAnsi="Consolas" w:cs="Times New Roman"/>
+          <w:color w:val="569CD6"/>
+          <w:sz w:val="24"/>
+          <w:szCs w:val="24"/>
+        </w:rPr>
+        <w:t>h4</w:t>
+      </w:r>
+      <w:r>
+        <w:rPr>
+          <w:rFonts w:ascii="Consolas" w:eastAsia="Times New Roman" w:hAnsi="Consolas" w:cs="Times New Roman"/>
+          <w:color w:val="808080"/>
+          <w:sz w:val="24"/>
+          <w:szCs w:val="24"/>
+        </w:rPr>
+        <w:t>&gt;</w:t>
+      </w:r>
+      <w:r>
+        <w:rPr>
+          <w:rFonts w:ascii="Consolas" w:eastAsia="Times New Roman" w:hAnsi="Consolas" w:cs="Times New Roman"/>
+          <w:color w:val="569CD6"/>
+          <w:sz w:val="24"/>
+          <w:szCs w:val="24"/>
+        </w:rPr>
+        <w:t>{</w:t>
+      </w:r>
+      <w:r>
+        <w:rPr>
+          <w:rFonts w:ascii="Consolas" w:eastAsia="Times New Roman" w:hAnsi="Consolas" w:cs="Times New Roman"/>
+          <w:color w:val="4FC1FF"/>
+          <w:sz w:val="24"/>
+          <w:szCs w:val="24"/>
+        </w:rPr>
+        <w:t>deliveryTime</w:t>
+      </w:r>
+      <w:r>
+        <w:rPr>
+          <w:rFonts w:ascii="Consolas" w:eastAsia="Times New Roman" w:hAnsi="Consolas" w:cs="Times New Roman"/>
+          <w:color w:val="569CD6"/>
+          <w:sz w:val="24"/>
+          <w:szCs w:val="24"/>
+        </w:rPr>
+        <w:t>}</w:t>
+      </w:r>
+      <w:r>
+        <w:rPr>
+          <w:rFonts w:ascii="Consolas" w:eastAsia="Times New Roman" w:hAnsi="Consolas" w:cs="Times New Roman"/>
+          <w:color w:val="CCCCCC"/>
+          <w:sz w:val="24"/>
+          <w:szCs w:val="24"/>
+        </w:rPr>
+        <w:t xml:space="preserve"> minutes</w:t>
+      </w:r>
+      <w:r>
+        <w:rPr>
+          <w:rFonts w:ascii="Consolas" w:eastAsia="Times New Roman" w:hAnsi="Consolas" w:cs="Times New Roman"/>
+          <w:color w:val="808080"/>
+          <w:sz w:val="24"/>
+          <w:szCs w:val="24"/>
+        </w:rPr>
+        <w:t>&lt;/</w:t>
+      </w:r>
+      <w:r>
+        <w:rPr>
+          <w:rFonts w:ascii="Consolas" w:eastAsia="Times New Roman" w:hAnsi="Consolas" w:cs="Times New Roman"/>
+          <w:color w:val="569CD6"/>
+          <w:sz w:val="24"/>
+          <w:szCs w:val="24"/>
+        </w:rPr>
+        <w:t>h4</w:t>
+      </w:r>
+      <w:r>
+        <w:rPr>
+          <w:rFonts w:ascii="Consolas" w:eastAsia="Times New Roman" w:hAnsi="Consolas" w:cs="Times New Roman"/>
+          <w:color w:val="808080"/>
+          <w:sz w:val="24"/>
+          <w:szCs w:val="24"/>
+        </w:rPr>
+        <w:t>&gt;</w:t>
+      </w:r>
+    </w:p>
+    <w:p>
+      <w:pPr>
+        <w:shd w:val="clear" w:color="auto" w:fill="1F1F1F"/>
+        <w:spacing w:after="0" w:line="330" w:lineRule="atLeast"/>
+        <w:rPr>
+          <w:rFonts w:ascii="Consolas" w:eastAsia="Times New Roman" w:hAnsi="Consolas" w:cs="Times New Roman"/>
+          <w:color w:val="CCCCCC"/>
+          <w:sz w:val="24"/>
+          <w:szCs w:val="24"/>
+        </w:rPr>
+      </w:pPr>
+    </w:p>
+    <w:p/>
+    <w:p>
+      <w:pPr>
+        <w:pStyle w:val="ListParagraph"/>
+        <w:numPr>
+          <w:ilvl w:val="0"/>
+          <w:numId w:val="17"/>
+        </w:numPr>
+      </w:pPr>
+      <w:r>
+        <w:t>Whenever you are looping over something always give a key to uniquely identify each item.</w:t>
+      </w:r>
+    </w:p>
+    <w:p>
+      <w:pPr>
+        <w:pStyle w:val="ListParagraph"/>
+      </w:pPr>
+      <w:r>
+        <w:lastRenderedPageBreak/>
+        <w:t xml:space="preserve">When there is no unique identifier we can use index as the key, but React official documentation itself says don’t use the index as key when the order of items changes. </w:t>
+      </w:r>
+      <w:r>
+        <w:t>(Ask your backend developers to add the unique key for each item)</w:t>
+      </w:r>
+    </w:p>
+    <w:p>
+      <w:pPr>
+        <w:pStyle w:val="ListParagraph"/>
+      </w:pPr>
+    </w:p>
+    <w:p>
+      <w:pPr>
+        <w:pStyle w:val="ListParagraph"/>
+      </w:pPr>
+      <w:r>
+        <w:t>{ResData.map((restaurant, index)=&gt; &lt;RestaurantCard resData={restaurant} key={index}&gt;&lt;/RestaurantCard&gt;)}</w:t>
+      </w:r>
+    </w:p>
+    <w:p>
+      <w:pPr>
+        <w:pStyle w:val="ListParagraph"/>
+      </w:pPr>
+    </w:p>
+    <w:p>
+      <w:pPr>
+        <w:pStyle w:val="ListParagraph"/>
+      </w:pPr>
+    </w:p>
+    <w:p>
+      <w:r>
+        <w:t>Major learning’s in terms of latest React:</w:t>
+      </w:r>
+    </w:p>
+    <w:p>
+      <w:pPr>
+        <w:pStyle w:val="ListParagraph"/>
+        <w:numPr>
+          <w:ilvl w:val="0"/>
+          <w:numId w:val="10"/>
+        </w:numPr>
+      </w:pPr>
+      <w:r>
+        <w:t>.</w:t>
+      </w:r>
+    </w:p>
+    <w:p>
+      <w:pPr>
+        <w:pStyle w:val="ListParagraph"/>
+        <w:numPr>
+          <w:ilvl w:val="0"/>
+          <w:numId w:val="10"/>
+        </w:numPr>
+      </w:pPr>
+      <w:r>
+        <w:t>.</w:t>
+      </w:r>
+    </w:p>
+    <w:p>
+      <w:pPr>
+        <w:pStyle w:val="ListParagraph"/>
+        <w:numPr>
+          <w:ilvl w:val="0"/>
+          <w:numId w:val="10"/>
+        </w:numPr>
+      </w:pPr>
+      <w:r>
+        <w:t>.</w:t>
+      </w:r>
+    </w:p>
+    <w:p>
+      <w:pPr>
+        <w:pStyle w:val="ListParagraph"/>
+        <w:numPr>
+          <w:ilvl w:val="0"/>
+          <w:numId w:val="10"/>
+        </w:numPr>
+      </w:pPr>
+      <w:r>
+        <w:t>.</w:t>
+      </w:r>
+    </w:p>
+    <w:p/>
+    <w:p>
+      <w:pPr>
+        <w:spacing w:before="100" w:beforeAutospacing="1" w:after="100" w:afterAutospacing="1" w:line="240" w:lineRule="auto"/>
+        <w:rPr>
+          <w:rFonts w:ascii="Times New Roman" w:eastAsia="Times New Roman" w:hAnsi="Times New Roman" w:cs="Times New Roman"/>
+          <w:sz w:val="24"/>
+          <w:szCs w:val="24"/>
+        </w:rPr>
+      </w:pPr>
+      <w:r>
+        <w:rPr>
+          <w:rFonts w:ascii="Times New Roman" w:eastAsia="Times New Roman" w:hAnsi="Times New Roman" w:cs="Times New Roman"/>
+          <w:sz w:val="24"/>
+          <w:szCs w:val="24"/>
+        </w:rPr>
+        <w:t xml:space="preserve">Yes! If you can </w:t>
+      </w:r>
+      <w:r>
+        <w:rPr>
+          <w:rFonts w:ascii="Times New Roman" w:eastAsia="Times New Roman" w:hAnsi="Times New Roman" w:cs="Times New Roman"/>
+          <w:b/>
+          <w:bCs/>
+          <w:sz w:val="24"/>
+          <w:szCs w:val="24"/>
+        </w:rPr>
+        <w:t>successfully implement JWT authentication</w:t>
+      </w:r>
+      <w:r>
+        <w:rPr>
+          <w:rFonts w:ascii="Times New Roman" w:eastAsia="Times New Roman" w:hAnsi="Times New Roman" w:cs="Times New Roman"/>
+          <w:sz w:val="24"/>
+          <w:szCs w:val="24"/>
+        </w:rPr>
+        <w:t xml:space="preserve"> in your simple web app with:</w:t>
+      </w:r>
+    </w:p>
+    <w:p>
+      <w:pPr>
+        <w:spacing w:before="100" w:beforeAutospacing="1" w:after="100" w:afterAutospacing="1" w:line="240" w:lineRule="auto"/>
+        <w:rPr>
+          <w:rFonts w:ascii="Times New Roman" w:eastAsia="Times New Roman" w:hAnsi="Times New Roman" w:cs="Times New Roman"/>
+          <w:sz w:val="24"/>
+          <w:szCs w:val="24"/>
+        </w:rPr>
+      </w:pPr>
+      <w:r>
+        <w:rPr>
+          <w:rFonts w:ascii="Times New Roman" w:eastAsia="Times New Roman" w:hAnsi="Times New Roman" w:cs="Times New Roman"/>
+          <w:sz w:val="24"/>
+          <w:szCs w:val="24"/>
+        </w:rPr>
+        <w:t xml:space="preserve">✅ </w:t>
+      </w:r>
+      <w:r>
+        <w:rPr>
+          <w:rFonts w:ascii="Times New Roman" w:eastAsia="Times New Roman" w:hAnsi="Times New Roman" w:cs="Times New Roman"/>
+          <w:b/>
+          <w:bCs/>
+          <w:sz w:val="24"/>
+          <w:szCs w:val="24"/>
+        </w:rPr>
+        <w:t>Login &amp; Logout functionality</w:t>
+      </w:r>
+      <w:r>
+        <w:rPr>
+          <w:rFonts w:ascii="Times New Roman" w:eastAsia="Times New Roman" w:hAnsi="Times New Roman" w:cs="Times New Roman"/>
+          <w:sz w:val="24"/>
+          <w:szCs w:val="24"/>
+        </w:rPr>
+        <w:br/>
+        <w:t xml:space="preserve">✅ </w:t>
+      </w:r>
+      <w:r>
+        <w:rPr>
+          <w:rFonts w:ascii="Times New Roman" w:eastAsia="Times New Roman" w:hAnsi="Times New Roman" w:cs="Times New Roman"/>
+          <w:b/>
+          <w:bCs/>
+          <w:sz w:val="24"/>
+          <w:szCs w:val="24"/>
+        </w:rPr>
+        <w:t>Storing &amp; using the token correctly</w:t>
+      </w:r>
+      <w:r>
+        <w:rPr>
+          <w:rFonts w:ascii="Times New Roman" w:eastAsia="Times New Roman" w:hAnsi="Times New Roman" w:cs="Times New Roman"/>
+          <w:sz w:val="24"/>
+          <w:szCs w:val="24"/>
+        </w:rPr>
+        <w:t xml:space="preserve"> (localStorage or HttpOnly cookies)</w:t>
+      </w:r>
+      <w:r>
+        <w:rPr>
+          <w:rFonts w:ascii="Times New Roman" w:eastAsia="Times New Roman" w:hAnsi="Times New Roman" w:cs="Times New Roman"/>
+          <w:sz w:val="24"/>
+          <w:szCs w:val="24"/>
+        </w:rPr>
+        <w:br/>
+        <w:t xml:space="preserve">✅ </w:t>
+      </w:r>
+      <w:r>
+        <w:rPr>
+          <w:rFonts w:ascii="Times New Roman" w:eastAsia="Times New Roman" w:hAnsi="Times New Roman" w:cs="Times New Roman"/>
+          <w:b/>
+          <w:bCs/>
+          <w:sz w:val="24"/>
+          <w:szCs w:val="24"/>
+        </w:rPr>
+        <w:t>Protecting private routes</w:t>
+      </w:r>
+      <w:r>
+        <w:rPr>
+          <w:rFonts w:ascii="Times New Roman" w:eastAsia="Times New Roman" w:hAnsi="Times New Roman" w:cs="Times New Roman"/>
+          <w:sz w:val="24"/>
+          <w:szCs w:val="24"/>
+        </w:rPr>
+        <w:br/>
+        <w:t xml:space="preserve">✅ </w:t>
+      </w:r>
+      <w:r>
+        <w:rPr>
+          <w:rFonts w:ascii="Times New Roman" w:eastAsia="Times New Roman" w:hAnsi="Times New Roman" w:cs="Times New Roman"/>
+          <w:b/>
+          <w:bCs/>
+          <w:sz w:val="24"/>
+          <w:szCs w:val="24"/>
+        </w:rPr>
+        <w:t>Handling token expiration &amp; redirects</w:t>
+      </w:r>
+    </w:p>
+    <w:p>
+      <w:pPr>
+        <w:spacing w:before="100" w:beforeAutospacing="1" w:after="100" w:afterAutospacing="1" w:line="240" w:lineRule="auto"/>
+        <w:rPr>
+          <w:rFonts w:ascii="Times New Roman" w:eastAsia="Times New Roman" w:hAnsi="Times New Roman" w:cs="Times New Roman"/>
+          <w:sz w:val="24"/>
+          <w:szCs w:val="24"/>
+        </w:rPr>
+      </w:pPr>
+      <w:r>
+        <w:rPr>
+          <w:rFonts w:ascii="Times New Roman" w:eastAsia="Times New Roman" w:hAnsi="Times New Roman" w:cs="Times New Roman"/>
+          <w:sz w:val="24"/>
+          <w:szCs w:val="24"/>
+        </w:rPr>
+        <w:t xml:space="preserve">Then you are </w:t>
+      </w:r>
+      <w:r>
+        <w:rPr>
+          <w:rFonts w:ascii="Times New Roman" w:eastAsia="Times New Roman" w:hAnsi="Times New Roman" w:cs="Times New Roman"/>
+          <w:b/>
+          <w:bCs/>
+          <w:sz w:val="24"/>
+          <w:szCs w:val="24"/>
+        </w:rPr>
+        <w:t>good enough</w:t>
+      </w:r>
+      <w:r>
+        <w:rPr>
+          <w:rFonts w:ascii="Times New Roman" w:eastAsia="Times New Roman" w:hAnsi="Times New Roman" w:cs="Times New Roman"/>
+          <w:sz w:val="24"/>
+          <w:szCs w:val="24"/>
+        </w:rPr>
+        <w:t xml:space="preserve"> with authentication for a frontend developer role. 🎯</w:t>
+      </w:r>
+    </w:p>
+    <w:p/>
     <w:p/>
     <w:p>
       <w:r>
@@ -197,27 +2412,7 @@
           <w:spacing w:val="2"/>
           <w:lang w:eastAsia="en-IN"/>
         </w:rPr>
-        <w:t xml:space="preserve">What is </w:t>
-      </w:r>
-      <w:proofErr w:type="spellStart"/>
-      <w:r>
-        <w:rPr>
-          <w:rFonts w:ascii="Times New Roman" w:eastAsia="Times New Roman" w:hAnsi="Times New Roman"/>
-          <w:color w:val="273239"/>
-          <w:spacing w:val="2"/>
-          <w:lang w:eastAsia="en-IN"/>
-        </w:rPr>
-        <w:t>node_modules</w:t>
-      </w:r>
-      <w:proofErr w:type="spellEnd"/>
-      <w:r>
-        <w:rPr>
-          <w:rFonts w:ascii="Times New Roman" w:eastAsia="Times New Roman" w:hAnsi="Times New Roman"/>
-          <w:color w:val="273239"/>
-          <w:spacing w:val="2"/>
-          <w:lang w:eastAsia="en-IN"/>
-        </w:rPr>
-        <w:t xml:space="preserve"> folder?</w:t>
+        <w:t>What is node_modules folder?</w:t>
       </w:r>
     </w:p>
     <w:p>
@@ -298,6 +2493,7 @@
           <w:sz w:val="24"/>
           <w:szCs w:val="24"/>
         </w:rPr>
+        <w:lastRenderedPageBreak/>
         <w:t>I need to know the exact difference between &lt;Component/&gt; vs &lt;Component&gt;&lt;/Component&gt;</w:t>
       </w:r>
     </w:p>
@@ -318,23 +2514,7 @@
         </w:rPr>
       </w:pPr>
       <w:r>
-        <w:t xml:space="preserve">Read about: ^ - </w:t>
-      </w:r>
-      <w:proofErr w:type="spellStart"/>
-      <w:r>
-        <w:t>caret</w:t>
-      </w:r>
-      <w:proofErr w:type="spellEnd"/>
-      <w:r>
-        <w:t xml:space="preserve"> and ~ - </w:t>
-      </w:r>
-      <w:proofErr w:type="spellStart"/>
-      <w:r>
-        <w:t>tilda</w:t>
-      </w:r>
-      <w:proofErr w:type="spellEnd"/>
-      <w:r>
-        <w:t xml:space="preserve"> ● Read about Script types in html (MDN Docs)</w:t>
+        <w:t>Read about: ^ - caret and ~ - tilda ● Read about Script types in html (MDN Docs)</w:t>
       </w:r>
     </w:p>
     <w:p>
@@ -359,9 +2539,33 @@
     </w:p>
     <w:p>
       <w:pPr>
+        <w:pStyle w:val="normal2"/>
+        <w:numPr>
+          <w:ilvl w:val="0"/>
+          <w:numId w:val="2"/>
+        </w:numPr>
+        <w:tabs>
+          <w:tab w:val="left" w:pos="1395"/>
+        </w:tabs>
+        <w:rPr>
+          <w:rFonts w:ascii="Calibri body" w:hAnsi="Calibri body"/>
+          <w:sz w:val="24"/>
+          <w:szCs w:val="24"/>
+        </w:rPr>
+      </w:pPr>
+      <w:r>
+        <w:t>Role of type attribute in script tag? What options can I use there?</w:t>
+      </w:r>
+    </w:p>
+    <w:p>
+      <w:pPr>
+        <w:pStyle w:val="ListParagraph"/>
+        <w:numPr>
+          <w:ilvl w:val="0"/>
+          <w:numId w:val="2"/>
+        </w:numPr>
         <w:shd w:val="clear" w:color="auto" w:fill="FFFFFF"/>
         <w:spacing w:after="150" w:line="240" w:lineRule="auto"/>
-        <w:ind w:left="360"/>
         <w:jc w:val="both"/>
         <w:textAlignment w:val="baseline"/>
         <w:rPr>
@@ -371,6 +2575,43 @@
           <w:lang w:eastAsia="en-IN"/>
         </w:rPr>
       </w:pPr>
+      <w:r>
+        <w:rPr>
+          <w:rFonts w:ascii="Times New Roman" w:eastAsia="Times New Roman" w:hAnsi="Times New Roman"/>
+          <w:color w:val="273239"/>
+          <w:spacing w:val="2"/>
+          <w:lang w:eastAsia="en-IN"/>
+        </w:rPr>
+        <w:t xml:space="preserve">Entire CSS. </w:t>
+      </w:r>
+    </w:p>
+    <w:p>
+      <w:pPr>
+        <w:pStyle w:val="ListParagraph"/>
+        <w:numPr>
+          <w:ilvl w:val="0"/>
+          <w:numId w:val="2"/>
+        </w:numPr>
+        <w:shd w:val="clear" w:color="auto" w:fill="FFFFFF"/>
+        <w:spacing w:after="150" w:line="240" w:lineRule="auto"/>
+        <w:jc w:val="both"/>
+        <w:textAlignment w:val="baseline"/>
+        <w:rPr>
+          <w:rFonts w:ascii="Times New Roman" w:eastAsia="Times New Roman" w:hAnsi="Times New Roman"/>
+          <w:color w:val="273239"/>
+          <w:spacing w:val="2"/>
+          <w:lang w:eastAsia="en-IN"/>
+        </w:rPr>
+      </w:pPr>
+      <w:r>
+        <w:rPr>
+          <w:rFonts w:ascii="Times New Roman" w:eastAsia="Times New Roman" w:hAnsi="Times New Roman"/>
+          <w:color w:val="273239"/>
+          <w:spacing w:val="2"/>
+          <w:lang w:eastAsia="en-IN"/>
+        </w:rPr>
+        <w:t xml:space="preserve">Add responsive design to the Swiggy clone application. </w:t>
+      </w:r>
     </w:p>
     <w:p>
       <w:pPr>
@@ -454,32 +2695,48 @@
       <w:pPr>
         <w:pStyle w:val="ListParagraph"/>
       </w:pPr>
-      <w:proofErr w:type="gramStart"/>
       <w:r>
         <w:rPr>
           <w:highlight w:val="yellow"/>
         </w:rPr>
-        <w:t>const</w:t>
-      </w:r>
-      <w:proofErr w:type="gramEnd"/>
+        <w:t>const heading=document.createElement(“h1”);</w:t>
+      </w:r>
+    </w:p>
+    <w:p>
+      <w:pPr>
+        <w:pStyle w:val="ListParagraph"/>
+      </w:pPr>
+    </w:p>
+    <w:p>
+      <w:pPr>
+        <w:pStyle w:val="ListParagraph"/>
+      </w:pPr>
+      <w:r>
+        <w:t>Adding content to the element:</w:t>
+      </w:r>
+    </w:p>
+    <w:p>
+      <w:pPr>
+        <w:pStyle w:val="ListParagraph"/>
+      </w:pPr>
       <w:r>
         <w:rPr>
           <w:highlight w:val="yellow"/>
         </w:rPr>
-        <w:t xml:space="preserve"> heading=document.createElement(“h1”);</w:t>
-      </w:r>
-    </w:p>
-    <w:p>
-      <w:pPr>
-        <w:pStyle w:val="ListParagraph"/>
-      </w:pPr>
-    </w:p>
-    <w:p>
-      <w:pPr>
-        <w:pStyle w:val="ListParagraph"/>
-      </w:pPr>
-      <w:r>
-        <w:t>Adding content to the element:</w:t>
+        <w:t>heading.innerHTML=”Hello world from JavaScript”</w:t>
+      </w:r>
+    </w:p>
+    <w:p>
+      <w:pPr>
+        <w:pStyle w:val="ListParagraph"/>
+      </w:pPr>
+    </w:p>
+    <w:p>
+      <w:pPr>
+        <w:pStyle w:val="ListParagraph"/>
+      </w:pPr>
+      <w:r>
+        <w:t>finding out the element which is having “id” as “root”:</w:t>
       </w:r>
     </w:p>
     <w:p>
@@ -490,77 +2747,31 @@
         <w:rPr>
           <w:highlight w:val="yellow"/>
         </w:rPr>
-        <w:t>heading.innerHTML=”Hello world from JavaScript”</w:t>
-      </w:r>
-    </w:p>
-    <w:p>
-      <w:pPr>
-        <w:pStyle w:val="ListParagraph"/>
-      </w:pPr>
-    </w:p>
-    <w:p>
-      <w:pPr>
-        <w:pStyle w:val="ListParagraph"/>
-      </w:pPr>
-      <w:proofErr w:type="gramStart"/>
-      <w:r>
-        <w:t>finding</w:t>
-      </w:r>
-      <w:proofErr w:type="gramEnd"/>
-      <w:r>
-        <w:t xml:space="preserve"> out the element which is having “id” as “root”:</w:t>
-      </w:r>
-    </w:p>
-    <w:p>
-      <w:pPr>
-        <w:pStyle w:val="ListParagraph"/>
-      </w:pPr>
-      <w:proofErr w:type="gramStart"/>
+        <w:t>const root = document.getElementById(“root”)</w:t>
+      </w:r>
+    </w:p>
+    <w:p>
+      <w:pPr>
+        <w:pStyle w:val="ListParagraph"/>
+      </w:pPr>
+    </w:p>
+    <w:p>
+      <w:pPr>
+        <w:pStyle w:val="ListParagraph"/>
+      </w:pPr>
+      <w:r>
+        <w:t>Adding the element to the root:</w:t>
+      </w:r>
+    </w:p>
+    <w:p>
+      <w:pPr>
+        <w:pStyle w:val="ListParagraph"/>
+      </w:pPr>
       <w:r>
         <w:rPr>
           <w:highlight w:val="yellow"/>
         </w:rPr>
-        <w:t>const</w:t>
-      </w:r>
-      <w:proofErr w:type="gramEnd"/>
-      <w:r>
-        <w:rPr>
-          <w:highlight w:val="yellow"/>
-        </w:rPr>
-        <w:t xml:space="preserve"> root = document.getElementById(“root”)</w:t>
-      </w:r>
-    </w:p>
-    <w:p>
-      <w:pPr>
-        <w:pStyle w:val="ListParagraph"/>
-      </w:pPr>
-    </w:p>
-    <w:p>
-      <w:pPr>
-        <w:pStyle w:val="ListParagraph"/>
-      </w:pPr>
-      <w:r>
-        <w:t>Adding the element to the root:</w:t>
-      </w:r>
-    </w:p>
-    <w:p>
-      <w:pPr>
-        <w:pStyle w:val="ListParagraph"/>
-      </w:pPr>
-      <w:proofErr w:type="gramStart"/>
-      <w:r>
-        <w:rPr>
-          <w:highlight w:val="yellow"/>
-        </w:rPr>
-        <w:lastRenderedPageBreak/>
-        <w:t>root.appendChild(</w:t>
-      </w:r>
-      <w:proofErr w:type="gramEnd"/>
-      <w:r>
-        <w:rPr>
-          <w:highlight w:val="yellow"/>
-        </w:rPr>
-        <w:t>heading);</w:t>
+        <w:t>root.appendChild(heading);</w:t>
       </w:r>
       <w:r>
         <w:t xml:space="preserve"> //added the newly created h1 tag to the element which is having root as the id.</w:t>
@@ -575,13 +2786,8 @@
       <w:pPr>
         <w:pStyle w:val="ListParagraph"/>
       </w:pPr>
-      <w:proofErr w:type="gramStart"/>
-      <w:r>
-        <w:t>Browsers understands</w:t>
-      </w:r>
-      <w:proofErr w:type="gramEnd"/>
-      <w:r>
-        <w:t xml:space="preserve"> the above terms like document, createElement, getElementById etc because every browser have the JavaScript engine, which executes the JavaScript code. </w:t>
+      <w:r>
+        <w:t xml:space="preserve">Browsers understands the above terms like document, createElement, getElementById etc because every browser have the JavaScript engine, which executes the JavaScript code. </w:t>
       </w:r>
     </w:p>
     <w:p>
@@ -598,15 +2804,7 @@
         </w:numPr>
       </w:pPr>
       <w:r>
-        <w:t xml:space="preserve">But the browser cannot understand the React </w:t>
-      </w:r>
-      <w:proofErr w:type="gramStart"/>
-      <w:r>
-        <w:t>code,</w:t>
-      </w:r>
-      <w:proofErr w:type="gramEnd"/>
-      <w:r>
-        <w:t xml:space="preserve"> we need to manually add the React into our project so that browser will understand.</w:t>
+        <w:t>But the browser cannot understand the React code, we need to manually add the React into our project so that browser will understand.</w:t>
       </w:r>
     </w:p>
     <w:p>
@@ -662,15 +2860,7 @@
         <w:ind w:left="1080"/>
       </w:pPr>
       <w:r>
-        <w:t xml:space="preserve">Go to chrome and search for “CDN react”, in the official page, we can find the CDN links of React and </w:t>
-      </w:r>
-      <w:proofErr w:type="gramStart"/>
-      <w:r>
-        <w:t>ReactDOM,</w:t>
-      </w:r>
-      <w:proofErr w:type="gramEnd"/>
-      <w:r>
-        <w:t xml:space="preserve"> copy those links and paste it in your code in the body tag.  </w:t>
+        <w:t xml:space="preserve">Go to chrome and search for “CDN react”, in the official page, we can find the CDN links of React and ReactDOM, copy those links and paste it in your code in the body tag.  </w:t>
       </w:r>
     </w:p>
     <w:p>
@@ -688,6 +2878,7 @@
         </w:numPr>
       </w:pPr>
       <w:r>
+        <w:lastRenderedPageBreak/>
         <w:t>Using create-react-app package.</w:t>
       </w:r>
       <w:r>
@@ -794,18 +2985,8 @@
           <w:szCs w:val="24"/>
           <w:highlight w:val="yellow"/>
         </w:rPr>
-        <w:t xml:space="preserve">Creating an element in React is the responsibility of the </w:t>
-      </w:r>
-      <w:proofErr w:type="gramStart"/>
-      <w:r>
-        <w:rPr>
-          <w:sz w:val="24"/>
-          <w:szCs w:val="24"/>
-          <w:highlight w:val="yellow"/>
-        </w:rPr>
-        <w:t>React,</w:t>
-      </w:r>
-      <w:proofErr w:type="gramEnd"/>
+        <w:t>Creating an element in React is the responsibility of the React,</w:t>
+      </w:r>
       <w:r>
         <w:rPr>
           <w:sz w:val="24"/>
@@ -890,21 +3071,12 @@
           <w:szCs w:val="24"/>
         </w:rPr>
       </w:pPr>
-      <w:proofErr w:type="gramStart"/>
-      <w:r>
-        <w:rPr>
-          <w:sz w:val="24"/>
-          <w:szCs w:val="24"/>
-        </w:rPr>
-        <w:t>const</w:t>
-      </w:r>
-      <w:proofErr w:type="gramEnd"/>
-      <w:r>
-        <w:rPr>
-          <w:sz w:val="24"/>
-          <w:szCs w:val="24"/>
-        </w:rPr>
-        <w:t xml:space="preserve"> heading = React.createElement(“h1”, {}, “Hello world from React JS”)</w:t>
+      <w:r>
+        <w:rPr>
+          <w:sz w:val="24"/>
+          <w:szCs w:val="24"/>
+        </w:rPr>
+        <w:t>const heading = React.createElement(“h1”, {}, “Hello world from React JS”)</w:t>
       </w:r>
     </w:p>
     <w:p>
@@ -974,22 +3146,12 @@
           <w:szCs w:val="24"/>
         </w:rPr>
       </w:pPr>
-      <w:proofErr w:type="gramStart"/>
-      <w:r>
-        <w:rPr>
-          <w:sz w:val="24"/>
-          <w:szCs w:val="24"/>
-        </w:rPr>
-        <w:lastRenderedPageBreak/>
-        <w:t>const</w:t>
-      </w:r>
-      <w:proofErr w:type="gramEnd"/>
-      <w:r>
-        <w:rPr>
-          <w:sz w:val="24"/>
-          <w:szCs w:val="24"/>
-        </w:rPr>
-        <w:t xml:space="preserve"> root = ReactDOM.createRoot(document.getElementById(“root”));</w:t>
+      <w:r>
+        <w:rPr>
+          <w:sz w:val="24"/>
+          <w:szCs w:val="24"/>
+        </w:rPr>
+        <w:t>const root = ReactDOM.createRoot(document.getElementById(“root”));</w:t>
       </w:r>
     </w:p>
     <w:p>
@@ -1026,21 +3188,12 @@
           <w:szCs w:val="24"/>
         </w:rPr>
       </w:pPr>
-      <w:proofErr w:type="gramStart"/>
-      <w:r>
-        <w:rPr>
-          <w:sz w:val="24"/>
-          <w:szCs w:val="24"/>
-        </w:rPr>
-        <w:t>root.render(</w:t>
-      </w:r>
-      <w:proofErr w:type="gramEnd"/>
-      <w:r>
-        <w:rPr>
-          <w:sz w:val="24"/>
-          <w:szCs w:val="24"/>
-        </w:rPr>
-        <w:t>heading);</w:t>
+      <w:r>
+        <w:rPr>
+          <w:sz w:val="24"/>
+          <w:szCs w:val="24"/>
+        </w:rPr>
+        <w:t>root.render(heading);</w:t>
       </w:r>
     </w:p>
     <w:p>
@@ -1064,46 +3217,20 @@
           <w:szCs w:val="24"/>
         </w:rPr>
       </w:pPr>
-      <w:proofErr w:type="gramStart"/>
       <w:r>
         <w:rPr>
           <w:sz w:val="24"/>
           <w:szCs w:val="24"/>
           <w:highlight w:val="yellow"/>
         </w:rPr>
-        <w:t>React.createElement(</w:t>
-      </w:r>
-      <w:proofErr w:type="gramEnd"/>
-      <w:r>
-        <w:rPr>
-          <w:sz w:val="24"/>
-          <w:szCs w:val="24"/>
-          <w:highlight w:val="yellow"/>
-        </w:rPr>
-        <w:t>)</w:t>
-      </w:r>
-      <w:r>
-        <w:rPr>
-          <w:sz w:val="24"/>
-          <w:szCs w:val="24"/>
-        </w:rPr>
-        <w:t xml:space="preserve"> will create a React element, React element is nothing but a normal JavaScript object. This object contains the type property which have the value of the type of element we are creating, it also have the props, </w:t>
-      </w:r>
-      <w:proofErr w:type="gramStart"/>
-      <w:r>
-        <w:rPr>
-          <w:sz w:val="24"/>
-          <w:szCs w:val="24"/>
-        </w:rPr>
-        <w:t>props</w:t>
-      </w:r>
-      <w:proofErr w:type="gramEnd"/>
-      <w:r>
-        <w:rPr>
-          <w:sz w:val="24"/>
-          <w:szCs w:val="24"/>
-        </w:rPr>
-        <w:t xml:space="preserve"> contains the attributes and children of the element. </w:t>
+        <w:t>React.createElement()</w:t>
+      </w:r>
+      <w:r>
+        <w:rPr>
+          <w:sz w:val="24"/>
+          <w:szCs w:val="24"/>
+        </w:rPr>
+        <w:t xml:space="preserve"> will create a React element, React element is nothing but a normal JavaScript object. This object contains the type property which have the value of the type of element we are creating, it also have the props, props contains the attributes and children of the element. </w:t>
       </w:r>
     </w:p>
     <w:p>
@@ -1132,23 +3259,8 @@
           <w:sz w:val="24"/>
           <w:szCs w:val="24"/>
         </w:rPr>
-        <w:t xml:space="preserve">The </w:t>
-      </w:r>
-      <w:proofErr w:type="gramStart"/>
-      <w:r>
-        <w:rPr>
-          <w:sz w:val="24"/>
-          <w:szCs w:val="24"/>
-        </w:rPr>
-        <w:t>render(</w:t>
-      </w:r>
-      <w:proofErr w:type="gramEnd"/>
-      <w:r>
-        <w:rPr>
-          <w:sz w:val="24"/>
-          <w:szCs w:val="24"/>
-        </w:rPr>
-        <w:t>) method is responsible for converting this JavaScript object into HTML element and put it on to the DOM.</w:t>
+        <w:lastRenderedPageBreak/>
+        <w:t>The render() method is responsible for converting this JavaScript object into HTML element and put it on to the DOM.</w:t>
       </w:r>
     </w:p>
     <w:p>
@@ -1365,7 +3477,6 @@
           <w:szCs w:val="24"/>
         </w:rPr>
       </w:pPr>
-      <w:proofErr w:type="gramStart"/>
       <w:r>
         <w:rPr>
           <w:rFonts w:ascii="Consolas" w:eastAsia="Times New Roman" w:hAnsi="Consolas" w:cs="Times New Roman"/>
@@ -1375,7 +3486,6 @@
         </w:rPr>
         <w:t>const</w:t>
       </w:r>
-      <w:proofErr w:type="gramEnd"/>
       <w:r>
         <w:rPr>
           <w:rFonts w:ascii="Consolas" w:eastAsia="Times New Roman" w:hAnsi="Consolas" w:cs="Times New Roman"/>
@@ -1575,27 +3685,7 @@
           <w:sz w:val="24"/>
           <w:szCs w:val="24"/>
         </w:rPr>
-        <w:t>"</w:t>
-      </w:r>
-      <w:proofErr w:type="gramStart"/>
-      <w:r>
-        <w:rPr>
-          <w:rFonts w:ascii="Consolas" w:eastAsia="Times New Roman" w:hAnsi="Consolas" w:cs="Times New Roman"/>
-          <w:color w:val="CE9178"/>
-          <w:sz w:val="24"/>
-          <w:szCs w:val="24"/>
-        </w:rPr>
-        <w:t>div</w:t>
-      </w:r>
-      <w:proofErr w:type="gramEnd"/>
-      <w:r>
-        <w:rPr>
-          <w:rFonts w:ascii="Consolas" w:eastAsia="Times New Roman" w:hAnsi="Consolas" w:cs="Times New Roman"/>
-          <w:color w:val="CE9178"/>
-          <w:sz w:val="24"/>
-          <w:szCs w:val="24"/>
-        </w:rPr>
-        <w:t>"</w:t>
+        <w:t>"div"</w:t>
       </w:r>
       <w:r>
         <w:rPr>
@@ -1771,7 +3861,6 @@
           <w:szCs w:val="24"/>
         </w:rPr>
       </w:pPr>
-      <w:proofErr w:type="gramStart"/>
       <w:r>
         <w:rPr>
           <w:rFonts w:ascii="Consolas" w:eastAsia="Times New Roman" w:hAnsi="Consolas" w:cs="Times New Roman"/>
@@ -1781,7 +3870,6 @@
         </w:rPr>
         <w:t>const</w:t>
       </w:r>
-      <w:proofErr w:type="gramEnd"/>
       <w:r>
         <w:rPr>
           <w:rFonts w:ascii="Consolas" w:eastAsia="Times New Roman" w:hAnsi="Consolas" w:cs="Times New Roman"/>
@@ -1920,7 +4008,6 @@
           <w:szCs w:val="24"/>
         </w:rPr>
       </w:pPr>
-      <w:proofErr w:type="gramStart"/>
       <w:r>
         <w:rPr>
           <w:rFonts w:ascii="Consolas" w:eastAsia="Times New Roman" w:hAnsi="Consolas" w:cs="Times New Roman"/>
@@ -1957,7 +4044,6 @@
         </w:rPr>
         <w:t>(</w:t>
       </w:r>
-      <w:proofErr w:type="gramEnd"/>
       <w:r>
         <w:rPr>
           <w:rFonts w:ascii="Consolas" w:eastAsia="Times New Roman" w:hAnsi="Consolas" w:cs="Times New Roman"/>
@@ -1988,7 +4074,6 @@
           <w:szCs w:val="24"/>
         </w:rPr>
       </w:pPr>
-      <w:proofErr w:type="gramStart"/>
       <w:r>
         <w:rPr>
           <w:rFonts w:ascii="Consolas" w:eastAsia="Times New Roman" w:hAnsi="Consolas" w:cs="Times New Roman"/>
@@ -2025,7 +4110,6 @@
         </w:rPr>
         <w:t>(</w:t>
       </w:r>
-      <w:proofErr w:type="gramEnd"/>
       <w:r>
         <w:rPr>
           <w:rFonts w:ascii="Consolas" w:eastAsia="Times New Roman" w:hAnsi="Consolas" w:cs="Times New Roman"/>
@@ -2065,7 +4149,6 @@
           <w:sz w:val="24"/>
           <w:szCs w:val="24"/>
         </w:rPr>
-        <w:lastRenderedPageBreak/>
         <w:t>-------------------------------------------------------------------------------------------------------------------------------</w:t>
       </w:r>
     </w:p>
@@ -2284,7 +4367,6 @@
           <w:szCs w:val="24"/>
         </w:rPr>
       </w:pPr>
-      <w:proofErr w:type="gramStart"/>
       <w:r>
         <w:rPr>
           <w:rFonts w:ascii="Consolas" w:eastAsia="Times New Roman" w:hAnsi="Consolas" w:cs="Times New Roman"/>
@@ -2292,9 +4374,9 @@
           <w:sz w:val="24"/>
           <w:szCs w:val="24"/>
         </w:rPr>
+        <w:lastRenderedPageBreak/>
         <w:t>const</w:t>
       </w:r>
-      <w:proofErr w:type="gramEnd"/>
       <w:r>
         <w:rPr>
           <w:rFonts w:ascii="Consolas" w:eastAsia="Times New Roman" w:hAnsi="Consolas" w:cs="Times New Roman"/>
@@ -2485,27 +4567,7 @@
           <w:sz w:val="24"/>
           <w:szCs w:val="24"/>
         </w:rPr>
-        <w:t>"</w:t>
-      </w:r>
-      <w:proofErr w:type="gramStart"/>
-      <w:r>
-        <w:rPr>
-          <w:rFonts w:ascii="Consolas" w:eastAsia="Times New Roman" w:hAnsi="Consolas" w:cs="Times New Roman"/>
-          <w:color w:val="CE9178"/>
-          <w:sz w:val="24"/>
-          <w:szCs w:val="24"/>
-        </w:rPr>
-        <w:t>div</w:t>
-      </w:r>
-      <w:proofErr w:type="gramEnd"/>
-      <w:r>
-        <w:rPr>
-          <w:rFonts w:ascii="Consolas" w:eastAsia="Times New Roman" w:hAnsi="Consolas" w:cs="Times New Roman"/>
-          <w:color w:val="CE9178"/>
-          <w:sz w:val="24"/>
-          <w:szCs w:val="24"/>
-        </w:rPr>
-        <w:t>"</w:t>
+        <w:t>"div"</w:t>
       </w:r>
       <w:r>
         <w:rPr>
@@ -2636,7 +4698,6 @@
         </w:rPr>
         <w:t xml:space="preserve">        </w:t>
       </w:r>
-      <w:proofErr w:type="gramStart"/>
       <w:r>
         <w:rPr>
           <w:rFonts w:ascii="Consolas" w:eastAsia="Times New Roman" w:hAnsi="Consolas" w:cs="Times New Roman"/>
@@ -2673,7 +4734,6 @@
         </w:rPr>
         <w:t>(</w:t>
       </w:r>
-      <w:proofErr w:type="gramEnd"/>
       <w:r>
         <w:rPr>
           <w:rFonts w:ascii="Consolas" w:eastAsia="Times New Roman" w:hAnsi="Consolas" w:cs="Times New Roman"/>
@@ -2764,7 +4824,6 @@
           <w:szCs w:val="24"/>
         </w:rPr>
       </w:pPr>
-      <w:proofErr w:type="gramStart"/>
       <w:r>
         <w:rPr>
           <w:rFonts w:ascii="Consolas" w:eastAsia="Times New Roman" w:hAnsi="Consolas" w:cs="Times New Roman"/>
@@ -2774,7 +4833,6 @@
         </w:rPr>
         <w:t>const</w:t>
       </w:r>
-      <w:proofErr w:type="gramEnd"/>
       <w:r>
         <w:rPr>
           <w:rFonts w:ascii="Consolas" w:eastAsia="Times New Roman" w:hAnsi="Consolas" w:cs="Times New Roman"/>
@@ -2922,7 +4980,6 @@
           <w:szCs w:val="24"/>
         </w:rPr>
       </w:pPr>
-      <w:proofErr w:type="gramStart"/>
       <w:r>
         <w:rPr>
           <w:rFonts w:ascii="Consolas" w:eastAsia="Times New Roman" w:hAnsi="Consolas" w:cs="Times New Roman"/>
@@ -2959,7 +5016,6 @@
         </w:rPr>
         <w:t>(</w:t>
       </w:r>
-      <w:proofErr w:type="gramEnd"/>
       <w:r>
         <w:rPr>
           <w:rFonts w:ascii="Consolas" w:eastAsia="Times New Roman" w:hAnsi="Consolas" w:cs="Times New Roman"/>
@@ -3002,23 +5058,7 @@
           <w:sz w:val="24"/>
           <w:szCs w:val="24"/>
         </w:rPr>
-        <w:t xml:space="preserve">By using array for the third argument we can achieve the </w:t>
-      </w:r>
-      <w:proofErr w:type="gramStart"/>
-      <w:r>
-        <w:rPr>
-          <w:sz w:val="24"/>
-          <w:szCs w:val="24"/>
-        </w:rPr>
-        <w:t>siblings</w:t>
-      </w:r>
-      <w:proofErr w:type="gramEnd"/>
-      <w:r>
-        <w:rPr>
-          <w:sz w:val="24"/>
-          <w:szCs w:val="24"/>
-        </w:rPr>
-        <w:t xml:space="preserve"> structure.</w:t>
+        <w:t>By using array for the third argument we can achieve the siblings structure.</w:t>
       </w:r>
     </w:p>
     <w:p>
@@ -3340,7 +5380,6 @@
           <w:szCs w:val="24"/>
         </w:rPr>
       </w:pPr>
-      <w:proofErr w:type="gramStart"/>
       <w:r>
         <w:rPr>
           <w:rFonts w:ascii="Consolas" w:eastAsia="Times New Roman" w:hAnsi="Consolas" w:cs="Times New Roman"/>
@@ -3350,7 +5389,6 @@
         </w:rPr>
         <w:t>const</w:t>
       </w:r>
-      <w:proofErr w:type="gramEnd"/>
       <w:r>
         <w:rPr>
           <w:rFonts w:ascii="Consolas" w:eastAsia="Times New Roman" w:hAnsi="Consolas" w:cs="Times New Roman"/>
@@ -3498,7 +5536,6 @@
         </w:rPr>
         <w:t xml:space="preserve">    </w:t>
       </w:r>
-      <w:proofErr w:type="gramStart"/>
       <w:r>
         <w:rPr>
           <w:rFonts w:ascii="Consolas" w:eastAsia="Times New Roman" w:hAnsi="Consolas" w:cs="Times New Roman"/>
@@ -3535,7 +5572,6 @@
         </w:rPr>
         <w:t>(</w:t>
       </w:r>
-      <w:proofErr w:type="gramEnd"/>
       <w:r>
         <w:rPr>
           <w:rFonts w:ascii="Consolas" w:eastAsia="Times New Roman" w:hAnsi="Consolas" w:cs="Times New Roman"/>
@@ -3674,7 +5710,6 @@
         </w:rPr>
         <w:t xml:space="preserve">        </w:t>
       </w:r>
-      <w:proofErr w:type="gramStart"/>
       <w:r>
         <w:rPr>
           <w:rFonts w:ascii="Consolas" w:eastAsia="Times New Roman" w:hAnsi="Consolas" w:cs="Times New Roman"/>
@@ -3711,7 +5746,6 @@
         </w:rPr>
         <w:t>(</w:t>
       </w:r>
-      <w:proofErr w:type="gramEnd"/>
       <w:r>
         <w:rPr>
           <w:rFonts w:ascii="Consolas" w:eastAsia="Times New Roman" w:hAnsi="Consolas" w:cs="Times New Roman"/>
@@ -3790,7 +5824,6 @@
         </w:rPr>
         <w:t xml:space="preserve">], </w:t>
       </w:r>
-      <w:proofErr w:type="gramStart"/>
       <w:r>
         <w:rPr>
           <w:rFonts w:ascii="Consolas" w:eastAsia="Times New Roman" w:hAnsi="Consolas" w:cs="Times New Roman"/>
@@ -3827,7 +5860,6 @@
         </w:rPr>
         <w:t>(</w:t>
       </w:r>
-      <w:proofErr w:type="gramEnd"/>
       <w:r>
         <w:rPr>
           <w:rFonts w:ascii="Consolas" w:eastAsia="Times New Roman" w:hAnsi="Consolas" w:cs="Times New Roman"/>
@@ -3966,7 +5998,6 @@
         </w:rPr>
         <w:t xml:space="preserve">    </w:t>
       </w:r>
-      <w:proofErr w:type="gramStart"/>
       <w:r>
         <w:rPr>
           <w:rFonts w:ascii="Consolas" w:eastAsia="Times New Roman" w:hAnsi="Consolas" w:cs="Times New Roman"/>
@@ -4003,7 +6034,6 @@
         </w:rPr>
         <w:t>(</w:t>
       </w:r>
-      <w:proofErr w:type="gramEnd"/>
       <w:r>
         <w:rPr>
           <w:rFonts w:ascii="Consolas" w:eastAsia="Times New Roman" w:hAnsi="Consolas" w:cs="Times New Roman"/>
@@ -4073,7 +6103,6 @@
           <w:szCs w:val="24"/>
         </w:rPr>
       </w:pPr>
-      <w:proofErr w:type="gramStart"/>
       <w:r>
         <w:rPr>
           <w:rFonts w:ascii="Consolas" w:eastAsia="Times New Roman" w:hAnsi="Consolas" w:cs="Times New Roman"/>
@@ -4083,7 +6112,6 @@
         </w:rPr>
         <w:t>const</w:t>
       </w:r>
-      <w:proofErr w:type="gramEnd"/>
       <w:r>
         <w:rPr>
           <w:rFonts w:ascii="Consolas" w:eastAsia="Times New Roman" w:hAnsi="Consolas" w:cs="Times New Roman"/>
@@ -4231,7 +6259,6 @@
           <w:szCs w:val="24"/>
         </w:rPr>
       </w:pPr>
-      <w:proofErr w:type="gramStart"/>
       <w:r>
         <w:rPr>
           <w:rFonts w:ascii="Consolas" w:eastAsia="Times New Roman" w:hAnsi="Consolas" w:cs="Times New Roman"/>
@@ -4239,6 +6266,7 @@
           <w:sz w:val="24"/>
           <w:szCs w:val="24"/>
         </w:rPr>
+        <w:lastRenderedPageBreak/>
         <w:t>root</w:t>
       </w:r>
       <w:r>
@@ -4268,7 +6296,6 @@
         </w:rPr>
         <w:t>(</w:t>
       </w:r>
-      <w:proofErr w:type="gramEnd"/>
       <w:r>
         <w:rPr>
           <w:rFonts w:ascii="Consolas" w:eastAsia="Times New Roman" w:hAnsi="Consolas" w:cs="Times New Roman"/>
@@ -4320,23 +6347,7 @@
           <w:sz w:val="24"/>
           <w:szCs w:val="24"/>
         </w:rPr>
-        <w:t xml:space="preserve">Here for creating simple HTML structures we need </w:t>
-      </w:r>
-      <w:proofErr w:type="gramStart"/>
-      <w:r>
-        <w:rPr>
-          <w:sz w:val="24"/>
-          <w:szCs w:val="24"/>
-        </w:rPr>
-        <w:t>to  write</w:t>
-      </w:r>
-      <w:proofErr w:type="gramEnd"/>
-      <w:r>
-        <w:rPr>
-          <w:sz w:val="24"/>
-          <w:szCs w:val="24"/>
-        </w:rPr>
-        <w:t xml:space="preserve"> very complex code in the React, React is making our life hard. To avoid this type of complexity we can use the </w:t>
+        <w:t xml:space="preserve">Here for creating simple HTML structures we need to  write very complex code in the React, React is making our life hard. To avoid this type of complexity we can use the </w:t>
       </w:r>
       <w:r>
         <w:rPr>
@@ -4391,21 +6402,12 @@
           <w:szCs w:val="24"/>
         </w:rPr>
       </w:pPr>
-      <w:proofErr w:type="gramStart"/>
-      <w:r>
-        <w:rPr>
-          <w:sz w:val="24"/>
-          <w:szCs w:val="24"/>
-        </w:rPr>
-        <w:t>render</w:t>
-      </w:r>
-      <w:proofErr w:type="gramEnd"/>
-      <w:r>
-        <w:rPr>
-          <w:sz w:val="24"/>
-          <w:szCs w:val="24"/>
-        </w:rPr>
-        <w:t xml:space="preserve"> means replace not append. </w:t>
+      <w:r>
+        <w:rPr>
+          <w:sz w:val="24"/>
+          <w:szCs w:val="24"/>
+        </w:rPr>
+        <w:t xml:space="preserve">render means replace not append. </w:t>
       </w:r>
     </w:p>
     <w:p>
@@ -4595,7 +6597,6 @@
           <w:sz w:val="24"/>
           <w:szCs w:val="24"/>
         </w:rPr>
-        <w:lastRenderedPageBreak/>
         <w:t xml:space="preserve">If we are having multiple script tags then the order of execution of scripts tags are maintained. </w:t>
       </w:r>
     </w:p>
@@ -4729,23 +6730,7 @@
           <w:sz w:val="24"/>
           <w:szCs w:val="24"/>
         </w:rPr>
-        <w:t xml:space="preserve">HTML parsing will </w:t>
-      </w:r>
-      <w:proofErr w:type="gramStart"/>
-      <w:r>
-        <w:rPr>
-          <w:sz w:val="24"/>
-          <w:szCs w:val="24"/>
-        </w:rPr>
-        <w:t>start,</w:t>
-      </w:r>
-      <w:proofErr w:type="gramEnd"/>
-      <w:r>
-        <w:rPr>
-          <w:sz w:val="24"/>
-          <w:szCs w:val="24"/>
-        </w:rPr>
-        <w:t xml:space="preserve"> if it sees the script tag then the script is downloaded and will only be executed after the entire HTML parsing is completed.</w:t>
+        <w:t>HTML parsing will start, if it sees the script tag then the script is downloaded and will only be executed after the entire HTML parsing is completed.</w:t>
       </w:r>
     </w:p>
     <w:p>
@@ -4840,7 +6825,6 @@
       <w:pPr>
         <w:pStyle w:val="ListParagraph"/>
       </w:pPr>
-      <w:proofErr w:type="gramStart"/>
       <w:r>
         <w:rPr>
           <w:rFonts w:ascii="Calibri" w:hAnsi="Calibri" w:cs="Calibri"/>
@@ -4868,7 +6852,6 @@
       <w:r>
         <w:t xml:space="preserve"> for scripts that don’t depend on each other or the DOM (e.g., analytics, ads).</w:t>
       </w:r>
-      <w:proofErr w:type="gramEnd"/>
       <w:r>
         <w:br/>
       </w:r>
@@ -5082,7 +7065,6 @@
           <w:sz w:val="24"/>
           <w:szCs w:val="24"/>
         </w:rPr>
-        <w:lastRenderedPageBreak/>
         <w:t xml:space="preserve">For renaming the branch: </w:t>
       </w:r>
       <w:r>
@@ -5127,17 +7109,8 @@
         <w:t>master</w:t>
       </w:r>
       <w:r>
-        <w:t xml:space="preserve">, but </w:t>
-      </w:r>
-      <w:proofErr w:type="spellStart"/>
-      <w:r>
-        <w:t>GitHub's</w:t>
-      </w:r>
-      <w:proofErr w:type="spellEnd"/>
-      <w:r>
-        <w:t xml:space="preserve"> default branch is </w:t>
-      </w:r>
-      <w:proofErr w:type="gramStart"/>
+        <w:t xml:space="preserve">, but GitHub's default branch is </w:t>
+      </w:r>
       <w:r>
         <w:rPr>
           <w:rStyle w:val="HTMLCode"/>
@@ -5145,7 +7118,6 @@
         </w:rPr>
         <w:t>main</w:t>
       </w:r>
-      <w:proofErr w:type="gramEnd"/>
       <w:r>
         <w:t xml:space="preserve">. To keep them consistent, I renamed my local branch from </w:t>
       </w:r>
@@ -5182,13 +7154,8 @@
           <w:szCs w:val="24"/>
         </w:rPr>
       </w:pPr>
-      <w:proofErr w:type="gramStart"/>
-      <w:r>
-        <w:t>git</w:t>
-      </w:r>
-      <w:proofErr w:type="gramEnd"/>
-      <w:r>
-        <w:t xml:space="preserve"> add .</w:t>
+      <w:r>
+        <w:t>git add .</w:t>
       </w:r>
     </w:p>
     <w:p>
@@ -5250,21 +7217,12 @@
           <w:szCs w:val="24"/>
         </w:rPr>
       </w:pPr>
-      <w:proofErr w:type="gramStart"/>
-      <w:r>
-        <w:rPr>
-          <w:sz w:val="24"/>
-          <w:szCs w:val="24"/>
-        </w:rPr>
-        <w:t>when</w:t>
-      </w:r>
-      <w:proofErr w:type="gramEnd"/>
-      <w:r>
-        <w:rPr>
-          <w:sz w:val="24"/>
-          <w:szCs w:val="24"/>
-        </w:rPr>
-        <w:t xml:space="preserve"> we do the </w:t>
+      <w:r>
+        <w:rPr>
+          <w:sz w:val="24"/>
+          <w:szCs w:val="24"/>
+        </w:rPr>
+        <w:t xml:space="preserve">when we do the </w:t>
       </w:r>
       <w:r>
         <w:rPr>
@@ -5273,21 +7231,12 @@
         </w:rPr>
         <w:t xml:space="preserve">npm </w:t>
       </w:r>
-      <w:proofErr w:type="spellStart"/>
-      <w:r>
-        <w:rPr>
-          <w:sz w:val="24"/>
-          <w:szCs w:val="24"/>
-        </w:rPr>
-        <w:t>init</w:t>
-      </w:r>
-      <w:proofErr w:type="spellEnd"/>
-      <w:r>
-        <w:rPr>
-          <w:sz w:val="24"/>
-          <w:szCs w:val="24"/>
-        </w:rPr>
-        <w:t>, package.json file will be created, it is just a configuration of NPM , it keeps track of what dependencies are installed and what version of dependencies are installed.</w:t>
+      <w:r>
+        <w:rPr>
+          <w:sz w:val="24"/>
+          <w:szCs w:val="24"/>
+        </w:rPr>
+        <w:t>init, package.json file will be created, it is just a configuration of NPM , it keeps track of what dependencies are installed and what version of dependencies are installed.</w:t>
       </w:r>
     </w:p>
     <w:p>
@@ -5326,23 +7275,14 @@
           <w:szCs w:val="24"/>
         </w:rPr>
       </w:pPr>
-      <w:proofErr w:type="gramStart"/>
       <w:r>
         <w:rPr>
           <w:rFonts w:ascii="Calibri body" w:hAnsi="Calibri body"/>
           <w:sz w:val="24"/>
           <w:szCs w:val="24"/>
         </w:rPr>
-        <w:t>bundler</w:t>
-      </w:r>
-      <w:proofErr w:type="gramEnd"/>
-      <w:r>
-        <w:rPr>
-          <w:rFonts w:ascii="Calibri body" w:hAnsi="Calibri body"/>
-          <w:sz w:val="24"/>
-          <w:szCs w:val="24"/>
-        </w:rPr>
-        <w:t xml:space="preserve"> just bundles your code into a single file (compressed, cleaned, minified) and makes it ready for production. </w:t>
+        <w:lastRenderedPageBreak/>
+        <w:t xml:space="preserve">bundler just bundles your code into a single file (compressed, cleaned, minified) and makes it ready for production. </w:t>
       </w:r>
       <w:r>
         <w:rPr>
@@ -5723,7 +7663,7 @@
           <w:szCs w:val="21"/>
           <w:lang w:eastAsia="en-IN"/>
         </w:rPr>
-        <w:t xml:space="preserve"> which will look for changes and if something changes </w:t>
+        <w:t xml:space="preserve"> which will look for changes and if something changes it will do the build again and the React page in the browser gets refreshed automatically.  </w:t>
       </w:r>
       <w:r>
         <w:rPr>
@@ -5733,10 +7673,13 @@
           <w:szCs w:val="21"/>
           <w:lang w:eastAsia="en-IN"/>
         </w:rPr>
-        <w:lastRenderedPageBreak/>
-        <w:t>it will do the build again and the React page in the browser gets refreshed automatically.  </w:t>
-      </w:r>
-      <w:r>
+        <w:t>(Check this once again, my page is not refreshing automatically)</w:t>
+      </w:r>
+    </w:p>
+    <w:p>
+      <w:pPr>
+        <w:shd w:val="clear" w:color="auto" w:fill="1E1E1E"/>
+        <w:spacing w:line="285" w:lineRule="atLeast"/>
         <w:rPr>
           <w:rFonts w:ascii="Consolas" w:eastAsia="Times New Roman" w:hAnsi="Consolas" w:cs="Times New Roman"/>
           <w:color w:val="D4D4D4"/>
@@ -5744,8 +7687,7 @@
           <w:szCs w:val="21"/>
           <w:lang w:eastAsia="en-IN"/>
         </w:rPr>
-        <w:t>(Check this once again, my page is not refreshing automatically)</w:t>
-      </w:r>
+      </w:pPr>
     </w:p>
     <w:p>
       <w:pPr>
@@ -5759,11 +7701,17 @@
           <w:lang w:eastAsia="en-IN"/>
         </w:rPr>
       </w:pPr>
-    </w:p>
-    <w:p>
-      <w:pPr>
-        <w:shd w:val="clear" w:color="auto" w:fill="1E1E1E"/>
-        <w:spacing w:line="285" w:lineRule="atLeast"/>
+      <w:r>
+        <w:rPr>
+          <w:rFonts w:ascii="Consolas" w:eastAsia="Times New Roman" w:hAnsi="Consolas" w:cs="Times New Roman"/>
+          <w:color w:val="6796E6"/>
+          <w:sz w:val="21"/>
+          <w:szCs w:val="21"/>
+          <w:lang w:eastAsia="en-IN"/>
+        </w:rPr>
+        <w:t>-</w:t>
+      </w:r>
+      <w:r>
         <w:rPr>
           <w:rFonts w:ascii="Consolas" w:eastAsia="Times New Roman" w:hAnsi="Consolas" w:cs="Times New Roman"/>
           <w:color w:val="D4D4D4"/>
@@ -5771,6 +7719,53 @@
           <w:szCs w:val="21"/>
           <w:lang w:eastAsia="en-IN"/>
         </w:rPr>
+        <w:t xml:space="preserve"> Parcel also uses the cache for the faster builds. When you build it first time it will create a folder called .parcel-cache and will store the cache there, so for the next builds Parcel uses that cache for the faster bui</w:t>
+      </w:r>
+      <w:r>
+        <w:rPr>
+          <w:rFonts w:ascii="Consolas" w:eastAsia="Times New Roman" w:hAnsi="Consolas" w:cs="Times New Roman"/>
+          <w:color w:val="D4D4D4"/>
+          <w:sz w:val="21"/>
+          <w:szCs w:val="21"/>
+          <w:lang w:eastAsia="en-IN"/>
+        </w:rPr>
+        <w:t>l</w:t>
+      </w:r>
+      <w:r>
+        <w:rPr>
+          <w:rFonts w:ascii="Consolas" w:eastAsia="Times New Roman" w:hAnsi="Consolas" w:cs="Times New Roman"/>
+          <w:color w:val="D4D4D4"/>
+          <w:sz w:val="21"/>
+          <w:szCs w:val="21"/>
+          <w:lang w:eastAsia="en-IN"/>
+        </w:rPr>
+        <w:t xml:space="preserve">ding. </w:t>
+      </w:r>
+    </w:p>
+    <w:p>
+      <w:pPr>
+        <w:shd w:val="clear" w:color="auto" w:fill="1E1E1E"/>
+        <w:spacing w:line="285" w:lineRule="atLeast"/>
+        <w:rPr>
+          <w:rFonts w:ascii="Consolas" w:eastAsia="Times New Roman" w:hAnsi="Consolas" w:cs="Times New Roman"/>
+          <w:color w:val="D4D4D4"/>
+          <w:sz w:val="21"/>
+          <w:szCs w:val="21"/>
+          <w:lang w:eastAsia="en-IN"/>
+        </w:rPr>
+      </w:pPr>
+    </w:p>
+    <w:p>
+      <w:pPr>
+        <w:shd w:val="clear" w:color="auto" w:fill="1E1E1E"/>
+        <w:spacing w:line="285" w:lineRule="atLeast"/>
+        <w:rPr>
+          <w:rFonts w:ascii="Consolas" w:eastAsia="Times New Roman" w:hAnsi="Consolas" w:cs="Times New Roman"/>
+          <w:color w:val="D4D4D4"/>
+          <w:sz w:val="21"/>
+          <w:szCs w:val="21"/>
+          <w:lang w:eastAsia="en-IN"/>
+        </w:rPr>
       </w:pPr>
       <w:r>
         <w:rPr>
@@ -5790,9 +7785,13 @@
           <w:szCs w:val="21"/>
           <w:lang w:eastAsia="en-IN"/>
         </w:rPr>
-        <w:t xml:space="preserve"> Parcel also uses the cache for the faster builds. When you build it first time it will create a folder called .parcel-cache and will store the cache there, so for the next builds Parcel uses that cache for the faster bui</w:t>
-      </w:r>
-      <w:r>
+        <w:t xml:space="preserve"> Parcel will also do the image optimization. (The most expensive thing in your browser is to load images into your page)</w:t>
+      </w:r>
+    </w:p>
+    <w:p>
+      <w:pPr>
+        <w:shd w:val="clear" w:color="auto" w:fill="1E1E1E"/>
+        <w:spacing w:line="285" w:lineRule="atLeast"/>
         <w:rPr>
           <w:rFonts w:ascii="Consolas" w:eastAsia="Times New Roman" w:hAnsi="Consolas" w:cs="Times New Roman"/>
           <w:color w:val="D4D4D4"/>
@@ -5800,9 +7799,12 @@
           <w:szCs w:val="21"/>
           <w:lang w:eastAsia="en-IN"/>
         </w:rPr>
-        <w:t>l</w:t>
-      </w:r>
-      <w:r>
+      </w:pPr>
+    </w:p>
+    <w:p>
+      <w:pPr>
+        <w:shd w:val="clear" w:color="auto" w:fill="1E1E1E"/>
+        <w:spacing w:line="285" w:lineRule="atLeast"/>
         <w:rPr>
           <w:rFonts w:ascii="Consolas" w:eastAsia="Times New Roman" w:hAnsi="Consolas" w:cs="Times New Roman"/>
           <w:color w:val="D4D4D4"/>
@@ -5810,13 +7812,19 @@
           <w:szCs w:val="21"/>
           <w:lang w:eastAsia="en-IN"/>
         </w:rPr>
-        <w:t xml:space="preserve">ding. </w:t>
-      </w:r>
-    </w:p>
-    <w:p>
-      <w:pPr>
-        <w:shd w:val="clear" w:color="auto" w:fill="1E1E1E"/>
-        <w:spacing w:line="285" w:lineRule="atLeast"/>
+      </w:pPr>
+      <w:r>
+        <w:rPr>
+          <w:rFonts w:ascii="Consolas" w:eastAsia="Times New Roman" w:hAnsi="Consolas" w:cs="Times New Roman"/>
+          <w:color w:val="6796E6"/>
+          <w:sz w:val="21"/>
+          <w:szCs w:val="21"/>
+          <w:lang w:eastAsia="en-IN"/>
+        </w:rPr>
+        <w:lastRenderedPageBreak/>
+        <w:t>-</w:t>
+      </w:r>
+      <w:r>
         <w:rPr>
           <w:rFonts w:ascii="Consolas" w:eastAsia="Times New Roman" w:hAnsi="Consolas" w:cs="Times New Roman"/>
           <w:color w:val="D4D4D4"/>
@@ -5824,7 +7832,8 @@
           <w:szCs w:val="21"/>
           <w:lang w:eastAsia="en-IN"/>
         </w:rPr>
-      </w:pPr>
+        <w:t xml:space="preserve"> When we do the production build the Parcel will minify the file. </w:t>
+      </w:r>
     </w:p>
     <w:p>
       <w:pPr>
@@ -5838,6 +7847,19 @@
           <w:lang w:eastAsia="en-IN"/>
         </w:rPr>
       </w:pPr>
+    </w:p>
+    <w:p>
+      <w:pPr>
+        <w:shd w:val="clear" w:color="auto" w:fill="1E1E1E"/>
+        <w:spacing w:line="285" w:lineRule="atLeast"/>
+        <w:rPr>
+          <w:rFonts w:ascii="Consolas" w:eastAsia="Times New Roman" w:hAnsi="Consolas" w:cs="Times New Roman"/>
+          <w:color w:val="D4D4D4"/>
+          <w:sz w:val="21"/>
+          <w:szCs w:val="21"/>
+          <w:lang w:eastAsia="en-IN"/>
+        </w:rPr>
+      </w:pPr>
       <w:r>
         <w:rPr>
           <w:rFonts w:ascii="Consolas" w:eastAsia="Times New Roman" w:hAnsi="Consolas" w:cs="Times New Roman"/>
@@ -5856,13 +7878,9 @@
           <w:szCs w:val="21"/>
           <w:lang w:eastAsia="en-IN"/>
         </w:rPr>
-        <w:t xml:space="preserve"> Parcel will also do the image optimization. (The most expensive thing in your browser is to load images into your page)</w:t>
-      </w:r>
-    </w:p>
-    <w:p>
-      <w:pPr>
-        <w:shd w:val="clear" w:color="auto" w:fill="1E1E1E"/>
-        <w:spacing w:line="285" w:lineRule="atLeast"/>
+        <w:t xml:space="preserve"> Parcel will do bu</w:t>
+      </w:r>
+      <w:r>
         <w:rPr>
           <w:rFonts w:ascii="Consolas" w:eastAsia="Times New Roman" w:hAnsi="Consolas" w:cs="Times New Roman"/>
           <w:color w:val="D4D4D4"/>
@@ -5870,12 +7888,9 @@
           <w:szCs w:val="21"/>
           <w:lang w:eastAsia="en-IN"/>
         </w:rPr>
-      </w:pPr>
-    </w:p>
-    <w:p>
-      <w:pPr>
-        <w:shd w:val="clear" w:color="auto" w:fill="1E1E1E"/>
-        <w:spacing w:line="285" w:lineRule="atLeast"/>
+        <w:t>n</w:t>
+      </w:r>
+      <w:r>
         <w:rPr>
           <w:rFonts w:ascii="Consolas" w:eastAsia="Times New Roman" w:hAnsi="Consolas" w:cs="Times New Roman"/>
           <w:color w:val="D4D4D4"/>
@@ -5883,6 +7898,33 @@
           <w:szCs w:val="21"/>
           <w:lang w:eastAsia="en-IN"/>
         </w:rPr>
+        <w:t>dling</w:t>
+      </w:r>
+    </w:p>
+    <w:p>
+      <w:pPr>
+        <w:shd w:val="clear" w:color="auto" w:fill="1E1E1E"/>
+        <w:spacing w:line="285" w:lineRule="atLeast"/>
+        <w:rPr>
+          <w:rFonts w:ascii="Consolas" w:eastAsia="Times New Roman" w:hAnsi="Consolas" w:cs="Times New Roman"/>
+          <w:color w:val="D4D4D4"/>
+          <w:sz w:val="21"/>
+          <w:szCs w:val="21"/>
+          <w:lang w:eastAsia="en-IN"/>
+        </w:rPr>
+      </w:pPr>
+    </w:p>
+    <w:p>
+      <w:pPr>
+        <w:shd w:val="clear" w:color="auto" w:fill="1E1E1E"/>
+        <w:spacing w:line="285" w:lineRule="atLeast"/>
+        <w:rPr>
+          <w:rFonts w:ascii="Consolas" w:eastAsia="Times New Roman" w:hAnsi="Consolas" w:cs="Times New Roman"/>
+          <w:color w:val="D4D4D4"/>
+          <w:sz w:val="21"/>
+          <w:szCs w:val="21"/>
+          <w:lang w:eastAsia="en-IN"/>
+        </w:rPr>
       </w:pPr>
       <w:r>
         <w:rPr>
@@ -5902,7 +7944,7 @@
           <w:szCs w:val="21"/>
           <w:lang w:eastAsia="en-IN"/>
         </w:rPr>
-        <w:t xml:space="preserve"> When we do the production build the Parcel will minify the file. </w:t>
+        <w:t xml:space="preserve"> Parcel will do file compression. </w:t>
       </w:r>
     </w:p>
     <w:p>
@@ -5948,9 +7990,13 @@
           <w:szCs w:val="21"/>
           <w:lang w:eastAsia="en-IN"/>
         </w:rPr>
-        <w:t xml:space="preserve"> Parcel will do bu</w:t>
-      </w:r>
-      <w:r>
+        <w:t xml:space="preserve"> Parcel will do consistent hashing.</w:t>
+      </w:r>
+    </w:p>
+    <w:p>
+      <w:pPr>
+        <w:shd w:val="clear" w:color="auto" w:fill="1E1E1E"/>
+        <w:spacing w:line="285" w:lineRule="atLeast"/>
         <w:rPr>
           <w:rFonts w:ascii="Consolas" w:eastAsia="Times New Roman" w:hAnsi="Consolas" w:cs="Times New Roman"/>
           <w:color w:val="D4D4D4"/>
@@ -5958,9 +8004,12 @@
           <w:szCs w:val="21"/>
           <w:lang w:eastAsia="en-IN"/>
         </w:rPr>
-        <w:t>n</w:t>
-      </w:r>
-      <w:r>
+      </w:pPr>
+    </w:p>
+    <w:p>
+      <w:pPr>
+        <w:shd w:val="clear" w:color="auto" w:fill="1E1E1E"/>
+        <w:spacing w:line="285" w:lineRule="atLeast"/>
         <w:rPr>
           <w:rFonts w:ascii="Consolas" w:eastAsia="Times New Roman" w:hAnsi="Consolas" w:cs="Times New Roman"/>
           <w:color w:val="D4D4D4"/>
@@ -5968,13 +8017,18 @@
           <w:szCs w:val="21"/>
           <w:lang w:eastAsia="en-IN"/>
         </w:rPr>
-        <w:t>dling</w:t>
-      </w:r>
-    </w:p>
-    <w:p>
-      <w:pPr>
-        <w:shd w:val="clear" w:color="auto" w:fill="1E1E1E"/>
-        <w:spacing w:line="285" w:lineRule="atLeast"/>
+      </w:pPr>
+      <w:r>
+        <w:rPr>
+          <w:rFonts w:ascii="Consolas" w:eastAsia="Times New Roman" w:hAnsi="Consolas" w:cs="Times New Roman"/>
+          <w:color w:val="6796E6"/>
+          <w:sz w:val="21"/>
+          <w:szCs w:val="21"/>
+          <w:lang w:eastAsia="en-IN"/>
+        </w:rPr>
+        <w:t>-</w:t>
+      </w:r>
+      <w:r>
         <w:rPr>
           <w:rFonts w:ascii="Consolas" w:eastAsia="Times New Roman" w:hAnsi="Consolas" w:cs="Times New Roman"/>
           <w:color w:val="D4D4D4"/>
@@ -5982,7 +8036,8 @@
           <w:szCs w:val="21"/>
           <w:lang w:eastAsia="en-IN"/>
         </w:rPr>
-      </w:pPr>
+        <w:t xml:space="preserve"> Parcel will do Code splitting</w:t>
+      </w:r>
     </w:p>
     <w:p>
       <w:pPr>
@@ -5996,6 +8051,19 @@
           <w:lang w:eastAsia="en-IN"/>
         </w:rPr>
       </w:pPr>
+    </w:p>
+    <w:p>
+      <w:pPr>
+        <w:shd w:val="clear" w:color="auto" w:fill="1E1E1E"/>
+        <w:spacing w:line="285" w:lineRule="atLeast"/>
+        <w:rPr>
+          <w:rFonts w:ascii="Consolas" w:eastAsia="Times New Roman" w:hAnsi="Consolas" w:cs="Times New Roman"/>
+          <w:color w:val="D4D4D4"/>
+          <w:sz w:val="21"/>
+          <w:szCs w:val="21"/>
+          <w:lang w:eastAsia="en-IN"/>
+        </w:rPr>
+      </w:pPr>
       <w:r>
         <w:rPr>
           <w:rFonts w:ascii="Consolas" w:eastAsia="Times New Roman" w:hAnsi="Consolas" w:cs="Times New Roman"/>
@@ -6014,7 +8082,7 @@
           <w:szCs w:val="21"/>
           <w:lang w:eastAsia="en-IN"/>
         </w:rPr>
-        <w:t xml:space="preserve"> Parcel will do file compression. </w:t>
+        <w:t xml:space="preserve"> Parcel will do differential bundling- (Means creates different bundles so your application will be compatible to run on different browsers and different versions)</w:t>
       </w:r>
     </w:p>
     <w:p>
@@ -6060,7 +8128,7 @@
           <w:szCs w:val="21"/>
           <w:lang w:eastAsia="en-IN"/>
         </w:rPr>
-        <w:t xml:space="preserve"> Parcel will do consistent hashing.</w:t>
+        <w:t xml:space="preserve"> Parcel gives you better Error handling suggestions. </w:t>
       </w:r>
     </w:p>
     <w:p>
@@ -6106,7 +8174,7 @@
           <w:szCs w:val="21"/>
           <w:lang w:eastAsia="en-IN"/>
         </w:rPr>
-        <w:t xml:space="preserve"> Parcel will do Code splitting</w:t>
+        <w:t xml:space="preserve"> Parcel by default hosts your application on http, but Parcel also gives a way to host it on the https.</w:t>
       </w:r>
     </w:p>
     <w:p>
@@ -6137,150 +8205,11 @@
       <w:r>
         <w:rPr>
           <w:rFonts w:ascii="Consolas" w:eastAsia="Times New Roman" w:hAnsi="Consolas" w:cs="Times New Roman"/>
-          <w:color w:val="6796E6"/>
-          <w:sz w:val="21"/>
-          <w:szCs w:val="21"/>
-          <w:lang w:eastAsia="en-IN"/>
-        </w:rPr>
-        <w:t>-</w:t>
-      </w:r>
-      <w:r>
-        <w:rPr>
-          <w:rFonts w:ascii="Consolas" w:eastAsia="Times New Roman" w:hAnsi="Consolas" w:cs="Times New Roman"/>
           <w:color w:val="D4D4D4"/>
           <w:sz w:val="21"/>
           <w:szCs w:val="21"/>
           <w:lang w:eastAsia="en-IN"/>
         </w:rPr>
-        <w:t xml:space="preserve"> Parcel will do differential bundling- (Means creates different bundles so your application will be compatible to run on different browsers and different versions)</w:t>
-      </w:r>
-    </w:p>
-    <w:p>
-      <w:pPr>
-        <w:shd w:val="clear" w:color="auto" w:fill="1E1E1E"/>
-        <w:spacing w:line="285" w:lineRule="atLeast"/>
-        <w:rPr>
-          <w:rFonts w:ascii="Consolas" w:eastAsia="Times New Roman" w:hAnsi="Consolas" w:cs="Times New Roman"/>
-          <w:color w:val="D4D4D4"/>
-          <w:sz w:val="21"/>
-          <w:szCs w:val="21"/>
-          <w:lang w:eastAsia="en-IN"/>
-        </w:rPr>
-      </w:pPr>
-    </w:p>
-    <w:p>
-      <w:pPr>
-        <w:shd w:val="clear" w:color="auto" w:fill="1E1E1E"/>
-        <w:spacing w:line="285" w:lineRule="atLeast"/>
-        <w:rPr>
-          <w:rFonts w:ascii="Consolas" w:eastAsia="Times New Roman" w:hAnsi="Consolas" w:cs="Times New Roman"/>
-          <w:color w:val="D4D4D4"/>
-          <w:sz w:val="21"/>
-          <w:szCs w:val="21"/>
-          <w:lang w:eastAsia="en-IN"/>
-        </w:rPr>
-      </w:pPr>
-      <w:r>
-        <w:rPr>
-          <w:rFonts w:ascii="Consolas" w:eastAsia="Times New Roman" w:hAnsi="Consolas" w:cs="Times New Roman"/>
-          <w:color w:val="6796E6"/>
-          <w:sz w:val="21"/>
-          <w:szCs w:val="21"/>
-          <w:lang w:eastAsia="en-IN"/>
-        </w:rPr>
-        <w:t>-</w:t>
-      </w:r>
-      <w:r>
-        <w:rPr>
-          <w:rFonts w:ascii="Consolas" w:eastAsia="Times New Roman" w:hAnsi="Consolas" w:cs="Times New Roman"/>
-          <w:color w:val="D4D4D4"/>
-          <w:sz w:val="21"/>
-          <w:szCs w:val="21"/>
-          <w:lang w:eastAsia="en-IN"/>
-        </w:rPr>
-        <w:t xml:space="preserve"> Parcel gives you better Error handling suggestions. </w:t>
-      </w:r>
-    </w:p>
-    <w:p>
-      <w:pPr>
-        <w:shd w:val="clear" w:color="auto" w:fill="1E1E1E"/>
-        <w:spacing w:line="285" w:lineRule="atLeast"/>
-        <w:rPr>
-          <w:rFonts w:ascii="Consolas" w:eastAsia="Times New Roman" w:hAnsi="Consolas" w:cs="Times New Roman"/>
-          <w:color w:val="D4D4D4"/>
-          <w:sz w:val="21"/>
-          <w:szCs w:val="21"/>
-          <w:lang w:eastAsia="en-IN"/>
-        </w:rPr>
-      </w:pPr>
-    </w:p>
-    <w:p>
-      <w:pPr>
-        <w:shd w:val="clear" w:color="auto" w:fill="1E1E1E"/>
-        <w:spacing w:line="285" w:lineRule="atLeast"/>
-        <w:rPr>
-          <w:rFonts w:ascii="Consolas" w:eastAsia="Times New Roman" w:hAnsi="Consolas" w:cs="Times New Roman"/>
-          <w:color w:val="D4D4D4"/>
-          <w:sz w:val="21"/>
-          <w:szCs w:val="21"/>
-          <w:lang w:eastAsia="en-IN"/>
-        </w:rPr>
-      </w:pPr>
-      <w:r>
-        <w:rPr>
-          <w:rFonts w:ascii="Consolas" w:eastAsia="Times New Roman" w:hAnsi="Consolas" w:cs="Times New Roman"/>
-          <w:color w:val="6796E6"/>
-          <w:sz w:val="21"/>
-          <w:szCs w:val="21"/>
-          <w:lang w:eastAsia="en-IN"/>
-        </w:rPr>
-        <w:t>-</w:t>
-      </w:r>
-      <w:r>
-        <w:rPr>
-          <w:rFonts w:ascii="Consolas" w:eastAsia="Times New Roman" w:hAnsi="Consolas" w:cs="Times New Roman"/>
-          <w:color w:val="D4D4D4"/>
-          <w:sz w:val="21"/>
-          <w:szCs w:val="21"/>
-          <w:lang w:eastAsia="en-IN"/>
-        </w:rPr>
-        <w:t xml:space="preserve"> Parcel by default hosts your application on http, but Parcel also gives a way to host it on the https.</w:t>
-      </w:r>
-    </w:p>
-    <w:p>
-      <w:pPr>
-        <w:shd w:val="clear" w:color="auto" w:fill="1E1E1E"/>
-        <w:spacing w:line="285" w:lineRule="atLeast"/>
-        <w:rPr>
-          <w:rFonts w:ascii="Consolas" w:eastAsia="Times New Roman" w:hAnsi="Consolas" w:cs="Times New Roman"/>
-          <w:color w:val="D4D4D4"/>
-          <w:sz w:val="21"/>
-          <w:szCs w:val="21"/>
-          <w:lang w:eastAsia="en-IN"/>
-        </w:rPr>
-      </w:pPr>
-    </w:p>
-    <w:p>
-      <w:pPr>
-        <w:shd w:val="clear" w:color="auto" w:fill="1E1E1E"/>
-        <w:spacing w:line="285" w:lineRule="atLeast"/>
-        <w:rPr>
-          <w:rFonts w:ascii="Consolas" w:eastAsia="Times New Roman" w:hAnsi="Consolas" w:cs="Times New Roman"/>
-          <w:color w:val="D4D4D4"/>
-          <w:sz w:val="21"/>
-          <w:szCs w:val="21"/>
-          <w:lang w:eastAsia="en-IN"/>
-        </w:rPr>
-      </w:pPr>
-      <w:r>
-        <w:rPr>
-          <w:rFonts w:ascii="Consolas" w:eastAsia="Times New Roman" w:hAnsi="Consolas" w:cs="Times New Roman"/>
-          <w:color w:val="D4D4D4"/>
-          <w:sz w:val="21"/>
-          <w:szCs w:val="21"/>
-          <w:lang w:eastAsia="en-IN"/>
-        </w:rPr>
-        <w:lastRenderedPageBreak/>
         <w:t xml:space="preserve">- </w:t>
       </w:r>
       <w:r>
@@ -6384,29 +8313,7 @@
           <w:szCs w:val="21"/>
           <w:lang w:eastAsia="en-IN"/>
         </w:rPr>
-        <w:t xml:space="preserve"> Parcel </w:t>
-      </w:r>
-      <w:proofErr w:type="gramStart"/>
-      <w:r>
-        <w:rPr>
-          <w:rFonts w:ascii="Consolas" w:eastAsia="Times New Roman" w:hAnsi="Consolas" w:cs="Times New Roman"/>
-          <w:color w:val="D4D4D4"/>
-          <w:sz w:val="21"/>
-          <w:szCs w:val="21"/>
-          <w:lang w:eastAsia="en-IN"/>
-        </w:rPr>
-        <w:t>create</w:t>
-      </w:r>
-      <w:proofErr w:type="gramEnd"/>
-      <w:r>
-        <w:rPr>
-          <w:rFonts w:ascii="Consolas" w:eastAsia="Times New Roman" w:hAnsi="Consolas" w:cs="Times New Roman"/>
-          <w:color w:val="D4D4D4"/>
-          <w:sz w:val="21"/>
-          <w:szCs w:val="21"/>
-          <w:lang w:eastAsia="en-IN"/>
-        </w:rPr>
-        <w:t xml:space="preserve"> the different bundles for development and production.</w:t>
+        <w:t xml:space="preserve"> Parcel create the different bundles for development and production.</w:t>
       </w:r>
     </w:p>
     <w:p>
@@ -6478,7 +8385,6 @@
           <w:lang w:eastAsia="en-IN"/>
         </w:rPr>
       </w:pPr>
-      <w:proofErr w:type="gramStart"/>
       <w:r>
         <w:rPr>
           <w:rFonts w:ascii="Times New Roman" w:eastAsia="Times New Roman" w:hAnsi="Times New Roman"/>
@@ -6488,7 +8394,6 @@
         </w:rPr>
         <w:t>But why we making type as module?</w:t>
       </w:r>
-      <w:proofErr w:type="gramEnd"/>
     </w:p>
     <w:p>
       <w:pPr>
@@ -6511,27 +8416,8 @@
           <w:spacing w:val="2"/>
           <w:lang w:eastAsia="en-IN"/>
         </w:rPr>
-        <w:t xml:space="preserve">Ans: If we don’t use type as module, we will get </w:t>
-      </w:r>
-      <w:proofErr w:type="gramStart"/>
-      <w:r>
-        <w:rPr>
-          <w:rFonts w:ascii="Times New Roman" w:eastAsia="Times New Roman" w:hAnsi="Times New Roman"/>
-          <w:color w:val="273239"/>
-          <w:spacing w:val="2"/>
-          <w:lang w:eastAsia="en-IN"/>
-        </w:rPr>
-        <w:t>a</w:t>
-      </w:r>
-      <w:proofErr w:type="gramEnd"/>
-      <w:r>
-        <w:rPr>
-          <w:rFonts w:ascii="Times New Roman" w:eastAsia="Times New Roman" w:hAnsi="Times New Roman"/>
-          <w:color w:val="273239"/>
-          <w:spacing w:val="2"/>
-          <w:lang w:eastAsia="en-IN"/>
-        </w:rPr>
-        <w:t xml:space="preserve"> error like: “</w:t>
+        <w:lastRenderedPageBreak/>
+        <w:t>Ans: If we don’t use type as module, we will get a error like: “</w:t>
       </w:r>
       <w:r>
         <w:rPr>
@@ -6632,7 +8518,6 @@
           <w:szCs w:val="24"/>
         </w:rPr>
       </w:pPr>
-      <w:proofErr w:type="gramStart"/>
       <w:r>
         <w:rPr>
           <w:rFonts w:ascii="Consolas" w:eastAsia="Times New Roman" w:hAnsi="Consolas" w:cs="Times New Roman"/>
@@ -6642,7 +8527,6 @@
         </w:rPr>
         <w:t>import</w:t>
       </w:r>
-      <w:proofErr w:type="gramEnd"/>
       <w:r>
         <w:rPr>
           <w:rFonts w:ascii="Consolas" w:eastAsia="Times New Roman" w:hAnsi="Consolas" w:cs="Times New Roman"/>
@@ -6818,7 +8702,6 @@
           <w:lang w:eastAsia="en-IN"/>
         </w:rPr>
       </w:pPr>
-      <w:proofErr w:type="gramStart"/>
       <w:r>
         <w:rPr>
           <w:rFonts w:ascii="Times New Roman" w:eastAsia="Times New Roman" w:hAnsi="Times New Roman"/>
@@ -6826,17 +8709,7 @@
           <w:spacing w:val="2"/>
           <w:lang w:eastAsia="en-IN"/>
         </w:rPr>
-        <w:t>browserslist</w:t>
-      </w:r>
-      <w:proofErr w:type="gramEnd"/>
-      <w:r>
-        <w:rPr>
-          <w:rFonts w:ascii="Times New Roman" w:eastAsia="Times New Roman" w:hAnsi="Times New Roman"/>
-          <w:color w:val="273239"/>
-          <w:spacing w:val="2"/>
-          <w:lang w:eastAsia="en-IN"/>
-        </w:rPr>
-        <w:t>: [“last 10 Chrome version”]: It means our application will definitely be compatible to run on the last 10 versions of google chrome and it may or may not run on other versions or o</w:t>
+        <w:t>browserslist: [“last 10 Chrome version”]: It means our application will definitely be compatible to run on the last 10 versions of google chrome and it may or may not run on other versions or o</w:t>
       </w:r>
       <w:r>
         <w:rPr>
@@ -6903,7 +8776,6 @@
           <w:lang w:eastAsia="en-IN"/>
         </w:rPr>
       </w:pPr>
-      <w:proofErr w:type="gramStart"/>
       <w:r>
         <w:rPr>
           <w:rFonts w:ascii="Times New Roman" w:eastAsia="Times New Roman" w:hAnsi="Times New Roman"/>
@@ -6911,17 +8783,7 @@
           <w:spacing w:val="2"/>
           <w:lang w:eastAsia="en-IN"/>
         </w:rPr>
-        <w:t>browserslist</w:t>
-      </w:r>
-      <w:proofErr w:type="gramEnd"/>
-      <w:r>
-        <w:rPr>
-          <w:rFonts w:ascii="Times New Roman" w:eastAsia="Times New Roman" w:hAnsi="Times New Roman"/>
-          <w:color w:val="273239"/>
-          <w:spacing w:val="2"/>
-          <w:lang w:eastAsia="en-IN"/>
-        </w:rPr>
-        <w:t>: [“last 2 versions”]: Works on the last 2 versions of all the browsers.</w:t>
+        <w:t>browserslist: [“last 2 versions”]: Works on the last 2 versions of all the browsers.</w:t>
       </w:r>
     </w:p>
     <w:p>
@@ -6954,6 +8816,34 @@
     </w:p>
     <w:p>
       <w:pPr>
+        <w:shd w:val="clear" w:color="auto" w:fill="FFFFFF"/>
+        <w:spacing w:after="150" w:line="240" w:lineRule="auto"/>
+        <w:jc w:val="both"/>
+        <w:textAlignment w:val="baseline"/>
+        <w:rPr>
+          <w:rFonts w:ascii="Times New Roman" w:eastAsia="Times New Roman" w:hAnsi="Times New Roman"/>
+          <w:color w:val="273239"/>
+          <w:spacing w:val="2"/>
+          <w:lang w:eastAsia="en-IN"/>
+        </w:rPr>
+      </w:pPr>
+    </w:p>
+    <w:p>
+      <w:pPr>
+        <w:shd w:val="clear" w:color="auto" w:fill="FFFFFF"/>
+        <w:spacing w:after="150" w:line="240" w:lineRule="auto"/>
+        <w:jc w:val="both"/>
+        <w:textAlignment w:val="baseline"/>
+        <w:rPr>
+          <w:rFonts w:ascii="Times New Roman" w:eastAsia="Times New Roman" w:hAnsi="Times New Roman"/>
+          <w:color w:val="273239"/>
+          <w:spacing w:val="2"/>
+          <w:lang w:eastAsia="en-IN"/>
+        </w:rPr>
+      </w:pPr>
+    </w:p>
+    <w:p>
+      <w:pPr>
         <w:jc w:val="center"/>
         <w:rPr>
           <w:b/>
@@ -6982,25 +8872,2934 @@
     </w:p>
     <w:p>
       <w:pPr>
+        <w:rPr>
+          <w:b/>
+          <w:sz w:val="36"/>
+          <w:szCs w:val="36"/>
+        </w:rPr>
+      </w:pPr>
+    </w:p>
+    <w:p>
+      <w:pPr>
         <w:shd w:val="clear" w:color="auto" w:fill="FFFFFF"/>
         <w:spacing w:after="150" w:line="240" w:lineRule="auto"/>
         <w:jc w:val="both"/>
         <w:textAlignment w:val="baseline"/>
         <w:rPr>
           <w:rFonts w:ascii="Times New Roman" w:eastAsia="Times New Roman" w:hAnsi="Times New Roman"/>
+          <w:b/>
           <w:color w:val="273239"/>
           <w:spacing w:val="2"/>
-          <w:lang w:eastAsia="en-IN"/>
-        </w:rPr>
-      </w:pPr>
-    </w:p>
-    <w:p>
-      <w:pPr>
-        <w:rPr>
-          <w:sz w:val="24"/>
-          <w:szCs w:val="24"/>
-        </w:rPr>
-      </w:pPr>
+          <w:sz w:val="28"/>
+          <w:szCs w:val="28"/>
+          <w:lang w:eastAsia="en-IN"/>
+        </w:rPr>
+      </w:pPr>
+      <w:r>
+        <w:rPr>
+          <w:rFonts w:ascii="Times New Roman" w:eastAsia="Times New Roman" w:hAnsi="Times New Roman"/>
+          <w:b/>
+          <w:color w:val="273239"/>
+          <w:spacing w:val="2"/>
+          <w:sz w:val="28"/>
+          <w:szCs w:val="28"/>
+          <w:lang w:eastAsia="en-IN"/>
+        </w:rPr>
+        <w:t>React element:</w:t>
+      </w:r>
+    </w:p>
+    <w:p>
+      <w:pPr>
+        <w:shd w:val="clear" w:color="auto" w:fill="FFFFFF"/>
+        <w:spacing w:after="150" w:line="240" w:lineRule="auto"/>
+        <w:jc w:val="both"/>
+        <w:textAlignment w:val="baseline"/>
+        <w:rPr>
+          <w:rFonts w:ascii="Times New Roman" w:eastAsia="Times New Roman" w:hAnsi="Times New Roman"/>
+          <w:color w:val="273239"/>
+          <w:spacing w:val="2"/>
+          <w:lang w:eastAsia="en-IN"/>
+        </w:rPr>
+      </w:pPr>
+      <w:r>
+        <w:rPr>
+          <w:rFonts w:ascii="Times New Roman" w:eastAsia="Times New Roman" w:hAnsi="Times New Roman"/>
+          <w:color w:val="273239"/>
+          <w:spacing w:val="2"/>
+          <w:lang w:eastAsia="en-IN"/>
+        </w:rPr>
+        <w:t>const heading = &lt;h1&gt; This is a heading element &lt;/h1&gt;</w:t>
+      </w:r>
+    </w:p>
+    <w:p>
+      <w:pPr>
+        <w:shd w:val="clear" w:color="auto" w:fill="FFFFFF"/>
+        <w:spacing w:after="150" w:line="240" w:lineRule="auto"/>
+        <w:jc w:val="both"/>
+        <w:textAlignment w:val="baseline"/>
+        <w:rPr>
+          <w:rFonts w:ascii="Times New Roman" w:eastAsia="Times New Roman" w:hAnsi="Times New Roman"/>
+          <w:color w:val="273239"/>
+          <w:spacing w:val="2"/>
+          <w:lang w:eastAsia="en-IN"/>
+        </w:rPr>
+      </w:pPr>
+    </w:p>
+    <w:p>
+      <w:pPr>
+        <w:shd w:val="clear" w:color="auto" w:fill="FFFFFF"/>
+        <w:spacing w:after="150" w:line="240" w:lineRule="auto"/>
+        <w:jc w:val="both"/>
+        <w:textAlignment w:val="baseline"/>
+        <w:rPr>
+          <w:rFonts w:ascii="Times New Roman" w:eastAsia="Times New Roman" w:hAnsi="Times New Roman"/>
+          <w:b/>
+          <w:color w:val="273239"/>
+          <w:spacing w:val="2"/>
+          <w:sz w:val="28"/>
+          <w:szCs w:val="28"/>
+          <w:lang w:eastAsia="en-IN"/>
+        </w:rPr>
+      </w:pPr>
+      <w:r>
+        <w:rPr>
+          <w:rFonts w:ascii="Times New Roman" w:eastAsia="Times New Roman" w:hAnsi="Times New Roman"/>
+          <w:b/>
+          <w:color w:val="273239"/>
+          <w:spacing w:val="2"/>
+          <w:sz w:val="28"/>
+          <w:szCs w:val="28"/>
+          <w:lang w:eastAsia="en-IN"/>
+        </w:rPr>
+        <w:t>React component:</w:t>
+      </w:r>
+    </w:p>
+    <w:p>
+      <w:pPr>
+        <w:shd w:val="clear" w:color="auto" w:fill="FFFFFF"/>
+        <w:spacing w:after="150" w:line="240" w:lineRule="auto"/>
+        <w:jc w:val="both"/>
+        <w:textAlignment w:val="baseline"/>
+        <w:rPr>
+          <w:rFonts w:ascii="Times New Roman" w:eastAsia="Times New Roman" w:hAnsi="Times New Roman"/>
+          <w:color w:val="273239"/>
+          <w:spacing w:val="2"/>
+          <w:sz w:val="24"/>
+          <w:szCs w:val="24"/>
+          <w:lang w:eastAsia="en-IN"/>
+        </w:rPr>
+      </w:pPr>
+      <w:r>
+        <w:rPr>
+          <w:rFonts w:ascii="Times New Roman" w:eastAsia="Times New Roman" w:hAnsi="Times New Roman"/>
+          <w:color w:val="273239"/>
+          <w:spacing w:val="2"/>
+          <w:sz w:val="24"/>
+          <w:szCs w:val="24"/>
+          <w:lang w:eastAsia="en-IN"/>
+        </w:rPr>
+        <w:t>const Heading = () =&gt;{</w:t>
+      </w:r>
+    </w:p>
+    <w:p>
+      <w:pPr>
+        <w:shd w:val="clear" w:color="auto" w:fill="FFFFFF"/>
+        <w:spacing w:after="150" w:line="240" w:lineRule="auto"/>
+        <w:jc w:val="both"/>
+        <w:textAlignment w:val="baseline"/>
+        <w:rPr>
+          <w:rFonts w:ascii="Times New Roman" w:eastAsia="Times New Roman" w:hAnsi="Times New Roman"/>
+          <w:color w:val="273239"/>
+          <w:spacing w:val="2"/>
+          <w:sz w:val="24"/>
+          <w:szCs w:val="24"/>
+          <w:lang w:eastAsia="en-IN"/>
+        </w:rPr>
+      </w:pPr>
+      <w:r>
+        <w:rPr>
+          <w:rFonts w:ascii="Times New Roman" w:eastAsia="Times New Roman" w:hAnsi="Times New Roman"/>
+          <w:color w:val="273239"/>
+          <w:spacing w:val="2"/>
+          <w:sz w:val="24"/>
+          <w:szCs w:val="24"/>
+          <w:lang w:eastAsia="en-IN"/>
+        </w:rPr>
+        <w:tab/>
+        <w:t>return(</w:t>
+      </w:r>
+    </w:p>
+    <w:p>
+      <w:pPr>
+        <w:shd w:val="clear" w:color="auto" w:fill="FFFFFF"/>
+        <w:spacing w:after="150" w:line="240" w:lineRule="auto"/>
+        <w:ind w:firstLine="720"/>
+        <w:jc w:val="both"/>
+        <w:textAlignment w:val="baseline"/>
+        <w:rPr>
+          <w:rFonts w:ascii="Times New Roman" w:eastAsia="Times New Roman" w:hAnsi="Times New Roman"/>
+          <w:color w:val="273239"/>
+          <w:spacing w:val="2"/>
+          <w:sz w:val="24"/>
+          <w:szCs w:val="24"/>
+          <w:lang w:eastAsia="en-IN"/>
+        </w:rPr>
+      </w:pPr>
+      <w:r>
+        <w:rPr>
+          <w:rFonts w:ascii="Times New Roman" w:eastAsia="Times New Roman" w:hAnsi="Times New Roman"/>
+          <w:color w:val="273239"/>
+          <w:spacing w:val="2"/>
+          <w:sz w:val="24"/>
+          <w:szCs w:val="24"/>
+          <w:lang w:eastAsia="en-IN"/>
+        </w:rPr>
+        <w:tab/>
+        <w:t>&lt;h1&gt;This is a Heading component&lt;/h1&gt;</w:t>
+      </w:r>
+    </w:p>
+    <w:p>
+      <w:pPr>
+        <w:shd w:val="clear" w:color="auto" w:fill="FFFFFF"/>
+        <w:spacing w:after="150" w:line="240" w:lineRule="auto"/>
+        <w:ind w:firstLine="720"/>
+        <w:jc w:val="both"/>
+        <w:textAlignment w:val="baseline"/>
+        <w:rPr>
+          <w:rFonts w:ascii="Times New Roman" w:eastAsia="Times New Roman" w:hAnsi="Times New Roman"/>
+          <w:color w:val="273239"/>
+          <w:spacing w:val="2"/>
+          <w:sz w:val="24"/>
+          <w:szCs w:val="24"/>
+          <w:lang w:eastAsia="en-IN"/>
+        </w:rPr>
+      </w:pPr>
+      <w:r>
+        <w:rPr>
+          <w:rFonts w:ascii="Times New Roman" w:eastAsia="Times New Roman" w:hAnsi="Times New Roman"/>
+          <w:color w:val="273239"/>
+          <w:spacing w:val="2"/>
+          <w:sz w:val="24"/>
+          <w:szCs w:val="24"/>
+          <w:lang w:eastAsia="en-IN"/>
+        </w:rPr>
+        <w:lastRenderedPageBreak/>
+        <w:t>)</w:t>
+      </w:r>
+    </w:p>
+    <w:p>
+      <w:pPr>
+        <w:shd w:val="clear" w:color="auto" w:fill="FFFFFF"/>
+        <w:tabs>
+          <w:tab w:val="left" w:pos="2730"/>
+        </w:tabs>
+        <w:spacing w:after="150" w:line="240" w:lineRule="auto"/>
+        <w:jc w:val="both"/>
+        <w:textAlignment w:val="baseline"/>
+        <w:rPr>
+          <w:rFonts w:ascii="Times New Roman" w:eastAsia="Times New Roman" w:hAnsi="Times New Roman"/>
+          <w:color w:val="273239"/>
+          <w:spacing w:val="2"/>
+          <w:sz w:val="24"/>
+          <w:szCs w:val="24"/>
+          <w:lang w:eastAsia="en-IN"/>
+        </w:rPr>
+      </w:pPr>
+      <w:r>
+        <w:rPr>
+          <w:rFonts w:ascii="Times New Roman" w:eastAsia="Times New Roman" w:hAnsi="Times New Roman"/>
+          <w:color w:val="273239"/>
+          <w:spacing w:val="2"/>
+          <w:sz w:val="24"/>
+          <w:szCs w:val="24"/>
+          <w:lang w:eastAsia="en-IN"/>
+        </w:rPr>
+        <w:t>}</w:t>
+      </w:r>
+      <w:r>
+        <w:rPr>
+          <w:rFonts w:ascii="Times New Roman" w:eastAsia="Times New Roman" w:hAnsi="Times New Roman"/>
+          <w:color w:val="273239"/>
+          <w:spacing w:val="2"/>
+          <w:sz w:val="24"/>
+          <w:szCs w:val="24"/>
+          <w:lang w:eastAsia="en-IN"/>
+        </w:rPr>
+        <w:tab/>
+      </w:r>
+    </w:p>
+    <w:p>
+      <w:pPr>
+        <w:shd w:val="clear" w:color="auto" w:fill="FFFFFF"/>
+        <w:spacing w:after="150" w:line="240" w:lineRule="auto"/>
+        <w:jc w:val="both"/>
+        <w:textAlignment w:val="baseline"/>
+        <w:rPr>
+          <w:rFonts w:ascii="Times New Roman" w:eastAsia="Times New Roman" w:hAnsi="Times New Roman"/>
+          <w:color w:val="273239"/>
+          <w:spacing w:val="2"/>
+          <w:lang w:eastAsia="en-IN"/>
+        </w:rPr>
+      </w:pPr>
+    </w:p>
+    <w:p>
+      <w:pPr>
+        <w:shd w:val="clear" w:color="auto" w:fill="FFFFFF"/>
+        <w:spacing w:after="150" w:line="240" w:lineRule="auto"/>
+        <w:jc w:val="both"/>
+        <w:textAlignment w:val="baseline"/>
+        <w:rPr>
+          <w:rFonts w:ascii="Times New Roman" w:eastAsia="Times New Roman" w:hAnsi="Times New Roman"/>
+          <w:color w:val="273239"/>
+          <w:spacing w:val="2"/>
+          <w:lang w:eastAsia="en-IN"/>
+        </w:rPr>
+      </w:pPr>
+      <w:r>
+        <w:rPr>
+          <w:rFonts w:ascii="Times New Roman" w:eastAsia="Times New Roman" w:hAnsi="Times New Roman"/>
+          <w:color w:val="273239"/>
+          <w:spacing w:val="2"/>
+          <w:lang w:eastAsia="en-IN"/>
+        </w:rPr>
+        <w:t xml:space="preserve">Read the complete notes of Episode 3 its just simply awesome, no one teaches such content of React. </w:t>
+      </w:r>
+    </w:p>
+    <w:p>
+      <w:pPr>
+        <w:shd w:val="clear" w:color="auto" w:fill="FFFFFF"/>
+        <w:spacing w:after="150" w:line="240" w:lineRule="auto"/>
+        <w:jc w:val="both"/>
+        <w:textAlignment w:val="baseline"/>
+        <w:rPr>
+          <w:rFonts w:ascii="Times New Roman" w:eastAsia="Times New Roman" w:hAnsi="Times New Roman"/>
+          <w:color w:val="273239"/>
+          <w:spacing w:val="2"/>
+          <w:lang w:eastAsia="en-IN"/>
+        </w:rPr>
+      </w:pPr>
+    </w:p>
+    <w:p>
+      <w:pPr>
+        <w:jc w:val="center"/>
+        <w:rPr>
+          <w:b/>
+          <w:sz w:val="36"/>
+          <w:szCs w:val="36"/>
+          <w:highlight w:val="magenta"/>
+        </w:rPr>
+      </w:pPr>
+    </w:p>
+    <w:p>
+      <w:pPr>
+        <w:jc w:val="center"/>
+        <w:rPr>
+          <w:b/>
+          <w:sz w:val="36"/>
+          <w:szCs w:val="36"/>
+          <w:highlight w:val="magenta"/>
+        </w:rPr>
+      </w:pPr>
+    </w:p>
+    <w:p>
+      <w:pPr>
+        <w:jc w:val="center"/>
+        <w:rPr>
+          <w:b/>
+          <w:sz w:val="36"/>
+          <w:szCs w:val="36"/>
+          <w:highlight w:val="magenta"/>
+        </w:rPr>
+      </w:pPr>
+    </w:p>
+    <w:p>
+      <w:pPr>
+        <w:jc w:val="center"/>
+        <w:rPr>
+          <w:b/>
+          <w:sz w:val="36"/>
+          <w:szCs w:val="36"/>
+          <w:highlight w:val="magenta"/>
+        </w:rPr>
+      </w:pPr>
+    </w:p>
+    <w:p>
+      <w:pPr>
+        <w:jc w:val="center"/>
+        <w:rPr>
+          <w:b/>
+          <w:sz w:val="36"/>
+          <w:szCs w:val="36"/>
+        </w:rPr>
+      </w:pPr>
+      <w:r>
+        <w:rPr>
+          <w:b/>
+          <w:sz w:val="36"/>
+          <w:szCs w:val="36"/>
+          <w:highlight w:val="magenta"/>
+        </w:rPr>
+        <w:t>Episode 4</w:t>
+      </w:r>
+      <w:r>
+        <w:rPr>
+          <w:b/>
+          <w:sz w:val="36"/>
+          <w:szCs w:val="36"/>
+          <w:highlight w:val="magenta"/>
+        </w:rPr>
+        <w:t>:</w:t>
+      </w:r>
+    </w:p>
+    <w:tbl>
+      <w:tblPr>
+        <w:tblW w:w="0" w:type="auto"/>
+        <w:tblCellSpacing w:w="15" w:type="dxa"/>
+        <w:tblCellMar>
+          <w:top w:w="15" w:type="dxa"/>
+          <w:left w:w="15" w:type="dxa"/>
+          <w:bottom w:w="15" w:type="dxa"/>
+          <w:right w:w="15" w:type="dxa"/>
+        </w:tblCellMar>
+        <w:tblLook w:val="04A0"/>
+      </w:tblPr>
+      <w:tblGrid>
+        <w:gridCol w:w="782"/>
+        <w:gridCol w:w="967"/>
+        <w:gridCol w:w="967"/>
+        <w:gridCol w:w="1462"/>
+      </w:tblGrid>
+      <w:tr>
+        <w:trPr>
+          <w:tblHeader/>
+          <w:tblCellSpacing w:w="15" w:type="dxa"/>
+        </w:trPr>
+        <w:tc>
+          <w:tcPr>
+            <w:tcW w:w="0" w:type="auto"/>
+            <w:vAlign w:val="center"/>
+            <w:hideMark/>
+          </w:tcPr>
+          <w:p>
+            <w:pPr>
+              <w:spacing w:after="0" w:line="240" w:lineRule="auto"/>
+              <w:jc w:val="center"/>
+              <w:rPr>
+                <w:rFonts w:ascii="Times New Roman" w:eastAsia="Times New Roman" w:hAnsi="Times New Roman" w:cs="Times New Roman"/>
+                <w:b/>
+                <w:bCs/>
+                <w:sz w:val="24"/>
+                <w:szCs w:val="24"/>
+              </w:rPr>
+            </w:pPr>
+            <w:r>
+              <w:rPr>
+                <w:rFonts w:ascii="Times New Roman" w:eastAsia="Times New Roman" w:hAnsi="Times New Roman" w:cs="Times New Roman"/>
+                <w:b/>
+                <w:bCs/>
+                <w:sz w:val="24"/>
+                <w:szCs w:val="24"/>
+              </w:rPr>
+              <w:t>Syntax</w:t>
+            </w:r>
+          </w:p>
+        </w:tc>
+        <w:tc>
+          <w:tcPr>
+            <w:tcW w:w="0" w:type="auto"/>
+            <w:vAlign w:val="center"/>
+            <w:hideMark/>
+          </w:tcPr>
+          <w:p>
+            <w:pPr>
+              <w:spacing w:after="0" w:line="240" w:lineRule="auto"/>
+              <w:jc w:val="center"/>
+              <w:rPr>
+                <w:rFonts w:ascii="Times New Roman" w:eastAsia="Times New Roman" w:hAnsi="Times New Roman" w:cs="Times New Roman"/>
+                <w:b/>
+                <w:bCs/>
+                <w:sz w:val="24"/>
+                <w:szCs w:val="24"/>
+              </w:rPr>
+            </w:pPr>
+            <w:r>
+              <w:rPr>
+                <w:rFonts w:ascii="Times New Roman" w:eastAsia="Times New Roman" w:hAnsi="Times New Roman" w:cs="Times New Roman"/>
+                <w:b/>
+                <w:bCs/>
+                <w:sz w:val="24"/>
+                <w:szCs w:val="24"/>
+              </w:rPr>
+              <w:t>Meaning</w:t>
+            </w:r>
+          </w:p>
+        </w:tc>
+        <w:tc>
+          <w:tcPr>
+            <w:tcW w:w="0" w:type="auto"/>
+            <w:vAlign w:val="center"/>
+            <w:hideMark/>
+          </w:tcPr>
+          <w:p>
+            <w:pPr>
+              <w:spacing w:after="0" w:line="240" w:lineRule="auto"/>
+              <w:jc w:val="center"/>
+              <w:rPr>
+                <w:rFonts w:ascii="Times New Roman" w:eastAsia="Times New Roman" w:hAnsi="Times New Roman" w:cs="Times New Roman"/>
+                <w:b/>
+                <w:bCs/>
+                <w:sz w:val="24"/>
+                <w:szCs w:val="24"/>
+              </w:rPr>
+            </w:pPr>
+            <w:r>
+              <w:rPr>
+                <w:rFonts w:ascii="Times New Roman" w:eastAsia="Times New Roman" w:hAnsi="Times New Roman" w:cs="Times New Roman"/>
+                <w:b/>
+                <w:bCs/>
+                <w:sz w:val="24"/>
+                <w:szCs w:val="24"/>
+              </w:rPr>
+              <w:t>Example</w:t>
+            </w:r>
+          </w:p>
+        </w:tc>
+        <w:tc>
+          <w:tcPr>
+            <w:tcW w:w="0" w:type="auto"/>
+            <w:vAlign w:val="center"/>
+            <w:hideMark/>
+          </w:tcPr>
+          <w:p>
+            <w:pPr>
+              <w:spacing w:after="0" w:line="240" w:lineRule="auto"/>
+              <w:jc w:val="center"/>
+              <w:rPr>
+                <w:rFonts w:ascii="Times New Roman" w:eastAsia="Times New Roman" w:hAnsi="Times New Roman" w:cs="Times New Roman"/>
+                <w:b/>
+                <w:bCs/>
+                <w:sz w:val="24"/>
+                <w:szCs w:val="24"/>
+              </w:rPr>
+            </w:pPr>
+            <w:r>
+              <w:rPr>
+                <w:rFonts w:ascii="Times New Roman" w:eastAsia="Times New Roman" w:hAnsi="Times New Roman" w:cs="Times New Roman"/>
+                <w:b/>
+                <w:bCs/>
+                <w:sz w:val="24"/>
+                <w:szCs w:val="24"/>
+              </w:rPr>
+              <w:t>Where to Use</w:t>
+            </w:r>
+          </w:p>
+        </w:tc>
+      </w:tr>
+    </w:tbl>
+    <w:p>
+      <w:pPr>
+        <w:spacing w:after="0" w:line="240" w:lineRule="auto"/>
+        <w:rPr>
+          <w:rFonts w:ascii="Times New Roman" w:eastAsia="Times New Roman" w:hAnsi="Times New Roman" w:cs="Times New Roman"/>
+          <w:vanish/>
+          <w:sz w:val="24"/>
+          <w:szCs w:val="24"/>
+        </w:rPr>
+      </w:pPr>
+    </w:p>
+    <w:tbl>
+      <w:tblPr>
+        <w:tblW w:w="0" w:type="auto"/>
+        <w:tblCellSpacing w:w="15" w:type="dxa"/>
+        <w:tblCellMar>
+          <w:top w:w="15" w:type="dxa"/>
+          <w:left w:w="15" w:type="dxa"/>
+          <w:bottom w:w="15" w:type="dxa"/>
+          <w:right w:w="15" w:type="dxa"/>
+        </w:tblCellMar>
+        <w:tblLook w:val="04A0"/>
+      </w:tblPr>
+      <w:tblGrid>
+        <w:gridCol w:w="1396"/>
+        <w:gridCol w:w="1427"/>
+        <w:gridCol w:w="2581"/>
+        <w:gridCol w:w="1649"/>
+      </w:tblGrid>
+      <w:tr>
+        <w:trPr>
+          <w:tblCellSpacing w:w="15" w:type="dxa"/>
+        </w:trPr>
+        <w:tc>
+          <w:tcPr>
+            <w:tcW w:w="0" w:type="auto"/>
+            <w:vAlign w:val="center"/>
+            <w:hideMark/>
+          </w:tcPr>
+          <w:p>
+            <w:pPr>
+              <w:pStyle w:val="ListParagraph"/>
+              <w:numPr>
+                <w:ilvl w:val="0"/>
+                <w:numId w:val="1"/>
+              </w:numPr>
+              <w:spacing w:after="0" w:line="240" w:lineRule="auto"/>
+              <w:rPr>
+                <w:rFonts w:ascii="Times New Roman" w:eastAsia="Times New Roman" w:hAnsi="Times New Roman" w:cs="Times New Roman"/>
+                <w:sz w:val="24"/>
+                <w:szCs w:val="24"/>
+              </w:rPr>
+            </w:pPr>
+            <w:r>
+              <w:rPr>
+                <w:rFonts w:ascii="Courier New" w:eastAsia="Times New Roman" w:hAnsi="Courier New" w:cs="Courier New"/>
+                <w:sz w:val="20"/>
+              </w:rPr>
+              <w:t>./</w:t>
+            </w:r>
+          </w:p>
+        </w:tc>
+        <w:tc>
+          <w:tcPr>
+            <w:tcW w:w="0" w:type="auto"/>
+            <w:vAlign w:val="center"/>
+            <w:hideMark/>
+          </w:tcPr>
+          <w:p>
+            <w:pPr>
+              <w:spacing w:after="0" w:line="240" w:lineRule="auto"/>
+              <w:rPr>
+                <w:rFonts w:ascii="Times New Roman" w:eastAsia="Times New Roman" w:hAnsi="Times New Roman" w:cs="Times New Roman"/>
+                <w:sz w:val="24"/>
+                <w:szCs w:val="24"/>
+              </w:rPr>
+            </w:pPr>
+            <w:r>
+              <w:rPr>
+                <w:rFonts w:ascii="Times New Roman" w:eastAsia="Times New Roman" w:hAnsi="Times New Roman" w:cs="Times New Roman"/>
+                <w:sz w:val="24"/>
+                <w:szCs w:val="24"/>
+              </w:rPr>
+              <w:t>Current folder</w:t>
+            </w:r>
+          </w:p>
+        </w:tc>
+        <w:tc>
+          <w:tcPr>
+            <w:tcW w:w="0" w:type="auto"/>
+            <w:vAlign w:val="center"/>
+            <w:hideMark/>
+          </w:tcPr>
+          <w:p>
+            <w:pPr>
+              <w:spacing w:after="0" w:line="240" w:lineRule="auto"/>
+              <w:rPr>
+                <w:rFonts w:ascii="Times New Roman" w:eastAsia="Times New Roman" w:hAnsi="Times New Roman" w:cs="Times New Roman"/>
+                <w:sz w:val="24"/>
+                <w:szCs w:val="24"/>
+              </w:rPr>
+            </w:pPr>
+            <w:r>
+              <w:rPr>
+                <w:rFonts w:ascii="Courier New" w:eastAsia="Times New Roman" w:hAnsi="Courier New" w:cs="Courier New"/>
+                <w:sz w:val="20"/>
+              </w:rPr>
+              <w:t>./Images/foodlogo.png</w:t>
+            </w:r>
+          </w:p>
+        </w:tc>
+        <w:tc>
+          <w:tcPr>
+            <w:tcW w:w="0" w:type="auto"/>
+            <w:vAlign w:val="center"/>
+            <w:hideMark/>
+          </w:tcPr>
+          <w:p>
+            <w:pPr>
+              <w:spacing w:after="0" w:line="240" w:lineRule="auto"/>
+              <w:rPr>
+                <w:rFonts w:ascii="Times New Roman" w:eastAsia="Times New Roman" w:hAnsi="Times New Roman" w:cs="Times New Roman"/>
+                <w:sz w:val="24"/>
+                <w:szCs w:val="24"/>
+              </w:rPr>
+            </w:pPr>
+            <w:r>
+              <w:rPr>
+                <w:rFonts w:ascii="Times New Roman" w:eastAsia="Times New Roman" w:hAnsi="Times New Roman" w:cs="Times New Roman"/>
+                <w:sz w:val="24"/>
+                <w:szCs w:val="24"/>
+              </w:rPr>
+              <w:t>HTML, CSS, JS</w:t>
+            </w:r>
+          </w:p>
+        </w:tc>
+      </w:tr>
+    </w:tbl>
+    <w:p>
+      <w:pPr>
+        <w:spacing w:after="0" w:line="240" w:lineRule="auto"/>
+        <w:rPr>
+          <w:rFonts w:ascii="Times New Roman" w:eastAsia="Times New Roman" w:hAnsi="Times New Roman" w:cs="Times New Roman"/>
+          <w:vanish/>
+          <w:sz w:val="24"/>
+          <w:szCs w:val="24"/>
+        </w:rPr>
+      </w:pPr>
+    </w:p>
+    <w:tbl>
+      <w:tblPr>
+        <w:tblW w:w="0" w:type="auto"/>
+        <w:tblCellSpacing w:w="15" w:type="dxa"/>
+        <w:tblCellMar>
+          <w:top w:w="15" w:type="dxa"/>
+          <w:left w:w="15" w:type="dxa"/>
+          <w:bottom w:w="15" w:type="dxa"/>
+          <w:right w:w="15" w:type="dxa"/>
+        </w:tblCellMar>
+        <w:tblLook w:val="04A0"/>
+      </w:tblPr>
+      <w:tblGrid>
+        <w:gridCol w:w="1516"/>
+        <w:gridCol w:w="1853"/>
+        <w:gridCol w:w="2701"/>
+        <w:gridCol w:w="1649"/>
+      </w:tblGrid>
+      <w:tr>
+        <w:trPr>
+          <w:tblCellSpacing w:w="15" w:type="dxa"/>
+        </w:trPr>
+        <w:tc>
+          <w:tcPr>
+            <w:tcW w:w="0" w:type="auto"/>
+            <w:vAlign w:val="center"/>
+            <w:hideMark/>
+          </w:tcPr>
+          <w:p>
+            <w:pPr>
+              <w:pStyle w:val="ListParagraph"/>
+              <w:numPr>
+                <w:ilvl w:val="0"/>
+                <w:numId w:val="1"/>
+              </w:numPr>
+              <w:spacing w:after="0" w:line="240" w:lineRule="auto"/>
+              <w:rPr>
+                <w:rFonts w:ascii="Times New Roman" w:eastAsia="Times New Roman" w:hAnsi="Times New Roman" w:cs="Times New Roman"/>
+                <w:sz w:val="24"/>
+                <w:szCs w:val="24"/>
+              </w:rPr>
+            </w:pPr>
+            <w:r>
+              <w:rPr>
+                <w:rFonts w:ascii="Courier New" w:eastAsia="Times New Roman" w:hAnsi="Courier New" w:cs="Courier New"/>
+                <w:sz w:val="20"/>
+              </w:rPr>
+              <w:t>../</w:t>
+            </w:r>
+          </w:p>
+        </w:tc>
+        <w:tc>
+          <w:tcPr>
+            <w:tcW w:w="0" w:type="auto"/>
+            <w:vAlign w:val="center"/>
+            <w:hideMark/>
+          </w:tcPr>
+          <w:p>
+            <w:pPr>
+              <w:spacing w:after="0" w:line="240" w:lineRule="auto"/>
+              <w:rPr>
+                <w:rFonts w:ascii="Times New Roman" w:eastAsia="Times New Roman" w:hAnsi="Times New Roman" w:cs="Times New Roman"/>
+                <w:sz w:val="24"/>
+                <w:szCs w:val="24"/>
+              </w:rPr>
+            </w:pPr>
+            <w:r>
+              <w:rPr>
+                <w:rFonts w:ascii="Times New Roman" w:eastAsia="Times New Roman" w:hAnsi="Times New Roman" w:cs="Times New Roman"/>
+                <w:sz w:val="24"/>
+                <w:szCs w:val="24"/>
+              </w:rPr>
+              <w:t>Move up one level</w:t>
+            </w:r>
+          </w:p>
+        </w:tc>
+        <w:tc>
+          <w:tcPr>
+            <w:tcW w:w="0" w:type="auto"/>
+            <w:vAlign w:val="center"/>
+            <w:hideMark/>
+          </w:tcPr>
+          <w:p>
+            <w:pPr>
+              <w:spacing w:after="0" w:line="240" w:lineRule="auto"/>
+              <w:rPr>
+                <w:rFonts w:ascii="Times New Roman" w:eastAsia="Times New Roman" w:hAnsi="Times New Roman" w:cs="Times New Roman"/>
+                <w:sz w:val="24"/>
+                <w:szCs w:val="24"/>
+              </w:rPr>
+            </w:pPr>
+            <w:r>
+              <w:rPr>
+                <w:rFonts w:ascii="Courier New" w:eastAsia="Times New Roman" w:hAnsi="Courier New" w:cs="Courier New"/>
+                <w:sz w:val="20"/>
+              </w:rPr>
+              <w:t>../Images/foodlogo.png</w:t>
+            </w:r>
+          </w:p>
+        </w:tc>
+        <w:tc>
+          <w:tcPr>
+            <w:tcW w:w="0" w:type="auto"/>
+            <w:vAlign w:val="center"/>
+            <w:hideMark/>
+          </w:tcPr>
+          <w:p>
+            <w:pPr>
+              <w:spacing w:after="0" w:line="240" w:lineRule="auto"/>
+              <w:rPr>
+                <w:rFonts w:ascii="Times New Roman" w:eastAsia="Times New Roman" w:hAnsi="Times New Roman" w:cs="Times New Roman"/>
+                <w:sz w:val="24"/>
+                <w:szCs w:val="24"/>
+              </w:rPr>
+            </w:pPr>
+            <w:r>
+              <w:rPr>
+                <w:rFonts w:ascii="Times New Roman" w:eastAsia="Times New Roman" w:hAnsi="Times New Roman" w:cs="Times New Roman"/>
+                <w:sz w:val="24"/>
+                <w:szCs w:val="24"/>
+              </w:rPr>
+              <w:t>HTML, CSS, JS</w:t>
+            </w:r>
+          </w:p>
+        </w:tc>
+      </w:tr>
+    </w:tbl>
+    <w:p>
+      <w:pPr>
+        <w:spacing w:after="0" w:line="240" w:lineRule="auto"/>
+        <w:rPr>
+          <w:rFonts w:ascii="Times New Roman" w:eastAsia="Times New Roman" w:hAnsi="Times New Roman" w:cs="Times New Roman"/>
+          <w:vanish/>
+          <w:sz w:val="24"/>
+          <w:szCs w:val="24"/>
+        </w:rPr>
+      </w:pPr>
+    </w:p>
+    <w:tbl>
+      <w:tblPr>
+        <w:tblW w:w="0" w:type="auto"/>
+        <w:tblCellSpacing w:w="15" w:type="dxa"/>
+        <w:tblCellMar>
+          <w:top w:w="15" w:type="dxa"/>
+          <w:left w:w="15" w:type="dxa"/>
+          <w:bottom w:w="15" w:type="dxa"/>
+          <w:right w:w="15" w:type="dxa"/>
+        </w:tblCellMar>
+        <w:tblLook w:val="04A0"/>
+      </w:tblPr>
+      <w:tblGrid>
+        <w:gridCol w:w="1276"/>
+        <w:gridCol w:w="1454"/>
+        <w:gridCol w:w="2461"/>
+        <w:gridCol w:w="3227"/>
+      </w:tblGrid>
+      <w:tr>
+        <w:trPr>
+          <w:tblCellSpacing w:w="15" w:type="dxa"/>
+        </w:trPr>
+        <w:tc>
+          <w:tcPr>
+            <w:tcW w:w="0" w:type="auto"/>
+            <w:vAlign w:val="center"/>
+            <w:hideMark/>
+          </w:tcPr>
+          <w:p>
+            <w:pPr>
+              <w:pStyle w:val="ListParagraph"/>
+              <w:numPr>
+                <w:ilvl w:val="0"/>
+                <w:numId w:val="1"/>
+              </w:numPr>
+              <w:spacing w:after="0" w:line="240" w:lineRule="auto"/>
+              <w:rPr>
+                <w:rFonts w:ascii="Times New Roman" w:eastAsia="Times New Roman" w:hAnsi="Times New Roman" w:cs="Times New Roman"/>
+                <w:sz w:val="24"/>
+                <w:szCs w:val="24"/>
+              </w:rPr>
+            </w:pPr>
+            <w:r>
+              <w:rPr>
+                <w:rFonts w:ascii="Courier New" w:eastAsia="Times New Roman" w:hAnsi="Courier New" w:cs="Courier New"/>
+                <w:sz w:val="20"/>
+              </w:rPr>
+              <w:t>/</w:t>
+            </w:r>
+          </w:p>
+        </w:tc>
+        <w:tc>
+          <w:tcPr>
+            <w:tcW w:w="0" w:type="auto"/>
+            <w:vAlign w:val="center"/>
+            <w:hideMark/>
+          </w:tcPr>
+          <w:p>
+            <w:pPr>
+              <w:spacing w:after="0" w:line="240" w:lineRule="auto"/>
+              <w:rPr>
+                <w:rFonts w:ascii="Times New Roman" w:eastAsia="Times New Roman" w:hAnsi="Times New Roman" w:cs="Times New Roman"/>
+                <w:sz w:val="24"/>
+                <w:szCs w:val="24"/>
+              </w:rPr>
+            </w:pPr>
+            <w:r>
+              <w:rPr>
+                <w:rFonts w:ascii="Times New Roman" w:eastAsia="Times New Roman" w:hAnsi="Times New Roman" w:cs="Times New Roman"/>
+                <w:sz w:val="24"/>
+                <w:szCs w:val="24"/>
+              </w:rPr>
+              <w:t>Root directory</w:t>
+            </w:r>
+          </w:p>
+        </w:tc>
+        <w:tc>
+          <w:tcPr>
+            <w:tcW w:w="0" w:type="auto"/>
+            <w:vAlign w:val="center"/>
+            <w:hideMark/>
+          </w:tcPr>
+          <w:p>
+            <w:pPr>
+              <w:spacing w:after="0" w:line="240" w:lineRule="auto"/>
+              <w:rPr>
+                <w:rFonts w:ascii="Times New Roman" w:eastAsia="Times New Roman" w:hAnsi="Times New Roman" w:cs="Times New Roman"/>
+                <w:sz w:val="24"/>
+                <w:szCs w:val="24"/>
+              </w:rPr>
+            </w:pPr>
+            <w:r>
+              <w:rPr>
+                <w:rFonts w:ascii="Courier New" w:eastAsia="Times New Roman" w:hAnsi="Courier New" w:cs="Courier New"/>
+                <w:sz w:val="20"/>
+              </w:rPr>
+              <w:t>/Images/foodlogo.png</w:t>
+            </w:r>
+          </w:p>
+        </w:tc>
+        <w:tc>
+          <w:tcPr>
+            <w:tcW w:w="0" w:type="auto"/>
+            <w:vAlign w:val="center"/>
+            <w:hideMark/>
+          </w:tcPr>
+          <w:p>
+            <w:pPr>
+              <w:spacing w:after="0" w:line="240" w:lineRule="auto"/>
+              <w:rPr>
+                <w:rFonts w:ascii="Times New Roman" w:eastAsia="Times New Roman" w:hAnsi="Times New Roman" w:cs="Times New Roman"/>
+                <w:sz w:val="24"/>
+                <w:szCs w:val="24"/>
+              </w:rPr>
+            </w:pPr>
+            <w:r>
+              <w:rPr>
+                <w:rFonts w:ascii="Times New Roman" w:eastAsia="Times New Roman" w:hAnsi="Times New Roman" w:cs="Times New Roman"/>
+                <w:sz w:val="24"/>
+                <w:szCs w:val="24"/>
+              </w:rPr>
+              <w:t>Web servers, React public folder</w:t>
+            </w:r>
+          </w:p>
+        </w:tc>
+      </w:tr>
+    </w:tbl>
+    <w:p>
+      <w:pPr>
+        <w:rPr>
+          <w:b/>
+          <w:sz w:val="36"/>
+          <w:szCs w:val="36"/>
+        </w:rPr>
+      </w:pPr>
+    </w:p>
+    <w:p>
+      <w:pPr>
+        <w:rPr>
+          <w:b/>
+          <w:sz w:val="36"/>
+          <w:szCs w:val="36"/>
+        </w:rPr>
+      </w:pPr>
+    </w:p>
+    <w:p>
+      <w:pPr>
+        <w:shd w:val="clear" w:color="auto" w:fill="1F1F1F"/>
+        <w:spacing w:after="0" w:line="330" w:lineRule="atLeast"/>
+        <w:rPr>
+          <w:rFonts w:ascii="Consolas" w:eastAsia="Times New Roman" w:hAnsi="Consolas" w:cs="Times New Roman"/>
+          <w:color w:val="CCCCCC"/>
+          <w:sz w:val="24"/>
+          <w:szCs w:val="24"/>
+        </w:rPr>
+      </w:pPr>
+      <w:r>
+        <w:rPr>
+          <w:rFonts w:ascii="Consolas" w:eastAsia="Times New Roman" w:hAnsi="Consolas" w:cs="Times New Roman"/>
+          <w:color w:val="D7BA7D"/>
+          <w:sz w:val="24"/>
+          <w:szCs w:val="24"/>
+        </w:rPr>
+        <w:t>.res-card:hover</w:t>
+      </w:r>
+      <w:r>
+        <w:rPr>
+          <w:rFonts w:ascii="Consolas" w:eastAsia="Times New Roman" w:hAnsi="Consolas" w:cs="Times New Roman"/>
+          <w:color w:val="CCCCCC"/>
+          <w:sz w:val="24"/>
+          <w:szCs w:val="24"/>
+        </w:rPr>
+        <w:t>{</w:t>
+      </w:r>
+    </w:p>
+    <w:p>
+      <w:pPr>
+        <w:shd w:val="clear" w:color="auto" w:fill="1F1F1F"/>
+        <w:spacing w:after="0" w:line="330" w:lineRule="atLeast"/>
+        <w:rPr>
+          <w:rFonts w:ascii="Consolas" w:eastAsia="Times New Roman" w:hAnsi="Consolas" w:cs="Times New Roman"/>
+          <w:color w:val="CCCCCC"/>
+          <w:sz w:val="24"/>
+          <w:szCs w:val="24"/>
+        </w:rPr>
+      </w:pPr>
+      <w:r>
+        <w:rPr>
+          <w:rFonts w:ascii="Consolas" w:eastAsia="Times New Roman" w:hAnsi="Consolas" w:cs="Times New Roman"/>
+          <w:color w:val="CCCCCC"/>
+          <w:sz w:val="24"/>
+          <w:szCs w:val="24"/>
+        </w:rPr>
+        <w:t xml:space="preserve">    </w:t>
+      </w:r>
+      <w:r>
+        <w:rPr>
+          <w:rFonts w:ascii="Consolas" w:eastAsia="Times New Roman" w:hAnsi="Consolas" w:cs="Times New Roman"/>
+          <w:color w:val="9CDCFE"/>
+          <w:sz w:val="24"/>
+          <w:szCs w:val="24"/>
+        </w:rPr>
+        <w:t>border</w:t>
+      </w:r>
+      <w:r>
+        <w:rPr>
+          <w:rFonts w:ascii="Consolas" w:eastAsia="Times New Roman" w:hAnsi="Consolas" w:cs="Times New Roman"/>
+          <w:color w:val="CCCCCC"/>
+          <w:sz w:val="24"/>
+          <w:szCs w:val="24"/>
+        </w:rPr>
+        <w:t xml:space="preserve">: </w:t>
+      </w:r>
+      <w:r>
+        <w:rPr>
+          <w:rFonts w:ascii="Consolas" w:eastAsia="Times New Roman" w:hAnsi="Consolas" w:cs="Times New Roman"/>
+          <w:color w:val="B5CEA8"/>
+          <w:sz w:val="24"/>
+          <w:szCs w:val="24"/>
+        </w:rPr>
+        <w:t>1px</w:t>
+      </w:r>
+      <w:r>
+        <w:rPr>
+          <w:rFonts w:ascii="Consolas" w:eastAsia="Times New Roman" w:hAnsi="Consolas" w:cs="Times New Roman"/>
+          <w:color w:val="CCCCCC"/>
+          <w:sz w:val="24"/>
+          <w:szCs w:val="24"/>
+        </w:rPr>
+        <w:t xml:space="preserve"> </w:t>
+      </w:r>
+      <w:r>
+        <w:rPr>
+          <w:rFonts w:ascii="Consolas" w:eastAsia="Times New Roman" w:hAnsi="Consolas" w:cs="Times New Roman"/>
+          <w:color w:val="CE9178"/>
+          <w:sz w:val="24"/>
+          <w:szCs w:val="24"/>
+        </w:rPr>
+        <w:t>solid</w:t>
+      </w:r>
+      <w:r>
+        <w:rPr>
+          <w:rFonts w:ascii="Consolas" w:eastAsia="Times New Roman" w:hAnsi="Consolas" w:cs="Times New Roman"/>
+          <w:color w:val="CCCCCC"/>
+          <w:sz w:val="24"/>
+          <w:szCs w:val="24"/>
+        </w:rPr>
+        <w:t xml:space="preserve"> </w:t>
+      </w:r>
+      <w:r>
+        <w:rPr>
+          <w:rFonts w:ascii="Consolas" w:eastAsia="Times New Roman" w:hAnsi="Consolas" w:cs="Times New Roman"/>
+          <w:color w:val="CE9178"/>
+          <w:sz w:val="24"/>
+          <w:szCs w:val="24"/>
+        </w:rPr>
+        <w:t>black</w:t>
+      </w:r>
+      <w:r>
+        <w:rPr>
+          <w:rFonts w:ascii="Consolas" w:eastAsia="Times New Roman" w:hAnsi="Consolas" w:cs="Times New Roman"/>
+          <w:color w:val="CCCCCC"/>
+          <w:sz w:val="24"/>
+          <w:szCs w:val="24"/>
+        </w:rPr>
+        <w:t>;</w:t>
+      </w:r>
+    </w:p>
+    <w:p>
+      <w:pPr>
+        <w:shd w:val="clear" w:color="auto" w:fill="1F1F1F"/>
+        <w:spacing w:after="0" w:line="330" w:lineRule="atLeast"/>
+        <w:rPr>
+          <w:rFonts w:ascii="Consolas" w:eastAsia="Times New Roman" w:hAnsi="Consolas" w:cs="Times New Roman"/>
+          <w:color w:val="CCCCCC"/>
+          <w:sz w:val="24"/>
+          <w:szCs w:val="24"/>
+        </w:rPr>
+      </w:pPr>
+      <w:r>
+        <w:rPr>
+          <w:rFonts w:ascii="Consolas" w:eastAsia="Times New Roman" w:hAnsi="Consolas" w:cs="Times New Roman"/>
+          <w:color w:val="CCCCCC"/>
+          <w:sz w:val="24"/>
+          <w:szCs w:val="24"/>
+        </w:rPr>
+        <w:t xml:space="preserve">    </w:t>
+      </w:r>
+      <w:r>
+        <w:rPr>
+          <w:rFonts w:ascii="Consolas" w:eastAsia="Times New Roman" w:hAnsi="Consolas" w:cs="Times New Roman"/>
+          <w:color w:val="9CDCFE"/>
+          <w:sz w:val="24"/>
+          <w:szCs w:val="24"/>
+        </w:rPr>
+        <w:t>cursor</w:t>
+      </w:r>
+      <w:r>
+        <w:rPr>
+          <w:rFonts w:ascii="Consolas" w:eastAsia="Times New Roman" w:hAnsi="Consolas" w:cs="Times New Roman"/>
+          <w:color w:val="CCCCCC"/>
+          <w:sz w:val="24"/>
+          <w:szCs w:val="24"/>
+        </w:rPr>
+        <w:t xml:space="preserve">: </w:t>
+      </w:r>
+      <w:r>
+        <w:rPr>
+          <w:rFonts w:ascii="Consolas" w:eastAsia="Times New Roman" w:hAnsi="Consolas" w:cs="Times New Roman"/>
+          <w:color w:val="CE9178"/>
+          <w:sz w:val="24"/>
+          <w:szCs w:val="24"/>
+        </w:rPr>
+        <w:t>pointer</w:t>
+      </w:r>
+      <w:r>
+        <w:rPr>
+          <w:rFonts w:ascii="Consolas" w:eastAsia="Times New Roman" w:hAnsi="Consolas" w:cs="Times New Roman"/>
+          <w:color w:val="CCCCCC"/>
+          <w:sz w:val="24"/>
+          <w:szCs w:val="24"/>
+        </w:rPr>
+        <w:t>;</w:t>
+      </w:r>
+    </w:p>
+    <w:p>
+      <w:pPr>
+        <w:shd w:val="clear" w:color="auto" w:fill="1F1F1F"/>
+        <w:spacing w:after="0" w:line="330" w:lineRule="atLeast"/>
+        <w:rPr>
+          <w:rFonts w:ascii="Consolas" w:eastAsia="Times New Roman" w:hAnsi="Consolas" w:cs="Times New Roman"/>
+          <w:color w:val="CCCCCC"/>
+          <w:sz w:val="24"/>
+          <w:szCs w:val="24"/>
+        </w:rPr>
+      </w:pPr>
+      <w:r>
+        <w:rPr>
+          <w:rFonts w:ascii="Consolas" w:eastAsia="Times New Roman" w:hAnsi="Consolas" w:cs="Times New Roman"/>
+          <w:color w:val="CCCCCC"/>
+          <w:sz w:val="24"/>
+          <w:szCs w:val="24"/>
+        </w:rPr>
+        <w:t>}</w:t>
+      </w:r>
+    </w:p>
+    <w:p>
+      <w:pPr>
+        <w:rPr>
+          <w:sz w:val="24"/>
+          <w:szCs w:val="24"/>
+        </w:rPr>
+      </w:pPr>
+    </w:p>
+    <w:p>
+      <w:pPr>
+        <w:rPr>
+          <w:sz w:val="24"/>
+          <w:szCs w:val="24"/>
+        </w:rPr>
+      </w:pPr>
+    </w:p>
+    <w:p>
+      <w:pPr>
+        <w:spacing w:before="100" w:beforeAutospacing="1" w:after="100" w:afterAutospacing="1" w:line="240" w:lineRule="auto"/>
+        <w:rPr>
+          <w:rFonts w:ascii="Times New Roman" w:eastAsia="Times New Roman" w:hAnsi="Times New Roman" w:cs="Times New Roman"/>
+          <w:sz w:val="24"/>
+          <w:szCs w:val="24"/>
+        </w:rPr>
+      </w:pPr>
+      <w:r>
+        <w:rPr>
+          <w:rFonts w:ascii="Courier New" w:eastAsia="Times New Roman" w:hAnsi="Courier New" w:cs="Courier New"/>
+          <w:b/>
+          <w:bCs/>
+          <w:sz w:val="20"/>
+        </w:rPr>
+        <w:t>.res-info h6</w:t>
+      </w:r>
+      <w:r>
+        <w:rPr>
+          <w:rFonts w:ascii="Times New Roman" w:eastAsia="Times New Roman" w:hAnsi="Times New Roman" w:cs="Times New Roman"/>
+          <w:sz w:val="24"/>
+          <w:szCs w:val="24"/>
+        </w:rPr>
+        <w:t xml:space="preserve"> means:</w:t>
+      </w:r>
+      <w:r>
+        <w:rPr>
+          <w:rFonts w:ascii="Times New Roman" w:eastAsia="Times New Roman" w:hAnsi="Times New Roman" w:cs="Times New Roman"/>
+          <w:sz w:val="24"/>
+          <w:szCs w:val="24"/>
+        </w:rPr>
+        <w:t xml:space="preserve"> </w:t>
+      </w:r>
+      <w:r>
+        <w:rPr>
+          <w:rFonts w:ascii="Times New Roman" w:eastAsia="Times New Roman" w:hAnsi="Times New Roman" w:cs="Times New Roman"/>
+          <w:b/>
+          <w:bCs/>
+          <w:sz w:val="24"/>
+          <w:szCs w:val="24"/>
+        </w:rPr>
+        <w:t>Apply styles only to</w:t>
+      </w:r>
+      <w:r>
+        <w:rPr>
+          <w:rFonts w:ascii="Times New Roman" w:eastAsia="Times New Roman" w:hAnsi="Times New Roman" w:cs="Times New Roman"/>
+          <w:sz w:val="24"/>
+          <w:szCs w:val="24"/>
+        </w:rPr>
+        <w:t xml:space="preserve"> </w:t>
+      </w:r>
+      <w:r>
+        <w:rPr>
+          <w:rFonts w:ascii="Courier New" w:eastAsia="Times New Roman" w:hAnsi="Courier New" w:cs="Courier New"/>
+          <w:sz w:val="20"/>
+        </w:rPr>
+        <w:t>&lt;h6&gt;</w:t>
+      </w:r>
+      <w:r>
+        <w:rPr>
+          <w:rFonts w:ascii="Times New Roman" w:eastAsia="Times New Roman" w:hAnsi="Times New Roman" w:cs="Times New Roman"/>
+          <w:sz w:val="24"/>
+          <w:szCs w:val="24"/>
+        </w:rPr>
+        <w:t xml:space="preserve"> elements </w:t>
+      </w:r>
+      <w:r>
+        <w:rPr>
+          <w:rFonts w:ascii="Times New Roman" w:eastAsia="Times New Roman" w:hAnsi="Times New Roman" w:cs="Times New Roman"/>
+          <w:b/>
+          <w:bCs/>
+          <w:sz w:val="24"/>
+          <w:szCs w:val="24"/>
+        </w:rPr>
+        <w:t>that are inside</w:t>
+      </w:r>
+      <w:r>
+        <w:rPr>
+          <w:rFonts w:ascii="Times New Roman" w:eastAsia="Times New Roman" w:hAnsi="Times New Roman" w:cs="Times New Roman"/>
+          <w:sz w:val="24"/>
+          <w:szCs w:val="24"/>
+        </w:rPr>
+        <w:t xml:space="preserve"> an element with the </w:t>
+      </w:r>
+      <w:r>
+        <w:rPr>
+          <w:rFonts w:ascii="Courier New" w:eastAsia="Times New Roman" w:hAnsi="Courier New" w:cs="Courier New"/>
+          <w:sz w:val="20"/>
+        </w:rPr>
+        <w:t>.res-info</w:t>
+      </w:r>
+      <w:r>
+        <w:rPr>
+          <w:rFonts w:ascii="Times New Roman" w:eastAsia="Times New Roman" w:hAnsi="Times New Roman" w:cs="Times New Roman"/>
+          <w:sz w:val="24"/>
+          <w:szCs w:val="24"/>
+        </w:rPr>
+        <w:t xml:space="preserve"> class.</w:t>
+      </w:r>
+    </w:p>
+    <w:p>
+      <w:pPr>
+        <w:spacing w:before="100" w:beforeAutospacing="1" w:after="100" w:afterAutospacing="1" w:line="240" w:lineRule="auto"/>
+        <w:rPr>
+          <w:rFonts w:ascii="Times New Roman" w:eastAsia="Times New Roman" w:hAnsi="Times New Roman" w:cs="Times New Roman"/>
+          <w:sz w:val="24"/>
+          <w:szCs w:val="24"/>
+        </w:rPr>
+      </w:pPr>
+    </w:p>
+    <w:p>
+      <w:pPr>
+        <w:shd w:val="clear" w:color="auto" w:fill="1F1F1F"/>
+        <w:spacing w:after="0" w:line="330" w:lineRule="atLeast"/>
+        <w:rPr>
+          <w:rFonts w:ascii="Consolas" w:eastAsia="Times New Roman" w:hAnsi="Consolas" w:cs="Times New Roman"/>
+          <w:color w:val="CCCCCC"/>
+          <w:sz w:val="24"/>
+          <w:szCs w:val="24"/>
+        </w:rPr>
+      </w:pPr>
+      <w:r>
+        <w:rPr>
+          <w:rFonts w:ascii="Consolas" w:eastAsia="Times New Roman" w:hAnsi="Consolas" w:cs="Times New Roman"/>
+          <w:color w:val="CCCCCC"/>
+          <w:sz w:val="24"/>
+          <w:szCs w:val="24"/>
+        </w:rPr>
+        <w:t> </w:t>
+      </w:r>
+      <w:r>
+        <w:rPr>
+          <w:rFonts w:ascii="Consolas" w:eastAsia="Times New Roman" w:hAnsi="Consolas" w:cs="Times New Roman"/>
+          <w:color w:val="9CDCFE"/>
+          <w:sz w:val="24"/>
+          <w:szCs w:val="24"/>
+        </w:rPr>
+        <w:t>white-space</w:t>
+      </w:r>
+      <w:r>
+        <w:rPr>
+          <w:rFonts w:ascii="Consolas" w:eastAsia="Times New Roman" w:hAnsi="Consolas" w:cs="Times New Roman"/>
+          <w:color w:val="CCCCCC"/>
+          <w:sz w:val="24"/>
+          <w:szCs w:val="24"/>
+        </w:rPr>
+        <w:t xml:space="preserve">: </w:t>
+      </w:r>
+      <w:r>
+        <w:rPr>
+          <w:rFonts w:ascii="Consolas" w:eastAsia="Times New Roman" w:hAnsi="Consolas" w:cs="Times New Roman"/>
+          <w:color w:val="CE9178"/>
+          <w:sz w:val="24"/>
+          <w:szCs w:val="24"/>
+        </w:rPr>
+        <w:t>nowrap</w:t>
+      </w:r>
+      <w:r>
+        <w:rPr>
+          <w:rFonts w:ascii="Consolas" w:eastAsia="Times New Roman" w:hAnsi="Consolas" w:cs="Times New Roman"/>
+          <w:color w:val="CCCCCC"/>
+          <w:sz w:val="24"/>
+          <w:szCs w:val="24"/>
+        </w:rPr>
+        <w:t xml:space="preserve">; </w:t>
+      </w:r>
+      <w:r>
+        <w:rPr>
+          <w:rFonts w:ascii="Consolas" w:eastAsia="Times New Roman" w:hAnsi="Consolas" w:cs="Times New Roman"/>
+          <w:color w:val="6A9955"/>
+          <w:sz w:val="24"/>
+          <w:szCs w:val="24"/>
+        </w:rPr>
+        <w:t>/* Prevents text from breaking into new lines */</w:t>
+      </w:r>
+    </w:p>
+    <w:p>
+      <w:pPr>
+        <w:shd w:val="clear" w:color="auto" w:fill="1F1F1F"/>
+        <w:spacing w:after="0" w:line="330" w:lineRule="atLeast"/>
+        <w:rPr>
+          <w:rFonts w:ascii="Consolas" w:eastAsia="Times New Roman" w:hAnsi="Consolas" w:cs="Times New Roman"/>
+          <w:color w:val="CCCCCC"/>
+          <w:sz w:val="24"/>
+          <w:szCs w:val="24"/>
+        </w:rPr>
+      </w:pPr>
+      <w:r>
+        <w:rPr>
+          <w:rFonts w:ascii="Consolas" w:eastAsia="Times New Roman" w:hAnsi="Consolas" w:cs="Times New Roman"/>
+          <w:color w:val="CCCCCC"/>
+          <w:sz w:val="24"/>
+          <w:szCs w:val="24"/>
+        </w:rPr>
+        <w:lastRenderedPageBreak/>
+        <w:t> </w:t>
+      </w:r>
+      <w:r>
+        <w:rPr>
+          <w:rFonts w:ascii="Consolas" w:eastAsia="Times New Roman" w:hAnsi="Consolas" w:cs="Times New Roman"/>
+          <w:color w:val="9CDCFE"/>
+          <w:sz w:val="24"/>
+          <w:szCs w:val="24"/>
+        </w:rPr>
+        <w:t>overflow</w:t>
+      </w:r>
+      <w:r>
+        <w:rPr>
+          <w:rFonts w:ascii="Consolas" w:eastAsia="Times New Roman" w:hAnsi="Consolas" w:cs="Times New Roman"/>
+          <w:color w:val="CCCCCC"/>
+          <w:sz w:val="24"/>
+          <w:szCs w:val="24"/>
+        </w:rPr>
+        <w:t xml:space="preserve">: </w:t>
+      </w:r>
+      <w:r>
+        <w:rPr>
+          <w:rFonts w:ascii="Consolas" w:eastAsia="Times New Roman" w:hAnsi="Consolas" w:cs="Times New Roman"/>
+          <w:color w:val="CE9178"/>
+          <w:sz w:val="24"/>
+          <w:szCs w:val="24"/>
+        </w:rPr>
+        <w:t>hidden</w:t>
+      </w:r>
+      <w:r>
+        <w:rPr>
+          <w:rFonts w:ascii="Consolas" w:eastAsia="Times New Roman" w:hAnsi="Consolas" w:cs="Times New Roman"/>
+          <w:color w:val="CCCCCC"/>
+          <w:sz w:val="24"/>
+          <w:szCs w:val="24"/>
+        </w:rPr>
+        <w:t xml:space="preserve">; </w:t>
+      </w:r>
+      <w:r>
+        <w:rPr>
+          <w:rFonts w:ascii="Consolas" w:eastAsia="Times New Roman" w:hAnsi="Consolas" w:cs="Times New Roman"/>
+          <w:color w:val="6A9955"/>
+          <w:sz w:val="24"/>
+          <w:szCs w:val="24"/>
+        </w:rPr>
+        <w:t>/* Hides extra text  */</w:t>
+      </w:r>
+    </w:p>
+    <w:p>
+      <w:pPr>
+        <w:shd w:val="clear" w:color="auto" w:fill="1F1F1F"/>
+        <w:spacing w:after="0" w:line="330" w:lineRule="atLeast"/>
+        <w:rPr>
+          <w:rFonts w:ascii="Consolas" w:eastAsia="Times New Roman" w:hAnsi="Consolas" w:cs="Times New Roman"/>
+          <w:color w:val="CCCCCC"/>
+          <w:sz w:val="24"/>
+          <w:szCs w:val="24"/>
+        </w:rPr>
+      </w:pPr>
+      <w:r>
+        <w:rPr>
+          <w:rFonts w:ascii="Consolas" w:eastAsia="Times New Roman" w:hAnsi="Consolas" w:cs="Times New Roman"/>
+          <w:color w:val="CCCCCC"/>
+          <w:sz w:val="24"/>
+          <w:szCs w:val="24"/>
+        </w:rPr>
+        <w:t> </w:t>
+      </w:r>
+      <w:r>
+        <w:rPr>
+          <w:rFonts w:ascii="Consolas" w:eastAsia="Times New Roman" w:hAnsi="Consolas" w:cs="Times New Roman"/>
+          <w:color w:val="6A9955"/>
+          <w:sz w:val="24"/>
+          <w:szCs w:val="24"/>
+        </w:rPr>
+        <w:t>/* text-overflow: ellipsis; */</w:t>
+      </w:r>
+    </w:p>
+    <w:p>
+      <w:pPr>
+        <w:spacing w:before="100" w:beforeAutospacing="1" w:after="100" w:afterAutospacing="1" w:line="240" w:lineRule="auto"/>
+        <w:rPr>
+          <w:rFonts w:ascii="Times New Roman" w:eastAsia="Times New Roman" w:hAnsi="Times New Roman" w:cs="Times New Roman"/>
+          <w:sz w:val="24"/>
+          <w:szCs w:val="24"/>
+        </w:rPr>
+      </w:pPr>
+    </w:p>
+    <w:p>
+      <w:pPr>
+        <w:spacing w:before="100" w:beforeAutospacing="1" w:after="100" w:afterAutospacing="1" w:line="240" w:lineRule="auto"/>
+        <w:rPr>
+          <w:rFonts w:ascii="Times New Roman" w:eastAsia="Times New Roman" w:hAnsi="Times New Roman" w:cs="Times New Roman"/>
+          <w:sz w:val="24"/>
+          <w:szCs w:val="24"/>
+        </w:rPr>
+      </w:pPr>
+    </w:p>
+    <w:p>
+      <w:pPr>
+        <w:spacing w:before="100" w:beforeAutospacing="1" w:after="100" w:afterAutospacing="1" w:line="240" w:lineRule="auto"/>
+      </w:pPr>
+      <w:r>
+        <w:t>Q: see currently on my res card I have added on hover border 1px solid black, but in the real swiggy app I can see when I hover on it the card goes deep, I mean it really looks like someone has pressed it.</w:t>
+      </w:r>
+    </w:p>
+    <w:p>
+      <w:pPr>
+        <w:spacing w:before="100" w:beforeAutospacing="1" w:after="100" w:afterAutospacing="1" w:line="240" w:lineRule="auto"/>
+      </w:pPr>
+      <w:r>
+        <w:t xml:space="preserve">Ans: Yes! That effect is called a </w:t>
+      </w:r>
+      <w:r>
+        <w:rPr>
+          <w:rStyle w:val="Strong"/>
+        </w:rPr>
+        <w:t>"press down" or "depth" effect</w:t>
+      </w:r>
+      <w:r>
+        <w:t xml:space="preserve">, and it’s achieved using </w:t>
+      </w:r>
+      <w:r>
+        <w:rPr>
+          <w:rStyle w:val="Strong"/>
+        </w:rPr>
+        <w:t>box-shadow and transform</w:t>
+      </w:r>
+      <w:r>
+        <w:t xml:space="preserve"> in CSS. Check this. </w:t>
+      </w:r>
+    </w:p>
+    <w:p>
+      <w:pPr>
+        <w:spacing w:before="100" w:beforeAutospacing="1" w:after="100" w:afterAutospacing="1" w:line="240" w:lineRule="auto"/>
+      </w:pPr>
+    </w:p>
+    <w:p>
+      <w:pPr>
+        <w:spacing w:before="100" w:beforeAutospacing="1" w:after="100" w:afterAutospacing="1" w:line="240" w:lineRule="auto"/>
+        <w:outlineLvl w:val="2"/>
+        <w:rPr>
+          <w:rFonts w:ascii="Times New Roman" w:eastAsia="Times New Roman" w:hAnsi="Times New Roman" w:cs="Times New Roman"/>
+          <w:b/>
+          <w:bCs/>
+          <w:sz w:val="27"/>
+          <w:szCs w:val="27"/>
+        </w:rPr>
+      </w:pPr>
+      <w:r>
+        <w:rPr>
+          <w:rFonts w:ascii="Times New Roman" w:eastAsia="Times New Roman" w:hAnsi="Times New Roman" w:cs="Times New Roman"/>
+          <w:b/>
+          <w:bCs/>
+          <w:sz w:val="27"/>
+          <w:szCs w:val="27"/>
+        </w:rPr>
+        <w:t>Topics to Learn for a Better Understanding:</w:t>
+      </w:r>
+    </w:p>
+    <w:p>
+      <w:pPr>
+        <w:spacing w:before="100" w:beforeAutospacing="1" w:after="100" w:afterAutospacing="1" w:line="240" w:lineRule="auto"/>
+        <w:outlineLvl w:val="3"/>
+        <w:rPr>
+          <w:rFonts w:ascii="Times New Roman" w:eastAsia="Times New Roman" w:hAnsi="Times New Roman" w:cs="Times New Roman"/>
+          <w:b/>
+          <w:bCs/>
+          <w:sz w:val="24"/>
+          <w:szCs w:val="24"/>
+        </w:rPr>
+      </w:pPr>
+      <w:r>
+        <w:rPr>
+          <w:rFonts w:ascii="Times New Roman" w:eastAsia="Times New Roman" w:hAnsi="Times New Roman" w:cs="Times New Roman"/>
+          <w:b/>
+          <w:bCs/>
+          <w:sz w:val="24"/>
+          <w:szCs w:val="24"/>
+        </w:rPr>
+        <w:t>1️</w:t>
+      </w:r>
+      <w:r>
+        <w:rPr>
+          <w:rFonts w:ascii="Tahoma" w:eastAsia="Times New Roman" w:hAnsi="Tahoma" w:cs="Tahoma"/>
+          <w:b/>
+          <w:bCs/>
+          <w:sz w:val="24"/>
+          <w:szCs w:val="24"/>
+        </w:rPr>
+        <w:t>⃣</w:t>
+      </w:r>
+      <w:r>
+        <w:rPr>
+          <w:rFonts w:ascii="Times New Roman" w:eastAsia="Times New Roman" w:hAnsi="Times New Roman" w:cs="Times New Roman"/>
+          <w:b/>
+          <w:bCs/>
+          <w:sz w:val="24"/>
+          <w:szCs w:val="24"/>
+        </w:rPr>
+        <w:t xml:space="preserve"> Transforms (CSS </w:t>
+      </w:r>
+      <w:r>
+        <w:rPr>
+          <w:rFonts w:ascii="Courier New" w:eastAsia="Times New Roman" w:hAnsi="Courier New" w:cs="Courier New"/>
+          <w:b/>
+          <w:bCs/>
+          <w:sz w:val="20"/>
+        </w:rPr>
+        <w:t>transform</w:t>
+      </w:r>
+      <w:r>
+        <w:rPr>
+          <w:rFonts w:ascii="Times New Roman" w:eastAsia="Times New Roman" w:hAnsi="Times New Roman" w:cs="Times New Roman"/>
+          <w:b/>
+          <w:bCs/>
+          <w:sz w:val="24"/>
+          <w:szCs w:val="24"/>
+        </w:rPr>
+        <w:t xml:space="preserve"> Property)</w:t>
+      </w:r>
+    </w:p>
+    <w:p>
+      <w:pPr>
+        <w:numPr>
+          <w:ilvl w:val="0"/>
+          <w:numId w:val="11"/>
+        </w:numPr>
+        <w:spacing w:before="100" w:beforeAutospacing="1" w:after="100" w:afterAutospacing="1" w:line="240" w:lineRule="auto"/>
+        <w:rPr>
+          <w:rFonts w:ascii="Times New Roman" w:eastAsia="Times New Roman" w:hAnsi="Times New Roman" w:cs="Times New Roman"/>
+          <w:sz w:val="24"/>
+          <w:szCs w:val="24"/>
+        </w:rPr>
+      </w:pPr>
+      <w:r>
+        <w:rPr>
+          <w:rFonts w:ascii="Courier New" w:eastAsia="Times New Roman" w:hAnsi="Courier New" w:cs="Courier New"/>
+          <w:sz w:val="20"/>
+        </w:rPr>
+        <w:t>translateX()</w:t>
+      </w:r>
+      <w:r>
+        <w:rPr>
+          <w:rFonts w:ascii="Times New Roman" w:eastAsia="Times New Roman" w:hAnsi="Times New Roman" w:cs="Times New Roman"/>
+          <w:sz w:val="24"/>
+          <w:szCs w:val="24"/>
+        </w:rPr>
+        <w:t xml:space="preserve"> and </w:t>
+      </w:r>
+      <w:r>
+        <w:rPr>
+          <w:rFonts w:ascii="Courier New" w:eastAsia="Times New Roman" w:hAnsi="Courier New" w:cs="Courier New"/>
+          <w:sz w:val="20"/>
+        </w:rPr>
+        <w:t>translateY()</w:t>
+      </w:r>
+      <w:r>
+        <w:rPr>
+          <w:rFonts w:ascii="Times New Roman" w:eastAsia="Times New Roman" w:hAnsi="Times New Roman" w:cs="Times New Roman"/>
+          <w:sz w:val="24"/>
+          <w:szCs w:val="24"/>
+        </w:rPr>
+        <w:t xml:space="preserve"> → Move elements horizontally/vertically.</w:t>
+      </w:r>
+    </w:p>
+    <w:p>
+      <w:pPr>
+        <w:numPr>
+          <w:ilvl w:val="0"/>
+          <w:numId w:val="11"/>
+        </w:numPr>
+        <w:spacing w:before="100" w:beforeAutospacing="1" w:after="100" w:afterAutospacing="1" w:line="240" w:lineRule="auto"/>
+        <w:rPr>
+          <w:rFonts w:ascii="Times New Roman" w:eastAsia="Times New Roman" w:hAnsi="Times New Roman" w:cs="Times New Roman"/>
+          <w:sz w:val="24"/>
+          <w:szCs w:val="24"/>
+        </w:rPr>
+      </w:pPr>
+      <w:r>
+        <w:rPr>
+          <w:rFonts w:ascii="Courier New" w:eastAsia="Times New Roman" w:hAnsi="Courier New" w:cs="Courier New"/>
+          <w:sz w:val="20"/>
+        </w:rPr>
+        <w:t>scale()</w:t>
+      </w:r>
+      <w:r>
+        <w:rPr>
+          <w:rFonts w:ascii="Times New Roman" w:eastAsia="Times New Roman" w:hAnsi="Times New Roman" w:cs="Times New Roman"/>
+          <w:sz w:val="24"/>
+          <w:szCs w:val="24"/>
+        </w:rPr>
+        <w:t xml:space="preserve"> → Resize elements.</w:t>
+      </w:r>
+    </w:p>
+    <w:p>
+      <w:pPr>
+        <w:numPr>
+          <w:ilvl w:val="0"/>
+          <w:numId w:val="11"/>
+        </w:numPr>
+        <w:spacing w:before="100" w:beforeAutospacing="1" w:after="100" w:afterAutospacing="1" w:line="240" w:lineRule="auto"/>
+        <w:rPr>
+          <w:rFonts w:ascii="Times New Roman" w:eastAsia="Times New Roman" w:hAnsi="Times New Roman" w:cs="Times New Roman"/>
+          <w:sz w:val="24"/>
+          <w:szCs w:val="24"/>
+        </w:rPr>
+      </w:pPr>
+      <w:r>
+        <w:rPr>
+          <w:rFonts w:ascii="Courier New" w:eastAsia="Times New Roman" w:hAnsi="Courier New" w:cs="Courier New"/>
+          <w:sz w:val="20"/>
+        </w:rPr>
+        <w:t>rotate()</w:t>
+      </w:r>
+      <w:r>
+        <w:rPr>
+          <w:rFonts w:ascii="Times New Roman" w:eastAsia="Times New Roman" w:hAnsi="Times New Roman" w:cs="Times New Roman"/>
+          <w:sz w:val="24"/>
+          <w:szCs w:val="24"/>
+        </w:rPr>
+        <w:t xml:space="preserve"> → Rotate elements.</w:t>
+      </w:r>
+    </w:p>
+    <w:p>
+      <w:pPr>
+        <w:numPr>
+          <w:ilvl w:val="0"/>
+          <w:numId w:val="11"/>
+        </w:numPr>
+        <w:spacing w:before="100" w:beforeAutospacing="1" w:after="100" w:afterAutospacing="1" w:line="240" w:lineRule="auto"/>
+        <w:rPr>
+          <w:rFonts w:ascii="Times New Roman" w:eastAsia="Times New Roman" w:hAnsi="Times New Roman" w:cs="Times New Roman"/>
+          <w:sz w:val="24"/>
+          <w:szCs w:val="24"/>
+        </w:rPr>
+      </w:pPr>
+      <w:r>
+        <w:rPr>
+          <w:rFonts w:ascii="Courier New" w:eastAsia="Times New Roman" w:hAnsi="Courier New" w:cs="Courier New"/>
+          <w:sz w:val="20"/>
+        </w:rPr>
+        <w:t>skew()</w:t>
+      </w:r>
+      <w:r>
+        <w:rPr>
+          <w:rFonts w:ascii="Times New Roman" w:eastAsia="Times New Roman" w:hAnsi="Times New Roman" w:cs="Times New Roman"/>
+          <w:sz w:val="24"/>
+          <w:szCs w:val="24"/>
+        </w:rPr>
+        <w:t xml:space="preserve"> → Tilt elements.</w:t>
+      </w:r>
+    </w:p>
+    <w:p>
+      <w:pPr>
+        <w:numPr>
+          <w:ilvl w:val="0"/>
+          <w:numId w:val="11"/>
+        </w:numPr>
+        <w:spacing w:before="100" w:beforeAutospacing="1" w:after="100" w:afterAutospacing="1" w:line="240" w:lineRule="auto"/>
+        <w:rPr>
+          <w:rFonts w:ascii="Times New Roman" w:eastAsia="Times New Roman" w:hAnsi="Times New Roman" w:cs="Times New Roman"/>
+          <w:sz w:val="24"/>
+          <w:szCs w:val="24"/>
+        </w:rPr>
+      </w:pPr>
+      <w:r>
+        <w:rPr>
+          <w:rFonts w:ascii="Times New Roman" w:eastAsia="Times New Roman" w:hAnsi="Times New Roman" w:cs="Times New Roman"/>
+          <w:sz w:val="24"/>
+          <w:szCs w:val="24"/>
+        </w:rPr>
+        <w:t xml:space="preserve">Learn how </w:t>
+      </w:r>
+      <w:r>
+        <w:rPr>
+          <w:rFonts w:ascii="Courier New" w:eastAsia="Times New Roman" w:hAnsi="Courier New" w:cs="Courier New"/>
+          <w:sz w:val="20"/>
+        </w:rPr>
+        <w:t>transform: translateY(2px);</w:t>
+      </w:r>
+      <w:r>
+        <w:rPr>
+          <w:rFonts w:ascii="Times New Roman" w:eastAsia="Times New Roman" w:hAnsi="Times New Roman" w:cs="Times New Roman"/>
+          <w:sz w:val="24"/>
+          <w:szCs w:val="24"/>
+        </w:rPr>
+        <w:t xml:space="preserve"> makes the card "press down".</w:t>
+      </w:r>
+    </w:p>
+    <w:p>
+      <w:pPr>
+        <w:spacing w:before="100" w:beforeAutospacing="1" w:after="100" w:afterAutospacing="1" w:line="240" w:lineRule="auto"/>
+        <w:outlineLvl w:val="3"/>
+        <w:rPr>
+          <w:rFonts w:ascii="Times New Roman" w:eastAsia="Times New Roman" w:hAnsi="Times New Roman" w:cs="Times New Roman"/>
+          <w:b/>
+          <w:bCs/>
+          <w:sz w:val="24"/>
+          <w:szCs w:val="24"/>
+        </w:rPr>
+      </w:pPr>
+      <w:r>
+        <w:rPr>
+          <w:rFonts w:ascii="Times New Roman" w:eastAsia="Times New Roman" w:hAnsi="Times New Roman" w:cs="Times New Roman"/>
+          <w:b/>
+          <w:bCs/>
+          <w:sz w:val="24"/>
+          <w:szCs w:val="24"/>
+        </w:rPr>
+        <w:t>2️</w:t>
+      </w:r>
+      <w:r>
+        <w:rPr>
+          <w:rFonts w:ascii="Tahoma" w:eastAsia="Times New Roman" w:hAnsi="Tahoma" w:cs="Tahoma"/>
+          <w:b/>
+          <w:bCs/>
+          <w:sz w:val="24"/>
+          <w:szCs w:val="24"/>
+        </w:rPr>
+        <w:t>⃣</w:t>
+      </w:r>
+      <w:r>
+        <w:rPr>
+          <w:rFonts w:ascii="Times New Roman" w:eastAsia="Times New Roman" w:hAnsi="Times New Roman" w:cs="Times New Roman"/>
+          <w:b/>
+          <w:bCs/>
+          <w:sz w:val="24"/>
+          <w:szCs w:val="24"/>
+        </w:rPr>
+        <w:t xml:space="preserve"> Box Shadows (CSS </w:t>
+      </w:r>
+      <w:r>
+        <w:rPr>
+          <w:rFonts w:ascii="Courier New" w:eastAsia="Times New Roman" w:hAnsi="Courier New" w:cs="Courier New"/>
+          <w:b/>
+          <w:bCs/>
+          <w:sz w:val="20"/>
+        </w:rPr>
+        <w:t>box-shadow</w:t>
+      </w:r>
+      <w:r>
+        <w:rPr>
+          <w:rFonts w:ascii="Times New Roman" w:eastAsia="Times New Roman" w:hAnsi="Times New Roman" w:cs="Times New Roman"/>
+          <w:b/>
+          <w:bCs/>
+          <w:sz w:val="24"/>
+          <w:szCs w:val="24"/>
+        </w:rPr>
+        <w:t xml:space="preserve"> Property)</w:t>
+      </w:r>
+    </w:p>
+    <w:p>
+      <w:pPr>
+        <w:numPr>
+          <w:ilvl w:val="0"/>
+          <w:numId w:val="12"/>
+        </w:numPr>
+        <w:spacing w:before="100" w:beforeAutospacing="1" w:after="100" w:afterAutospacing="1" w:line="240" w:lineRule="auto"/>
+        <w:rPr>
+          <w:rFonts w:ascii="Times New Roman" w:eastAsia="Times New Roman" w:hAnsi="Times New Roman" w:cs="Times New Roman"/>
+          <w:sz w:val="24"/>
+          <w:szCs w:val="24"/>
+        </w:rPr>
+      </w:pPr>
+      <w:r>
+        <w:rPr>
+          <w:rFonts w:ascii="Times New Roman" w:eastAsia="Times New Roman" w:hAnsi="Times New Roman" w:cs="Times New Roman"/>
+          <w:sz w:val="24"/>
+          <w:szCs w:val="24"/>
+        </w:rPr>
+        <w:t xml:space="preserve">Syntax: </w:t>
+      </w:r>
+      <w:r>
+        <w:rPr>
+          <w:rFonts w:ascii="Courier New" w:eastAsia="Times New Roman" w:hAnsi="Courier New" w:cs="Courier New"/>
+          <w:sz w:val="20"/>
+        </w:rPr>
+        <w:t>box-shadow: offsetX offsetY blurRadius color;</w:t>
+      </w:r>
+    </w:p>
+    <w:p>
+      <w:pPr>
+        <w:numPr>
+          <w:ilvl w:val="0"/>
+          <w:numId w:val="12"/>
+        </w:numPr>
+        <w:spacing w:before="100" w:beforeAutospacing="1" w:after="100" w:afterAutospacing="1" w:line="240" w:lineRule="auto"/>
+        <w:rPr>
+          <w:rFonts w:ascii="Times New Roman" w:eastAsia="Times New Roman" w:hAnsi="Times New Roman" w:cs="Times New Roman"/>
+          <w:sz w:val="24"/>
+          <w:szCs w:val="24"/>
+        </w:rPr>
+      </w:pPr>
+      <w:r>
+        <w:rPr>
+          <w:rFonts w:ascii="Times New Roman" w:eastAsia="Times New Roman" w:hAnsi="Times New Roman" w:cs="Times New Roman"/>
+          <w:sz w:val="24"/>
+          <w:szCs w:val="24"/>
+        </w:rPr>
+        <w:t xml:space="preserve">Example: </w:t>
+      </w:r>
+      <w:r>
+        <w:rPr>
+          <w:rFonts w:ascii="Courier New" w:eastAsia="Times New Roman" w:hAnsi="Courier New" w:cs="Courier New"/>
+          <w:sz w:val="20"/>
+        </w:rPr>
+        <w:t>box-shadow: 0px 2px 5px rgba(0, 0, 0, 0.2);</w:t>
+      </w:r>
+    </w:p>
+    <w:p>
+      <w:pPr>
+        <w:numPr>
+          <w:ilvl w:val="0"/>
+          <w:numId w:val="12"/>
+        </w:numPr>
+        <w:spacing w:before="100" w:beforeAutospacing="1" w:after="100" w:afterAutospacing="1" w:line="240" w:lineRule="auto"/>
+        <w:rPr>
+          <w:rFonts w:ascii="Times New Roman" w:eastAsia="Times New Roman" w:hAnsi="Times New Roman" w:cs="Times New Roman"/>
+          <w:sz w:val="24"/>
+          <w:szCs w:val="24"/>
+        </w:rPr>
+      </w:pPr>
+      <w:r>
+        <w:rPr>
+          <w:rFonts w:ascii="Times New Roman" w:eastAsia="Times New Roman" w:hAnsi="Times New Roman" w:cs="Times New Roman"/>
+          <w:sz w:val="24"/>
+          <w:szCs w:val="24"/>
+        </w:rPr>
+        <w:t xml:space="preserve">Understand how shadows create </w:t>
+      </w:r>
+      <w:r>
+        <w:rPr>
+          <w:rFonts w:ascii="Times New Roman" w:eastAsia="Times New Roman" w:hAnsi="Times New Roman" w:cs="Times New Roman"/>
+          <w:b/>
+          <w:bCs/>
+          <w:sz w:val="24"/>
+          <w:szCs w:val="24"/>
+        </w:rPr>
+        <w:t>depth effects</w:t>
+      </w:r>
+      <w:r>
+        <w:rPr>
+          <w:rFonts w:ascii="Times New Roman" w:eastAsia="Times New Roman" w:hAnsi="Times New Roman" w:cs="Times New Roman"/>
+          <w:sz w:val="24"/>
+          <w:szCs w:val="24"/>
+        </w:rPr>
+        <w:t>.</w:t>
+      </w:r>
+    </w:p>
+    <w:p>
+      <w:pPr>
+        <w:spacing w:before="100" w:beforeAutospacing="1" w:after="100" w:afterAutospacing="1" w:line="240" w:lineRule="auto"/>
+        <w:outlineLvl w:val="3"/>
+        <w:rPr>
+          <w:rFonts w:ascii="Times New Roman" w:eastAsia="Times New Roman" w:hAnsi="Times New Roman" w:cs="Times New Roman"/>
+          <w:b/>
+          <w:bCs/>
+          <w:sz w:val="24"/>
+          <w:szCs w:val="24"/>
+        </w:rPr>
+      </w:pPr>
+      <w:r>
+        <w:rPr>
+          <w:rFonts w:ascii="Times New Roman" w:eastAsia="Times New Roman" w:hAnsi="Times New Roman" w:cs="Times New Roman"/>
+          <w:b/>
+          <w:bCs/>
+          <w:sz w:val="24"/>
+          <w:szCs w:val="24"/>
+        </w:rPr>
+        <w:t>3️</w:t>
+      </w:r>
+      <w:r>
+        <w:rPr>
+          <w:rFonts w:ascii="Tahoma" w:eastAsia="Times New Roman" w:hAnsi="Tahoma" w:cs="Tahoma"/>
+          <w:b/>
+          <w:bCs/>
+          <w:sz w:val="24"/>
+          <w:szCs w:val="24"/>
+        </w:rPr>
+        <w:t>⃣</w:t>
+      </w:r>
+      <w:r>
+        <w:rPr>
+          <w:rFonts w:ascii="Times New Roman" w:eastAsia="Times New Roman" w:hAnsi="Times New Roman" w:cs="Times New Roman"/>
+          <w:b/>
+          <w:bCs/>
+          <w:sz w:val="24"/>
+          <w:szCs w:val="24"/>
+        </w:rPr>
+        <w:t xml:space="preserve"> Transitions (CSS </w:t>
+      </w:r>
+      <w:r>
+        <w:rPr>
+          <w:rFonts w:ascii="Courier New" w:eastAsia="Times New Roman" w:hAnsi="Courier New" w:cs="Courier New"/>
+          <w:b/>
+          <w:bCs/>
+          <w:sz w:val="20"/>
+        </w:rPr>
+        <w:t>transition</w:t>
+      </w:r>
+      <w:r>
+        <w:rPr>
+          <w:rFonts w:ascii="Times New Roman" w:eastAsia="Times New Roman" w:hAnsi="Times New Roman" w:cs="Times New Roman"/>
+          <w:b/>
+          <w:bCs/>
+          <w:sz w:val="24"/>
+          <w:szCs w:val="24"/>
+        </w:rPr>
+        <w:t xml:space="preserve"> Property)</w:t>
+      </w:r>
+    </w:p>
+    <w:p>
+      <w:pPr>
+        <w:numPr>
+          <w:ilvl w:val="0"/>
+          <w:numId w:val="13"/>
+        </w:numPr>
+        <w:spacing w:before="100" w:beforeAutospacing="1" w:after="100" w:afterAutospacing="1" w:line="240" w:lineRule="auto"/>
+        <w:rPr>
+          <w:rFonts w:ascii="Times New Roman" w:eastAsia="Times New Roman" w:hAnsi="Times New Roman" w:cs="Times New Roman"/>
+          <w:sz w:val="24"/>
+          <w:szCs w:val="24"/>
+        </w:rPr>
+      </w:pPr>
+      <w:r>
+        <w:rPr>
+          <w:rFonts w:ascii="Times New Roman" w:eastAsia="Times New Roman" w:hAnsi="Times New Roman" w:cs="Times New Roman"/>
+          <w:sz w:val="24"/>
+          <w:szCs w:val="24"/>
+        </w:rPr>
+        <w:t xml:space="preserve">Helps to </w:t>
+      </w:r>
+      <w:r>
+        <w:rPr>
+          <w:rFonts w:ascii="Times New Roman" w:eastAsia="Times New Roman" w:hAnsi="Times New Roman" w:cs="Times New Roman"/>
+          <w:b/>
+          <w:bCs/>
+          <w:sz w:val="24"/>
+          <w:szCs w:val="24"/>
+        </w:rPr>
+        <w:t>animate changes smoothly</w:t>
+      </w:r>
+      <w:r>
+        <w:rPr>
+          <w:rFonts w:ascii="Times New Roman" w:eastAsia="Times New Roman" w:hAnsi="Times New Roman" w:cs="Times New Roman"/>
+          <w:sz w:val="24"/>
+          <w:szCs w:val="24"/>
+        </w:rPr>
+        <w:t xml:space="preserve"> instead of instantly.</w:t>
+      </w:r>
+    </w:p>
+    <w:p>
+      <w:pPr>
+        <w:numPr>
+          <w:ilvl w:val="0"/>
+          <w:numId w:val="13"/>
+        </w:numPr>
+        <w:spacing w:before="100" w:beforeAutospacing="1" w:after="100" w:afterAutospacing="1" w:line="240" w:lineRule="auto"/>
+        <w:rPr>
+          <w:rFonts w:ascii="Times New Roman" w:eastAsia="Times New Roman" w:hAnsi="Times New Roman" w:cs="Times New Roman"/>
+          <w:sz w:val="24"/>
+          <w:szCs w:val="24"/>
+        </w:rPr>
+      </w:pPr>
+      <w:r>
+        <w:rPr>
+          <w:rFonts w:ascii="Times New Roman" w:eastAsia="Times New Roman" w:hAnsi="Times New Roman" w:cs="Times New Roman"/>
+          <w:sz w:val="24"/>
+          <w:szCs w:val="24"/>
+        </w:rPr>
+        <w:t xml:space="preserve">Syntax: </w:t>
+      </w:r>
+      <w:r>
+        <w:rPr>
+          <w:rFonts w:ascii="Courier New" w:eastAsia="Times New Roman" w:hAnsi="Courier New" w:cs="Courier New"/>
+          <w:sz w:val="20"/>
+        </w:rPr>
+        <w:t>transition: property duration timing-function;</w:t>
+      </w:r>
+    </w:p>
+    <w:p>
+      <w:pPr>
+        <w:numPr>
+          <w:ilvl w:val="0"/>
+          <w:numId w:val="13"/>
+        </w:numPr>
+        <w:spacing w:before="100" w:beforeAutospacing="1" w:after="100" w:afterAutospacing="1" w:line="240" w:lineRule="auto"/>
+        <w:rPr>
+          <w:rFonts w:ascii="Times New Roman" w:eastAsia="Times New Roman" w:hAnsi="Times New Roman" w:cs="Times New Roman"/>
+          <w:sz w:val="24"/>
+          <w:szCs w:val="24"/>
+        </w:rPr>
+      </w:pPr>
+      <w:r>
+        <w:rPr>
+          <w:rFonts w:ascii="Times New Roman" w:eastAsia="Times New Roman" w:hAnsi="Times New Roman" w:cs="Times New Roman"/>
+          <w:sz w:val="24"/>
+          <w:szCs w:val="24"/>
+        </w:rPr>
+        <w:t xml:space="preserve">Example: </w:t>
+      </w:r>
+      <w:r>
+        <w:rPr>
+          <w:rFonts w:ascii="Courier New" w:eastAsia="Times New Roman" w:hAnsi="Courier New" w:cs="Courier New"/>
+          <w:sz w:val="20"/>
+        </w:rPr>
+        <w:t>transition: all 0.2s ease-in-out;</w:t>
+      </w:r>
+    </w:p>
+    <w:p>
+      <w:pPr>
+        <w:numPr>
+          <w:ilvl w:val="0"/>
+          <w:numId w:val="13"/>
+        </w:numPr>
+        <w:spacing w:before="100" w:beforeAutospacing="1" w:after="100" w:afterAutospacing="1" w:line="240" w:lineRule="auto"/>
+        <w:rPr>
+          <w:rFonts w:ascii="Times New Roman" w:eastAsia="Times New Roman" w:hAnsi="Times New Roman" w:cs="Times New Roman"/>
+          <w:sz w:val="24"/>
+          <w:szCs w:val="24"/>
+        </w:rPr>
+      </w:pPr>
+      <w:r>
+        <w:rPr>
+          <w:rFonts w:ascii="Times New Roman" w:eastAsia="Times New Roman" w:hAnsi="Times New Roman" w:cs="Times New Roman"/>
+          <w:sz w:val="24"/>
+          <w:szCs w:val="24"/>
+        </w:rPr>
+        <w:t xml:space="preserve">Learn different timing functions like </w:t>
+      </w:r>
+      <w:r>
+        <w:rPr>
+          <w:rFonts w:ascii="Courier New" w:eastAsia="Times New Roman" w:hAnsi="Courier New" w:cs="Courier New"/>
+          <w:sz w:val="20"/>
+        </w:rPr>
+        <w:t>ease</w:t>
+      </w:r>
+      <w:r>
+        <w:rPr>
+          <w:rFonts w:ascii="Times New Roman" w:eastAsia="Times New Roman" w:hAnsi="Times New Roman" w:cs="Times New Roman"/>
+          <w:sz w:val="24"/>
+          <w:szCs w:val="24"/>
+        </w:rPr>
+        <w:t xml:space="preserve">, </w:t>
+      </w:r>
+      <w:r>
+        <w:rPr>
+          <w:rFonts w:ascii="Courier New" w:eastAsia="Times New Roman" w:hAnsi="Courier New" w:cs="Courier New"/>
+          <w:sz w:val="20"/>
+        </w:rPr>
+        <w:t>ease-in-out</w:t>
+      </w:r>
+      <w:r>
+        <w:rPr>
+          <w:rFonts w:ascii="Times New Roman" w:eastAsia="Times New Roman" w:hAnsi="Times New Roman" w:cs="Times New Roman"/>
+          <w:sz w:val="24"/>
+          <w:szCs w:val="24"/>
+        </w:rPr>
+        <w:t xml:space="preserve">, </w:t>
+      </w:r>
+      <w:r>
+        <w:rPr>
+          <w:rFonts w:ascii="Courier New" w:eastAsia="Times New Roman" w:hAnsi="Courier New" w:cs="Courier New"/>
+          <w:sz w:val="20"/>
+        </w:rPr>
+        <w:t>linear</w:t>
+      </w:r>
+      <w:r>
+        <w:rPr>
+          <w:rFonts w:ascii="Times New Roman" w:eastAsia="Times New Roman" w:hAnsi="Times New Roman" w:cs="Times New Roman"/>
+          <w:sz w:val="24"/>
+          <w:szCs w:val="24"/>
+        </w:rPr>
+        <w:t>.</w:t>
+      </w:r>
+    </w:p>
+    <w:p>
+      <w:pPr>
+        <w:spacing w:before="100" w:beforeAutospacing="1" w:after="100" w:afterAutospacing="1" w:line="240" w:lineRule="auto"/>
+        <w:outlineLvl w:val="3"/>
+        <w:rPr>
+          <w:rFonts w:ascii="Times New Roman" w:eastAsia="Times New Roman" w:hAnsi="Times New Roman" w:cs="Times New Roman"/>
+          <w:b/>
+          <w:bCs/>
+          <w:sz w:val="24"/>
+          <w:szCs w:val="24"/>
+        </w:rPr>
+      </w:pPr>
+      <w:r>
+        <w:rPr>
+          <w:rFonts w:ascii="Times New Roman" w:eastAsia="Times New Roman" w:hAnsi="Times New Roman" w:cs="Times New Roman"/>
+          <w:b/>
+          <w:bCs/>
+          <w:sz w:val="24"/>
+          <w:szCs w:val="24"/>
+        </w:rPr>
+        <w:t>4️</w:t>
+      </w:r>
+      <w:r>
+        <w:rPr>
+          <w:rFonts w:ascii="Tahoma" w:eastAsia="Times New Roman" w:hAnsi="Tahoma" w:cs="Tahoma"/>
+          <w:b/>
+          <w:bCs/>
+          <w:sz w:val="24"/>
+          <w:szCs w:val="24"/>
+        </w:rPr>
+        <w:t>⃣</w:t>
+      </w:r>
+      <w:r>
+        <w:rPr>
+          <w:rFonts w:ascii="Times New Roman" w:eastAsia="Times New Roman" w:hAnsi="Times New Roman" w:cs="Times New Roman"/>
+          <w:b/>
+          <w:bCs/>
+          <w:sz w:val="24"/>
+          <w:szCs w:val="24"/>
+        </w:rPr>
+        <w:t xml:space="preserve"> Hover Effects (CSS </w:t>
+      </w:r>
+      <w:r>
+        <w:rPr>
+          <w:rFonts w:ascii="Courier New" w:eastAsia="Times New Roman" w:hAnsi="Courier New" w:cs="Courier New"/>
+          <w:b/>
+          <w:bCs/>
+          <w:sz w:val="20"/>
+        </w:rPr>
+        <w:t>:hover</w:t>
+      </w:r>
+      <w:r>
+        <w:rPr>
+          <w:rFonts w:ascii="Times New Roman" w:eastAsia="Times New Roman" w:hAnsi="Times New Roman" w:cs="Times New Roman"/>
+          <w:b/>
+          <w:bCs/>
+          <w:sz w:val="24"/>
+          <w:szCs w:val="24"/>
+        </w:rPr>
+        <w:t xml:space="preserve"> Selector)</w:t>
+      </w:r>
+    </w:p>
+    <w:p>
+      <w:pPr>
+        <w:numPr>
+          <w:ilvl w:val="0"/>
+          <w:numId w:val="14"/>
+        </w:numPr>
+        <w:spacing w:before="100" w:beforeAutospacing="1" w:after="100" w:afterAutospacing="1" w:line="240" w:lineRule="auto"/>
+        <w:rPr>
+          <w:rFonts w:ascii="Times New Roman" w:eastAsia="Times New Roman" w:hAnsi="Times New Roman" w:cs="Times New Roman"/>
+          <w:sz w:val="24"/>
+          <w:szCs w:val="24"/>
+        </w:rPr>
+      </w:pPr>
+      <w:r>
+        <w:rPr>
+          <w:rFonts w:ascii="Courier New" w:eastAsia="Times New Roman" w:hAnsi="Courier New" w:cs="Courier New"/>
+          <w:sz w:val="20"/>
+        </w:rPr>
+        <w:t>:hover</w:t>
+      </w:r>
+      <w:r>
+        <w:rPr>
+          <w:rFonts w:ascii="Times New Roman" w:eastAsia="Times New Roman" w:hAnsi="Times New Roman" w:cs="Times New Roman"/>
+          <w:sz w:val="24"/>
+          <w:szCs w:val="24"/>
+        </w:rPr>
+        <w:t xml:space="preserve"> allows styles to change </w:t>
+      </w:r>
+      <w:r>
+        <w:rPr>
+          <w:rFonts w:ascii="Times New Roman" w:eastAsia="Times New Roman" w:hAnsi="Times New Roman" w:cs="Times New Roman"/>
+          <w:b/>
+          <w:bCs/>
+          <w:sz w:val="24"/>
+          <w:szCs w:val="24"/>
+        </w:rPr>
+        <w:t>when an element is hovered</w:t>
+      </w:r>
+      <w:r>
+        <w:rPr>
+          <w:rFonts w:ascii="Times New Roman" w:eastAsia="Times New Roman" w:hAnsi="Times New Roman" w:cs="Times New Roman"/>
+          <w:sz w:val="24"/>
+          <w:szCs w:val="24"/>
+        </w:rPr>
+        <w:t>.</w:t>
+      </w:r>
+    </w:p>
+    <w:p>
+      <w:pPr>
+        <w:numPr>
+          <w:ilvl w:val="0"/>
+          <w:numId w:val="14"/>
+        </w:numPr>
+        <w:spacing w:before="100" w:beforeAutospacing="1" w:after="100" w:afterAutospacing="1" w:line="240" w:lineRule="auto"/>
+        <w:rPr>
+          <w:rFonts w:ascii="Times New Roman" w:eastAsia="Times New Roman" w:hAnsi="Times New Roman" w:cs="Times New Roman"/>
+          <w:sz w:val="24"/>
+          <w:szCs w:val="24"/>
+        </w:rPr>
+      </w:pPr>
+      <w:r>
+        <w:rPr>
+          <w:rFonts w:ascii="Times New Roman" w:eastAsia="Times New Roman" w:hAnsi="Times New Roman" w:cs="Times New Roman"/>
+          <w:sz w:val="24"/>
+          <w:szCs w:val="24"/>
+        </w:rPr>
+        <w:t>Used for interactive UI effects.</w:t>
+      </w:r>
+    </w:p>
+    <w:p>
+      <w:pPr>
+        <w:spacing w:before="100" w:beforeAutospacing="1" w:after="100" w:afterAutospacing="1" w:line="240" w:lineRule="auto"/>
+        <w:rPr>
+          <w:rFonts w:ascii="Times New Roman" w:eastAsia="Times New Roman" w:hAnsi="Times New Roman" w:cs="Times New Roman"/>
+          <w:sz w:val="24"/>
+          <w:szCs w:val="24"/>
+        </w:rPr>
+      </w:pPr>
+    </w:p>
+    <w:p>
+      <w:pPr>
+        <w:spacing w:before="100" w:beforeAutospacing="1" w:after="100" w:afterAutospacing="1" w:line="240" w:lineRule="auto"/>
+        <w:rPr>
+          <w:rFonts w:ascii="Times New Roman" w:eastAsia="Times New Roman" w:hAnsi="Times New Roman" w:cs="Times New Roman"/>
+          <w:sz w:val="24"/>
+          <w:szCs w:val="24"/>
+        </w:rPr>
+      </w:pPr>
+    </w:p>
+    <w:p>
+      <w:pPr>
+        <w:spacing w:before="100" w:beforeAutospacing="1" w:after="100" w:afterAutospacing="1" w:line="240" w:lineRule="auto"/>
+        <w:rPr>
+          <w:rFonts w:ascii="Times New Roman" w:eastAsia="Times New Roman" w:hAnsi="Times New Roman" w:cs="Times New Roman"/>
+          <w:sz w:val="24"/>
+          <w:szCs w:val="24"/>
+        </w:rPr>
+      </w:pPr>
+    </w:p>
+    <w:p>
+      <w:pPr>
+        <w:spacing w:before="100" w:beforeAutospacing="1" w:after="100" w:afterAutospacing="1" w:line="240" w:lineRule="auto"/>
+        <w:rPr>
+          <w:b/>
+          <w:bCs/>
+          <w:sz w:val="24"/>
+          <w:szCs w:val="24"/>
+        </w:rPr>
+      </w:pPr>
+      <w:r>
+        <w:rPr>
+          <w:b/>
+          <w:bCs/>
+          <w:sz w:val="24"/>
+          <w:szCs w:val="24"/>
+          <w:highlight w:val="cyan"/>
+        </w:rPr>
+        <w:t>When you want to dynamically pass the data to the component, we will use the props.</w:t>
+      </w:r>
+    </w:p>
+    <w:p>
+      <w:pPr>
+        <w:spacing w:before="100" w:beforeAutospacing="1" w:after="100" w:afterAutospacing="1" w:line="240" w:lineRule="auto"/>
+        <w:rPr>
+          <w:rFonts w:ascii="Times New Roman" w:eastAsia="Times New Roman" w:hAnsi="Times New Roman" w:cs="Times New Roman"/>
+          <w:sz w:val="24"/>
+          <w:szCs w:val="24"/>
+        </w:rPr>
+      </w:pPr>
+      <w:r>
+        <w:rPr>
+          <w:rFonts w:ascii="Times New Roman" w:eastAsia="Times New Roman" w:hAnsi="Times New Roman" w:cs="Times New Roman"/>
+          <w:sz w:val="24"/>
+          <w:szCs w:val="24"/>
+        </w:rPr>
+        <w:t>Passing different data as props:</w:t>
+      </w:r>
+    </w:p>
+    <w:p>
+      <w:pPr>
+        <w:pStyle w:val="ListParagraph"/>
+        <w:numPr>
+          <w:ilvl w:val="0"/>
+          <w:numId w:val="15"/>
+        </w:numPr>
+        <w:spacing w:before="100" w:beforeAutospacing="1" w:after="100" w:afterAutospacing="1" w:line="240" w:lineRule="auto"/>
+      </w:pPr>
+      <w:r>
+        <w:t>Strings</w:t>
+      </w:r>
+    </w:p>
+    <w:p>
+      <w:pPr>
+        <w:pStyle w:val="ListParagraph"/>
+        <w:spacing w:before="100" w:beforeAutospacing="1" w:after="100" w:afterAutospacing="1" w:line="240" w:lineRule="auto"/>
+        <w:rPr>
+          <w:rFonts w:ascii="Times New Roman" w:eastAsia="Times New Roman" w:hAnsi="Times New Roman" w:cs="Times New Roman"/>
+          <w:sz w:val="24"/>
+          <w:szCs w:val="24"/>
+        </w:rPr>
+      </w:pPr>
+    </w:p>
+    <w:p>
+      <w:pPr>
+        <w:pStyle w:val="ListParagraph"/>
+        <w:spacing w:before="100" w:beforeAutospacing="1" w:after="100" w:afterAutospacing="1" w:line="240" w:lineRule="auto"/>
+        <w:rPr>
+          <w:rFonts w:ascii="Times New Roman" w:eastAsia="Times New Roman" w:hAnsi="Times New Roman" w:cs="Times New Roman"/>
+          <w:sz w:val="24"/>
+          <w:szCs w:val="24"/>
+        </w:rPr>
+      </w:pPr>
+      <w:r>
+        <w:rPr>
+          <w:rFonts w:ascii="Times New Roman" w:eastAsia="Times New Roman" w:hAnsi="Times New Roman" w:cs="Times New Roman"/>
+          <w:sz w:val="24"/>
+          <w:szCs w:val="24"/>
+        </w:rPr>
+        <w:t>&lt;Component title="Welcome" /&gt;</w:t>
+      </w:r>
+    </w:p>
+    <w:p>
+      <w:pPr>
+        <w:pStyle w:val="ListParagraph"/>
+        <w:spacing w:before="100" w:beforeAutospacing="1" w:after="100" w:afterAutospacing="1" w:line="240" w:lineRule="auto"/>
+        <w:rPr>
+          <w:rFonts w:ascii="Times New Roman" w:eastAsia="Times New Roman" w:hAnsi="Times New Roman" w:cs="Times New Roman"/>
+          <w:sz w:val="24"/>
+          <w:szCs w:val="24"/>
+        </w:rPr>
+      </w:pPr>
+      <w:r>
+        <w:rPr>
+          <w:rFonts w:ascii="Times New Roman" w:eastAsia="Times New Roman" w:hAnsi="Times New Roman" w:cs="Times New Roman"/>
+          <w:sz w:val="24"/>
+          <w:szCs w:val="24"/>
+        </w:rPr>
+        <w:t>// OR (less common, more verbose)</w:t>
+      </w:r>
+    </w:p>
+    <w:p>
+      <w:pPr>
+        <w:pStyle w:val="ListParagraph"/>
+        <w:spacing w:before="100" w:beforeAutospacing="1" w:after="100" w:afterAutospacing="1" w:line="240" w:lineRule="auto"/>
+        <w:rPr>
+          <w:rFonts w:ascii="Times New Roman" w:eastAsia="Times New Roman" w:hAnsi="Times New Roman" w:cs="Times New Roman"/>
+          <w:sz w:val="24"/>
+          <w:szCs w:val="24"/>
+        </w:rPr>
+      </w:pPr>
+      <w:r>
+        <w:rPr>
+          <w:rFonts w:ascii="Times New Roman" w:eastAsia="Times New Roman" w:hAnsi="Times New Roman" w:cs="Times New Roman"/>
+          <w:sz w:val="24"/>
+          <w:szCs w:val="24"/>
+        </w:rPr>
+        <w:t>&lt;Component title={"Welcome"} /&gt;</w:t>
+      </w:r>
+    </w:p>
+    <w:p>
+      <w:pPr>
+        <w:pStyle w:val="ListParagraph"/>
+        <w:spacing w:before="100" w:beforeAutospacing="1" w:after="100" w:afterAutospacing="1" w:line="240" w:lineRule="auto"/>
+        <w:rPr>
+          <w:rFonts w:ascii="Times New Roman" w:eastAsia="Times New Roman" w:hAnsi="Times New Roman" w:cs="Times New Roman"/>
+          <w:sz w:val="24"/>
+          <w:szCs w:val="24"/>
+        </w:rPr>
+      </w:pPr>
+    </w:p>
+    <w:p>
+      <w:pPr>
+        <w:pStyle w:val="ListParagraph"/>
+        <w:spacing w:before="100" w:beforeAutospacing="1" w:after="100" w:afterAutospacing="1" w:line="240" w:lineRule="auto"/>
+        <w:rPr>
+          <w:rFonts w:ascii="Times New Roman" w:eastAsia="Times New Roman" w:hAnsi="Times New Roman" w:cs="Times New Roman"/>
+          <w:sz w:val="24"/>
+          <w:szCs w:val="24"/>
+        </w:rPr>
+      </w:pPr>
+    </w:p>
+    <w:p>
+      <w:pPr>
+        <w:pStyle w:val="ListParagraph"/>
+        <w:numPr>
+          <w:ilvl w:val="0"/>
+          <w:numId w:val="15"/>
+        </w:numPr>
+        <w:spacing w:before="100" w:beforeAutospacing="1" w:after="100" w:afterAutospacing="1" w:line="240" w:lineRule="auto"/>
+        <w:rPr>
+          <w:rFonts w:ascii="Times New Roman" w:eastAsia="Times New Roman" w:hAnsi="Times New Roman" w:cs="Times New Roman"/>
+          <w:sz w:val="24"/>
+          <w:szCs w:val="24"/>
+        </w:rPr>
+      </w:pPr>
+      <w:r>
+        <w:t>Numbers</w:t>
+      </w:r>
+    </w:p>
+    <w:p>
+      <w:pPr>
+        <w:pStyle w:val="ListParagraph"/>
+        <w:spacing w:before="100" w:beforeAutospacing="1" w:after="100" w:afterAutospacing="1" w:line="240" w:lineRule="auto"/>
+      </w:pPr>
+    </w:p>
+    <w:p>
+      <w:pPr>
+        <w:pStyle w:val="ListParagraph"/>
+        <w:spacing w:before="100" w:beforeAutospacing="1" w:after="100" w:afterAutospacing="1" w:line="240" w:lineRule="auto"/>
+        <w:rPr>
+          <w:rFonts w:ascii="Times New Roman" w:eastAsia="Times New Roman" w:hAnsi="Times New Roman" w:cs="Times New Roman"/>
+          <w:sz w:val="24"/>
+          <w:szCs w:val="24"/>
+        </w:rPr>
+      </w:pPr>
+      <w:r>
+        <w:rPr>
+          <w:rFonts w:ascii="Times New Roman" w:eastAsia="Times New Roman" w:hAnsi="Times New Roman" w:cs="Times New Roman"/>
+          <w:sz w:val="24"/>
+          <w:szCs w:val="24"/>
+        </w:rPr>
+        <w:t>&lt;Component count={5} /&gt;</w:t>
+      </w:r>
+    </w:p>
+    <w:p>
+      <w:pPr>
+        <w:spacing w:before="100" w:beforeAutospacing="1" w:after="100" w:afterAutospacing="1" w:line="240" w:lineRule="auto"/>
+        <w:rPr>
+          <w:rFonts w:ascii="Times New Roman" w:eastAsia="Times New Roman" w:hAnsi="Times New Roman" w:cs="Times New Roman"/>
+          <w:sz w:val="24"/>
+          <w:szCs w:val="24"/>
+        </w:rPr>
+      </w:pPr>
+    </w:p>
+    <w:p>
+      <w:pPr>
+        <w:pStyle w:val="ListParagraph"/>
+        <w:numPr>
+          <w:ilvl w:val="0"/>
+          <w:numId w:val="15"/>
+        </w:numPr>
+        <w:spacing w:before="100" w:beforeAutospacing="1" w:after="100" w:afterAutospacing="1" w:line="240" w:lineRule="auto"/>
+        <w:rPr>
+          <w:rFonts w:ascii="Times New Roman" w:eastAsia="Times New Roman" w:hAnsi="Times New Roman" w:cs="Times New Roman"/>
+          <w:sz w:val="24"/>
+          <w:szCs w:val="24"/>
+        </w:rPr>
+      </w:pPr>
+      <w:r>
+        <w:rPr>
+          <w:rFonts w:ascii="Times New Roman" w:eastAsia="Times New Roman" w:hAnsi="Times New Roman" w:cs="Times New Roman"/>
+          <w:sz w:val="24"/>
+          <w:szCs w:val="24"/>
+        </w:rPr>
+        <w:t>Booleans</w:t>
+      </w:r>
+    </w:p>
+    <w:p>
+      <w:pPr>
+        <w:pStyle w:val="ListParagraph"/>
+        <w:spacing w:before="100" w:beforeAutospacing="1" w:after="100" w:afterAutospacing="1" w:line="240" w:lineRule="auto"/>
+        <w:rPr>
+          <w:rFonts w:ascii="Times New Roman" w:eastAsia="Times New Roman" w:hAnsi="Times New Roman" w:cs="Times New Roman"/>
+          <w:sz w:val="24"/>
+          <w:szCs w:val="24"/>
+        </w:rPr>
+      </w:pPr>
+    </w:p>
+    <w:p>
+      <w:pPr>
+        <w:pStyle w:val="ListParagraph"/>
+        <w:spacing w:before="100" w:beforeAutospacing="1" w:after="100" w:afterAutospacing="1" w:line="240" w:lineRule="auto"/>
+        <w:rPr>
+          <w:rFonts w:ascii="Times New Roman" w:eastAsia="Times New Roman" w:hAnsi="Times New Roman" w:cs="Times New Roman"/>
+          <w:sz w:val="24"/>
+          <w:szCs w:val="24"/>
+        </w:rPr>
+      </w:pPr>
+      <w:r>
+        <w:rPr>
+          <w:rFonts w:ascii="Times New Roman" w:eastAsia="Times New Roman" w:hAnsi="Times New Roman" w:cs="Times New Roman"/>
+          <w:sz w:val="24"/>
+          <w:szCs w:val="24"/>
+        </w:rPr>
+        <w:t>&lt;Component isActive={true} /&gt;</w:t>
+      </w:r>
+    </w:p>
+    <w:p>
+      <w:pPr>
+        <w:pStyle w:val="ListParagraph"/>
+        <w:spacing w:before="100" w:beforeAutospacing="1" w:after="100" w:afterAutospacing="1" w:line="240" w:lineRule="auto"/>
+        <w:rPr>
+          <w:rFonts w:ascii="Times New Roman" w:eastAsia="Times New Roman" w:hAnsi="Times New Roman" w:cs="Times New Roman"/>
+          <w:sz w:val="24"/>
+          <w:szCs w:val="24"/>
+        </w:rPr>
+      </w:pPr>
+    </w:p>
+    <w:p>
+      <w:pPr>
+        <w:pStyle w:val="ListParagraph"/>
+        <w:spacing w:before="100" w:beforeAutospacing="1" w:after="100" w:afterAutospacing="1" w:line="240" w:lineRule="auto"/>
+        <w:rPr>
+          <w:rFonts w:ascii="Times New Roman" w:eastAsia="Times New Roman" w:hAnsi="Times New Roman" w:cs="Times New Roman"/>
+          <w:sz w:val="24"/>
+          <w:szCs w:val="24"/>
+        </w:rPr>
+      </w:pPr>
+      <w:r>
+        <w:rPr>
+          <w:rFonts w:ascii="Times New Roman" w:eastAsia="Times New Roman" w:hAnsi="Times New Roman" w:cs="Times New Roman"/>
+          <w:sz w:val="24"/>
+          <w:szCs w:val="24"/>
+        </w:rPr>
+        <w:t>// Or shorthand (true only)</w:t>
+      </w:r>
+    </w:p>
+    <w:p>
+      <w:pPr>
+        <w:pStyle w:val="ListParagraph"/>
+        <w:spacing w:before="100" w:beforeAutospacing="1" w:after="100" w:afterAutospacing="1" w:line="240" w:lineRule="auto"/>
+        <w:rPr>
+          <w:rFonts w:ascii="Times New Roman" w:eastAsia="Times New Roman" w:hAnsi="Times New Roman" w:cs="Times New Roman"/>
+          <w:sz w:val="24"/>
+          <w:szCs w:val="24"/>
+        </w:rPr>
+      </w:pPr>
+    </w:p>
+    <w:p>
+      <w:pPr>
+        <w:pStyle w:val="ListParagraph"/>
+        <w:spacing w:before="100" w:beforeAutospacing="1" w:after="100" w:afterAutospacing="1" w:line="240" w:lineRule="auto"/>
+        <w:rPr>
+          <w:rFonts w:ascii="Times New Roman" w:eastAsia="Times New Roman" w:hAnsi="Times New Roman" w:cs="Times New Roman"/>
+          <w:sz w:val="24"/>
+          <w:szCs w:val="24"/>
+        </w:rPr>
+      </w:pPr>
+      <w:r>
+        <w:rPr>
+          <w:rFonts w:ascii="Times New Roman" w:eastAsia="Times New Roman" w:hAnsi="Times New Roman" w:cs="Times New Roman"/>
+          <w:sz w:val="24"/>
+          <w:szCs w:val="24"/>
+        </w:rPr>
+        <w:t>&lt;Component isActive /&gt;</w:t>
+      </w:r>
+    </w:p>
+    <w:p>
+      <w:pPr>
+        <w:spacing w:before="100" w:beforeAutospacing="1" w:after="100" w:afterAutospacing="1" w:line="240" w:lineRule="auto"/>
+      </w:pPr>
+    </w:p>
+    <w:p>
+      <w:pPr>
+        <w:pStyle w:val="ListParagraph"/>
+        <w:numPr>
+          <w:ilvl w:val="0"/>
+          <w:numId w:val="15"/>
+        </w:numPr>
+        <w:spacing w:before="100" w:beforeAutospacing="1" w:after="100" w:afterAutospacing="1" w:line="240" w:lineRule="auto"/>
+      </w:pPr>
+      <w:r>
+        <w:t>Arrays</w:t>
+      </w:r>
+    </w:p>
+    <w:p>
+      <w:pPr>
+        <w:pStyle w:val="ListParagraph"/>
+        <w:spacing w:before="100" w:beforeAutospacing="1" w:after="100" w:afterAutospacing="1" w:line="240" w:lineRule="auto"/>
+      </w:pPr>
+    </w:p>
+    <w:p>
+      <w:pPr>
+        <w:pStyle w:val="ListParagraph"/>
+        <w:spacing w:before="100" w:beforeAutospacing="1" w:after="100" w:afterAutospacing="1" w:line="240" w:lineRule="auto"/>
+      </w:pPr>
+      <w:r>
+        <w:t>&lt;Component items={["Apple", "Banana", "Cherry"]} /&gt;</w:t>
+      </w:r>
+    </w:p>
+    <w:p>
+      <w:pPr>
+        <w:pStyle w:val="ListParagraph"/>
+        <w:spacing w:before="100" w:beforeAutospacing="1" w:after="100" w:afterAutospacing="1" w:line="240" w:lineRule="auto"/>
+      </w:pPr>
+    </w:p>
+    <w:p>
+      <w:pPr>
+        <w:pStyle w:val="ListParagraph"/>
+        <w:spacing w:before="100" w:beforeAutospacing="1" w:after="100" w:afterAutospacing="1" w:line="240" w:lineRule="auto"/>
+      </w:pPr>
+      <w:r>
+        <w:t>Or simply an array name:</w:t>
+      </w:r>
+    </w:p>
+    <w:p>
+      <w:pPr>
+        <w:pStyle w:val="ListParagraph"/>
+        <w:spacing w:before="100" w:beforeAutospacing="1" w:after="100" w:afterAutospacing="1" w:line="240" w:lineRule="auto"/>
+      </w:pPr>
+    </w:p>
+    <w:p>
+      <w:pPr>
+        <w:pStyle w:val="ListParagraph"/>
+        <w:spacing w:before="100" w:beforeAutospacing="1" w:after="100" w:afterAutospacing="1" w:line="240" w:lineRule="auto"/>
+      </w:pPr>
+      <w:r>
+        <w:t>const fruits = ["Apple", "Banana", "Cherry"];</w:t>
+      </w:r>
+    </w:p>
+    <w:p>
+      <w:pPr>
+        <w:pStyle w:val="ListParagraph"/>
+        <w:spacing w:before="100" w:beforeAutospacing="1" w:after="100" w:afterAutospacing="1" w:line="240" w:lineRule="auto"/>
+      </w:pPr>
+    </w:p>
+    <w:p>
+      <w:pPr>
+        <w:pStyle w:val="ListParagraph"/>
+        <w:spacing w:before="100" w:beforeAutospacing="1" w:after="100" w:afterAutospacing="1" w:line="240" w:lineRule="auto"/>
+      </w:pPr>
+      <w:r>
+        <w:t>&lt;Component items={fruits} /&gt;</w:t>
+      </w:r>
+    </w:p>
+    <w:p>
+      <w:pPr>
+        <w:pStyle w:val="ListParagraph"/>
+        <w:spacing w:before="100" w:beforeAutospacing="1" w:after="100" w:afterAutospacing="1" w:line="240" w:lineRule="auto"/>
+      </w:pPr>
+    </w:p>
+    <w:p>
+      <w:pPr>
+        <w:pStyle w:val="ListParagraph"/>
+        <w:spacing w:before="100" w:beforeAutospacing="1" w:after="100" w:afterAutospacing="1" w:line="240" w:lineRule="auto"/>
+      </w:pPr>
+    </w:p>
+    <w:p>
+      <w:pPr>
+        <w:pStyle w:val="ListParagraph"/>
+        <w:numPr>
+          <w:ilvl w:val="0"/>
+          <w:numId w:val="15"/>
+        </w:numPr>
+        <w:spacing w:before="100" w:beforeAutospacing="1" w:after="100" w:afterAutospacing="1" w:line="240" w:lineRule="auto"/>
+      </w:pPr>
+      <w:r>
+        <w:t>Objects</w:t>
+      </w:r>
+    </w:p>
+    <w:p>
+      <w:pPr>
+        <w:pStyle w:val="ListParagraph"/>
+        <w:spacing w:before="100" w:beforeAutospacing="1" w:after="100" w:afterAutospacing="1" w:line="240" w:lineRule="auto"/>
+      </w:pPr>
+    </w:p>
+    <w:p>
+      <w:pPr>
+        <w:pStyle w:val="ListParagraph"/>
+        <w:spacing w:before="100" w:beforeAutospacing="1" w:after="100" w:afterAutospacing="1" w:line="240" w:lineRule="auto"/>
+      </w:pPr>
+      <w:r>
+        <w:t>&lt;Component user={{ name: "Alice", age: 25 }} /&gt;</w:t>
+      </w:r>
+    </w:p>
+    <w:p>
+      <w:pPr>
+        <w:pStyle w:val="ListParagraph"/>
+        <w:spacing w:before="100" w:beforeAutospacing="1" w:after="100" w:afterAutospacing="1" w:line="240" w:lineRule="auto"/>
+      </w:pPr>
+    </w:p>
+    <w:p>
+      <w:pPr>
+        <w:pStyle w:val="ListParagraph"/>
+        <w:spacing w:before="100" w:beforeAutospacing="1" w:after="100" w:afterAutospacing="1" w:line="240" w:lineRule="auto"/>
+      </w:pPr>
+    </w:p>
+    <w:p>
+      <w:pPr>
+        <w:pStyle w:val="ListParagraph"/>
+        <w:numPr>
+          <w:ilvl w:val="0"/>
+          <w:numId w:val="15"/>
+        </w:numPr>
+        <w:spacing w:before="100" w:beforeAutospacing="1" w:after="100" w:afterAutospacing="1" w:line="240" w:lineRule="auto"/>
+      </w:pPr>
+      <w:r>
+        <w:lastRenderedPageBreak/>
+        <w:t>Functions</w:t>
+      </w:r>
+    </w:p>
+    <w:p>
+      <w:pPr>
+        <w:pStyle w:val="ListParagraph"/>
+        <w:spacing w:before="100" w:beforeAutospacing="1" w:after="100" w:afterAutospacing="1" w:line="240" w:lineRule="auto"/>
+      </w:pPr>
+    </w:p>
+    <w:p>
+      <w:pPr>
+        <w:pStyle w:val="ListParagraph"/>
+        <w:spacing w:before="100" w:beforeAutospacing="1" w:after="100" w:afterAutospacing="1" w:line="240" w:lineRule="auto"/>
+      </w:pPr>
+      <w:r>
+        <w:t>&lt;Component onClick={() =&gt; console.log("clicked")} /&gt;</w:t>
+      </w:r>
+    </w:p>
+    <w:p>
+      <w:pPr>
+        <w:pStyle w:val="ListParagraph"/>
+        <w:spacing w:before="100" w:beforeAutospacing="1" w:after="100" w:afterAutospacing="1" w:line="240" w:lineRule="auto"/>
+      </w:pPr>
+    </w:p>
+    <w:p>
+      <w:pPr>
+        <w:pStyle w:val="ListParagraph"/>
+        <w:spacing w:before="100" w:beforeAutospacing="1" w:after="100" w:afterAutospacing="1" w:line="240" w:lineRule="auto"/>
+      </w:pPr>
+      <w:r>
+        <w:t xml:space="preserve">Or </w:t>
+      </w:r>
+    </w:p>
+    <w:p>
+      <w:pPr>
+        <w:pStyle w:val="ListParagraph"/>
+        <w:spacing w:before="100" w:beforeAutospacing="1" w:after="100" w:afterAutospacing="1" w:line="240" w:lineRule="auto"/>
+      </w:pPr>
+      <w:r>
+        <w:t>&lt;Component onCli</w:t>
+      </w:r>
+      <w:r>
+        <w:t>ck={handleOnClick</w:t>
+      </w:r>
+      <w:r>
+        <w:t>} /&gt;</w:t>
+      </w:r>
+    </w:p>
+    <w:p>
+      <w:pPr>
+        <w:pStyle w:val="ListParagraph"/>
+        <w:numPr>
+          <w:ilvl w:val="0"/>
+          <w:numId w:val="15"/>
+        </w:numPr>
+        <w:spacing w:before="100" w:beforeAutospacing="1" w:after="100" w:afterAutospacing="1" w:line="240" w:lineRule="auto"/>
+      </w:pPr>
+      <w:r>
+        <w:t>Variables</w:t>
+      </w:r>
+    </w:p>
+    <w:p>
+      <w:pPr>
+        <w:pStyle w:val="ListParagraph"/>
+        <w:spacing w:before="100" w:beforeAutospacing="1" w:after="100" w:afterAutospacing="1" w:line="240" w:lineRule="auto"/>
+      </w:pPr>
+    </w:p>
+    <w:p>
+      <w:pPr>
+        <w:pStyle w:val="ListParagraph"/>
+        <w:spacing w:before="100" w:beforeAutospacing="1" w:after="100" w:afterAutospacing="1" w:line="240" w:lineRule="auto"/>
+      </w:pPr>
+      <w:r>
+        <w:t>const name = "React";</w:t>
+      </w:r>
+    </w:p>
+    <w:p>
+      <w:pPr>
+        <w:pStyle w:val="ListParagraph"/>
+        <w:spacing w:before="100" w:beforeAutospacing="1" w:after="100" w:afterAutospacing="1" w:line="240" w:lineRule="auto"/>
+      </w:pPr>
+      <w:r>
+        <w:t>&lt;Component framework={name} /&gt;</w:t>
+      </w:r>
+    </w:p>
+    <w:p>
+      <w:pPr>
+        <w:pStyle w:val="ListParagraph"/>
+        <w:spacing w:before="100" w:beforeAutospacing="1" w:after="100" w:afterAutospacing="1" w:line="240" w:lineRule="auto"/>
+      </w:pPr>
+    </w:p>
+    <w:p>
+      <w:pPr>
+        <w:spacing w:before="100" w:beforeAutospacing="1" w:after="100" w:afterAutospacing="1" w:line="240" w:lineRule="auto"/>
+      </w:pPr>
+    </w:p>
+    <w:p>
+      <w:pPr>
+        <w:pStyle w:val="ListParagraph"/>
+        <w:numPr>
+          <w:ilvl w:val="0"/>
+          <w:numId w:val="15"/>
+        </w:numPr>
+        <w:spacing w:before="100" w:beforeAutospacing="1" w:after="100" w:afterAutospacing="1" w:line="240" w:lineRule="auto"/>
+      </w:pPr>
+      <w:r>
+        <w:t>Null/undefined</w:t>
+      </w:r>
+    </w:p>
+    <w:p>
+      <w:pPr>
+        <w:pStyle w:val="ListParagraph"/>
+        <w:spacing w:before="100" w:beforeAutospacing="1" w:after="100" w:afterAutospacing="1" w:line="240" w:lineRule="auto"/>
+      </w:pPr>
+    </w:p>
+    <w:p>
+      <w:pPr>
+        <w:pStyle w:val="ListParagraph"/>
+        <w:spacing w:before="100" w:beforeAutospacing="1" w:after="100" w:afterAutospacing="1" w:line="240" w:lineRule="auto"/>
+      </w:pPr>
+      <w:r>
+        <w:t>&lt;Component value={null} /&gt;</w:t>
+      </w:r>
+    </w:p>
+    <w:p>
+      <w:pPr>
+        <w:pStyle w:val="ListParagraph"/>
+        <w:spacing w:before="100" w:beforeAutospacing="1" w:after="100" w:afterAutospacing="1" w:line="240" w:lineRule="auto"/>
+      </w:pPr>
+      <w:r>
+        <w:t>&lt;Component value={undefined} /&gt;</w:t>
+      </w:r>
+    </w:p>
+    <w:p>
+      <w:pPr>
+        <w:pStyle w:val="ListParagraph"/>
+        <w:spacing w:before="100" w:beforeAutospacing="1" w:after="100" w:afterAutospacing="1" w:line="240" w:lineRule="auto"/>
+      </w:pPr>
+    </w:p>
+    <w:p>
+      <w:pPr>
+        <w:pStyle w:val="ListParagraph"/>
+        <w:spacing w:before="100" w:beforeAutospacing="1" w:after="100" w:afterAutospacing="1" w:line="240" w:lineRule="auto"/>
+      </w:pPr>
+    </w:p>
+    <w:p>
+      <w:pPr>
+        <w:pStyle w:val="ListParagraph"/>
+        <w:numPr>
+          <w:ilvl w:val="0"/>
+          <w:numId w:val="15"/>
+        </w:numPr>
+        <w:spacing w:before="100" w:beforeAutospacing="1" w:after="100" w:afterAutospacing="1" w:line="240" w:lineRule="auto"/>
+        <w:outlineLvl w:val="2"/>
+        <w:rPr>
+          <w:rFonts w:ascii="Times New Roman" w:eastAsia="Times New Roman" w:hAnsi="Times New Roman" w:cs="Times New Roman"/>
+          <w:b/>
+          <w:bCs/>
+          <w:sz w:val="27"/>
+          <w:szCs w:val="27"/>
+        </w:rPr>
+      </w:pPr>
+      <w:r>
+        <w:rPr>
+          <w:rFonts w:ascii="Times New Roman" w:eastAsia="Times New Roman" w:hAnsi="Times New Roman" w:cs="Times New Roman"/>
+          <w:b/>
+          <w:bCs/>
+          <w:sz w:val="27"/>
+          <w:szCs w:val="27"/>
+        </w:rPr>
+        <w:t>Children (content inside the tags)</w:t>
+      </w:r>
     </w:p>
     <w:p>
       <w:pPr>
@@ -7010,30 +11809,774 @@
           <w:szCs w:val="24"/>
         </w:rPr>
       </w:pPr>
-    </w:p>
-    <w:p>
-      <w:pPr>
-        <w:ind w:left="720"/>
-        <w:rPr>
-          <w:sz w:val="24"/>
-          <w:szCs w:val="24"/>
-        </w:rPr>
-      </w:pPr>
-      <w:r>
-        <w:rPr>
-          <w:sz w:val="24"/>
-          <w:szCs w:val="24"/>
-        </w:rPr>
-        <w:t xml:space="preserve"> </w:t>
-      </w:r>
-    </w:p>
-    <w:p>
-      <w:pPr>
-        <w:pStyle w:val="ListParagraph"/>
-        <w:rPr>
-          <w:sz w:val="24"/>
-          <w:szCs w:val="24"/>
-          <w:highlight w:val="green"/>
+      <w:r>
+        <w:rPr>
+          <w:sz w:val="24"/>
+          <w:szCs w:val="24"/>
+        </w:rPr>
+        <w:t>&lt;Component&gt;Hello World&lt;/Component&gt;</w:t>
+      </w:r>
+    </w:p>
+    <w:p>
+      <w:pPr>
+        <w:rPr>
+          <w:sz w:val="24"/>
+          <w:szCs w:val="24"/>
+        </w:rPr>
+      </w:pPr>
+    </w:p>
+    <w:p>
+      <w:pPr>
+        <w:rPr>
+          <w:sz w:val="24"/>
+          <w:szCs w:val="24"/>
+        </w:rPr>
+      </w:pPr>
+    </w:p>
+    <w:p>
+      <w:pPr>
+        <w:rPr>
+          <w:b/>
+          <w:sz w:val="28"/>
+          <w:szCs w:val="28"/>
+        </w:rPr>
+      </w:pPr>
+      <w:r>
+        <w:rPr>
+          <w:b/>
+          <w:sz w:val="28"/>
+          <w:szCs w:val="28"/>
+          <w:highlight w:val="yellow"/>
+        </w:rPr>
+        <w:t xml:space="preserve">Correct Ways to Use </w:t>
+      </w:r>
+      <w:r>
+        <w:rPr>
+          <w:rStyle w:val="HTMLCode"/>
+          <w:rFonts w:eastAsiaTheme="minorHAnsi"/>
+          <w:b/>
+          <w:sz w:val="28"/>
+          <w:szCs w:val="28"/>
+          <w:highlight w:val="yellow"/>
+        </w:rPr>
+        <w:t>onClick</w:t>
+      </w:r>
+      <w:r>
+        <w:rPr>
+          <w:b/>
+          <w:sz w:val="28"/>
+          <w:szCs w:val="28"/>
+          <w:highlight w:val="yellow"/>
+        </w:rPr>
+        <w:t xml:space="preserve"> in React</w:t>
+      </w:r>
+    </w:p>
+    <w:p>
+      <w:pPr>
+        <w:pStyle w:val="ListParagraph"/>
+        <w:numPr>
+          <w:ilvl w:val="0"/>
+          <w:numId w:val="16"/>
+        </w:numPr>
+        <w:rPr>
+          <w:b/>
+          <w:sz w:val="24"/>
+          <w:szCs w:val="24"/>
+          <w:highlight w:val="magenta"/>
+        </w:rPr>
+      </w:pPr>
+      <w:r>
+        <w:rPr>
+          <w:b/>
+          <w:sz w:val="24"/>
+          <w:szCs w:val="24"/>
+          <w:highlight w:val="magenta"/>
+        </w:rPr>
+        <w:t>Pass a function directly</w:t>
+      </w:r>
+    </w:p>
+    <w:p>
+      <w:pPr>
+        <w:pStyle w:val="ListParagraph"/>
+      </w:pPr>
+    </w:p>
+    <w:p>
+      <w:pPr>
+        <w:pStyle w:val="ListParagraph"/>
+      </w:pPr>
+      <w:r>
+        <w:t>function test(){</w:t>
+      </w:r>
+    </w:p>
+    <w:p>
+      <w:pPr>
+        <w:pStyle w:val="ListParagraph"/>
+      </w:pPr>
+      <w:r>
+        <w:tab/>
+        <w:t>console.log(‘test’)</w:t>
+      </w:r>
+    </w:p>
+    <w:p>
+      <w:pPr>
+        <w:pStyle w:val="ListParagraph"/>
+      </w:pPr>
+      <w:r>
+        <w:t>}</w:t>
+      </w:r>
+    </w:p>
+    <w:p>
+      <w:pPr>
+        <w:pStyle w:val="ListParagraph"/>
+      </w:pPr>
+    </w:p>
+    <w:p>
+      <w:pPr>
+        <w:pStyle w:val="ListParagraph"/>
+      </w:pPr>
+      <w:r>
+        <w:t>&lt;button onClick={test}&gt;click&lt;/button&gt;</w:t>
+      </w:r>
+    </w:p>
+    <w:p>
+      <w:pPr>
+        <w:pStyle w:val="ListParagraph"/>
+      </w:pPr>
+    </w:p>
+    <w:p>
+      <w:pPr>
+        <w:pStyle w:val="ListParagraph"/>
+        <w:numPr>
+          <w:ilvl w:val="0"/>
+          <w:numId w:val="16"/>
+        </w:numPr>
+        <w:rPr>
+          <w:b/>
+          <w:sz w:val="24"/>
+          <w:szCs w:val="24"/>
+          <w:highlight w:val="magenta"/>
+        </w:rPr>
+      </w:pPr>
+      <w:r>
+        <w:rPr>
+          <w:b/>
+          <w:sz w:val="24"/>
+          <w:szCs w:val="24"/>
+          <w:highlight w:val="magenta"/>
+        </w:rPr>
+        <w:t>Use arrow function to pass arguments</w:t>
+      </w:r>
+    </w:p>
+    <w:p>
+      <w:pPr>
+        <w:pStyle w:val="ListParagraph"/>
+      </w:pPr>
+    </w:p>
+    <w:p>
+      <w:pPr>
+        <w:pStyle w:val="ListParagraph"/>
+        <w:rPr>
+          <w:sz w:val="24"/>
+          <w:szCs w:val="24"/>
+        </w:rPr>
+      </w:pPr>
+      <w:r>
+        <w:rPr>
+          <w:sz w:val="24"/>
+          <w:szCs w:val="24"/>
+        </w:rPr>
+        <w:t>function handleClick(fruit) {</w:t>
+      </w:r>
+    </w:p>
+    <w:p>
+      <w:pPr>
+        <w:pStyle w:val="ListParagraph"/>
+        <w:rPr>
+          <w:sz w:val="24"/>
+          <w:szCs w:val="24"/>
+        </w:rPr>
+      </w:pPr>
+      <w:r>
+        <w:rPr>
+          <w:sz w:val="24"/>
+          <w:szCs w:val="24"/>
+        </w:rPr>
+        <w:t xml:space="preserve">  console.log("Clicked:", fruit);</w:t>
+      </w:r>
+    </w:p>
+    <w:p>
+      <w:pPr>
+        <w:pStyle w:val="ListParagraph"/>
+        <w:rPr>
+          <w:sz w:val="24"/>
+          <w:szCs w:val="24"/>
+        </w:rPr>
+      </w:pPr>
+      <w:r>
+        <w:rPr>
+          <w:sz w:val="24"/>
+          <w:szCs w:val="24"/>
+        </w:rPr>
+        <w:t>}</w:t>
+      </w:r>
+    </w:p>
+    <w:p>
+      <w:pPr>
+        <w:pStyle w:val="ListParagraph"/>
+        <w:rPr>
+          <w:sz w:val="24"/>
+          <w:szCs w:val="24"/>
+        </w:rPr>
+      </w:pPr>
+      <w:r>
+        <w:rPr>
+          <w:sz w:val="24"/>
+          <w:szCs w:val="24"/>
+        </w:rPr>
+        <w:t>&lt;button</w:t>
+      </w:r>
+      <w:r>
+        <w:rPr>
+          <w:sz w:val="24"/>
+          <w:szCs w:val="24"/>
+        </w:rPr>
+        <w:t xml:space="preserve"> onClick={() =&gt; handleClick("app</w:t>
+      </w:r>
+      <w:r>
+        <w:rPr>
+          <w:sz w:val="24"/>
+          <w:szCs w:val="24"/>
+        </w:rPr>
+        <w:t xml:space="preserve">le")} </w:t>
+      </w:r>
+      <w:r>
+        <w:rPr>
+          <w:sz w:val="24"/>
+          <w:szCs w:val="24"/>
+        </w:rPr>
+        <w:t>&gt;</w:t>
+      </w:r>
+      <w:r>
+        <w:rPr>
+          <w:sz w:val="24"/>
+          <w:szCs w:val="24"/>
+        </w:rPr>
+        <w:t>click&lt;/button&gt;</w:t>
+      </w:r>
+    </w:p>
+    <w:p>
+      <w:pPr>
+        <w:pStyle w:val="ListParagraph"/>
+        <w:rPr>
+          <w:sz w:val="24"/>
+          <w:szCs w:val="24"/>
+        </w:rPr>
+      </w:pPr>
+    </w:p>
+    <w:p>
+      <w:pPr>
+        <w:pStyle w:val="ListParagraph"/>
+      </w:pPr>
+      <w:r>
+        <w:t xml:space="preserve">You </w:t>
+      </w:r>
+      <w:r>
+        <w:rPr>
+          <w:rStyle w:val="Strong"/>
+        </w:rPr>
+        <w:t>must use an arrow function</w:t>
+      </w:r>
+      <w:r>
+        <w:t xml:space="preserve"> here to avoid calling it immediately.</w:t>
+      </w:r>
+    </w:p>
+    <w:p>
+      <w:pPr>
+        <w:pStyle w:val="ListParagraph"/>
+      </w:pPr>
+    </w:p>
+    <w:p>
+      <w:pPr>
+        <w:pStyle w:val="ListParagraph"/>
+      </w:pPr>
+    </w:p>
+    <w:p>
+      <w:pPr>
+        <w:pStyle w:val="ListParagraph"/>
+      </w:pPr>
+    </w:p>
+    <w:p>
+      <w:pPr>
+        <w:pStyle w:val="ListParagraph"/>
+      </w:pPr>
+    </w:p>
+    <w:p>
+      <w:pPr>
+        <w:pStyle w:val="ListParagraph"/>
+        <w:rPr>
+          <w:b/>
+          <w:sz w:val="28"/>
+          <w:szCs w:val="28"/>
+        </w:rPr>
+      </w:pPr>
+      <w:r>
+        <w:rPr>
+          <w:b/>
+          <w:sz w:val="28"/>
+          <w:szCs w:val="28"/>
+          <w:highlight w:val="yellow"/>
+        </w:rPr>
+        <w:t>Common Mistakes to Avoid</w:t>
+      </w:r>
+    </w:p>
+    <w:p>
+      <w:pPr>
+        <w:pStyle w:val="ListParagraph"/>
+      </w:pPr>
+    </w:p>
+    <w:p>
+      <w:pPr>
+        <w:pStyle w:val="ListParagraph"/>
+        <w:numPr>
+          <w:ilvl w:val="0"/>
+          <w:numId w:val="1"/>
+        </w:numPr>
+        <w:rPr>
+          <w:sz w:val="24"/>
+          <w:szCs w:val="24"/>
+        </w:rPr>
+      </w:pPr>
+      <w:r>
+        <w:t>Calling the function immediately</w:t>
+      </w:r>
+    </w:p>
+    <w:p>
+      <w:pPr>
+        <w:pStyle w:val="ListParagraph"/>
+        <w:rPr>
+          <w:sz w:val="24"/>
+          <w:szCs w:val="24"/>
+        </w:rPr>
+      </w:pPr>
+    </w:p>
+    <w:p>
+      <w:pPr>
+        <w:pStyle w:val="ListParagraph"/>
+        <w:rPr>
+          <w:sz w:val="24"/>
+          <w:szCs w:val="24"/>
+        </w:rPr>
+      </w:pPr>
+      <w:r>
+        <w:rPr>
+          <w:sz w:val="24"/>
+          <w:szCs w:val="24"/>
+        </w:rPr>
+        <w:t xml:space="preserve">&lt;button onClick={handleClick()} </w:t>
+      </w:r>
+      <w:r>
+        <w:rPr>
+          <w:sz w:val="24"/>
+          <w:szCs w:val="24"/>
+        </w:rPr>
+        <w:t>&gt;</w:t>
+      </w:r>
+      <w:r>
+        <w:rPr>
+          <w:sz w:val="24"/>
+          <w:szCs w:val="24"/>
+        </w:rPr>
+        <w:t>Click&lt;/button&gt;</w:t>
+      </w:r>
+    </w:p>
+    <w:p>
+      <w:pPr>
+        <w:pStyle w:val="ListParagraph"/>
+        <w:rPr>
+          <w:sz w:val="24"/>
+          <w:szCs w:val="24"/>
+        </w:rPr>
+      </w:pPr>
+    </w:p>
+    <w:p>
+      <w:pPr>
+        <w:pStyle w:val="ListParagraph"/>
+      </w:pPr>
+      <w:r>
+        <w:t xml:space="preserve">This runs the function </w:t>
+      </w:r>
+      <w:r>
+        <w:rPr>
+          <w:rStyle w:val="Strong"/>
+        </w:rPr>
+        <w:t>while rendering</w:t>
+      </w:r>
+      <w:r>
+        <w:t>, not when you click.</w:t>
+      </w:r>
+    </w:p>
+    <w:p>
+      <w:pPr>
+        <w:pStyle w:val="ListParagraph"/>
+      </w:pPr>
+    </w:p>
+    <w:p>
+      <w:pPr>
+        <w:pStyle w:val="ListParagraph"/>
+      </w:pPr>
+      <w:r>
+        <w:t>Instead of the above write the below one:</w:t>
+      </w:r>
+    </w:p>
+    <w:p>
+      <w:pPr>
+        <w:pStyle w:val="ListParagraph"/>
+      </w:pPr>
+    </w:p>
+    <w:p>
+      <w:pPr>
+        <w:pStyle w:val="ListParagraph"/>
+      </w:pPr>
+      <w:r>
+        <w:t>&lt;button onClick={handleClick}&gt;Click&lt;/button&gt;</w:t>
+      </w:r>
+    </w:p>
+    <w:p>
+      <w:pPr>
+        <w:pStyle w:val="ListParagraph"/>
+      </w:pPr>
+    </w:p>
+    <w:p>
+      <w:pPr>
+        <w:pStyle w:val="ListParagraph"/>
+      </w:pPr>
+    </w:p>
+    <w:p>
+      <w:pPr>
+        <w:pStyle w:val="ListParagraph"/>
+        <w:numPr>
+          <w:ilvl w:val="0"/>
+          <w:numId w:val="1"/>
+        </w:numPr>
+        <w:rPr>
+          <w:sz w:val="24"/>
+          <w:szCs w:val="24"/>
+        </w:rPr>
+      </w:pPr>
+      <w:r>
+        <w:t>If you want to pass arguments you must wrap the function</w:t>
+      </w:r>
+    </w:p>
+    <w:p>
+      <w:pPr>
+        <w:pStyle w:val="ListParagraph"/>
+      </w:pPr>
+    </w:p>
+    <w:p>
+      <w:pPr>
+        <w:pStyle w:val="ListParagraph"/>
+        <w:numPr>
+          <w:ilvl w:val="1"/>
+          <w:numId w:val="13"/>
+        </w:numPr>
+        <w:rPr>
+          <w:sz w:val="24"/>
+          <w:szCs w:val="24"/>
+        </w:rPr>
+      </w:pPr>
+      <w:r>
+        <w:t>&lt;button onClick={()=&gt; handleClick(“test”)}&gt; Click Me &lt;/button&gt;</w:t>
+      </w:r>
+    </w:p>
+    <w:p>
+      <w:pPr>
+        <w:pStyle w:val="ListParagraph"/>
+        <w:ind w:left="1440"/>
+      </w:pPr>
+    </w:p>
+    <w:p>
+      <w:pPr>
+        <w:pStyle w:val="ListParagraph"/>
+        <w:ind w:left="1440"/>
+      </w:pPr>
+      <w:r>
+        <w:t>Or</w:t>
+      </w:r>
+    </w:p>
+    <w:p>
+      <w:pPr>
+        <w:pStyle w:val="ListParagraph"/>
+        <w:ind w:left="1440"/>
+      </w:pPr>
+    </w:p>
+    <w:p>
+      <w:pPr>
+        <w:pStyle w:val="ListParagraph"/>
+        <w:numPr>
+          <w:ilvl w:val="1"/>
+          <w:numId w:val="13"/>
+        </w:numPr>
+        <w:rPr>
+          <w:sz w:val="24"/>
+          <w:szCs w:val="24"/>
+        </w:rPr>
+      </w:pPr>
+      <w:r>
+        <w:t>&lt;button onClick={function() { handleClick(“test”)}}&gt; Click Me &lt;/button&gt;</w:t>
+      </w:r>
+    </w:p>
+    <w:p>
+      <w:pPr>
+        <w:rPr>
+          <w:sz w:val="24"/>
+          <w:szCs w:val="24"/>
+        </w:rPr>
+      </w:pPr>
+    </w:p>
+    <w:p>
+      <w:r>
+        <w:rPr>
+          <w:rStyle w:val="Strong"/>
+        </w:rPr>
+        <w:t>If you want to pass arguments, you must wrap the function in another function</w:t>
+      </w:r>
+      <w:r>
+        <w:t xml:space="preserve"> — either with an arrow function or a regular one.</w:t>
+      </w:r>
+    </w:p>
+    <w:p/>
+    <w:p>
+      <w:pPr>
+        <w:pStyle w:val="ListParagraph"/>
+        <w:numPr>
+          <w:ilvl w:val="0"/>
+          <w:numId w:val="1"/>
+        </w:numPr>
+      </w:pPr>
+      <w:r>
+        <w:t xml:space="preserve">Console.log(“anything”) always logs anything and returns undefined. </w:t>
+      </w:r>
+    </w:p>
+    <w:p>
+      <w:r>
+        <w:t>const result1 = console.log("Hello World");</w:t>
+      </w:r>
+    </w:p>
+    <w:p>
+      <w:r>
+        <w:t xml:space="preserve">console.log("Returned:", result1);  // </w:t>
+      </w:r>
+      <w:r>
+        <w:rPr>
+          <w:rFonts w:ascii="Calibri" w:hAnsi="Calibri" w:cs="Calibri"/>
+        </w:rPr>
+        <w:t>🔥</w:t>
+      </w:r>
+      <w:r>
+        <w:t xml:space="preserve"> Logs "Hello World", then "Returned: undefined"</w:t>
+      </w:r>
+    </w:p>
+    <w:p/>
+    <w:p>
+      <w:r>
+        <w:t>const result2 = console.log(123 + 456);</w:t>
+      </w:r>
+    </w:p>
+    <w:p>
+      <w:r>
+        <w:lastRenderedPageBreak/>
+        <w:t>console.log("Returned:", result2);  // Logs 579, then "Returned: undefined"</w:t>
+      </w:r>
+    </w:p>
+    <w:p/>
+    <w:p>
+      <w:r>
+        <w:t>const result3 = console.log({ name: "Adil" });</w:t>
+      </w:r>
+    </w:p>
+    <w:p>
+      <w:r>
+        <w:t>console.log("Returned:", result3);  // Logs the object, then "Returned: undefined"</w:t>
+      </w:r>
+    </w:p>
+    <w:p/>
+    <w:p>
+      <w:pPr>
+        <w:shd w:val="clear" w:color="auto" w:fill="1F1F1F"/>
+        <w:spacing w:after="0" w:line="330" w:lineRule="atLeast"/>
+        <w:rPr>
+          <w:rFonts w:ascii="Consolas" w:eastAsia="Times New Roman" w:hAnsi="Consolas" w:cs="Times New Roman"/>
+          <w:color w:val="6A9955"/>
+          <w:sz w:val="24"/>
+          <w:szCs w:val="24"/>
+        </w:rPr>
+      </w:pPr>
+      <w:r>
+        <w:rPr>
+          <w:rFonts w:ascii="Consolas" w:eastAsia="Times New Roman" w:hAnsi="Consolas" w:cs="Times New Roman"/>
+          <w:color w:val="6A9955"/>
+          <w:sz w:val="24"/>
+          <w:szCs w:val="24"/>
+        </w:rPr>
+        <w:t>// src={"https://media-assets.swiggy.com/swiggy/image/upload/fl_lossy,f_auto,q_auto,w_660/"+resData.info.cloudinaryImageId}</w:t>
+      </w:r>
+    </w:p>
+    <w:p>
+      <w:pPr>
+        <w:shd w:val="clear" w:color="auto" w:fill="1F1F1F"/>
+        <w:spacing w:after="0" w:line="330" w:lineRule="atLeast"/>
+        <w:rPr>
+          <w:rFonts w:ascii="Consolas" w:eastAsia="Times New Roman" w:hAnsi="Consolas" w:cs="Times New Roman"/>
+          <w:color w:val="CCCCCC"/>
+          <w:sz w:val="24"/>
+          <w:szCs w:val="24"/>
+        </w:rPr>
+      </w:pPr>
+    </w:p>
+    <w:p>
+      <w:pPr>
+        <w:shd w:val="clear" w:color="auto" w:fill="1F1F1F"/>
+        <w:spacing w:after="0" w:line="330" w:lineRule="atLeast"/>
+        <w:rPr>
+          <w:rFonts w:ascii="Consolas" w:eastAsia="Times New Roman" w:hAnsi="Consolas" w:cs="Times New Roman"/>
+          <w:color w:val="CCCCCC"/>
+          <w:sz w:val="24"/>
+          <w:szCs w:val="24"/>
+        </w:rPr>
+      </w:pPr>
+      <w:r>
+        <w:rPr>
+          <w:rFonts w:ascii="Consolas" w:eastAsia="Times New Roman" w:hAnsi="Consolas" w:cs="Times New Roman"/>
+          <w:color w:val="CCCCCC"/>
+          <w:sz w:val="24"/>
+          <w:szCs w:val="24"/>
+        </w:rPr>
+        <w:t xml:space="preserve">        </w:t>
+      </w:r>
+      <w:r>
+        <w:rPr>
+          <w:rFonts w:ascii="Consolas" w:eastAsia="Times New Roman" w:hAnsi="Consolas" w:cs="Times New Roman"/>
+          <w:color w:val="9CDCFE"/>
+          <w:sz w:val="24"/>
+          <w:szCs w:val="24"/>
+        </w:rPr>
+        <w:t>src</w:t>
+      </w:r>
+      <w:r>
+        <w:rPr>
+          <w:rFonts w:ascii="Consolas" w:eastAsia="Times New Roman" w:hAnsi="Consolas" w:cs="Times New Roman"/>
+          <w:color w:val="D4D4D4"/>
+          <w:sz w:val="24"/>
+          <w:szCs w:val="24"/>
+        </w:rPr>
+        <w:t>=</w:t>
+      </w:r>
+      <w:r>
+        <w:rPr>
+          <w:rFonts w:ascii="Consolas" w:eastAsia="Times New Roman" w:hAnsi="Consolas" w:cs="Times New Roman"/>
+          <w:color w:val="569CD6"/>
+          <w:sz w:val="24"/>
+          <w:szCs w:val="24"/>
+        </w:rPr>
+        <w:t>{</w:t>
+      </w:r>
+      <w:r>
+        <w:rPr>
+          <w:rFonts w:ascii="Consolas" w:eastAsia="Times New Roman" w:hAnsi="Consolas" w:cs="Times New Roman"/>
+          <w:color w:val="CE9178"/>
+          <w:sz w:val="24"/>
+          <w:szCs w:val="24"/>
+        </w:rPr>
+        <w:t>`https://media-assets.swiggy.com/swiggy/image/upload/fl_lossy,f_auto,q_auto,w_660/</w:t>
+      </w:r>
+      <w:r>
+        <w:rPr>
+          <w:rFonts w:ascii="Consolas" w:eastAsia="Times New Roman" w:hAnsi="Consolas" w:cs="Times New Roman"/>
+          <w:color w:val="569CD6"/>
+          <w:sz w:val="24"/>
+          <w:szCs w:val="24"/>
+        </w:rPr>
+        <w:t>${</w:t>
+      </w:r>
+      <w:r>
+        <w:rPr>
+          <w:rFonts w:ascii="Consolas" w:eastAsia="Times New Roman" w:hAnsi="Consolas" w:cs="Times New Roman"/>
+          <w:color w:val="4FC1FF"/>
+          <w:sz w:val="24"/>
+          <w:szCs w:val="24"/>
+        </w:rPr>
+        <w:t>resData</w:t>
+      </w:r>
+      <w:r>
+        <w:rPr>
+          <w:rFonts w:ascii="Consolas" w:eastAsia="Times New Roman" w:hAnsi="Consolas" w:cs="Times New Roman"/>
+          <w:color w:val="D4D4D4"/>
+          <w:sz w:val="24"/>
+          <w:szCs w:val="24"/>
+        </w:rPr>
+        <w:t>.</w:t>
+      </w:r>
+      <w:r>
+        <w:rPr>
+          <w:rFonts w:ascii="Consolas" w:eastAsia="Times New Roman" w:hAnsi="Consolas" w:cs="Times New Roman"/>
+          <w:color w:val="9CDCFE"/>
+          <w:sz w:val="24"/>
+          <w:szCs w:val="24"/>
+        </w:rPr>
+        <w:t>info</w:t>
+      </w:r>
+      <w:r>
+        <w:rPr>
+          <w:rFonts w:ascii="Consolas" w:eastAsia="Times New Roman" w:hAnsi="Consolas" w:cs="Times New Roman"/>
+          <w:color w:val="D4D4D4"/>
+          <w:sz w:val="24"/>
+          <w:szCs w:val="24"/>
+        </w:rPr>
+        <w:t>.</w:t>
+      </w:r>
+      <w:r>
+        <w:rPr>
+          <w:rFonts w:ascii="Consolas" w:eastAsia="Times New Roman" w:hAnsi="Consolas" w:cs="Times New Roman"/>
+          <w:color w:val="9CDCFE"/>
+          <w:sz w:val="24"/>
+          <w:szCs w:val="24"/>
+        </w:rPr>
+        <w:t>cloudinaryImageId</w:t>
+      </w:r>
+      <w:r>
+        <w:rPr>
+          <w:rFonts w:ascii="Consolas" w:eastAsia="Times New Roman" w:hAnsi="Consolas" w:cs="Times New Roman"/>
+          <w:color w:val="569CD6"/>
+          <w:sz w:val="24"/>
+          <w:szCs w:val="24"/>
+        </w:rPr>
+        <w:t>}</w:t>
+      </w:r>
+      <w:r>
+        <w:rPr>
+          <w:rFonts w:ascii="Consolas" w:eastAsia="Times New Roman" w:hAnsi="Consolas" w:cs="Times New Roman"/>
+          <w:color w:val="CE9178"/>
+          <w:sz w:val="24"/>
+          <w:szCs w:val="24"/>
+        </w:rPr>
+        <w:t>`</w:t>
+      </w:r>
+      <w:r>
+        <w:rPr>
+          <w:rFonts w:ascii="Consolas" w:eastAsia="Times New Roman" w:hAnsi="Consolas" w:cs="Times New Roman"/>
+          <w:color w:val="569CD6"/>
+          <w:sz w:val="24"/>
+          <w:szCs w:val="24"/>
+        </w:rPr>
+        <w:t>}</w:t>
+      </w:r>
+    </w:p>
+    <w:p/>
+    <w:p>
+      <w:pPr>
+        <w:rPr>
+          <w:sz w:val="24"/>
+          <w:szCs w:val="24"/>
         </w:rPr>
       </w:pPr>
     </w:p>
@@ -7139,6 +12682,301 @@
     </w:lvl>
   </w:abstractNum>
   <w:abstractNum w:abstractNumId="1">
+    <w:nsid w:val="1CA05E2B"/>
+    <w:multiLevelType w:val="multilevel"/>
+    <w:tmpl w:val="E20EE38E"/>
+    <w:lvl w:ilvl="0">
+      <w:start w:val="1"/>
+      <w:numFmt w:val="bullet"/>
+      <w:lvlText w:val=""/>
+      <w:lvlJc w:val="left"/>
+      <w:pPr>
+        <w:tabs>
+          <w:tab w:val="num" w:pos="720"/>
+        </w:tabs>
+        <w:ind w:left="720" w:hanging="360"/>
+      </w:pPr>
+      <w:rPr>
+        <w:rFonts w:ascii="Symbol" w:hAnsi="Symbol" w:hint="default"/>
+        <w:sz w:val="20"/>
+      </w:rPr>
+    </w:lvl>
+    <w:lvl w:ilvl="1" w:tentative="1">
+      <w:start w:val="1"/>
+      <w:numFmt w:val="bullet"/>
+      <w:lvlText w:val="o"/>
+      <w:lvlJc w:val="left"/>
+      <w:pPr>
+        <w:tabs>
+          <w:tab w:val="num" w:pos="1440"/>
+        </w:tabs>
+        <w:ind w:left="1440" w:hanging="360"/>
+      </w:pPr>
+      <w:rPr>
+        <w:rFonts w:ascii="Courier New" w:hAnsi="Courier New" w:hint="default"/>
+        <w:sz w:val="20"/>
+      </w:rPr>
+    </w:lvl>
+    <w:lvl w:ilvl="2" w:tentative="1">
+      <w:start w:val="1"/>
+      <w:numFmt w:val="bullet"/>
+      <w:lvlText w:val=""/>
+      <w:lvlJc w:val="left"/>
+      <w:pPr>
+        <w:tabs>
+          <w:tab w:val="num" w:pos="2160"/>
+        </w:tabs>
+        <w:ind w:left="2160" w:hanging="360"/>
+      </w:pPr>
+      <w:rPr>
+        <w:rFonts w:ascii="Wingdings" w:hAnsi="Wingdings" w:hint="default"/>
+        <w:sz w:val="20"/>
+      </w:rPr>
+    </w:lvl>
+    <w:lvl w:ilvl="3" w:tentative="1">
+      <w:start w:val="1"/>
+      <w:numFmt w:val="bullet"/>
+      <w:lvlText w:val=""/>
+      <w:lvlJc w:val="left"/>
+      <w:pPr>
+        <w:tabs>
+          <w:tab w:val="num" w:pos="2880"/>
+        </w:tabs>
+        <w:ind w:left="2880" w:hanging="360"/>
+      </w:pPr>
+      <w:rPr>
+        <w:rFonts w:ascii="Wingdings" w:hAnsi="Wingdings" w:hint="default"/>
+        <w:sz w:val="20"/>
+      </w:rPr>
+    </w:lvl>
+    <w:lvl w:ilvl="4" w:tentative="1">
+      <w:start w:val="1"/>
+      <w:numFmt w:val="bullet"/>
+      <w:lvlText w:val=""/>
+      <w:lvlJc w:val="left"/>
+      <w:pPr>
+        <w:tabs>
+          <w:tab w:val="num" w:pos="3600"/>
+        </w:tabs>
+        <w:ind w:left="3600" w:hanging="360"/>
+      </w:pPr>
+      <w:rPr>
+        <w:rFonts w:ascii="Wingdings" w:hAnsi="Wingdings" w:hint="default"/>
+        <w:sz w:val="20"/>
+      </w:rPr>
+    </w:lvl>
+    <w:lvl w:ilvl="5" w:tentative="1">
+      <w:start w:val="1"/>
+      <w:numFmt w:val="bullet"/>
+      <w:lvlText w:val=""/>
+      <w:lvlJc w:val="left"/>
+      <w:pPr>
+        <w:tabs>
+          <w:tab w:val="num" w:pos="4320"/>
+        </w:tabs>
+        <w:ind w:left="4320" w:hanging="360"/>
+      </w:pPr>
+      <w:rPr>
+        <w:rFonts w:ascii="Wingdings" w:hAnsi="Wingdings" w:hint="default"/>
+        <w:sz w:val="20"/>
+      </w:rPr>
+    </w:lvl>
+    <w:lvl w:ilvl="6" w:tentative="1">
+      <w:start w:val="1"/>
+      <w:numFmt w:val="bullet"/>
+      <w:lvlText w:val=""/>
+      <w:lvlJc w:val="left"/>
+      <w:pPr>
+        <w:tabs>
+          <w:tab w:val="num" w:pos="5040"/>
+        </w:tabs>
+        <w:ind w:left="5040" w:hanging="360"/>
+      </w:pPr>
+      <w:rPr>
+        <w:rFonts w:ascii="Wingdings" w:hAnsi="Wingdings" w:hint="default"/>
+        <w:sz w:val="20"/>
+      </w:rPr>
+    </w:lvl>
+    <w:lvl w:ilvl="7" w:tentative="1">
+      <w:start w:val="1"/>
+      <w:numFmt w:val="bullet"/>
+      <w:lvlText w:val=""/>
+      <w:lvlJc w:val="left"/>
+      <w:pPr>
+        <w:tabs>
+          <w:tab w:val="num" w:pos="5760"/>
+        </w:tabs>
+        <w:ind w:left="5760" w:hanging="360"/>
+      </w:pPr>
+      <w:rPr>
+        <w:rFonts w:ascii="Wingdings" w:hAnsi="Wingdings" w:hint="default"/>
+        <w:sz w:val="20"/>
+      </w:rPr>
+    </w:lvl>
+    <w:lvl w:ilvl="8" w:tentative="1">
+      <w:start w:val="1"/>
+      <w:numFmt w:val="bullet"/>
+      <w:lvlText w:val=""/>
+      <w:lvlJc w:val="left"/>
+      <w:pPr>
+        <w:tabs>
+          <w:tab w:val="num" w:pos="6480"/>
+        </w:tabs>
+        <w:ind w:left="6480" w:hanging="360"/>
+      </w:pPr>
+      <w:rPr>
+        <w:rFonts w:ascii="Wingdings" w:hAnsi="Wingdings" w:hint="default"/>
+        <w:sz w:val="20"/>
+      </w:rPr>
+    </w:lvl>
+  </w:abstractNum>
+  <w:abstractNum w:abstractNumId="2">
+    <w:nsid w:val="22803387"/>
+    <w:multiLevelType w:val="multilevel"/>
+    <w:tmpl w:val="F86CE210"/>
+    <w:lvl w:ilvl="0">
+      <w:start w:val="1"/>
+      <w:numFmt w:val="bullet"/>
+      <w:lvlText w:val=""/>
+      <w:lvlJc w:val="left"/>
+      <w:pPr>
+        <w:tabs>
+          <w:tab w:val="num" w:pos="720"/>
+        </w:tabs>
+        <w:ind w:left="720" w:hanging="360"/>
+      </w:pPr>
+      <w:rPr>
+        <w:rFonts w:ascii="Symbol" w:hAnsi="Symbol" w:hint="default"/>
+        <w:sz w:val="20"/>
+      </w:rPr>
+    </w:lvl>
+    <w:lvl w:ilvl="1">
+      <w:start w:val="1"/>
+      <w:numFmt w:val="decimal"/>
+      <w:lvlText w:val="%2)"/>
+      <w:lvlJc w:val="left"/>
+      <w:pPr>
+        <w:ind w:left="1440" w:hanging="360"/>
+      </w:pPr>
+      <w:rPr>
+        <w:rFonts w:hint="default"/>
+        <w:sz w:val="22"/>
+      </w:rPr>
+    </w:lvl>
+    <w:lvl w:ilvl="2" w:tentative="1">
+      <w:start w:val="1"/>
+      <w:numFmt w:val="bullet"/>
+      <w:lvlText w:val=""/>
+      <w:lvlJc w:val="left"/>
+      <w:pPr>
+        <w:tabs>
+          <w:tab w:val="num" w:pos="2160"/>
+        </w:tabs>
+        <w:ind w:left="2160" w:hanging="360"/>
+      </w:pPr>
+      <w:rPr>
+        <w:rFonts w:ascii="Wingdings" w:hAnsi="Wingdings" w:hint="default"/>
+        <w:sz w:val="20"/>
+      </w:rPr>
+    </w:lvl>
+    <w:lvl w:ilvl="3" w:tentative="1">
+      <w:start w:val="1"/>
+      <w:numFmt w:val="bullet"/>
+      <w:lvlText w:val=""/>
+      <w:lvlJc w:val="left"/>
+      <w:pPr>
+        <w:tabs>
+          <w:tab w:val="num" w:pos="2880"/>
+        </w:tabs>
+        <w:ind w:left="2880" w:hanging="360"/>
+      </w:pPr>
+      <w:rPr>
+        <w:rFonts w:ascii="Wingdings" w:hAnsi="Wingdings" w:hint="default"/>
+        <w:sz w:val="20"/>
+      </w:rPr>
+    </w:lvl>
+    <w:lvl w:ilvl="4" w:tentative="1">
+      <w:start w:val="1"/>
+      <w:numFmt w:val="bullet"/>
+      <w:lvlText w:val=""/>
+      <w:lvlJc w:val="left"/>
+      <w:pPr>
+        <w:tabs>
+          <w:tab w:val="num" w:pos="3600"/>
+        </w:tabs>
+        <w:ind w:left="3600" w:hanging="360"/>
+      </w:pPr>
+      <w:rPr>
+        <w:rFonts w:ascii="Wingdings" w:hAnsi="Wingdings" w:hint="default"/>
+        <w:sz w:val="20"/>
+      </w:rPr>
+    </w:lvl>
+    <w:lvl w:ilvl="5" w:tentative="1">
+      <w:start w:val="1"/>
+      <w:numFmt w:val="bullet"/>
+      <w:lvlText w:val=""/>
+      <w:lvlJc w:val="left"/>
+      <w:pPr>
+        <w:tabs>
+          <w:tab w:val="num" w:pos="4320"/>
+        </w:tabs>
+        <w:ind w:left="4320" w:hanging="360"/>
+      </w:pPr>
+      <w:rPr>
+        <w:rFonts w:ascii="Wingdings" w:hAnsi="Wingdings" w:hint="default"/>
+        <w:sz w:val="20"/>
+      </w:rPr>
+    </w:lvl>
+    <w:lvl w:ilvl="6" w:tentative="1">
+      <w:start w:val="1"/>
+      <w:numFmt w:val="bullet"/>
+      <w:lvlText w:val=""/>
+      <w:lvlJc w:val="left"/>
+      <w:pPr>
+        <w:tabs>
+          <w:tab w:val="num" w:pos="5040"/>
+        </w:tabs>
+        <w:ind w:left="5040" w:hanging="360"/>
+      </w:pPr>
+      <w:rPr>
+        <w:rFonts w:ascii="Wingdings" w:hAnsi="Wingdings" w:hint="default"/>
+        <w:sz w:val="20"/>
+      </w:rPr>
+    </w:lvl>
+    <w:lvl w:ilvl="7" w:tentative="1">
+      <w:start w:val="1"/>
+      <w:numFmt w:val="bullet"/>
+      <w:lvlText w:val=""/>
+      <w:lvlJc w:val="left"/>
+      <w:pPr>
+        <w:tabs>
+          <w:tab w:val="num" w:pos="5760"/>
+        </w:tabs>
+        <w:ind w:left="5760" w:hanging="360"/>
+      </w:pPr>
+      <w:rPr>
+        <w:rFonts w:ascii="Wingdings" w:hAnsi="Wingdings" w:hint="default"/>
+        <w:sz w:val="20"/>
+      </w:rPr>
+    </w:lvl>
+    <w:lvl w:ilvl="8" w:tentative="1">
+      <w:start w:val="1"/>
+      <w:numFmt w:val="bullet"/>
+      <w:lvlText w:val=""/>
+      <w:lvlJc w:val="left"/>
+      <w:pPr>
+        <w:tabs>
+          <w:tab w:val="num" w:pos="6480"/>
+        </w:tabs>
+        <w:ind w:left="6480" w:hanging="360"/>
+      </w:pPr>
+      <w:rPr>
+        <w:rFonts w:ascii="Wingdings" w:hAnsi="Wingdings" w:hint="default"/>
+        <w:sz w:val="20"/>
+      </w:rPr>
+    </w:lvl>
+  </w:abstractNum>
+  <w:abstractNum w:abstractNumId="3">
     <w:nsid w:val="2DDC1F96"/>
     <w:multiLevelType w:val="hybridMultilevel"/>
     <w:tmpl w:val="F3EEA7FE"/>
@@ -7227,7 +13065,334 @@
       </w:pPr>
     </w:lvl>
   </w:abstractNum>
-  <w:abstractNum w:abstractNumId="2">
+  <w:abstractNum w:abstractNumId="4">
+    <w:nsid w:val="33783653"/>
+    <w:multiLevelType w:val="hybridMultilevel"/>
+    <w:tmpl w:val="1E587E9A"/>
+    <w:lvl w:ilvl="0" w:tplc="04090011">
+      <w:start w:val="1"/>
+      <w:numFmt w:val="decimal"/>
+      <w:lvlText w:val="%1)"/>
+      <w:lvlJc w:val="left"/>
+      <w:pPr>
+        <w:ind w:left="720" w:hanging="360"/>
+      </w:pPr>
+      <w:rPr>
+        <w:rFonts w:hint="default"/>
+      </w:rPr>
+    </w:lvl>
+    <w:lvl w:ilvl="1" w:tplc="04090019" w:tentative="1">
+      <w:start w:val="1"/>
+      <w:numFmt w:val="lowerLetter"/>
+      <w:lvlText w:val="%2."/>
+      <w:lvlJc w:val="left"/>
+      <w:pPr>
+        <w:ind w:left="1440" w:hanging="360"/>
+      </w:pPr>
+    </w:lvl>
+    <w:lvl w:ilvl="2" w:tplc="0409001B" w:tentative="1">
+      <w:start w:val="1"/>
+      <w:numFmt w:val="lowerRoman"/>
+      <w:lvlText w:val="%3."/>
+      <w:lvlJc w:val="right"/>
+      <w:pPr>
+        <w:ind w:left="2160" w:hanging="180"/>
+      </w:pPr>
+    </w:lvl>
+    <w:lvl w:ilvl="3" w:tplc="0409000F" w:tentative="1">
+      <w:start w:val="1"/>
+      <w:numFmt w:val="decimal"/>
+      <w:lvlText w:val="%4."/>
+      <w:lvlJc w:val="left"/>
+      <w:pPr>
+        <w:ind w:left="2880" w:hanging="360"/>
+      </w:pPr>
+    </w:lvl>
+    <w:lvl w:ilvl="4" w:tplc="04090019" w:tentative="1">
+      <w:start w:val="1"/>
+      <w:numFmt w:val="lowerLetter"/>
+      <w:lvlText w:val="%5."/>
+      <w:lvlJc w:val="left"/>
+      <w:pPr>
+        <w:ind w:left="3600" w:hanging="360"/>
+      </w:pPr>
+    </w:lvl>
+    <w:lvl w:ilvl="5" w:tplc="0409001B" w:tentative="1">
+      <w:start w:val="1"/>
+      <w:numFmt w:val="lowerRoman"/>
+      <w:lvlText w:val="%6."/>
+      <w:lvlJc w:val="right"/>
+      <w:pPr>
+        <w:ind w:left="4320" w:hanging="180"/>
+      </w:pPr>
+    </w:lvl>
+    <w:lvl w:ilvl="6" w:tplc="0409000F" w:tentative="1">
+      <w:start w:val="1"/>
+      <w:numFmt w:val="decimal"/>
+      <w:lvlText w:val="%7."/>
+      <w:lvlJc w:val="left"/>
+      <w:pPr>
+        <w:ind w:left="5040" w:hanging="360"/>
+      </w:pPr>
+    </w:lvl>
+    <w:lvl w:ilvl="7" w:tplc="04090019" w:tentative="1">
+      <w:start w:val="1"/>
+      <w:numFmt w:val="lowerLetter"/>
+      <w:lvlText w:val="%8."/>
+      <w:lvlJc w:val="left"/>
+      <w:pPr>
+        <w:ind w:left="5760" w:hanging="360"/>
+      </w:pPr>
+    </w:lvl>
+    <w:lvl w:ilvl="8" w:tplc="0409001B" w:tentative="1">
+      <w:start w:val="1"/>
+      <w:numFmt w:val="lowerRoman"/>
+      <w:lvlText w:val="%9."/>
+      <w:lvlJc w:val="right"/>
+      <w:pPr>
+        <w:ind w:left="6480" w:hanging="180"/>
+      </w:pPr>
+    </w:lvl>
+  </w:abstractNum>
+  <w:abstractNum w:abstractNumId="5">
+    <w:nsid w:val="33F73EE0"/>
+    <w:multiLevelType w:val="multilevel"/>
+    <w:tmpl w:val="B1DA64E6"/>
+    <w:lvl w:ilvl="0">
+      <w:start w:val="1"/>
+      <w:numFmt w:val="bullet"/>
+      <w:lvlText w:val=""/>
+      <w:lvlJc w:val="left"/>
+      <w:pPr>
+        <w:tabs>
+          <w:tab w:val="num" w:pos="720"/>
+        </w:tabs>
+        <w:ind w:left="720" w:hanging="360"/>
+      </w:pPr>
+      <w:rPr>
+        <w:rFonts w:ascii="Symbol" w:hAnsi="Symbol" w:hint="default"/>
+        <w:sz w:val="20"/>
+      </w:rPr>
+    </w:lvl>
+    <w:lvl w:ilvl="1" w:tentative="1">
+      <w:start w:val="1"/>
+      <w:numFmt w:val="bullet"/>
+      <w:lvlText w:val="o"/>
+      <w:lvlJc w:val="left"/>
+      <w:pPr>
+        <w:tabs>
+          <w:tab w:val="num" w:pos="1440"/>
+        </w:tabs>
+        <w:ind w:left="1440" w:hanging="360"/>
+      </w:pPr>
+      <w:rPr>
+        <w:rFonts w:ascii="Courier New" w:hAnsi="Courier New" w:hint="default"/>
+        <w:sz w:val="20"/>
+      </w:rPr>
+    </w:lvl>
+    <w:lvl w:ilvl="2" w:tentative="1">
+      <w:start w:val="1"/>
+      <w:numFmt w:val="bullet"/>
+      <w:lvlText w:val=""/>
+      <w:lvlJc w:val="left"/>
+      <w:pPr>
+        <w:tabs>
+          <w:tab w:val="num" w:pos="2160"/>
+        </w:tabs>
+        <w:ind w:left="2160" w:hanging="360"/>
+      </w:pPr>
+      <w:rPr>
+        <w:rFonts w:ascii="Wingdings" w:hAnsi="Wingdings" w:hint="default"/>
+        <w:sz w:val="20"/>
+      </w:rPr>
+    </w:lvl>
+    <w:lvl w:ilvl="3" w:tentative="1">
+      <w:start w:val="1"/>
+      <w:numFmt w:val="bullet"/>
+      <w:lvlText w:val=""/>
+      <w:lvlJc w:val="left"/>
+      <w:pPr>
+        <w:tabs>
+          <w:tab w:val="num" w:pos="2880"/>
+        </w:tabs>
+        <w:ind w:left="2880" w:hanging="360"/>
+      </w:pPr>
+      <w:rPr>
+        <w:rFonts w:ascii="Wingdings" w:hAnsi="Wingdings" w:hint="default"/>
+        <w:sz w:val="20"/>
+      </w:rPr>
+    </w:lvl>
+    <w:lvl w:ilvl="4" w:tentative="1">
+      <w:start w:val="1"/>
+      <w:numFmt w:val="bullet"/>
+      <w:lvlText w:val=""/>
+      <w:lvlJc w:val="left"/>
+      <w:pPr>
+        <w:tabs>
+          <w:tab w:val="num" w:pos="3600"/>
+        </w:tabs>
+        <w:ind w:left="3600" w:hanging="360"/>
+      </w:pPr>
+      <w:rPr>
+        <w:rFonts w:ascii="Wingdings" w:hAnsi="Wingdings" w:hint="default"/>
+        <w:sz w:val="20"/>
+      </w:rPr>
+    </w:lvl>
+    <w:lvl w:ilvl="5" w:tentative="1">
+      <w:start w:val="1"/>
+      <w:numFmt w:val="bullet"/>
+      <w:lvlText w:val=""/>
+      <w:lvlJc w:val="left"/>
+      <w:pPr>
+        <w:tabs>
+          <w:tab w:val="num" w:pos="4320"/>
+        </w:tabs>
+        <w:ind w:left="4320" w:hanging="360"/>
+      </w:pPr>
+      <w:rPr>
+        <w:rFonts w:ascii="Wingdings" w:hAnsi="Wingdings" w:hint="default"/>
+        <w:sz w:val="20"/>
+      </w:rPr>
+    </w:lvl>
+    <w:lvl w:ilvl="6" w:tentative="1">
+      <w:start w:val="1"/>
+      <w:numFmt w:val="bullet"/>
+      <w:lvlText w:val=""/>
+      <w:lvlJc w:val="left"/>
+      <w:pPr>
+        <w:tabs>
+          <w:tab w:val="num" w:pos="5040"/>
+        </w:tabs>
+        <w:ind w:left="5040" w:hanging="360"/>
+      </w:pPr>
+      <w:rPr>
+        <w:rFonts w:ascii="Wingdings" w:hAnsi="Wingdings" w:hint="default"/>
+        <w:sz w:val="20"/>
+      </w:rPr>
+    </w:lvl>
+    <w:lvl w:ilvl="7" w:tentative="1">
+      <w:start w:val="1"/>
+      <w:numFmt w:val="bullet"/>
+      <w:lvlText w:val=""/>
+      <w:lvlJc w:val="left"/>
+      <w:pPr>
+        <w:tabs>
+          <w:tab w:val="num" w:pos="5760"/>
+        </w:tabs>
+        <w:ind w:left="5760" w:hanging="360"/>
+      </w:pPr>
+      <w:rPr>
+        <w:rFonts w:ascii="Wingdings" w:hAnsi="Wingdings" w:hint="default"/>
+        <w:sz w:val="20"/>
+      </w:rPr>
+    </w:lvl>
+    <w:lvl w:ilvl="8" w:tentative="1">
+      <w:start w:val="1"/>
+      <w:numFmt w:val="bullet"/>
+      <w:lvlText w:val=""/>
+      <w:lvlJc w:val="left"/>
+      <w:pPr>
+        <w:tabs>
+          <w:tab w:val="num" w:pos="6480"/>
+        </w:tabs>
+        <w:ind w:left="6480" w:hanging="360"/>
+      </w:pPr>
+      <w:rPr>
+        <w:rFonts w:ascii="Wingdings" w:hAnsi="Wingdings" w:hint="default"/>
+        <w:sz w:val="20"/>
+      </w:rPr>
+    </w:lvl>
+  </w:abstractNum>
+  <w:abstractNum w:abstractNumId="6">
+    <w:nsid w:val="377363E2"/>
+    <w:multiLevelType w:val="hybridMultilevel"/>
+    <w:tmpl w:val="B9F2170E"/>
+    <w:lvl w:ilvl="0" w:tplc="04090011">
+      <w:start w:val="1"/>
+      <w:numFmt w:val="decimal"/>
+      <w:lvlText w:val="%1)"/>
+      <w:lvlJc w:val="left"/>
+      <w:pPr>
+        <w:ind w:left="720" w:hanging="360"/>
+      </w:pPr>
+      <w:rPr>
+        <w:rFonts w:hint="default"/>
+      </w:rPr>
+    </w:lvl>
+    <w:lvl w:ilvl="1" w:tplc="04090019" w:tentative="1">
+      <w:start w:val="1"/>
+      <w:numFmt w:val="lowerLetter"/>
+      <w:lvlText w:val="%2."/>
+      <w:lvlJc w:val="left"/>
+      <w:pPr>
+        <w:ind w:left="1440" w:hanging="360"/>
+      </w:pPr>
+    </w:lvl>
+    <w:lvl w:ilvl="2" w:tplc="0409001B" w:tentative="1">
+      <w:start w:val="1"/>
+      <w:numFmt w:val="lowerRoman"/>
+      <w:lvlText w:val="%3."/>
+      <w:lvlJc w:val="right"/>
+      <w:pPr>
+        <w:ind w:left="2160" w:hanging="180"/>
+      </w:pPr>
+    </w:lvl>
+    <w:lvl w:ilvl="3" w:tplc="0409000F" w:tentative="1">
+      <w:start w:val="1"/>
+      <w:numFmt w:val="decimal"/>
+      <w:lvlText w:val="%4."/>
+      <w:lvlJc w:val="left"/>
+      <w:pPr>
+        <w:ind w:left="2880" w:hanging="360"/>
+      </w:pPr>
+    </w:lvl>
+    <w:lvl w:ilvl="4" w:tplc="04090019" w:tentative="1">
+      <w:start w:val="1"/>
+      <w:numFmt w:val="lowerLetter"/>
+      <w:lvlText w:val="%5."/>
+      <w:lvlJc w:val="left"/>
+      <w:pPr>
+        <w:ind w:left="3600" w:hanging="360"/>
+      </w:pPr>
+    </w:lvl>
+    <w:lvl w:ilvl="5" w:tplc="0409001B" w:tentative="1">
+      <w:start w:val="1"/>
+      <w:numFmt w:val="lowerRoman"/>
+      <w:lvlText w:val="%6."/>
+      <w:lvlJc w:val="right"/>
+      <w:pPr>
+        <w:ind w:left="4320" w:hanging="180"/>
+      </w:pPr>
+    </w:lvl>
+    <w:lvl w:ilvl="6" w:tplc="0409000F" w:tentative="1">
+      <w:start w:val="1"/>
+      <w:numFmt w:val="decimal"/>
+      <w:lvlText w:val="%7."/>
+      <w:lvlJc w:val="left"/>
+      <w:pPr>
+        <w:ind w:left="5040" w:hanging="360"/>
+      </w:pPr>
+    </w:lvl>
+    <w:lvl w:ilvl="7" w:tplc="04090019" w:tentative="1">
+      <w:start w:val="1"/>
+      <w:numFmt w:val="lowerLetter"/>
+      <w:lvlText w:val="%8."/>
+      <w:lvlJc w:val="left"/>
+      <w:pPr>
+        <w:ind w:left="5760" w:hanging="360"/>
+      </w:pPr>
+    </w:lvl>
+    <w:lvl w:ilvl="8" w:tplc="0409001B" w:tentative="1">
+      <w:start w:val="1"/>
+      <w:numFmt w:val="lowerRoman"/>
+      <w:lvlText w:val="%9."/>
+      <w:lvlJc w:val="right"/>
+      <w:pPr>
+        <w:ind w:left="6480" w:hanging="180"/>
+      </w:pPr>
+    </w:lvl>
+  </w:abstractNum>
+  <w:abstractNum w:abstractNumId="7">
     <w:nsid w:val="3ED371F8"/>
     <w:multiLevelType w:val="hybridMultilevel"/>
     <w:tmpl w:val="BCB8755C"/>
@@ -7316,7 +13481,7 @@
       </w:pPr>
     </w:lvl>
   </w:abstractNum>
-  <w:abstractNum w:abstractNumId="3">
+  <w:abstractNum w:abstractNumId="8">
     <w:nsid w:val="4E0A137E"/>
     <w:multiLevelType w:val="hybridMultilevel"/>
     <w:tmpl w:val="66728564"/>
@@ -7428,7 +13593,7 @@
       </w:rPr>
     </w:lvl>
   </w:abstractNum>
-  <w:abstractNum w:abstractNumId="4">
+  <w:abstractNum w:abstractNumId="9">
     <w:nsid w:val="59CC3849"/>
     <w:multiLevelType w:val="hybridMultilevel"/>
     <w:tmpl w:val="9B4299D8"/>
@@ -7540,7 +13705,119 @@
       </w:rPr>
     </w:lvl>
   </w:abstractNum>
-  <w:abstractNum w:abstractNumId="5">
+  <w:abstractNum w:abstractNumId="10">
+    <w:nsid w:val="5B3B24FE"/>
+    <w:multiLevelType w:val="hybridMultilevel"/>
+    <w:tmpl w:val="3F88A546"/>
+    <w:lvl w:ilvl="0" w:tplc="0B04F6D0">
+      <w:numFmt w:val="bullet"/>
+      <w:lvlText w:val=""/>
+      <w:lvlJc w:val="left"/>
+      <w:pPr>
+        <w:ind w:left="720" w:hanging="360"/>
+      </w:pPr>
+      <w:rPr>
+        <w:rFonts w:ascii="Wingdings" w:eastAsiaTheme="minorHAnsi" w:hAnsi="Wingdings" w:cstheme="minorBidi" w:hint="default"/>
+      </w:rPr>
+    </w:lvl>
+    <w:lvl w:ilvl="1" w:tplc="04090003" w:tentative="1">
+      <w:start w:val="1"/>
+      <w:numFmt w:val="bullet"/>
+      <w:lvlText w:val="o"/>
+      <w:lvlJc w:val="left"/>
+      <w:pPr>
+        <w:ind w:left="1440" w:hanging="360"/>
+      </w:pPr>
+      <w:rPr>
+        <w:rFonts w:ascii="Courier New" w:hAnsi="Courier New" w:cs="Courier New" w:hint="default"/>
+      </w:rPr>
+    </w:lvl>
+    <w:lvl w:ilvl="2" w:tplc="04090005" w:tentative="1">
+      <w:start w:val="1"/>
+      <w:numFmt w:val="bullet"/>
+      <w:lvlText w:val=""/>
+      <w:lvlJc w:val="left"/>
+      <w:pPr>
+        <w:ind w:left="2160" w:hanging="360"/>
+      </w:pPr>
+      <w:rPr>
+        <w:rFonts w:ascii="Wingdings" w:hAnsi="Wingdings" w:hint="default"/>
+      </w:rPr>
+    </w:lvl>
+    <w:lvl w:ilvl="3" w:tplc="04090001" w:tentative="1">
+      <w:start w:val="1"/>
+      <w:numFmt w:val="bullet"/>
+      <w:lvlText w:val=""/>
+      <w:lvlJc w:val="left"/>
+      <w:pPr>
+        <w:ind w:left="2880" w:hanging="360"/>
+      </w:pPr>
+      <w:rPr>
+        <w:rFonts w:ascii="Symbol" w:hAnsi="Symbol" w:hint="default"/>
+      </w:rPr>
+    </w:lvl>
+    <w:lvl w:ilvl="4" w:tplc="04090003" w:tentative="1">
+      <w:start w:val="1"/>
+      <w:numFmt w:val="bullet"/>
+      <w:lvlText w:val="o"/>
+      <w:lvlJc w:val="left"/>
+      <w:pPr>
+        <w:ind w:left="3600" w:hanging="360"/>
+      </w:pPr>
+      <w:rPr>
+        <w:rFonts w:ascii="Courier New" w:hAnsi="Courier New" w:cs="Courier New" w:hint="default"/>
+      </w:rPr>
+    </w:lvl>
+    <w:lvl w:ilvl="5" w:tplc="04090005" w:tentative="1">
+      <w:start w:val="1"/>
+      <w:numFmt w:val="bullet"/>
+      <w:lvlText w:val=""/>
+      <w:lvlJc w:val="left"/>
+      <w:pPr>
+        <w:ind w:left="4320" w:hanging="360"/>
+      </w:pPr>
+      <w:rPr>
+        <w:rFonts w:ascii="Wingdings" w:hAnsi="Wingdings" w:hint="default"/>
+      </w:rPr>
+    </w:lvl>
+    <w:lvl w:ilvl="6" w:tplc="04090001" w:tentative="1">
+      <w:start w:val="1"/>
+      <w:numFmt w:val="bullet"/>
+      <w:lvlText w:val=""/>
+      <w:lvlJc w:val="left"/>
+      <w:pPr>
+        <w:ind w:left="5040" w:hanging="360"/>
+      </w:pPr>
+      <w:rPr>
+        <w:rFonts w:ascii="Symbol" w:hAnsi="Symbol" w:hint="default"/>
+      </w:rPr>
+    </w:lvl>
+    <w:lvl w:ilvl="7" w:tplc="04090003" w:tentative="1">
+      <w:start w:val="1"/>
+      <w:numFmt w:val="bullet"/>
+      <w:lvlText w:val="o"/>
+      <w:lvlJc w:val="left"/>
+      <w:pPr>
+        <w:ind w:left="5760" w:hanging="360"/>
+      </w:pPr>
+      <w:rPr>
+        <w:rFonts w:ascii="Courier New" w:hAnsi="Courier New" w:cs="Courier New" w:hint="default"/>
+      </w:rPr>
+    </w:lvl>
+    <w:lvl w:ilvl="8" w:tplc="04090005" w:tentative="1">
+      <w:start w:val="1"/>
+      <w:numFmt w:val="bullet"/>
+      <w:lvlText w:val=""/>
+      <w:lvlJc w:val="left"/>
+      <w:pPr>
+        <w:ind w:left="6480" w:hanging="360"/>
+      </w:pPr>
+      <w:rPr>
+        <w:rFonts w:ascii="Wingdings" w:hAnsi="Wingdings" w:hint="default"/>
+      </w:rPr>
+    </w:lvl>
+  </w:abstractNum>
+  <w:abstractNum w:abstractNumId="11">
     <w:nsid w:val="5CF27302"/>
     <w:multiLevelType w:val="hybridMultilevel"/>
     <w:tmpl w:val="58EA5AAC"/>
@@ -7629,7 +13906,156 @@
       </w:pPr>
     </w:lvl>
   </w:abstractNum>
-  <w:abstractNum w:abstractNumId="6">
+  <w:abstractNum w:abstractNumId="12">
+    <w:nsid w:val="623C6CF4"/>
+    <w:multiLevelType w:val="multilevel"/>
+    <w:tmpl w:val="4B7671EE"/>
+    <w:lvl w:ilvl="0">
+      <w:start w:val="1"/>
+      <w:numFmt w:val="bullet"/>
+      <w:lvlText w:val=""/>
+      <w:lvlJc w:val="left"/>
+      <w:pPr>
+        <w:tabs>
+          <w:tab w:val="num" w:pos="720"/>
+        </w:tabs>
+        <w:ind w:left="720" w:hanging="360"/>
+      </w:pPr>
+      <w:rPr>
+        <w:rFonts w:ascii="Symbol" w:hAnsi="Symbol" w:hint="default"/>
+        <w:sz w:val="20"/>
+      </w:rPr>
+    </w:lvl>
+    <w:lvl w:ilvl="1" w:tentative="1">
+      <w:start w:val="1"/>
+      <w:numFmt w:val="bullet"/>
+      <w:lvlText w:val="o"/>
+      <w:lvlJc w:val="left"/>
+      <w:pPr>
+        <w:tabs>
+          <w:tab w:val="num" w:pos="1440"/>
+        </w:tabs>
+        <w:ind w:left="1440" w:hanging="360"/>
+      </w:pPr>
+      <w:rPr>
+        <w:rFonts w:ascii="Courier New" w:hAnsi="Courier New" w:hint="default"/>
+        <w:sz w:val="20"/>
+      </w:rPr>
+    </w:lvl>
+    <w:lvl w:ilvl="2" w:tentative="1">
+      <w:start w:val="1"/>
+      <w:numFmt w:val="bullet"/>
+      <w:lvlText w:val=""/>
+      <w:lvlJc w:val="left"/>
+      <w:pPr>
+        <w:tabs>
+          <w:tab w:val="num" w:pos="2160"/>
+        </w:tabs>
+        <w:ind w:left="2160" w:hanging="360"/>
+      </w:pPr>
+      <w:rPr>
+        <w:rFonts w:ascii="Wingdings" w:hAnsi="Wingdings" w:hint="default"/>
+        <w:sz w:val="20"/>
+      </w:rPr>
+    </w:lvl>
+    <w:lvl w:ilvl="3" w:tentative="1">
+      <w:start w:val="1"/>
+      <w:numFmt w:val="bullet"/>
+      <w:lvlText w:val=""/>
+      <w:lvlJc w:val="left"/>
+      <w:pPr>
+        <w:tabs>
+          <w:tab w:val="num" w:pos="2880"/>
+        </w:tabs>
+        <w:ind w:left="2880" w:hanging="360"/>
+      </w:pPr>
+      <w:rPr>
+        <w:rFonts w:ascii="Wingdings" w:hAnsi="Wingdings" w:hint="default"/>
+        <w:sz w:val="20"/>
+      </w:rPr>
+    </w:lvl>
+    <w:lvl w:ilvl="4" w:tentative="1">
+      <w:start w:val="1"/>
+      <w:numFmt w:val="bullet"/>
+      <w:lvlText w:val=""/>
+      <w:lvlJc w:val="left"/>
+      <w:pPr>
+        <w:tabs>
+          <w:tab w:val="num" w:pos="3600"/>
+        </w:tabs>
+        <w:ind w:left="3600" w:hanging="360"/>
+      </w:pPr>
+      <w:rPr>
+        <w:rFonts w:ascii="Wingdings" w:hAnsi="Wingdings" w:hint="default"/>
+        <w:sz w:val="20"/>
+      </w:rPr>
+    </w:lvl>
+    <w:lvl w:ilvl="5" w:tentative="1">
+      <w:start w:val="1"/>
+      <w:numFmt w:val="bullet"/>
+      <w:lvlText w:val=""/>
+      <w:lvlJc w:val="left"/>
+      <w:pPr>
+        <w:tabs>
+          <w:tab w:val="num" w:pos="4320"/>
+        </w:tabs>
+        <w:ind w:left="4320" w:hanging="360"/>
+      </w:pPr>
+      <w:rPr>
+        <w:rFonts w:ascii="Wingdings" w:hAnsi="Wingdings" w:hint="default"/>
+        <w:sz w:val="20"/>
+      </w:rPr>
+    </w:lvl>
+    <w:lvl w:ilvl="6" w:tentative="1">
+      <w:start w:val="1"/>
+      <w:numFmt w:val="bullet"/>
+      <w:lvlText w:val=""/>
+      <w:lvlJc w:val="left"/>
+      <w:pPr>
+        <w:tabs>
+          <w:tab w:val="num" w:pos="5040"/>
+        </w:tabs>
+        <w:ind w:left="5040" w:hanging="360"/>
+      </w:pPr>
+      <w:rPr>
+        <w:rFonts w:ascii="Wingdings" w:hAnsi="Wingdings" w:hint="default"/>
+        <w:sz w:val="20"/>
+      </w:rPr>
+    </w:lvl>
+    <w:lvl w:ilvl="7" w:tentative="1">
+      <w:start w:val="1"/>
+      <w:numFmt w:val="bullet"/>
+      <w:lvlText w:val=""/>
+      <w:lvlJc w:val="left"/>
+      <w:pPr>
+        <w:tabs>
+          <w:tab w:val="num" w:pos="5760"/>
+        </w:tabs>
+        <w:ind w:left="5760" w:hanging="360"/>
+      </w:pPr>
+      <w:rPr>
+        <w:rFonts w:ascii="Wingdings" w:hAnsi="Wingdings" w:hint="default"/>
+        <w:sz w:val="20"/>
+      </w:rPr>
+    </w:lvl>
+    <w:lvl w:ilvl="8" w:tentative="1">
+      <w:start w:val="1"/>
+      <w:numFmt w:val="bullet"/>
+      <w:lvlText w:val=""/>
+      <w:lvlJc w:val="left"/>
+      <w:pPr>
+        <w:tabs>
+          <w:tab w:val="num" w:pos="6480"/>
+        </w:tabs>
+        <w:ind w:left="6480" w:hanging="360"/>
+      </w:pPr>
+      <w:rPr>
+        <w:rFonts w:ascii="Wingdings" w:hAnsi="Wingdings" w:hint="default"/>
+        <w:sz w:val="20"/>
+      </w:rPr>
+    </w:lvl>
+  </w:abstractNum>
+  <w:abstractNum w:abstractNumId="13">
     <w:nsid w:val="648A4EB2"/>
     <w:multiLevelType w:val="hybridMultilevel"/>
     <w:tmpl w:val="E494B2AE"/>
@@ -7718,7 +14144,7 @@
       </w:pPr>
     </w:lvl>
   </w:abstractNum>
-  <w:abstractNum w:abstractNumId="7">
+  <w:abstractNum w:abstractNumId="14">
     <w:nsid w:val="6F0729EE"/>
     <w:multiLevelType w:val="hybridMultilevel"/>
     <w:tmpl w:val="7CD0D9B4"/>
@@ -7807,7 +14233,7 @@
       </w:pPr>
     </w:lvl>
   </w:abstractNum>
-  <w:abstractNum w:abstractNumId="8">
+  <w:abstractNum w:abstractNumId="15">
     <w:nsid w:val="6F3E67A9"/>
     <w:multiLevelType w:val="hybridMultilevel"/>
     <w:tmpl w:val="B874EB00"/>
@@ -7896,32 +14322,145 @@
       </w:pPr>
     </w:lvl>
   </w:abstractNum>
+  <w:abstractNum w:abstractNumId="16">
+    <w:nsid w:val="72DF2879"/>
+    <w:multiLevelType w:val="hybridMultilevel"/>
+    <w:tmpl w:val="8D4AC4E6"/>
+    <w:lvl w:ilvl="0" w:tplc="0409000F">
+      <w:start w:val="1"/>
+      <w:numFmt w:val="decimal"/>
+      <w:lvlText w:val="%1."/>
+      <w:lvlJc w:val="left"/>
+      <w:pPr>
+        <w:ind w:left="720" w:hanging="360"/>
+      </w:pPr>
+      <w:rPr>
+        <w:rFonts w:hint="default"/>
+      </w:rPr>
+    </w:lvl>
+    <w:lvl w:ilvl="1" w:tplc="04090019" w:tentative="1">
+      <w:start w:val="1"/>
+      <w:numFmt w:val="lowerLetter"/>
+      <w:lvlText w:val="%2."/>
+      <w:lvlJc w:val="left"/>
+      <w:pPr>
+        <w:ind w:left="1440" w:hanging="360"/>
+      </w:pPr>
+    </w:lvl>
+    <w:lvl w:ilvl="2" w:tplc="0409001B" w:tentative="1">
+      <w:start w:val="1"/>
+      <w:numFmt w:val="lowerRoman"/>
+      <w:lvlText w:val="%3."/>
+      <w:lvlJc w:val="right"/>
+      <w:pPr>
+        <w:ind w:left="2160" w:hanging="180"/>
+      </w:pPr>
+    </w:lvl>
+    <w:lvl w:ilvl="3" w:tplc="0409000F" w:tentative="1">
+      <w:start w:val="1"/>
+      <w:numFmt w:val="decimal"/>
+      <w:lvlText w:val="%4."/>
+      <w:lvlJc w:val="left"/>
+      <w:pPr>
+        <w:ind w:left="2880" w:hanging="360"/>
+      </w:pPr>
+    </w:lvl>
+    <w:lvl w:ilvl="4" w:tplc="04090019" w:tentative="1">
+      <w:start w:val="1"/>
+      <w:numFmt w:val="lowerLetter"/>
+      <w:lvlText w:val="%5."/>
+      <w:lvlJc w:val="left"/>
+      <w:pPr>
+        <w:ind w:left="3600" w:hanging="360"/>
+      </w:pPr>
+    </w:lvl>
+    <w:lvl w:ilvl="5" w:tplc="0409001B" w:tentative="1">
+      <w:start w:val="1"/>
+      <w:numFmt w:val="lowerRoman"/>
+      <w:lvlText w:val="%6."/>
+      <w:lvlJc w:val="right"/>
+      <w:pPr>
+        <w:ind w:left="4320" w:hanging="180"/>
+      </w:pPr>
+    </w:lvl>
+    <w:lvl w:ilvl="6" w:tplc="0409000F" w:tentative="1">
+      <w:start w:val="1"/>
+      <w:numFmt w:val="decimal"/>
+      <w:lvlText w:val="%7."/>
+      <w:lvlJc w:val="left"/>
+      <w:pPr>
+        <w:ind w:left="5040" w:hanging="360"/>
+      </w:pPr>
+    </w:lvl>
+    <w:lvl w:ilvl="7" w:tplc="04090019" w:tentative="1">
+      <w:start w:val="1"/>
+      <w:numFmt w:val="lowerLetter"/>
+      <w:lvlText w:val="%8."/>
+      <w:lvlJc w:val="left"/>
+      <w:pPr>
+        <w:ind w:left="5760" w:hanging="360"/>
+      </w:pPr>
+    </w:lvl>
+    <w:lvl w:ilvl="8" w:tplc="0409001B" w:tentative="1">
+      <w:start w:val="1"/>
+      <w:numFmt w:val="lowerRoman"/>
+      <w:lvlText w:val="%9."/>
+      <w:lvlJc w:val="right"/>
+      <w:pPr>
+        <w:ind w:left="6480" w:hanging="180"/>
+      </w:pPr>
+    </w:lvl>
+  </w:abstractNum>
   <w:num w:numId="1">
+    <w:abstractNumId w:val="8"/>
+  </w:num>
+  <w:num w:numId="2">
     <w:abstractNumId w:val="3"/>
   </w:num>
-  <w:num w:numId="2">
-    <w:abstractNumId w:val="1"/>
-  </w:num>
   <w:num w:numId="3">
-    <w:abstractNumId w:val="6"/>
+    <w:abstractNumId w:val="13"/>
   </w:num>
   <w:num w:numId="4">
-    <w:abstractNumId w:val="2"/>
+    <w:abstractNumId w:val="7"/>
   </w:num>
   <w:num w:numId="5">
-    <w:abstractNumId w:val="5"/>
+    <w:abstractNumId w:val="11"/>
   </w:num>
   <w:num w:numId="6">
-    <w:abstractNumId w:val="7"/>
+    <w:abstractNumId w:val="14"/>
   </w:num>
   <w:num w:numId="7">
-    <w:abstractNumId w:val="4"/>
+    <w:abstractNumId w:val="9"/>
   </w:num>
   <w:num w:numId="8">
     <w:abstractNumId w:val="0"/>
   </w:num>
   <w:num w:numId="9">
-    <w:abstractNumId w:val="8"/>
+    <w:abstractNumId w:val="15"/>
+  </w:num>
+  <w:num w:numId="10">
+    <w:abstractNumId w:val="10"/>
+  </w:num>
+  <w:num w:numId="11">
+    <w:abstractNumId w:val="5"/>
+  </w:num>
+  <w:num w:numId="12">
+    <w:abstractNumId w:val="1"/>
+  </w:num>
+  <w:num w:numId="13">
+    <w:abstractNumId w:val="2"/>
+  </w:num>
+  <w:num w:numId="14">
+    <w:abstractNumId w:val="12"/>
+  </w:num>
+  <w:num w:numId="15">
+    <w:abstractNumId w:val="16"/>
+  </w:num>
+  <w:num w:numId="16">
+    <w:abstractNumId w:val="6"/>
+  </w:num>
+  <w:num w:numId="17">
+    <w:abstractNumId w:val="4"/>
   </w:num>
 </w:numbering>
 </file>
@@ -8087,6 +14626,44 @@
     <w:qFormat/>
     <w:rsid w:val="00E21513"/>
   </w:style>
+  <w:style w:type="paragraph" w:styleId="Heading3">
+    <w:name w:val="heading 3"/>
+    <w:basedOn w:val="Normal"/>
+    <w:link w:val="Heading3Char"/>
+    <w:uiPriority w:val="9"/>
+    <w:qFormat/>
+    <w:rsid w:val="008D2ADE"/>
+    <w:pPr>
+      <w:spacing w:before="100" w:beforeAutospacing="1" w:after="100" w:afterAutospacing="1" w:line="240" w:lineRule="auto"/>
+      <w:outlineLvl w:val="2"/>
+    </w:pPr>
+    <w:rPr>
+      <w:rFonts w:ascii="Times New Roman" w:eastAsia="Times New Roman" w:hAnsi="Times New Roman" w:cs="Times New Roman"/>
+      <w:b/>
+      <w:bCs/>
+      <w:sz w:val="27"/>
+      <w:szCs w:val="27"/>
+    </w:rPr>
+  </w:style>
+  <w:style w:type="paragraph" w:styleId="Heading4">
+    <w:name w:val="heading 4"/>
+    <w:basedOn w:val="Normal"/>
+    <w:link w:val="Heading4Char"/>
+    <w:uiPriority w:val="9"/>
+    <w:qFormat/>
+    <w:rsid w:val="008D2ADE"/>
+    <w:pPr>
+      <w:spacing w:before="100" w:beforeAutospacing="1" w:after="100" w:afterAutospacing="1" w:line="240" w:lineRule="auto"/>
+      <w:outlineLvl w:val="3"/>
+    </w:pPr>
+    <w:rPr>
+      <w:rFonts w:ascii="Times New Roman" w:eastAsia="Times New Roman" w:hAnsi="Times New Roman" w:cs="Times New Roman"/>
+      <w:b/>
+      <w:bCs/>
+      <w:sz w:val="24"/>
+      <w:szCs w:val="24"/>
+    </w:rPr>
+  </w:style>
   <w:style w:type="character" w:default="1" w:styleId="DefaultParagraphFont">
     <w:name w:val="Default Paragraph Font"/>
     <w:uiPriority w:val="1"/>
@@ -8190,6 +14767,82 @@
     <w:semiHidden/>
     <w:rsid w:val="0022559B"/>
     <w:rPr>
+      <w:sz w:val="20"/>
+      <w:szCs w:val="20"/>
+    </w:rPr>
+  </w:style>
+  <w:style w:type="character" w:customStyle="1" w:styleId="Heading3Char">
+    <w:name w:val="Heading 3 Char"/>
+    <w:basedOn w:val="DefaultParagraphFont"/>
+    <w:link w:val="Heading3"/>
+    <w:uiPriority w:val="9"/>
+    <w:rsid w:val="008D2ADE"/>
+    <w:rPr>
+      <w:rFonts w:ascii="Times New Roman" w:eastAsia="Times New Roman" w:hAnsi="Times New Roman" w:cs="Times New Roman"/>
+      <w:b/>
+      <w:bCs/>
+      <w:sz w:val="27"/>
+      <w:szCs w:val="27"/>
+    </w:rPr>
+  </w:style>
+  <w:style w:type="character" w:customStyle="1" w:styleId="Heading4Char">
+    <w:name w:val="Heading 4 Char"/>
+    <w:basedOn w:val="DefaultParagraphFont"/>
+    <w:link w:val="Heading4"/>
+    <w:uiPriority w:val="9"/>
+    <w:rsid w:val="008D2ADE"/>
+    <w:rPr>
+      <w:rFonts w:ascii="Times New Roman" w:eastAsia="Times New Roman" w:hAnsi="Times New Roman" w:cs="Times New Roman"/>
+      <w:b/>
+      <w:bCs/>
+      <w:sz w:val="24"/>
+      <w:szCs w:val="24"/>
+    </w:rPr>
+  </w:style>
+  <w:style w:type="paragraph" w:styleId="HTMLPreformatted">
+    <w:name w:val="HTML Preformatted"/>
+    <w:basedOn w:val="Normal"/>
+    <w:link w:val="HTMLPreformattedChar"/>
+    <w:uiPriority w:val="99"/>
+    <w:semiHidden/>
+    <w:unhideWhenUsed/>
+    <w:rsid w:val="00324284"/>
+    <w:pPr>
+      <w:tabs>
+        <w:tab w:val="left" w:pos="916"/>
+        <w:tab w:val="left" w:pos="1832"/>
+        <w:tab w:val="left" w:pos="2748"/>
+        <w:tab w:val="left" w:pos="3664"/>
+        <w:tab w:val="left" w:pos="4580"/>
+        <w:tab w:val="left" w:pos="5496"/>
+        <w:tab w:val="left" w:pos="6412"/>
+        <w:tab w:val="left" w:pos="7328"/>
+        <w:tab w:val="left" w:pos="8244"/>
+        <w:tab w:val="left" w:pos="9160"/>
+        <w:tab w:val="left" w:pos="10076"/>
+        <w:tab w:val="left" w:pos="10992"/>
+        <w:tab w:val="left" w:pos="11908"/>
+        <w:tab w:val="left" w:pos="12824"/>
+        <w:tab w:val="left" w:pos="13740"/>
+        <w:tab w:val="left" w:pos="14656"/>
+      </w:tabs>
+      <w:spacing w:after="0" w:line="240" w:lineRule="auto"/>
+    </w:pPr>
+    <w:rPr>
+      <w:rFonts w:ascii="Courier New" w:eastAsia="Times New Roman" w:hAnsi="Courier New" w:cs="Courier New"/>
+      <w:sz w:val="20"/>
+      <w:szCs w:val="20"/>
+    </w:rPr>
+  </w:style>
+  <w:style w:type="character" w:customStyle="1" w:styleId="HTMLPreformattedChar">
+    <w:name w:val="HTML Preformatted Char"/>
+    <w:basedOn w:val="DefaultParagraphFont"/>
+    <w:link w:val="HTMLPreformatted"/>
+    <w:uiPriority w:val="99"/>
+    <w:semiHidden/>
+    <w:rsid w:val="00324284"/>
+    <w:rPr>
+      <w:rFonts w:ascii="Courier New" w:eastAsia="Times New Roman" w:hAnsi="Courier New" w:cs="Courier New"/>
       <w:sz w:val="20"/>
       <w:szCs w:val="20"/>
     </w:rPr>

--- a/VVImpReactTopics.docx
+++ b/VVImpReactTopics.docx
@@ -1995,6 +1995,15 @@
     <w:p>
       <w:pPr>
         <w:pStyle w:val="ListParagraph"/>
+      </w:pPr>
+    </w:p>
+    <w:p>
+      <w:pPr>
+        <w:pStyle w:val="ListParagraph"/>
+        <w:numPr>
+          <w:ilvl w:val="0"/>
+          <w:numId w:val="17"/>
+        </w:numPr>
       </w:pPr>
     </w:p>
     <w:p>
@@ -2440,6 +2449,7 @@
           <w:spacing w:val="2"/>
           <w:lang w:eastAsia="en-IN"/>
         </w:rPr>
+        <w:lastRenderedPageBreak/>
         <w:t>What are transitive dependencies?</w:t>
       </w:r>
     </w:p>
@@ -2493,7 +2503,6 @@
           <w:sz w:val="24"/>
           <w:szCs w:val="24"/>
         </w:rPr>
-        <w:lastRenderedPageBreak/>
         <w:t>I need to know the exact difference between &lt;Component/&gt; vs &lt;Component&gt;&lt;/Component&gt;</w:t>
       </w:r>
     </w:p>
@@ -2610,7 +2619,44 @@
           <w:spacing w:val="2"/>
           <w:lang w:eastAsia="en-IN"/>
         </w:rPr>
-        <w:t xml:space="preserve">Add responsive design to the Swiggy clone application. </w:t>
+        <w:t>Add responsive design to the Swiggy clone application.</w:t>
+      </w:r>
+    </w:p>
+    <w:p>
+      <w:pPr>
+        <w:pStyle w:val="ListParagraph"/>
+        <w:numPr>
+          <w:ilvl w:val="0"/>
+          <w:numId w:val="2"/>
+        </w:numPr>
+        <w:shd w:val="clear" w:color="auto" w:fill="FFFFFF"/>
+        <w:spacing w:after="150" w:line="240" w:lineRule="auto"/>
+        <w:jc w:val="both"/>
+        <w:textAlignment w:val="baseline"/>
+        <w:rPr>
+          <w:rFonts w:ascii="Times New Roman" w:eastAsia="Times New Roman" w:hAnsi="Times New Roman"/>
+          <w:color w:val="273239"/>
+          <w:spacing w:val="2"/>
+          <w:lang w:eastAsia="en-IN"/>
+        </w:rPr>
+      </w:pPr>
+      <w:r>
+        <w:rPr>
+          <w:rFonts w:ascii="Times New Roman" w:eastAsia="Times New Roman" w:hAnsi="Times New Roman"/>
+          <w:color w:val="273239"/>
+          <w:spacing w:val="2"/>
+          <w:lang w:eastAsia="en-IN"/>
+        </w:rPr>
+        <w:t>How to efficiently compare two virtual DOMs.</w:t>
+      </w:r>
+      <w:r>
+        <w:rPr>
+          <w:rFonts w:ascii="Times New Roman" w:eastAsia="Times New Roman" w:hAnsi="Times New Roman"/>
+          <w:color w:val="273239"/>
+          <w:spacing w:val="2"/>
+          <w:lang w:eastAsia="en-IN"/>
+        </w:rPr>
+        <w:t xml:space="preserve"> </w:t>
       </w:r>
     </w:p>
     <w:p>
@@ -2878,7 +2924,6 @@
         </w:numPr>
       </w:pPr>
       <w:r>
-        <w:lastRenderedPageBreak/>
         <w:t>Using create-react-app package.</w:t>
       </w:r>
       <w:r>
@@ -3230,7 +3275,15 @@
           <w:sz w:val="24"/>
           <w:szCs w:val="24"/>
         </w:rPr>
-        <w:t xml:space="preserve"> will create a React element, React element is nothing but a normal JavaScript object. This object contains the type property which have the value of the type of element we are creating, it also have the props, props contains the attributes and children of the element. </w:t>
+        <w:t xml:space="preserve"> will create a React element, React element is nothing but a normal JavaScript object. This object contains the type property which have the value of </w:t>
+      </w:r>
+      <w:r>
+        <w:rPr>
+          <w:sz w:val="24"/>
+          <w:szCs w:val="24"/>
+        </w:rPr>
+        <w:lastRenderedPageBreak/>
+        <w:t xml:space="preserve">the type of element we are creating, it also have the props, props contains the attributes and children of the element. </w:t>
       </w:r>
     </w:p>
     <w:p>
@@ -3259,7 +3312,6 @@
           <w:sz w:val="24"/>
           <w:szCs w:val="24"/>
         </w:rPr>
-        <w:lastRenderedPageBreak/>
         <w:t>The render() method is responsible for converting this JavaScript object into HTML element and put it on to the DOM.</w:t>
       </w:r>
     </w:p>
@@ -4374,7 +4426,6 @@
           <w:sz w:val="24"/>
           <w:szCs w:val="24"/>
         </w:rPr>
-        <w:lastRenderedPageBreak/>
         <w:t>const</w:t>
       </w:r>
       <w:r>
@@ -5996,6 +6047,7 @@
           <w:sz w:val="24"/>
           <w:szCs w:val="24"/>
         </w:rPr>
+        <w:lastRenderedPageBreak/>
         <w:t xml:space="preserve">    </w:t>
       </w:r>
       <w:r>
@@ -6266,7 +6318,6 @@
           <w:sz w:val="24"/>
           <w:szCs w:val="24"/>
         </w:rPr>
-        <w:lastRenderedPageBreak/>
         <w:t>root</w:t>
       </w:r>
       <w:r>
@@ -6665,6 +6716,7 @@
           <w:sz w:val="24"/>
           <w:szCs w:val="24"/>
         </w:rPr>
+        <w:lastRenderedPageBreak/>
         <w:t>If we are having multiple scripts then the script which is loaded first will be executed and there is no guarantee for order of execution.</w:t>
       </w:r>
     </w:p>
@@ -7256,6 +7308,7 @@
           <w:sz w:val="24"/>
           <w:szCs w:val="24"/>
         </w:rPr>
+        <w:lastRenderedPageBreak/>
         <w:t>With npm init we configured our project with npm, now we can get all the packages we required into our project.</w:t>
       </w:r>
     </w:p>
@@ -7281,7 +7334,6 @@
           <w:sz w:val="24"/>
           <w:szCs w:val="24"/>
         </w:rPr>
-        <w:lastRenderedPageBreak/>
         <w:t xml:space="preserve">bundler just bundles your code into a single file (compressed, cleaned, minified) and makes it ready for production. </w:t>
       </w:r>
       <w:r>
@@ -7775,6 +7827,7 @@
           <w:szCs w:val="21"/>
           <w:lang w:eastAsia="en-IN"/>
         </w:rPr>
+        <w:lastRenderedPageBreak/>
         <w:t>-</w:t>
       </w:r>
       <w:r>
@@ -7821,7 +7874,6 @@
           <w:szCs w:val="21"/>
           <w:lang w:eastAsia="en-IN"/>
         </w:rPr>
-        <w:lastRenderedPageBreak/>
         <w:t>-</w:t>
       </w:r>
       <w:r>
@@ -8335,6 +8387,7 @@
           <w:spacing w:val="2"/>
           <w:lang w:eastAsia="en-IN"/>
         </w:rPr>
+        <w:lastRenderedPageBreak/>
         <w:t xml:space="preserve">In the &lt;script src=”app.js”&gt; line make it as &lt;script </w:t>
       </w:r>
       <w:r>
@@ -8416,7 +8469,6 @@
           <w:spacing w:val="2"/>
           <w:lang w:eastAsia="en-IN"/>
         </w:rPr>
-        <w:lastRenderedPageBreak/>
         <w:t>Ans: If we don’t use type as module, we will get a error like: “</w:t>
       </w:r>
       <w:r>
@@ -8998,6 +9050,7 @@
           <w:szCs w:val="24"/>
           <w:lang w:eastAsia="en-IN"/>
         </w:rPr>
+        <w:lastRenderedPageBreak/>
         <w:t>const Heading = () =&gt;{</w:t>
       </w:r>
     </w:p>
@@ -9083,7 +9136,6 @@
           <w:szCs w:val="24"/>
           <w:lang w:eastAsia="en-IN"/>
         </w:rPr>
-        <w:lastRenderedPageBreak/>
         <w:t>)</w:t>
       </w:r>
     </w:p>
@@ -10240,7 +10292,6 @@
           <w:sz w:val="24"/>
           <w:szCs w:val="24"/>
         </w:rPr>
-        <w:lastRenderedPageBreak/>
         <w:t> </w:t>
       </w:r>
       <w:r>
@@ -11627,7 +11678,6 @@
         <w:spacing w:before="100" w:beforeAutospacing="1" w:after="100" w:afterAutospacing="1" w:line="240" w:lineRule="auto"/>
       </w:pPr>
       <w:r>
-        <w:lastRenderedPageBreak/>
         <w:t>Functions</w:t>
       </w:r>
     </w:p>
@@ -12033,6 +12083,7 @@
           <w:sz w:val="24"/>
           <w:szCs w:val="24"/>
         </w:rPr>
+        <w:lastRenderedPageBreak/>
         <w:t>&lt;button</w:t>
       </w:r>
       <w:r>
@@ -12402,6 +12453,22 @@
     <w:p/>
     <w:p>
       <w:pPr>
+        <w:rPr>
+          <w:sz w:val="24"/>
+          <w:szCs w:val="24"/>
+        </w:rPr>
+      </w:pPr>
+      <w:r>
+        <w:rPr>
+          <w:sz w:val="24"/>
+          <w:szCs w:val="24"/>
+        </w:rPr>
+        <w:t>Check the quiz of chatgpt on this topic</w:t>
+      </w:r>
+    </w:p>
+    <w:p/>
+    <w:p>
+      <w:pPr>
         <w:shd w:val="clear" w:color="auto" w:fill="1F1F1F"/>
         <w:spacing w:after="0" w:line="330" w:lineRule="atLeast"/>
         <w:rPr>
@@ -12574,7 +12641,2852 @@
     <w:p/>
     <w:p>
       <w:pPr>
-        <w:rPr>
+        <w:jc w:val="center"/>
+        <w:rPr>
+          <w:b/>
+          <w:sz w:val="36"/>
+          <w:szCs w:val="36"/>
+        </w:rPr>
+      </w:pPr>
+      <w:r>
+        <w:rPr>
+          <w:b/>
+          <w:sz w:val="36"/>
+          <w:szCs w:val="36"/>
+          <w:highlight w:val="magenta"/>
+        </w:rPr>
+        <w:t>Episode 5</w:t>
+      </w:r>
+      <w:r>
+        <w:rPr>
+          <w:b/>
+          <w:sz w:val="36"/>
+          <w:szCs w:val="36"/>
+          <w:highlight w:val="magenta"/>
+        </w:rPr>
+        <w:t>:</w:t>
+      </w:r>
+    </w:p>
+    <w:p>
+      <w:pPr>
+        <w:rPr>
+          <w:sz w:val="24"/>
+          <w:szCs w:val="24"/>
+        </w:rPr>
+      </w:pPr>
+    </w:p>
+    <w:p>
+      <w:pPr>
+        <w:spacing w:before="100" w:beforeAutospacing="1" w:after="100" w:afterAutospacing="1" w:line="240" w:lineRule="auto"/>
+        <w:outlineLvl w:val="2"/>
+        <w:rPr>
+          <w:rFonts w:ascii="Times New Roman" w:eastAsia="Times New Roman" w:hAnsi="Times New Roman" w:cs="Times New Roman"/>
+          <w:b/>
+          <w:bCs/>
+          <w:sz w:val="27"/>
+          <w:szCs w:val="27"/>
+        </w:rPr>
+      </w:pPr>
+      <w:r>
+        <w:rPr>
+          <w:rFonts w:ascii="Cambria" w:eastAsia="Times New Roman" w:hAnsi="Cambria" w:cs="Cambria"/>
+          <w:b/>
+          <w:bCs/>
+          <w:sz w:val="27"/>
+          <w:szCs w:val="27"/>
+        </w:rPr>
+        <w:t>✅</w:t>
+      </w:r>
+      <w:r>
+        <w:rPr>
+          <w:rFonts w:ascii="Times New Roman" w:eastAsia="Times New Roman" w:hAnsi="Times New Roman" w:cs="Times New Roman"/>
+          <w:b/>
+          <w:bCs/>
+          <w:sz w:val="27"/>
+          <w:szCs w:val="27"/>
+        </w:rPr>
+        <w:t xml:space="preserve"> Meaning of </w:t>
+      </w:r>
+      <w:r>
+        <w:rPr>
+          <w:rFonts w:ascii="Courier New" w:eastAsia="Times New Roman" w:hAnsi="Courier New" w:cs="Courier New"/>
+          <w:b/>
+          <w:bCs/>
+          <w:sz w:val="20"/>
+        </w:rPr>
+        <w:t>./</w:t>
+      </w:r>
+      <w:r>
+        <w:rPr>
+          <w:rFonts w:ascii="Times New Roman" w:eastAsia="Times New Roman" w:hAnsi="Times New Roman" w:cs="Times New Roman"/>
+          <w:b/>
+          <w:bCs/>
+          <w:sz w:val="27"/>
+          <w:szCs w:val="27"/>
+        </w:rPr>
+        <w:t xml:space="preserve">, </w:t>
+      </w:r>
+      <w:r>
+        <w:rPr>
+          <w:rFonts w:ascii="Courier New" w:eastAsia="Times New Roman" w:hAnsi="Courier New" w:cs="Courier New"/>
+          <w:b/>
+          <w:bCs/>
+          <w:sz w:val="20"/>
+        </w:rPr>
+        <w:t>../</w:t>
+      </w:r>
+    </w:p>
+    <w:tbl>
+      <w:tblPr>
+        <w:tblW w:w="0" w:type="auto"/>
+        <w:tblCellSpacing w:w="15" w:type="dxa"/>
+        <w:tblCellMar>
+          <w:top w:w="15" w:type="dxa"/>
+          <w:left w:w="15" w:type="dxa"/>
+          <w:bottom w:w="15" w:type="dxa"/>
+          <w:right w:w="15" w:type="dxa"/>
+        </w:tblCellMar>
+        <w:tblLook w:val="04A0"/>
+      </w:tblPr>
+      <w:tblGrid>
+        <w:gridCol w:w="796"/>
+        <w:gridCol w:w="3052"/>
+        <w:gridCol w:w="5476"/>
+      </w:tblGrid>
+      <w:tr>
+        <w:trPr>
+          <w:tblHeader/>
+          <w:tblCellSpacing w:w="15" w:type="dxa"/>
+        </w:trPr>
+        <w:tc>
+          <w:tcPr>
+            <w:tcW w:w="0" w:type="auto"/>
+            <w:vAlign w:val="center"/>
+            <w:hideMark/>
+          </w:tcPr>
+          <w:p>
+            <w:pPr>
+              <w:spacing w:after="0" w:line="240" w:lineRule="auto"/>
+              <w:jc w:val="center"/>
+              <w:rPr>
+                <w:rFonts w:ascii="Times New Roman" w:eastAsia="Times New Roman" w:hAnsi="Times New Roman" w:cs="Times New Roman"/>
+                <w:b/>
+                <w:bCs/>
+                <w:sz w:val="24"/>
+                <w:szCs w:val="24"/>
+              </w:rPr>
+            </w:pPr>
+            <w:r>
+              <w:rPr>
+                <w:rFonts w:ascii="Times New Roman" w:eastAsia="Times New Roman" w:hAnsi="Times New Roman" w:cs="Times New Roman"/>
+                <w:b/>
+                <w:bCs/>
+                <w:sz w:val="24"/>
+                <w:szCs w:val="24"/>
+              </w:rPr>
+              <w:t>Syntax</w:t>
+            </w:r>
+          </w:p>
+        </w:tc>
+        <w:tc>
+          <w:tcPr>
+            <w:tcW w:w="0" w:type="auto"/>
+            <w:vAlign w:val="center"/>
+            <w:hideMark/>
+          </w:tcPr>
+          <w:p>
+            <w:pPr>
+              <w:spacing w:after="0" w:line="240" w:lineRule="auto"/>
+              <w:jc w:val="center"/>
+              <w:rPr>
+                <w:rFonts w:ascii="Times New Roman" w:eastAsia="Times New Roman" w:hAnsi="Times New Roman" w:cs="Times New Roman"/>
+                <w:b/>
+                <w:bCs/>
+                <w:sz w:val="24"/>
+                <w:szCs w:val="24"/>
+              </w:rPr>
+            </w:pPr>
+            <w:r>
+              <w:rPr>
+                <w:rFonts w:ascii="Times New Roman" w:eastAsia="Times New Roman" w:hAnsi="Times New Roman" w:cs="Times New Roman"/>
+                <w:b/>
+                <w:bCs/>
+                <w:sz w:val="24"/>
+                <w:szCs w:val="24"/>
+              </w:rPr>
+              <w:t>Meaning</w:t>
+            </w:r>
+          </w:p>
+        </w:tc>
+        <w:tc>
+          <w:tcPr>
+            <w:tcW w:w="0" w:type="auto"/>
+            <w:vAlign w:val="center"/>
+            <w:hideMark/>
+          </w:tcPr>
+          <w:p>
+            <w:pPr>
+              <w:spacing w:after="0" w:line="240" w:lineRule="auto"/>
+              <w:jc w:val="center"/>
+              <w:rPr>
+                <w:rFonts w:ascii="Times New Roman" w:eastAsia="Times New Roman" w:hAnsi="Times New Roman" w:cs="Times New Roman"/>
+                <w:b/>
+                <w:bCs/>
+                <w:sz w:val="24"/>
+                <w:szCs w:val="24"/>
+              </w:rPr>
+            </w:pPr>
+            <w:r>
+              <w:rPr>
+                <w:rFonts w:ascii="Times New Roman" w:eastAsia="Times New Roman" w:hAnsi="Times New Roman" w:cs="Times New Roman"/>
+                <w:b/>
+                <w:bCs/>
+                <w:sz w:val="24"/>
+                <w:szCs w:val="24"/>
+              </w:rPr>
+              <w:t>Example Use</w:t>
+            </w:r>
+          </w:p>
+        </w:tc>
+      </w:tr>
+      <w:tr>
+        <w:trPr>
+          <w:tblCellSpacing w:w="15" w:type="dxa"/>
+        </w:trPr>
+        <w:tc>
+          <w:tcPr>
+            <w:tcW w:w="0" w:type="auto"/>
+            <w:vAlign w:val="center"/>
+            <w:hideMark/>
+          </w:tcPr>
+          <w:p>
+            <w:pPr>
+              <w:spacing w:after="0" w:line="240" w:lineRule="auto"/>
+              <w:rPr>
+                <w:rFonts w:ascii="Times New Roman" w:eastAsia="Times New Roman" w:hAnsi="Times New Roman" w:cs="Times New Roman"/>
+                <w:sz w:val="24"/>
+                <w:szCs w:val="24"/>
+              </w:rPr>
+            </w:pPr>
+            <w:r>
+              <w:rPr>
+                <w:rFonts w:ascii="Courier New" w:eastAsia="Times New Roman" w:hAnsi="Courier New" w:cs="Courier New"/>
+                <w:sz w:val="20"/>
+              </w:rPr>
+              <w:t>./</w:t>
+            </w:r>
+          </w:p>
+        </w:tc>
+        <w:tc>
+          <w:tcPr>
+            <w:tcW w:w="0" w:type="auto"/>
+            <w:vAlign w:val="center"/>
+            <w:hideMark/>
+          </w:tcPr>
+          <w:p>
+            <w:pPr>
+              <w:spacing w:after="0" w:line="240" w:lineRule="auto"/>
+              <w:rPr>
+                <w:rFonts w:ascii="Times New Roman" w:eastAsia="Times New Roman" w:hAnsi="Times New Roman" w:cs="Times New Roman"/>
+                <w:sz w:val="24"/>
+                <w:szCs w:val="24"/>
+              </w:rPr>
+            </w:pPr>
+            <w:r>
+              <w:rPr>
+                <w:rFonts w:ascii="Times New Roman" w:eastAsia="Times New Roman" w:hAnsi="Times New Roman" w:cs="Times New Roman"/>
+                <w:sz w:val="24"/>
+                <w:szCs w:val="24"/>
+              </w:rPr>
+              <w:t>Same folder (current directory)</w:t>
+            </w:r>
+          </w:p>
+        </w:tc>
+        <w:tc>
+          <w:tcPr>
+            <w:tcW w:w="0" w:type="auto"/>
+            <w:vAlign w:val="center"/>
+            <w:hideMark/>
+          </w:tcPr>
+          <w:p>
+            <w:pPr>
+              <w:spacing w:after="0" w:line="240" w:lineRule="auto"/>
+              <w:rPr>
+                <w:rFonts w:ascii="Times New Roman" w:eastAsia="Times New Roman" w:hAnsi="Times New Roman" w:cs="Times New Roman"/>
+                <w:sz w:val="24"/>
+                <w:szCs w:val="24"/>
+              </w:rPr>
+            </w:pPr>
+            <w:r>
+              <w:rPr>
+                <w:rFonts w:ascii="Courier New" w:eastAsia="Times New Roman" w:hAnsi="Courier New" w:cs="Courier New"/>
+                <w:sz w:val="20"/>
+              </w:rPr>
+              <w:t>import Card from './Card';</w:t>
+            </w:r>
+          </w:p>
+        </w:tc>
+      </w:tr>
+      <w:tr>
+        <w:trPr>
+          <w:tblCellSpacing w:w="15" w:type="dxa"/>
+        </w:trPr>
+        <w:tc>
+          <w:tcPr>
+            <w:tcW w:w="0" w:type="auto"/>
+            <w:vAlign w:val="center"/>
+            <w:hideMark/>
+          </w:tcPr>
+          <w:p>
+            <w:pPr>
+              <w:spacing w:after="0" w:line="240" w:lineRule="auto"/>
+              <w:rPr>
+                <w:rFonts w:ascii="Times New Roman" w:eastAsia="Times New Roman" w:hAnsi="Times New Roman" w:cs="Times New Roman"/>
+                <w:sz w:val="24"/>
+                <w:szCs w:val="24"/>
+              </w:rPr>
+            </w:pPr>
+            <w:r>
+              <w:rPr>
+                <w:rFonts w:ascii="Courier New" w:eastAsia="Times New Roman" w:hAnsi="Courier New" w:cs="Courier New"/>
+                <w:sz w:val="20"/>
+              </w:rPr>
+              <w:t>../</w:t>
+            </w:r>
+          </w:p>
+        </w:tc>
+        <w:tc>
+          <w:tcPr>
+            <w:tcW w:w="0" w:type="auto"/>
+            <w:vAlign w:val="center"/>
+            <w:hideMark/>
+          </w:tcPr>
+          <w:p>
+            <w:pPr>
+              <w:spacing w:after="0" w:line="240" w:lineRule="auto"/>
+              <w:rPr>
+                <w:rFonts w:ascii="Times New Roman" w:eastAsia="Times New Roman" w:hAnsi="Times New Roman" w:cs="Times New Roman"/>
+                <w:sz w:val="24"/>
+                <w:szCs w:val="24"/>
+              </w:rPr>
+            </w:pPr>
+            <w:r>
+              <w:rPr>
+                <w:rFonts w:ascii="Times New Roman" w:eastAsia="Times New Roman" w:hAnsi="Times New Roman" w:cs="Times New Roman"/>
+                <w:sz w:val="24"/>
+                <w:szCs w:val="24"/>
+              </w:rPr>
+              <w:t>One level up (parent folder)</w:t>
+            </w:r>
+          </w:p>
+        </w:tc>
+        <w:tc>
+          <w:tcPr>
+            <w:tcW w:w="0" w:type="auto"/>
+            <w:vAlign w:val="center"/>
+            <w:hideMark/>
+          </w:tcPr>
+          <w:p>
+            <w:pPr>
+              <w:spacing w:after="0" w:line="240" w:lineRule="auto"/>
+              <w:rPr>
+                <w:rFonts w:ascii="Times New Roman" w:eastAsia="Times New Roman" w:hAnsi="Times New Roman" w:cs="Times New Roman"/>
+                <w:sz w:val="24"/>
+                <w:szCs w:val="24"/>
+              </w:rPr>
+            </w:pPr>
+            <w:r>
+              <w:rPr>
+                <w:rFonts w:ascii="Courier New" w:eastAsia="Times New Roman" w:hAnsi="Courier New" w:cs="Courier New"/>
+                <w:sz w:val="20"/>
+              </w:rPr>
+              <w:t>import App from '../App';</w:t>
+            </w:r>
+          </w:p>
+        </w:tc>
+      </w:tr>
+      <w:tr>
+        <w:trPr>
+          <w:tblCellSpacing w:w="15" w:type="dxa"/>
+        </w:trPr>
+        <w:tc>
+          <w:tcPr>
+            <w:tcW w:w="0" w:type="auto"/>
+            <w:vAlign w:val="center"/>
+            <w:hideMark/>
+          </w:tcPr>
+          <w:p>
+            <w:pPr>
+              <w:spacing w:after="0" w:line="240" w:lineRule="auto"/>
+              <w:rPr>
+                <w:rFonts w:ascii="Times New Roman" w:eastAsia="Times New Roman" w:hAnsi="Times New Roman" w:cs="Times New Roman"/>
+                <w:sz w:val="24"/>
+                <w:szCs w:val="24"/>
+              </w:rPr>
+            </w:pPr>
+            <w:r>
+              <w:rPr>
+                <w:rFonts w:ascii="Courier New" w:eastAsia="Times New Roman" w:hAnsi="Courier New" w:cs="Courier New"/>
+                <w:sz w:val="20"/>
+              </w:rPr>
+              <w:t>../../</w:t>
+            </w:r>
+          </w:p>
+        </w:tc>
+        <w:tc>
+          <w:tcPr>
+            <w:tcW w:w="0" w:type="auto"/>
+            <w:vAlign w:val="center"/>
+            <w:hideMark/>
+          </w:tcPr>
+          <w:p>
+            <w:pPr>
+              <w:spacing w:after="0" w:line="240" w:lineRule="auto"/>
+              <w:rPr>
+                <w:rFonts w:ascii="Times New Roman" w:eastAsia="Times New Roman" w:hAnsi="Times New Roman" w:cs="Times New Roman"/>
+                <w:sz w:val="24"/>
+                <w:szCs w:val="24"/>
+              </w:rPr>
+            </w:pPr>
+            <w:r>
+              <w:rPr>
+                <w:rFonts w:ascii="Times New Roman" w:eastAsia="Times New Roman" w:hAnsi="Times New Roman" w:cs="Times New Roman"/>
+                <w:sz w:val="24"/>
+                <w:szCs w:val="24"/>
+              </w:rPr>
+              <w:t>Two levels up</w:t>
+            </w:r>
+          </w:p>
+        </w:tc>
+        <w:tc>
+          <w:tcPr>
+            <w:tcW w:w="0" w:type="auto"/>
+            <w:vAlign w:val="center"/>
+            <w:hideMark/>
+          </w:tcPr>
+          <w:p>
+            <w:pPr>
+              <w:spacing w:after="0" w:line="240" w:lineRule="auto"/>
+              <w:rPr>
+                <w:rFonts w:ascii="Times New Roman" w:eastAsia="Times New Roman" w:hAnsi="Times New Roman" w:cs="Times New Roman"/>
+                <w:sz w:val="24"/>
+                <w:szCs w:val="24"/>
+              </w:rPr>
+            </w:pPr>
+            <w:r>
+              <w:rPr>
+                <w:rFonts w:ascii="Courier New" w:eastAsia="Times New Roman" w:hAnsi="Courier New" w:cs="Courier New"/>
+                <w:sz w:val="20"/>
+              </w:rPr>
+              <w:t>import Config from '../../config/setting.js';</w:t>
+            </w:r>
+          </w:p>
+        </w:tc>
+      </w:tr>
+      <w:tr>
+        <w:trPr>
+          <w:tblCellSpacing w:w="15" w:type="dxa"/>
+        </w:trPr>
+        <w:tc>
+          <w:tcPr>
+            <w:tcW w:w="0" w:type="auto"/>
+            <w:vAlign w:val="center"/>
+            <w:hideMark/>
+          </w:tcPr>
+          <w:p>
+            <w:pPr>
+              <w:spacing w:after="0" w:line="240" w:lineRule="auto"/>
+              <w:rPr>
+                <w:rFonts w:ascii="Courier New" w:eastAsia="Times New Roman" w:hAnsi="Courier New" w:cs="Courier New"/>
+                <w:sz w:val="20"/>
+              </w:rPr>
+            </w:pPr>
+          </w:p>
+          <w:p>
+            <w:pPr>
+              <w:spacing w:after="0" w:line="240" w:lineRule="auto"/>
+              <w:rPr>
+                <w:rFonts w:ascii="Courier New" w:eastAsia="Times New Roman" w:hAnsi="Courier New" w:cs="Courier New"/>
+                <w:sz w:val="20"/>
+              </w:rPr>
+            </w:pPr>
+          </w:p>
+          <w:p>
+            <w:pPr>
+              <w:spacing w:after="0" w:line="240" w:lineRule="auto"/>
+              <w:rPr>
+                <w:rFonts w:ascii="Courier New" w:eastAsia="Times New Roman" w:hAnsi="Courier New" w:cs="Courier New"/>
+                <w:sz w:val="20"/>
+              </w:rPr>
+            </w:pPr>
+          </w:p>
+          <w:p>
+            <w:pPr>
+              <w:spacing w:after="0" w:line="240" w:lineRule="auto"/>
+              <w:rPr>
+                <w:rFonts w:ascii="Courier New" w:eastAsia="Times New Roman" w:hAnsi="Courier New" w:cs="Courier New"/>
+                <w:sz w:val="20"/>
+              </w:rPr>
+            </w:pPr>
+          </w:p>
+          <w:p>
+            <w:pPr>
+              <w:spacing w:after="0" w:line="240" w:lineRule="auto"/>
+              <w:rPr>
+                <w:rFonts w:ascii="Courier New" w:eastAsia="Times New Roman" w:hAnsi="Courier New" w:cs="Courier New"/>
+                <w:sz w:val="20"/>
+              </w:rPr>
+            </w:pPr>
+          </w:p>
+          <w:p>
+            <w:pPr>
+              <w:spacing w:after="0" w:line="240" w:lineRule="auto"/>
+              <w:rPr>
+                <w:rFonts w:ascii="Courier New" w:eastAsia="Times New Roman" w:hAnsi="Courier New" w:cs="Courier New"/>
+                <w:sz w:val="20"/>
+              </w:rPr>
+            </w:pPr>
+          </w:p>
+          <w:p>
+            <w:pPr>
+              <w:spacing w:after="0" w:line="240" w:lineRule="auto"/>
+              <w:rPr>
+                <w:rFonts w:ascii="Courier New" w:eastAsia="Times New Roman" w:hAnsi="Courier New" w:cs="Courier New"/>
+                <w:sz w:val="20"/>
+              </w:rPr>
+            </w:pPr>
+          </w:p>
+        </w:tc>
+        <w:tc>
+          <w:tcPr>
+            <w:tcW w:w="0" w:type="auto"/>
+            <w:vAlign w:val="center"/>
+            <w:hideMark/>
+          </w:tcPr>
+          <w:p>
+            <w:pPr>
+              <w:spacing w:after="0" w:line="240" w:lineRule="auto"/>
+              <w:rPr>
+                <w:rFonts w:ascii="Times New Roman" w:eastAsia="Times New Roman" w:hAnsi="Times New Roman" w:cs="Times New Roman"/>
+                <w:sz w:val="24"/>
+                <w:szCs w:val="24"/>
+              </w:rPr>
+            </w:pPr>
+          </w:p>
+        </w:tc>
+        <w:tc>
+          <w:tcPr>
+            <w:tcW w:w="0" w:type="auto"/>
+            <w:vAlign w:val="center"/>
+            <w:hideMark/>
+          </w:tcPr>
+          <w:p>
+            <w:pPr>
+              <w:spacing w:after="0" w:line="240" w:lineRule="auto"/>
+              <w:rPr>
+                <w:rFonts w:ascii="Courier New" w:eastAsia="Times New Roman" w:hAnsi="Courier New" w:cs="Courier New"/>
+                <w:sz w:val="20"/>
+              </w:rPr>
+            </w:pPr>
+          </w:p>
+        </w:tc>
+      </w:tr>
+    </w:tbl>
+    <w:p>
+      <w:pPr>
+        <w:rPr>
+          <w:sz w:val="24"/>
+          <w:szCs w:val="24"/>
+        </w:rPr>
+      </w:pPr>
+    </w:p>
+    <w:p>
+      <w:pPr>
+        <w:rPr>
+          <w:sz w:val="24"/>
+          <w:szCs w:val="24"/>
+        </w:rPr>
+      </w:pPr>
+      <w:r>
+        <w:rPr>
+          <w:sz w:val="24"/>
+          <w:szCs w:val="24"/>
+        </w:rPr>
+        <w:t>Check the quiz of chatgpt on paths.</w:t>
+      </w:r>
+    </w:p>
+    <w:p>
+      <w:pPr>
+        <w:rPr>
+          <w:sz w:val="24"/>
+          <w:szCs w:val="24"/>
+        </w:rPr>
+      </w:pPr>
+    </w:p>
+    <w:p>
+      <w:pPr>
+        <w:rPr>
+          <w:b/>
+          <w:sz w:val="24"/>
+          <w:szCs w:val="24"/>
+        </w:rPr>
+      </w:pPr>
+      <w:r>
+        <w:rPr>
+          <w:b/>
+          <w:sz w:val="24"/>
+          <w:szCs w:val="24"/>
+          <w:highlight w:val="yellow"/>
+        </w:rPr>
+        <w:lastRenderedPageBreak/>
+        <w:t>Can we have the both named and default export for a single component like this:</w:t>
+      </w:r>
+    </w:p>
+    <w:p>
+      <w:pPr>
+        <w:rPr>
+          <w:color w:val="FFFFFF" w:themeColor="background1"/>
+          <w:sz w:val="24"/>
+          <w:szCs w:val="24"/>
+          <w:highlight w:val="black"/>
+        </w:rPr>
+      </w:pPr>
+      <w:r>
+        <w:rPr>
+          <w:color w:val="FFFFFF" w:themeColor="background1"/>
+          <w:sz w:val="24"/>
+          <w:szCs w:val="24"/>
+          <w:highlight w:val="black"/>
+        </w:rPr>
+        <w:t>export Header = () =&gt;{</w:t>
+      </w:r>
+    </w:p>
+    <w:p>
+      <w:pPr>
+        <w:rPr>
+          <w:color w:val="FFFFFF" w:themeColor="background1"/>
+          <w:sz w:val="24"/>
+          <w:szCs w:val="24"/>
+          <w:highlight w:val="black"/>
+        </w:rPr>
+      </w:pPr>
+      <w:r>
+        <w:rPr>
+          <w:color w:val="FFFFFF" w:themeColor="background1"/>
+          <w:sz w:val="24"/>
+          <w:szCs w:val="24"/>
+          <w:highlight w:val="black"/>
+        </w:rPr>
+        <w:tab/>
+        <w:t>return(</w:t>
+      </w:r>
+    </w:p>
+    <w:p>
+      <w:pPr>
+        <w:rPr>
+          <w:color w:val="FFFFFF" w:themeColor="background1"/>
+          <w:sz w:val="24"/>
+          <w:szCs w:val="24"/>
+          <w:highlight w:val="black"/>
+        </w:rPr>
+      </w:pPr>
+      <w:r>
+        <w:rPr>
+          <w:color w:val="FFFFFF" w:themeColor="background1"/>
+          <w:sz w:val="24"/>
+          <w:szCs w:val="24"/>
+          <w:highlight w:val="black"/>
+        </w:rPr>
+        <w:tab/>
+      </w:r>
+      <w:r>
+        <w:rPr>
+          <w:color w:val="FFFFFF" w:themeColor="background1"/>
+          <w:sz w:val="24"/>
+          <w:szCs w:val="24"/>
+          <w:highlight w:val="black"/>
+        </w:rPr>
+        <w:tab/>
+        <w:t>&lt;div&gt;</w:t>
+      </w:r>
+    </w:p>
+    <w:p>
+      <w:pPr>
+        <w:rPr>
+          <w:color w:val="FFFFFF" w:themeColor="background1"/>
+          <w:sz w:val="24"/>
+          <w:szCs w:val="24"/>
+          <w:highlight w:val="black"/>
+        </w:rPr>
+      </w:pPr>
+      <w:r>
+        <w:rPr>
+          <w:color w:val="FFFFFF" w:themeColor="background1"/>
+          <w:sz w:val="24"/>
+          <w:szCs w:val="24"/>
+          <w:highlight w:val="black"/>
+        </w:rPr>
+        <w:tab/>
+      </w:r>
+      <w:r>
+        <w:rPr>
+          <w:color w:val="FFFFFF" w:themeColor="background1"/>
+          <w:sz w:val="24"/>
+          <w:szCs w:val="24"/>
+          <w:highlight w:val="black"/>
+        </w:rPr>
+        <w:tab/>
+      </w:r>
+      <w:r>
+        <w:rPr>
+          <w:color w:val="FFFFFF" w:themeColor="background1"/>
+          <w:sz w:val="24"/>
+          <w:szCs w:val="24"/>
+          <w:highlight w:val="black"/>
+        </w:rPr>
+        <w:tab/>
+        <w:t>&lt;h1&gt;The Header component&lt;/h1&gt;</w:t>
+      </w:r>
+    </w:p>
+    <w:p>
+      <w:pPr>
+        <w:ind w:left="720" w:firstLine="720"/>
+        <w:rPr>
+          <w:color w:val="FFFFFF" w:themeColor="background1"/>
+          <w:sz w:val="24"/>
+          <w:szCs w:val="24"/>
+          <w:highlight w:val="black"/>
+        </w:rPr>
+      </w:pPr>
+      <w:r>
+        <w:rPr>
+          <w:color w:val="FFFFFF" w:themeColor="background1"/>
+          <w:sz w:val="24"/>
+          <w:szCs w:val="24"/>
+          <w:highlight w:val="black"/>
+        </w:rPr>
+        <w:t>&lt;/div&gt;</w:t>
+      </w:r>
+    </w:p>
+    <w:p>
+      <w:pPr>
+        <w:ind w:firstLine="720"/>
+        <w:rPr>
+          <w:color w:val="FFFFFF" w:themeColor="background1"/>
+          <w:sz w:val="24"/>
+          <w:szCs w:val="24"/>
+          <w:highlight w:val="black"/>
+        </w:rPr>
+      </w:pPr>
+      <w:r>
+        <w:rPr>
+          <w:color w:val="FFFFFF" w:themeColor="background1"/>
+          <w:sz w:val="24"/>
+          <w:szCs w:val="24"/>
+          <w:highlight w:val="black"/>
+        </w:rPr>
+        <w:t>)</w:t>
+      </w:r>
+      <w:r>
+        <w:rPr>
+          <w:color w:val="FFFFFF" w:themeColor="background1"/>
+          <w:sz w:val="24"/>
+          <w:szCs w:val="24"/>
+          <w:highlight w:val="black"/>
+        </w:rPr>
+        <w:tab/>
+      </w:r>
+    </w:p>
+    <w:p>
+      <w:pPr>
+        <w:rPr>
+          <w:color w:val="FFFFFF" w:themeColor="background1"/>
+          <w:sz w:val="24"/>
+          <w:szCs w:val="24"/>
+          <w:highlight w:val="black"/>
+        </w:rPr>
+      </w:pPr>
+      <w:r>
+        <w:rPr>
+          <w:color w:val="FFFFFF" w:themeColor="background1"/>
+          <w:sz w:val="24"/>
+          <w:szCs w:val="24"/>
+          <w:highlight w:val="black"/>
+        </w:rPr>
+        <w:t>}</w:t>
+      </w:r>
+    </w:p>
+    <w:p>
+      <w:pPr>
+        <w:rPr>
+          <w:color w:val="FFFFFF" w:themeColor="background1"/>
+          <w:sz w:val="24"/>
+          <w:szCs w:val="24"/>
+        </w:rPr>
+      </w:pPr>
+      <w:r>
+        <w:rPr>
+          <w:color w:val="FFFFFF" w:themeColor="background1"/>
+          <w:sz w:val="24"/>
+          <w:szCs w:val="24"/>
+          <w:highlight w:val="black"/>
+        </w:rPr>
+        <w:t>export default Header;</w:t>
+      </w:r>
+    </w:p>
+    <w:p>
+      <w:r>
+        <w:rPr>
+          <w:rStyle w:val="Strong"/>
+        </w:rPr>
+        <w:t>Yes, technically it works</w:t>
+      </w:r>
+      <w:r>
+        <w:t>, but it’s a bit unusual and not a recommended practice because there is  no real benefit doing this.</w:t>
+      </w:r>
+    </w:p>
+    <w:p/>
+    <w:p>
+      <w:pPr>
+        <w:pStyle w:val="ListParagraph"/>
+        <w:numPr>
+          <w:ilvl w:val="0"/>
+          <w:numId w:val="1"/>
+        </w:numPr>
+      </w:pPr>
+      <w:r>
+        <w:t>When we say React is fast, we mean React is fast in DOM manipulation</w:t>
+      </w:r>
+      <w:r>
+        <w:t xml:space="preserve"> React is very efficient in DOM manipulation</w:t>
+      </w:r>
+      <w:r>
+        <w:t>.</w:t>
+      </w:r>
+    </w:p>
+    <w:p>
+      <w:pPr>
+        <w:pStyle w:val="ListParagraph"/>
+      </w:pPr>
+    </w:p>
+    <w:p>
+      <w:pPr>
+        <w:pStyle w:val="ListParagraph"/>
+        <w:numPr>
+          <w:ilvl w:val="0"/>
+          <w:numId w:val="1"/>
+        </w:numPr>
+      </w:pPr>
+      <w:r>
+        <w:t>Whenever the state variable is updated React will re-render the component.</w:t>
+      </w:r>
+    </w:p>
+    <w:p>
+      <w:pPr>
+        <w:pStyle w:val="ListParagraph"/>
+      </w:pPr>
+    </w:p>
+    <w:p/>
+    <w:p>
+      <w:pPr>
+        <w:rPr>
+          <w:sz w:val="28"/>
+          <w:szCs w:val="28"/>
+        </w:rPr>
+      </w:pPr>
+      <w:r>
+        <w:rPr>
+          <w:sz w:val="28"/>
+          <w:szCs w:val="28"/>
+          <w:highlight w:val="yellow"/>
+        </w:rPr>
+        <w:t>Everything that you can do with React, we can also do with simple JavaScript also but why do we need React?</w:t>
+      </w:r>
+    </w:p>
+    <w:p>
+      <w:r>
+        <w:rPr>
+          <w:sz w:val="28"/>
+          <w:szCs w:val="28"/>
+        </w:rPr>
+        <w:t xml:space="preserve">Answer: </w:t>
+      </w:r>
+      <w:r>
+        <w:t>React makes the developer's life easy by efficiently updating the DOM. For efficiently updating the DOM React uses the virtual DOM. With React we don’t need to manually handle the UI updates.</w:t>
+      </w:r>
+    </w:p>
+    <w:p>
+      <w:r>
+        <w:t>The Big Problem in JS is Updating the DOM:</w:t>
+      </w:r>
+    </w:p>
+    <w:p>
+      <w:pPr>
+        <w:spacing w:before="100" w:beforeAutospacing="1" w:after="100" w:afterAutospacing="1" w:line="240" w:lineRule="auto"/>
+        <w:rPr>
+          <w:rFonts w:ascii="Times New Roman" w:eastAsia="Times New Roman" w:hAnsi="Times New Roman" w:cs="Times New Roman"/>
+          <w:sz w:val="24"/>
+          <w:szCs w:val="24"/>
+        </w:rPr>
+      </w:pPr>
+      <w:r>
+        <w:rPr>
+          <w:rFonts w:ascii="Times New Roman" w:eastAsia="Times New Roman" w:hAnsi="Times New Roman" w:cs="Times New Roman"/>
+          <w:sz w:val="24"/>
+          <w:szCs w:val="24"/>
+        </w:rPr>
+        <w:t>In plain HTML + JS, if you want to update just one part of the page (say, a counter when a button is clicked), you'd have to:</w:t>
+      </w:r>
+    </w:p>
+    <w:p>
+      <w:pPr>
+        <w:numPr>
+          <w:ilvl w:val="0"/>
+          <w:numId w:val="18"/>
+        </w:numPr>
+        <w:spacing w:before="100" w:beforeAutospacing="1" w:after="100" w:afterAutospacing="1" w:line="240" w:lineRule="auto"/>
+        <w:rPr>
+          <w:rFonts w:ascii="Times New Roman" w:eastAsia="Times New Roman" w:hAnsi="Times New Roman" w:cs="Times New Roman"/>
+          <w:sz w:val="24"/>
+          <w:szCs w:val="24"/>
+        </w:rPr>
+      </w:pPr>
+      <w:r>
+        <w:rPr>
+          <w:rFonts w:ascii="Times New Roman" w:eastAsia="Times New Roman" w:hAnsi="Times New Roman" w:cs="Times New Roman"/>
+          <w:sz w:val="24"/>
+          <w:szCs w:val="24"/>
+        </w:rPr>
+        <w:t xml:space="preserve">Grab the element with </w:t>
+      </w:r>
+      <w:r>
+        <w:rPr>
+          <w:rFonts w:ascii="Courier New" w:eastAsia="Times New Roman" w:hAnsi="Courier New" w:cs="Courier New"/>
+          <w:sz w:val="20"/>
+        </w:rPr>
+        <w:t>document.querySelector</w:t>
+      </w:r>
+      <w:r>
+        <w:rPr>
+          <w:rFonts w:ascii="Times New Roman" w:eastAsia="Times New Roman" w:hAnsi="Times New Roman" w:cs="Times New Roman"/>
+          <w:sz w:val="24"/>
+          <w:szCs w:val="24"/>
+        </w:rPr>
+        <w:t>.</w:t>
+      </w:r>
+    </w:p>
+    <w:p>
+      <w:pPr>
+        <w:numPr>
+          <w:ilvl w:val="0"/>
+          <w:numId w:val="18"/>
+        </w:numPr>
+        <w:spacing w:before="100" w:beforeAutospacing="1" w:after="100" w:afterAutospacing="1" w:line="240" w:lineRule="auto"/>
+        <w:rPr>
+          <w:rFonts w:ascii="Times New Roman" w:eastAsia="Times New Roman" w:hAnsi="Times New Roman" w:cs="Times New Roman"/>
+          <w:sz w:val="24"/>
+          <w:szCs w:val="24"/>
+        </w:rPr>
+      </w:pPr>
+      <w:r>
+        <w:rPr>
+          <w:rFonts w:ascii="Times New Roman" w:eastAsia="Times New Roman" w:hAnsi="Times New Roman" w:cs="Times New Roman"/>
+          <w:sz w:val="24"/>
+          <w:szCs w:val="24"/>
+        </w:rPr>
+        <w:t>Manually update its content.</w:t>
+      </w:r>
+    </w:p>
+    <w:p>
+      <w:pPr>
+        <w:spacing w:before="100" w:beforeAutospacing="1" w:after="100" w:afterAutospacing="1" w:line="240" w:lineRule="auto"/>
+      </w:pPr>
+      <w:r>
+        <w:lastRenderedPageBreak/>
+        <w:t>Example</w:t>
+      </w:r>
+    </w:p>
+    <w:p>
+      <w:pPr>
+        <w:spacing w:before="100" w:beforeAutospacing="1" w:after="100" w:afterAutospacing="1" w:line="240" w:lineRule="auto"/>
+        <w:rPr>
+          <w:rFonts w:ascii="Times New Roman" w:eastAsia="Times New Roman" w:hAnsi="Times New Roman" w:cs="Times New Roman"/>
+          <w:color w:val="FFFFFF" w:themeColor="background1"/>
+          <w:sz w:val="24"/>
+          <w:szCs w:val="24"/>
+          <w:highlight w:val="black"/>
+        </w:rPr>
+      </w:pPr>
+      <w:r>
+        <w:rPr>
+          <w:rFonts w:ascii="Times New Roman" w:eastAsia="Times New Roman" w:hAnsi="Times New Roman" w:cs="Times New Roman"/>
+          <w:color w:val="FFFFFF" w:themeColor="background1"/>
+          <w:sz w:val="24"/>
+          <w:szCs w:val="24"/>
+          <w:highlight w:val="black"/>
+        </w:rPr>
+        <w:t>&lt;p id="count"&gt;0&lt;/p&gt;</w:t>
+      </w:r>
+    </w:p>
+    <w:p>
+      <w:pPr>
+        <w:spacing w:before="100" w:beforeAutospacing="1" w:after="100" w:afterAutospacing="1" w:line="240" w:lineRule="auto"/>
+        <w:rPr>
+          <w:rFonts w:ascii="Times New Roman" w:eastAsia="Times New Roman" w:hAnsi="Times New Roman" w:cs="Times New Roman"/>
+          <w:color w:val="FFFFFF" w:themeColor="background1"/>
+          <w:sz w:val="24"/>
+          <w:szCs w:val="24"/>
+          <w:highlight w:val="black"/>
+        </w:rPr>
+      </w:pPr>
+      <w:r>
+        <w:rPr>
+          <w:rFonts w:ascii="Times New Roman" w:eastAsia="Times New Roman" w:hAnsi="Times New Roman" w:cs="Times New Roman"/>
+          <w:color w:val="FFFFFF" w:themeColor="background1"/>
+          <w:sz w:val="24"/>
+          <w:szCs w:val="24"/>
+          <w:highlight w:val="black"/>
+        </w:rPr>
+        <w:t>&lt;button onclick="increase()"&gt;Increase&lt;/button&gt;</w:t>
+      </w:r>
+    </w:p>
+    <w:p>
+      <w:pPr>
+        <w:spacing w:before="100" w:beforeAutospacing="1" w:after="100" w:afterAutospacing="1" w:line="240" w:lineRule="auto"/>
+        <w:rPr>
+          <w:rFonts w:ascii="Times New Roman" w:eastAsia="Times New Roman" w:hAnsi="Times New Roman" w:cs="Times New Roman"/>
+          <w:color w:val="FFFFFF" w:themeColor="background1"/>
+          <w:sz w:val="24"/>
+          <w:szCs w:val="24"/>
+          <w:highlight w:val="black"/>
+        </w:rPr>
+      </w:pPr>
+    </w:p>
+    <w:p>
+      <w:pPr>
+        <w:spacing w:before="100" w:beforeAutospacing="1" w:after="100" w:afterAutospacing="1" w:line="240" w:lineRule="auto"/>
+        <w:rPr>
+          <w:rFonts w:ascii="Times New Roman" w:eastAsia="Times New Roman" w:hAnsi="Times New Roman" w:cs="Times New Roman"/>
+          <w:color w:val="FFFFFF" w:themeColor="background1"/>
+          <w:sz w:val="24"/>
+          <w:szCs w:val="24"/>
+          <w:highlight w:val="black"/>
+        </w:rPr>
+      </w:pPr>
+      <w:r>
+        <w:rPr>
+          <w:rFonts w:ascii="Times New Roman" w:eastAsia="Times New Roman" w:hAnsi="Times New Roman" w:cs="Times New Roman"/>
+          <w:color w:val="FFFFFF" w:themeColor="background1"/>
+          <w:sz w:val="24"/>
+          <w:szCs w:val="24"/>
+          <w:highlight w:val="black"/>
+        </w:rPr>
+        <w:t>&lt;script&gt;</w:t>
+      </w:r>
+    </w:p>
+    <w:p>
+      <w:pPr>
+        <w:spacing w:before="100" w:beforeAutospacing="1" w:after="100" w:afterAutospacing="1" w:line="240" w:lineRule="auto"/>
+        <w:rPr>
+          <w:rFonts w:ascii="Times New Roman" w:eastAsia="Times New Roman" w:hAnsi="Times New Roman" w:cs="Times New Roman"/>
+          <w:color w:val="FFFFFF" w:themeColor="background1"/>
+          <w:sz w:val="24"/>
+          <w:szCs w:val="24"/>
+          <w:highlight w:val="black"/>
+        </w:rPr>
+      </w:pPr>
+      <w:r>
+        <w:rPr>
+          <w:rFonts w:ascii="Times New Roman" w:eastAsia="Times New Roman" w:hAnsi="Times New Roman" w:cs="Times New Roman"/>
+          <w:color w:val="FFFFFF" w:themeColor="background1"/>
+          <w:sz w:val="24"/>
+          <w:szCs w:val="24"/>
+          <w:highlight w:val="black"/>
+        </w:rPr>
+        <w:t xml:space="preserve">  let count = 0;</w:t>
+      </w:r>
+    </w:p>
+    <w:p>
+      <w:pPr>
+        <w:spacing w:before="100" w:beforeAutospacing="1" w:after="100" w:afterAutospacing="1" w:line="240" w:lineRule="auto"/>
+        <w:rPr>
+          <w:rFonts w:ascii="Times New Roman" w:eastAsia="Times New Roman" w:hAnsi="Times New Roman" w:cs="Times New Roman"/>
+          <w:color w:val="FFFFFF" w:themeColor="background1"/>
+          <w:sz w:val="24"/>
+          <w:szCs w:val="24"/>
+          <w:highlight w:val="black"/>
+        </w:rPr>
+      </w:pPr>
+      <w:r>
+        <w:rPr>
+          <w:rFonts w:ascii="Times New Roman" w:eastAsia="Times New Roman" w:hAnsi="Times New Roman" w:cs="Times New Roman"/>
+          <w:color w:val="FFFFFF" w:themeColor="background1"/>
+          <w:sz w:val="24"/>
+          <w:szCs w:val="24"/>
+          <w:highlight w:val="black"/>
+        </w:rPr>
+        <w:t xml:space="preserve">  function increase() {</w:t>
+      </w:r>
+    </w:p>
+    <w:p>
+      <w:pPr>
+        <w:spacing w:before="100" w:beforeAutospacing="1" w:after="100" w:afterAutospacing="1" w:line="240" w:lineRule="auto"/>
+        <w:rPr>
+          <w:rFonts w:ascii="Times New Roman" w:eastAsia="Times New Roman" w:hAnsi="Times New Roman" w:cs="Times New Roman"/>
+          <w:color w:val="FFFFFF" w:themeColor="background1"/>
+          <w:sz w:val="24"/>
+          <w:szCs w:val="24"/>
+          <w:highlight w:val="black"/>
+        </w:rPr>
+      </w:pPr>
+      <w:r>
+        <w:rPr>
+          <w:rFonts w:ascii="Times New Roman" w:eastAsia="Times New Roman" w:hAnsi="Times New Roman" w:cs="Times New Roman"/>
+          <w:color w:val="FFFFFF" w:themeColor="background1"/>
+          <w:sz w:val="24"/>
+          <w:szCs w:val="24"/>
+          <w:highlight w:val="black"/>
+        </w:rPr>
+        <w:t xml:space="preserve">    count++;</w:t>
+      </w:r>
+    </w:p>
+    <w:p>
+      <w:pPr>
+        <w:spacing w:before="100" w:beforeAutospacing="1" w:after="100" w:afterAutospacing="1" w:line="240" w:lineRule="auto"/>
+        <w:rPr>
+          <w:rFonts w:ascii="Times New Roman" w:eastAsia="Times New Roman" w:hAnsi="Times New Roman" w:cs="Times New Roman"/>
+          <w:color w:val="FFFFFF" w:themeColor="background1"/>
+          <w:sz w:val="24"/>
+          <w:szCs w:val="24"/>
+          <w:highlight w:val="black"/>
+        </w:rPr>
+      </w:pPr>
+      <w:r>
+        <w:rPr>
+          <w:rFonts w:ascii="Times New Roman" w:eastAsia="Times New Roman" w:hAnsi="Times New Roman" w:cs="Times New Roman"/>
+          <w:color w:val="FFFFFF" w:themeColor="background1"/>
+          <w:sz w:val="24"/>
+          <w:szCs w:val="24"/>
+          <w:highlight w:val="black"/>
+        </w:rPr>
+        <w:t xml:space="preserve">    document.getElementById('count').innerText = count;</w:t>
+      </w:r>
+    </w:p>
+    <w:p>
+      <w:pPr>
+        <w:spacing w:before="100" w:beforeAutospacing="1" w:after="100" w:afterAutospacing="1" w:line="240" w:lineRule="auto"/>
+        <w:rPr>
+          <w:rFonts w:ascii="Times New Roman" w:eastAsia="Times New Roman" w:hAnsi="Times New Roman" w:cs="Times New Roman"/>
+          <w:color w:val="FFFFFF" w:themeColor="background1"/>
+          <w:sz w:val="24"/>
+          <w:szCs w:val="24"/>
+          <w:highlight w:val="black"/>
+        </w:rPr>
+      </w:pPr>
+      <w:r>
+        <w:rPr>
+          <w:rFonts w:ascii="Times New Roman" w:eastAsia="Times New Roman" w:hAnsi="Times New Roman" w:cs="Times New Roman"/>
+          <w:color w:val="FFFFFF" w:themeColor="background1"/>
+          <w:sz w:val="24"/>
+          <w:szCs w:val="24"/>
+          <w:highlight w:val="black"/>
+        </w:rPr>
+        <w:t xml:space="preserve">  }</w:t>
+      </w:r>
+    </w:p>
+    <w:p>
+      <w:pPr>
+        <w:spacing w:before="100" w:beforeAutospacing="1" w:after="100" w:afterAutospacing="1" w:line="240" w:lineRule="auto"/>
+        <w:rPr>
+          <w:rFonts w:ascii="Times New Roman" w:eastAsia="Times New Roman" w:hAnsi="Times New Roman" w:cs="Times New Roman"/>
+          <w:color w:val="FFFFFF" w:themeColor="background1"/>
+          <w:sz w:val="24"/>
+          <w:szCs w:val="24"/>
+        </w:rPr>
+      </w:pPr>
+      <w:r>
+        <w:rPr>
+          <w:rFonts w:ascii="Times New Roman" w:eastAsia="Times New Roman" w:hAnsi="Times New Roman" w:cs="Times New Roman"/>
+          <w:color w:val="FFFFFF" w:themeColor="background1"/>
+          <w:sz w:val="24"/>
+          <w:szCs w:val="24"/>
+          <w:highlight w:val="black"/>
+        </w:rPr>
+        <w:t>&lt;/script&gt;</w:t>
+      </w:r>
+    </w:p>
+    <w:p>
+      <w:r>
+        <w:t xml:space="preserve">It’s </w:t>
+      </w:r>
+      <w:r>
+        <w:rPr>
+          <w:rStyle w:val="Emphasis"/>
+        </w:rPr>
+        <w:t>fine</w:t>
+      </w:r>
+      <w:r>
+        <w:t xml:space="preserve"> for tiny stuff, but imagine updating 10+ elements, and keeping track of user inputs, conditional UI, etc. It becomes a nightmare.</w:t>
+      </w:r>
+    </w:p>
+    <w:p>
+      <w:pPr>
+        <w:rPr>
+          <w:sz w:val="28"/>
+          <w:szCs w:val="28"/>
+        </w:rPr>
+      </w:pPr>
+    </w:p>
+    <w:p/>
+    <w:p>
+      <w:pPr>
+        <w:spacing w:before="100" w:beforeAutospacing="1" w:after="100" w:afterAutospacing="1" w:line="240" w:lineRule="auto"/>
+        <w:outlineLvl w:val="2"/>
+        <w:rPr>
+          <w:rFonts w:ascii="Times New Roman" w:eastAsia="Times New Roman" w:hAnsi="Times New Roman" w:cs="Times New Roman"/>
+          <w:b/>
+          <w:bCs/>
+          <w:sz w:val="27"/>
+          <w:szCs w:val="27"/>
+        </w:rPr>
+      </w:pPr>
+      <w:r>
+        <w:rPr>
+          <w:rFonts w:ascii="Times New Roman" w:eastAsia="Times New Roman" w:hAnsi="Times New Roman" w:cs="Times New Roman"/>
+          <w:b/>
+          <w:bCs/>
+          <w:sz w:val="27"/>
+          <w:szCs w:val="27"/>
+        </w:rPr>
+        <w:t>React Makes It Elegant with State</w:t>
+      </w:r>
+    </w:p>
+    <w:p>
+      <w:pPr>
+        <w:spacing w:before="100" w:beforeAutospacing="1" w:after="100" w:afterAutospacing="1" w:line="240" w:lineRule="auto"/>
+        <w:rPr>
+          <w:rFonts w:ascii="Times New Roman" w:eastAsia="Times New Roman" w:hAnsi="Times New Roman" w:cs="Times New Roman"/>
+          <w:sz w:val="24"/>
+          <w:szCs w:val="24"/>
+        </w:rPr>
+      </w:pPr>
+      <w:r>
+        <w:rPr>
+          <w:rFonts w:ascii="Times New Roman" w:eastAsia="Times New Roman" w:hAnsi="Times New Roman" w:cs="Times New Roman"/>
+          <w:sz w:val="24"/>
+          <w:szCs w:val="24"/>
+        </w:rPr>
+        <w:t>With React, you don’t touch the DOM directly. Instead, you:</w:t>
+      </w:r>
+    </w:p>
+    <w:p>
+      <w:pPr>
+        <w:numPr>
+          <w:ilvl w:val="0"/>
+          <w:numId w:val="19"/>
+        </w:numPr>
+        <w:spacing w:before="100" w:beforeAutospacing="1" w:after="100" w:afterAutospacing="1" w:line="240" w:lineRule="auto"/>
+        <w:rPr>
+          <w:rFonts w:ascii="Times New Roman" w:eastAsia="Times New Roman" w:hAnsi="Times New Roman" w:cs="Times New Roman"/>
+          <w:sz w:val="24"/>
+          <w:szCs w:val="24"/>
+        </w:rPr>
+      </w:pPr>
+      <w:r>
+        <w:rPr>
+          <w:rFonts w:ascii="Times New Roman" w:eastAsia="Times New Roman" w:hAnsi="Times New Roman" w:cs="Times New Roman"/>
+          <w:sz w:val="24"/>
+          <w:szCs w:val="24"/>
+        </w:rPr>
+        <w:t xml:space="preserve">Change the </w:t>
+      </w:r>
+      <w:r>
+        <w:rPr>
+          <w:rFonts w:ascii="Times New Roman" w:eastAsia="Times New Roman" w:hAnsi="Times New Roman" w:cs="Times New Roman"/>
+          <w:b/>
+          <w:bCs/>
+          <w:sz w:val="24"/>
+          <w:szCs w:val="24"/>
+        </w:rPr>
+        <w:t>state</w:t>
+      </w:r>
+    </w:p>
+    <w:p>
+      <w:pPr>
+        <w:numPr>
+          <w:ilvl w:val="0"/>
+          <w:numId w:val="19"/>
+        </w:numPr>
+        <w:spacing w:before="100" w:beforeAutospacing="1" w:after="100" w:afterAutospacing="1" w:line="240" w:lineRule="auto"/>
+        <w:rPr>
+          <w:rFonts w:ascii="Times New Roman" w:eastAsia="Times New Roman" w:hAnsi="Times New Roman" w:cs="Times New Roman"/>
+          <w:sz w:val="24"/>
+          <w:szCs w:val="24"/>
+        </w:rPr>
+      </w:pPr>
+      <w:r>
+        <w:rPr>
+          <w:rFonts w:ascii="Times New Roman" w:eastAsia="Times New Roman" w:hAnsi="Times New Roman" w:cs="Times New Roman"/>
+          <w:sz w:val="24"/>
+          <w:szCs w:val="24"/>
+        </w:rPr>
+        <w:t xml:space="preserve">React takes care of updating the DOM </w:t>
+      </w:r>
+      <w:r>
+        <w:rPr>
+          <w:rFonts w:ascii="Times New Roman" w:eastAsia="Times New Roman" w:hAnsi="Times New Roman" w:cs="Times New Roman"/>
+          <w:i/>
+          <w:iCs/>
+          <w:sz w:val="24"/>
+          <w:szCs w:val="24"/>
+        </w:rPr>
+        <w:t>only</w:t>
+      </w:r>
+      <w:r>
+        <w:rPr>
+          <w:rFonts w:ascii="Times New Roman" w:eastAsia="Times New Roman" w:hAnsi="Times New Roman" w:cs="Times New Roman"/>
+          <w:sz w:val="24"/>
+          <w:szCs w:val="24"/>
+        </w:rPr>
+        <w:t xml:space="preserve"> where needed</w:t>
+      </w:r>
+    </w:p>
+    <w:p/>
+    <w:p/>
+    <w:p/>
+    <w:p/>
+    <w:p/>
+    <w:p/>
+    <w:p>
+      <w:r>
+        <w:lastRenderedPageBreak/>
+        <w:t>Example using React:</w:t>
+      </w:r>
+    </w:p>
+    <w:p>
+      <w:pPr>
+        <w:rPr>
+          <w:color w:val="FFFFFF" w:themeColor="background1"/>
+          <w:sz w:val="24"/>
+          <w:szCs w:val="24"/>
+          <w:highlight w:val="black"/>
+        </w:rPr>
+      </w:pPr>
+      <w:r>
+        <w:rPr>
+          <w:color w:val="FFFFFF" w:themeColor="background1"/>
+          <w:sz w:val="24"/>
+          <w:szCs w:val="24"/>
+          <w:highlight w:val="black"/>
+        </w:rPr>
+        <w:t>im</w:t>
+      </w:r>
+      <w:r>
+        <w:rPr>
+          <w:color w:val="FFFFFF" w:themeColor="background1"/>
+          <w:sz w:val="24"/>
+          <w:szCs w:val="24"/>
+          <w:highlight w:val="black"/>
+        </w:rPr>
+        <w:t>port { useState } from "react";</w:t>
+      </w:r>
+    </w:p>
+    <w:p>
+      <w:pPr>
+        <w:rPr>
+          <w:color w:val="FFFFFF" w:themeColor="background1"/>
+          <w:sz w:val="24"/>
+          <w:szCs w:val="24"/>
+          <w:highlight w:val="black"/>
+        </w:rPr>
+      </w:pPr>
+      <w:r>
+        <w:rPr>
+          <w:color w:val="FFFFFF" w:themeColor="background1"/>
+          <w:sz w:val="24"/>
+          <w:szCs w:val="24"/>
+          <w:highlight w:val="black"/>
+        </w:rPr>
+        <w:t>const Counter = () =&gt; {</w:t>
+      </w:r>
+    </w:p>
+    <w:p>
+      <w:pPr>
+        <w:rPr>
+          <w:color w:val="FFFFFF" w:themeColor="background1"/>
+          <w:sz w:val="24"/>
+          <w:szCs w:val="24"/>
+          <w:highlight w:val="black"/>
+        </w:rPr>
+      </w:pPr>
+      <w:r>
+        <w:rPr>
+          <w:color w:val="FFFFFF" w:themeColor="background1"/>
+          <w:sz w:val="24"/>
+          <w:szCs w:val="24"/>
+          <w:highlight w:val="black"/>
+        </w:rPr>
+        <w:t xml:space="preserve">  const [count, setCount] = useState(0);</w:t>
+      </w:r>
+    </w:p>
+    <w:p>
+      <w:pPr>
+        <w:rPr>
+          <w:color w:val="FFFFFF" w:themeColor="background1"/>
+          <w:sz w:val="24"/>
+          <w:szCs w:val="24"/>
+          <w:highlight w:val="black"/>
+        </w:rPr>
+      </w:pPr>
+      <w:r>
+        <w:rPr>
+          <w:color w:val="FFFFFF" w:themeColor="background1"/>
+          <w:sz w:val="24"/>
+          <w:szCs w:val="24"/>
+          <w:highlight w:val="black"/>
+        </w:rPr>
+        <w:t xml:space="preserve">  return (</w:t>
+      </w:r>
+    </w:p>
+    <w:p>
+      <w:pPr>
+        <w:rPr>
+          <w:color w:val="FFFFFF" w:themeColor="background1"/>
+          <w:sz w:val="24"/>
+          <w:szCs w:val="24"/>
+          <w:highlight w:val="black"/>
+        </w:rPr>
+      </w:pPr>
+      <w:r>
+        <w:rPr>
+          <w:color w:val="FFFFFF" w:themeColor="background1"/>
+          <w:sz w:val="24"/>
+          <w:szCs w:val="24"/>
+          <w:highlight w:val="black"/>
+        </w:rPr>
+        <w:t xml:space="preserve">    &lt;&gt;</w:t>
+      </w:r>
+    </w:p>
+    <w:p>
+      <w:pPr>
+        <w:rPr>
+          <w:color w:val="FFFFFF" w:themeColor="background1"/>
+          <w:sz w:val="24"/>
+          <w:szCs w:val="24"/>
+          <w:highlight w:val="black"/>
+        </w:rPr>
+      </w:pPr>
+      <w:r>
+        <w:rPr>
+          <w:color w:val="FFFFFF" w:themeColor="background1"/>
+          <w:sz w:val="24"/>
+          <w:szCs w:val="24"/>
+          <w:highlight w:val="black"/>
+        </w:rPr>
+        <w:t xml:space="preserve">      &lt;p&gt;{count}&lt;/p&gt;</w:t>
+      </w:r>
+    </w:p>
+    <w:p>
+      <w:pPr>
+        <w:rPr>
+          <w:color w:val="FFFFFF" w:themeColor="background1"/>
+          <w:sz w:val="24"/>
+          <w:szCs w:val="24"/>
+          <w:highlight w:val="black"/>
+        </w:rPr>
+      </w:pPr>
+      <w:r>
+        <w:rPr>
+          <w:color w:val="FFFFFF" w:themeColor="background1"/>
+          <w:sz w:val="24"/>
+          <w:szCs w:val="24"/>
+          <w:highlight w:val="black"/>
+        </w:rPr>
+        <w:t xml:space="preserve">      &lt;button onClick={() =&gt; setCount(count + 1)}&gt;Increase&lt;/button&gt;</w:t>
+      </w:r>
+    </w:p>
+    <w:p>
+      <w:pPr>
+        <w:rPr>
+          <w:color w:val="FFFFFF" w:themeColor="background1"/>
+          <w:sz w:val="24"/>
+          <w:szCs w:val="24"/>
+          <w:highlight w:val="black"/>
+        </w:rPr>
+      </w:pPr>
+      <w:r>
+        <w:rPr>
+          <w:color w:val="FFFFFF" w:themeColor="background1"/>
+          <w:sz w:val="24"/>
+          <w:szCs w:val="24"/>
+          <w:highlight w:val="black"/>
+        </w:rPr>
+        <w:t xml:space="preserve">    &lt;/&gt;</w:t>
+      </w:r>
+    </w:p>
+    <w:p>
+      <w:pPr>
+        <w:rPr>
+          <w:color w:val="FFFFFF" w:themeColor="background1"/>
+          <w:sz w:val="24"/>
+          <w:szCs w:val="24"/>
+          <w:highlight w:val="black"/>
+        </w:rPr>
+      </w:pPr>
+      <w:r>
+        <w:rPr>
+          <w:color w:val="FFFFFF" w:themeColor="background1"/>
+          <w:sz w:val="24"/>
+          <w:szCs w:val="24"/>
+          <w:highlight w:val="black"/>
+        </w:rPr>
+        <w:t xml:space="preserve">  );</w:t>
+      </w:r>
+    </w:p>
+    <w:p>
+      <w:pPr>
+        <w:rPr>
+          <w:color w:val="FFFFFF" w:themeColor="background1"/>
+          <w:sz w:val="24"/>
+          <w:szCs w:val="24"/>
+        </w:rPr>
+      </w:pPr>
+      <w:r>
+        <w:rPr>
+          <w:color w:val="FFFFFF" w:themeColor="background1"/>
+          <w:sz w:val="24"/>
+          <w:szCs w:val="24"/>
+          <w:highlight w:val="black"/>
+        </w:rPr>
+        <w:t>};</w:t>
+      </w:r>
+      <w:r>
+        <w:rPr>
+          <w:color w:val="FFFFFF" w:themeColor="background1"/>
+          <w:sz w:val="24"/>
+          <w:szCs w:val="24"/>
+        </w:rPr>
+        <w:t>};</w:t>
+      </w:r>
+    </w:p>
+    <w:p>
+      <w:pPr>
+        <w:rPr>
+          <w:color w:val="FFFFFF" w:themeColor="background1"/>
+          <w:sz w:val="24"/>
+          <w:szCs w:val="24"/>
+        </w:rPr>
+      </w:pPr>
+    </w:p>
+    <w:p>
+      <w:pPr>
+        <w:spacing w:before="100" w:beforeAutospacing="1" w:after="100" w:afterAutospacing="1" w:line="240" w:lineRule="auto"/>
+        <w:rPr>
+          <w:rFonts w:ascii="Times New Roman" w:eastAsia="Times New Roman" w:hAnsi="Times New Roman" w:cs="Times New Roman"/>
+          <w:sz w:val="24"/>
+          <w:szCs w:val="24"/>
+        </w:rPr>
+      </w:pPr>
+      <w:r>
+        <w:rPr>
+          <w:rFonts w:ascii="Times New Roman" w:eastAsia="Times New Roman" w:hAnsi="Symbol" w:cs="Times New Roman"/>
+          <w:sz w:val="24"/>
+          <w:szCs w:val="24"/>
+        </w:rPr>
+        <w:t></w:t>
+      </w:r>
+      <w:r>
+        <w:rPr>
+          <w:rFonts w:ascii="Times New Roman" w:eastAsia="Times New Roman" w:hAnsi="Times New Roman" w:cs="Times New Roman"/>
+          <w:sz w:val="24"/>
+          <w:szCs w:val="24"/>
+        </w:rPr>
+        <w:t xml:space="preserve">  No </w:t>
+      </w:r>
+      <w:r>
+        <w:rPr>
+          <w:rFonts w:ascii="Courier New" w:eastAsia="Times New Roman" w:hAnsi="Courier New" w:cs="Courier New"/>
+          <w:sz w:val="20"/>
+        </w:rPr>
+        <w:t>getElementById</w:t>
+      </w:r>
+    </w:p>
+    <w:p>
+      <w:pPr>
+        <w:spacing w:before="100" w:beforeAutospacing="1" w:after="100" w:afterAutospacing="1" w:line="240" w:lineRule="auto"/>
+        <w:rPr>
+          <w:rFonts w:ascii="Times New Roman" w:eastAsia="Times New Roman" w:hAnsi="Times New Roman" w:cs="Times New Roman"/>
+          <w:sz w:val="24"/>
+          <w:szCs w:val="24"/>
+        </w:rPr>
+      </w:pPr>
+      <w:r>
+        <w:rPr>
+          <w:rFonts w:ascii="Times New Roman" w:eastAsia="Times New Roman" w:hAnsi="Symbol" w:cs="Times New Roman"/>
+          <w:sz w:val="24"/>
+          <w:szCs w:val="24"/>
+        </w:rPr>
+        <w:t></w:t>
+      </w:r>
+      <w:r>
+        <w:rPr>
+          <w:rFonts w:ascii="Times New Roman" w:eastAsia="Times New Roman" w:hAnsi="Times New Roman" w:cs="Times New Roman"/>
+          <w:sz w:val="24"/>
+          <w:szCs w:val="24"/>
+        </w:rPr>
+        <w:t xml:space="preserve">  No manual update</w:t>
+      </w:r>
+    </w:p>
+    <w:p>
+      <w:pPr>
+        <w:spacing w:before="100" w:beforeAutospacing="1" w:after="100" w:afterAutospacing="1" w:line="240" w:lineRule="auto"/>
+        <w:rPr>
+          <w:rFonts w:ascii="Times New Roman" w:eastAsia="Times New Roman" w:hAnsi="Times New Roman" w:cs="Times New Roman"/>
+          <w:sz w:val="24"/>
+          <w:szCs w:val="24"/>
+        </w:rPr>
+      </w:pPr>
+      <w:r>
+        <w:rPr>
+          <w:rFonts w:ascii="Times New Roman" w:eastAsia="Times New Roman" w:hAnsi="Symbol" w:cs="Times New Roman"/>
+          <w:sz w:val="24"/>
+          <w:szCs w:val="24"/>
+        </w:rPr>
+        <w:t></w:t>
+      </w:r>
+      <w:r>
+        <w:rPr>
+          <w:rFonts w:ascii="Times New Roman" w:eastAsia="Times New Roman" w:hAnsi="Times New Roman" w:cs="Times New Roman"/>
+          <w:sz w:val="24"/>
+          <w:szCs w:val="24"/>
+        </w:rPr>
+        <w:t xml:space="preserve">  No DOM headaches</w:t>
+      </w:r>
+    </w:p>
+    <w:p>
+      <w:pPr>
+        <w:spacing w:before="100" w:beforeAutospacing="1" w:after="100" w:afterAutospacing="1" w:line="240" w:lineRule="auto"/>
+        <w:rPr>
+          <w:rFonts w:ascii="Times New Roman" w:eastAsia="Times New Roman" w:hAnsi="Times New Roman" w:cs="Times New Roman"/>
+          <w:sz w:val="24"/>
+          <w:szCs w:val="24"/>
+        </w:rPr>
+      </w:pPr>
+      <w:r>
+        <w:rPr>
+          <w:rFonts w:ascii="Times New Roman" w:eastAsia="Times New Roman" w:hAnsi="Symbol" w:cs="Times New Roman"/>
+          <w:sz w:val="24"/>
+          <w:szCs w:val="24"/>
+        </w:rPr>
+        <w:t></w:t>
+      </w:r>
+      <w:r>
+        <w:rPr>
+          <w:rFonts w:ascii="Times New Roman" w:eastAsia="Times New Roman" w:hAnsi="Times New Roman" w:cs="Times New Roman"/>
+          <w:sz w:val="24"/>
+          <w:szCs w:val="24"/>
+        </w:rPr>
+        <w:t xml:space="preserve">  React just </w:t>
+      </w:r>
+      <w:r>
+        <w:rPr>
+          <w:rFonts w:ascii="Times New Roman" w:eastAsia="Times New Roman" w:hAnsi="Times New Roman" w:cs="Times New Roman"/>
+          <w:i/>
+          <w:iCs/>
+          <w:sz w:val="24"/>
+          <w:szCs w:val="24"/>
+        </w:rPr>
+        <w:t>reacts</w:t>
+      </w:r>
+      <w:r>
+        <w:rPr>
+          <w:rFonts w:ascii="Times New Roman" w:eastAsia="Times New Roman" w:hAnsi="Times New Roman" w:cs="Times New Roman"/>
+          <w:sz w:val="24"/>
+          <w:szCs w:val="24"/>
+        </w:rPr>
+        <w:t xml:space="preserve"> to state changes 🧠💥</w:t>
+      </w:r>
+    </w:p>
+    <w:p>
+      <w:pPr>
+        <w:spacing w:before="100" w:beforeAutospacing="1" w:after="100" w:afterAutospacing="1" w:line="240" w:lineRule="auto"/>
+        <w:outlineLvl w:val="2"/>
+        <w:rPr>
+          <w:rFonts w:ascii="Times New Roman" w:eastAsia="Times New Roman" w:hAnsi="Times New Roman" w:cs="Times New Roman"/>
+          <w:b/>
+          <w:bCs/>
+          <w:sz w:val="27"/>
+          <w:szCs w:val="27"/>
+        </w:rPr>
+      </w:pPr>
+      <w:r>
+        <w:rPr>
+          <w:rFonts w:ascii="Times New Roman" w:eastAsia="Times New Roman" w:hAnsi="Times New Roman" w:cs="Times New Roman"/>
+          <w:b/>
+          <w:bCs/>
+          <w:sz w:val="27"/>
+          <w:szCs w:val="27"/>
+        </w:rPr>
+        <w:t>State in React – Initial Value Rule:</w:t>
+      </w:r>
+    </w:p>
+    <w:p>
+      <w:pPr>
+        <w:spacing w:beforeAutospacing="1" w:after="100" w:afterAutospacing="1" w:line="240" w:lineRule="auto"/>
+        <w:rPr>
+          <w:rFonts w:ascii="Times New Roman" w:eastAsia="Times New Roman" w:hAnsi="Times New Roman" w:cs="Times New Roman"/>
+          <w:sz w:val="24"/>
+          <w:szCs w:val="24"/>
+        </w:rPr>
+      </w:pPr>
+      <w:r>
+        <w:rPr>
+          <w:rFonts w:ascii="Times New Roman" w:eastAsia="Times New Roman" w:hAnsi="Times New Roman" w:cs="Times New Roman"/>
+          <w:b/>
+          <w:bCs/>
+          <w:sz w:val="24"/>
+          <w:szCs w:val="24"/>
+        </w:rPr>
+        <w:t xml:space="preserve">The initial value you pass to </w:t>
+      </w:r>
+      <w:r>
+        <w:rPr>
+          <w:rFonts w:ascii="Courier New" w:eastAsia="Times New Roman" w:hAnsi="Courier New" w:cs="Courier New"/>
+          <w:b/>
+          <w:bCs/>
+          <w:sz w:val="20"/>
+        </w:rPr>
+        <w:t>useState()</w:t>
+      </w:r>
+      <w:r>
+        <w:rPr>
+          <w:rFonts w:ascii="Times New Roman" w:eastAsia="Times New Roman" w:hAnsi="Times New Roman" w:cs="Times New Roman"/>
+          <w:b/>
+          <w:bCs/>
+          <w:sz w:val="24"/>
+          <w:szCs w:val="24"/>
+        </w:rPr>
+        <w:t xml:space="preserve"> is used only during the first render.</w:t>
+      </w:r>
+    </w:p>
+    <w:p>
+      <w:pPr>
+        <w:spacing w:before="100" w:beforeAutospacing="1" w:after="100" w:afterAutospacing="1" w:line="240" w:lineRule="auto"/>
+        <w:rPr>
+          <w:rFonts w:ascii="Times New Roman" w:eastAsia="Times New Roman" w:hAnsi="Times New Roman" w:cs="Times New Roman"/>
+          <w:sz w:val="24"/>
+          <w:szCs w:val="24"/>
+        </w:rPr>
+      </w:pPr>
+      <w:r>
+        <w:rPr>
+          <w:rFonts w:ascii="Times New Roman" w:eastAsia="Times New Roman" w:hAnsi="Times New Roman" w:cs="Times New Roman"/>
+          <w:sz w:val="24"/>
+          <w:szCs w:val="24"/>
+        </w:rPr>
+        <w:t xml:space="preserve">After that, updating the state </w:t>
+      </w:r>
+      <w:r>
+        <w:rPr>
+          <w:rFonts w:ascii="Times New Roman" w:eastAsia="Times New Roman" w:hAnsi="Times New Roman" w:cs="Times New Roman"/>
+          <w:b/>
+          <w:bCs/>
+          <w:sz w:val="24"/>
+          <w:szCs w:val="24"/>
+        </w:rPr>
+        <w:t>won’t re-run the initial value function</w:t>
+      </w:r>
+      <w:r>
+        <w:rPr>
+          <w:rFonts w:ascii="Times New Roman" w:eastAsia="Times New Roman" w:hAnsi="Times New Roman" w:cs="Times New Roman"/>
+          <w:sz w:val="24"/>
+          <w:szCs w:val="24"/>
+        </w:rPr>
+        <w:t xml:space="preserve"> or reset the value — it just keeps the latest updated state.</w:t>
+      </w:r>
+    </w:p>
+    <w:p>
+      <w:pPr>
+        <w:rPr>
+          <w:color w:val="FFFFFF" w:themeColor="background1"/>
+          <w:sz w:val="24"/>
+          <w:szCs w:val="24"/>
+        </w:rPr>
+      </w:pPr>
+      <w:r>
+        <w:rPr>
+          <w:color w:val="FFFFFF" w:themeColor="background1"/>
+          <w:sz w:val="24"/>
+          <w:szCs w:val="24"/>
+          <w:highlight w:val="black"/>
+        </w:rPr>
+        <w:t>const [data, setData] = useState(() =&gt; expensiveFunction());</w:t>
+      </w:r>
+    </w:p>
+    <w:p>
+      <w:pPr>
+        <w:spacing w:before="100" w:beforeAutospacing="1" w:after="100" w:afterAutospacing="1" w:line="240" w:lineRule="auto"/>
+        <w:rPr>
+          <w:rFonts w:ascii="Times New Roman" w:eastAsia="Times New Roman" w:hAnsi="Times New Roman" w:cs="Times New Roman"/>
+          <w:sz w:val="24"/>
+          <w:szCs w:val="24"/>
+        </w:rPr>
+      </w:pPr>
+      <w:r>
+        <w:rPr>
+          <w:rFonts w:ascii="Times New Roman" w:eastAsia="Times New Roman" w:hAnsi="Times New Roman" w:cs="Times New Roman"/>
+          <w:sz w:val="24"/>
+          <w:szCs w:val="24"/>
+        </w:rPr>
+        <w:t xml:space="preserve">Even here, </w:t>
+      </w:r>
+      <w:r>
+        <w:rPr>
+          <w:rFonts w:ascii="Courier New" w:eastAsia="Times New Roman" w:hAnsi="Courier New" w:cs="Courier New"/>
+          <w:sz w:val="20"/>
+        </w:rPr>
+        <w:t>expensiveFunction()</w:t>
+      </w:r>
+      <w:r>
+        <w:rPr>
+          <w:rFonts w:ascii="Times New Roman" w:eastAsia="Times New Roman" w:hAnsi="Times New Roman" w:cs="Times New Roman"/>
+          <w:sz w:val="24"/>
+          <w:szCs w:val="24"/>
+        </w:rPr>
+        <w:t xml:space="preserve"> runs </w:t>
+      </w:r>
+      <w:r>
+        <w:rPr>
+          <w:rFonts w:ascii="Times New Roman" w:eastAsia="Times New Roman" w:hAnsi="Times New Roman" w:cs="Times New Roman"/>
+          <w:b/>
+          <w:bCs/>
+          <w:sz w:val="24"/>
+          <w:szCs w:val="24"/>
+        </w:rPr>
+        <w:t>only once</w:t>
+      </w:r>
+      <w:r>
+        <w:rPr>
+          <w:rFonts w:ascii="Times New Roman" w:eastAsia="Times New Roman" w:hAnsi="Times New Roman" w:cs="Times New Roman"/>
+          <w:sz w:val="24"/>
+          <w:szCs w:val="24"/>
+        </w:rPr>
+        <w:t>, not on every re-render.</w:t>
+      </w:r>
+    </w:p>
+    <w:p>
+      <w:pPr>
+        <w:rPr>
+          <w:color w:val="000000" w:themeColor="text1"/>
+          <w:sz w:val="24"/>
+          <w:szCs w:val="24"/>
+        </w:rPr>
+      </w:pPr>
+      <w:r>
+        <w:rPr>
+          <w:color w:val="000000" w:themeColor="text1"/>
+          <w:sz w:val="24"/>
+          <w:szCs w:val="24"/>
+        </w:rPr>
+        <w:t>Here the data state variable initial value is the return value of the expensiveFunction.</w:t>
+      </w:r>
+    </w:p>
+    <w:p>
+      <w:pPr>
+        <w:rPr>
+          <w:color w:val="000000" w:themeColor="text1"/>
+          <w:sz w:val="24"/>
+          <w:szCs w:val="24"/>
+        </w:rPr>
+      </w:pPr>
+    </w:p>
+    <w:p>
+      <w:pPr>
+        <w:spacing w:before="100" w:beforeAutospacing="1" w:after="100" w:afterAutospacing="1" w:line="240" w:lineRule="auto"/>
+        <w:outlineLvl w:val="2"/>
+        <w:rPr>
+          <w:rFonts w:ascii="Times New Roman" w:eastAsia="Times New Roman" w:hAnsi="Times New Roman" w:cs="Times New Roman"/>
+          <w:b/>
+          <w:bCs/>
+          <w:sz w:val="27"/>
+          <w:szCs w:val="27"/>
+        </w:rPr>
+      </w:pPr>
+      <w:r>
+        <w:rPr>
+          <w:rFonts w:ascii="Times New Roman" w:eastAsia="Times New Roman" w:hAnsi="Times New Roman" w:cs="Times New Roman"/>
+          <w:b/>
+          <w:bCs/>
+          <w:sz w:val="27"/>
+          <w:szCs w:val="27"/>
+        </w:rPr>
+        <w:lastRenderedPageBreak/>
+        <w:t xml:space="preserve">Why pass a function to </w:t>
+      </w:r>
+      <w:r>
+        <w:rPr>
+          <w:rFonts w:ascii="Courier New" w:eastAsia="Times New Roman" w:hAnsi="Courier New" w:cs="Courier New"/>
+          <w:b/>
+          <w:bCs/>
+          <w:sz w:val="20"/>
+        </w:rPr>
+        <w:t>useState()</w:t>
+      </w:r>
+      <w:r>
+        <w:rPr>
+          <w:rFonts w:ascii="Times New Roman" w:eastAsia="Times New Roman" w:hAnsi="Times New Roman" w:cs="Times New Roman"/>
+          <w:b/>
+          <w:bCs/>
+          <w:sz w:val="27"/>
+          <w:szCs w:val="27"/>
+        </w:rPr>
+        <w:t>?</w:t>
+      </w:r>
+    </w:p>
+    <w:p>
+      <w:pPr>
+        <w:spacing w:beforeAutospacing="1" w:after="100" w:afterAutospacing="1" w:line="240" w:lineRule="auto"/>
+        <w:rPr>
+          <w:rFonts w:ascii="Times New Roman" w:eastAsia="Times New Roman" w:hAnsi="Times New Roman" w:cs="Times New Roman"/>
+          <w:sz w:val="24"/>
+          <w:szCs w:val="24"/>
+        </w:rPr>
+      </w:pPr>
+      <w:r>
+        <w:rPr>
+          <w:rFonts w:ascii="Times New Roman" w:eastAsia="Times New Roman" w:hAnsi="Times New Roman" w:cs="Times New Roman"/>
+          <w:sz w:val="24"/>
+          <w:szCs w:val="24"/>
+        </w:rPr>
+        <w:t>lazy initialization</w:t>
+      </w:r>
+    </w:p>
+    <w:p>
+      <w:pPr>
+        <w:spacing w:beforeAutospacing="1" w:after="100" w:afterAutospacing="1" w:line="240" w:lineRule="auto"/>
+        <w:rPr>
+          <w:rFonts w:ascii="Times New Roman" w:eastAsia="Times New Roman" w:hAnsi="Times New Roman" w:cs="Times New Roman"/>
+          <w:sz w:val="24"/>
+          <w:szCs w:val="24"/>
+        </w:rPr>
+      </w:pPr>
+      <w:r>
+        <w:rPr>
+          <w:rFonts w:ascii="Times New Roman" w:eastAsia="Times New Roman" w:hAnsi="Times New Roman" w:cs="Times New Roman"/>
+          <w:sz w:val="24"/>
+          <w:szCs w:val="24"/>
+        </w:rPr>
+        <w:t xml:space="preserve">When you pass a </w:t>
+      </w:r>
+      <w:r>
+        <w:rPr>
+          <w:rFonts w:ascii="Times New Roman" w:eastAsia="Times New Roman" w:hAnsi="Times New Roman" w:cs="Times New Roman"/>
+          <w:b/>
+          <w:bCs/>
+          <w:sz w:val="24"/>
+          <w:szCs w:val="24"/>
+        </w:rPr>
+        <w:t>function</w:t>
+      </w:r>
+      <w:r>
+        <w:rPr>
+          <w:rFonts w:ascii="Times New Roman" w:eastAsia="Times New Roman" w:hAnsi="Times New Roman" w:cs="Times New Roman"/>
+          <w:sz w:val="24"/>
+          <w:szCs w:val="24"/>
+        </w:rPr>
+        <w:t xml:space="preserve"> to </w:t>
+      </w:r>
+      <w:r>
+        <w:rPr>
+          <w:rFonts w:ascii="Courier New" w:eastAsia="Times New Roman" w:hAnsi="Courier New" w:cs="Courier New"/>
+          <w:sz w:val="20"/>
+        </w:rPr>
+        <w:t>useState</w:t>
+      </w:r>
+      <w:r>
+        <w:rPr>
+          <w:rFonts w:ascii="Times New Roman" w:eastAsia="Times New Roman" w:hAnsi="Times New Roman" w:cs="Times New Roman"/>
+          <w:sz w:val="24"/>
+          <w:szCs w:val="24"/>
+        </w:rPr>
+        <w:t xml:space="preserve">, it is called </w:t>
+      </w:r>
+      <w:r>
+        <w:rPr>
+          <w:rFonts w:ascii="Times New Roman" w:eastAsia="Times New Roman" w:hAnsi="Times New Roman" w:cs="Times New Roman"/>
+          <w:b/>
+          <w:bCs/>
+          <w:sz w:val="24"/>
+          <w:szCs w:val="24"/>
+        </w:rPr>
+        <w:t>only once</w:t>
+      </w:r>
+      <w:r>
+        <w:rPr>
+          <w:rFonts w:ascii="Times New Roman" w:eastAsia="Times New Roman" w:hAnsi="Times New Roman" w:cs="Times New Roman"/>
+          <w:sz w:val="24"/>
+          <w:szCs w:val="24"/>
+        </w:rPr>
+        <w:t xml:space="preserve"> during the initial render to compute the initial state.</w:t>
+      </w:r>
+    </w:p>
+    <w:p>
+      <w:pPr>
+        <w:spacing w:before="100" w:beforeAutospacing="1" w:after="100" w:afterAutospacing="1" w:line="240" w:lineRule="auto"/>
+        <w:rPr>
+          <w:rFonts w:ascii="Times New Roman" w:eastAsia="Times New Roman" w:hAnsi="Times New Roman" w:cs="Times New Roman"/>
+          <w:sz w:val="24"/>
+          <w:szCs w:val="24"/>
+        </w:rPr>
+      </w:pPr>
+      <w:r>
+        <w:rPr>
+          <w:rFonts w:ascii="Times New Roman" w:eastAsia="Times New Roman" w:hAnsi="Times New Roman" w:cs="Times New Roman"/>
+          <w:sz w:val="24"/>
+          <w:szCs w:val="24"/>
+        </w:rPr>
+        <w:t xml:space="preserve">This is useful when the initial value is </w:t>
+      </w:r>
+      <w:r>
+        <w:rPr>
+          <w:rFonts w:ascii="Times New Roman" w:eastAsia="Times New Roman" w:hAnsi="Times New Roman" w:cs="Times New Roman"/>
+          <w:b/>
+          <w:bCs/>
+          <w:sz w:val="24"/>
+          <w:szCs w:val="24"/>
+        </w:rPr>
+        <w:t>expensive to calculate</w:t>
+      </w:r>
+      <w:r>
+        <w:rPr>
+          <w:rFonts w:ascii="Times New Roman" w:eastAsia="Times New Roman" w:hAnsi="Times New Roman" w:cs="Times New Roman"/>
+          <w:sz w:val="24"/>
+          <w:szCs w:val="24"/>
+        </w:rPr>
+        <w:t>, because it avoids running the logic on every re-render.</w:t>
+      </w:r>
+    </w:p>
+    <w:p>
+      <w:pPr>
+        <w:spacing w:before="100" w:beforeAutospacing="1" w:after="100" w:afterAutospacing="1" w:line="240" w:lineRule="auto"/>
+        <w:rPr>
+          <w:rFonts w:ascii="Times New Roman" w:eastAsia="Times New Roman" w:hAnsi="Times New Roman" w:cs="Times New Roman"/>
+          <w:sz w:val="24"/>
+          <w:szCs w:val="24"/>
+        </w:rPr>
+      </w:pPr>
+    </w:p>
+    <w:p>
+      <w:pPr>
+        <w:rPr>
+          <w:color w:val="000000" w:themeColor="text1"/>
+          <w:sz w:val="24"/>
+          <w:szCs w:val="24"/>
+        </w:rPr>
+      </w:pPr>
+    </w:p>
+    <w:p>
+      <w:r>
+        <w:t xml:space="preserve">Syntax:  </w:t>
+      </w:r>
+      <w:r>
+        <w:t>const [value, setValue] = useState(() =&gt; heavyCalculation());</w:t>
+      </w:r>
+    </w:p>
+    <w:p>
+      <w:pPr>
+        <w:spacing w:before="100" w:beforeAutospacing="1" w:after="100" w:afterAutospacing="1" w:line="240" w:lineRule="auto"/>
+        <w:rPr>
+          <w:rFonts w:ascii="Times New Roman" w:eastAsia="Times New Roman" w:hAnsi="Times New Roman" w:cs="Times New Roman"/>
+          <w:sz w:val="24"/>
+          <w:szCs w:val="24"/>
+        </w:rPr>
+      </w:pPr>
+      <w:r>
+        <w:rPr>
+          <w:rFonts w:ascii="Times New Roman" w:eastAsia="Times New Roman" w:hAnsi="Symbol" w:cs="Times New Roman"/>
+          <w:sz w:val="24"/>
+          <w:szCs w:val="24"/>
+        </w:rPr>
+        <w:t></w:t>
+      </w:r>
+      <w:r>
+        <w:rPr>
+          <w:rFonts w:ascii="Times New Roman" w:eastAsia="Times New Roman" w:hAnsi="Times New Roman" w:cs="Times New Roman"/>
+          <w:sz w:val="24"/>
+          <w:szCs w:val="24"/>
+        </w:rPr>
+        <w:t xml:space="preserve">  </w:t>
+      </w:r>
+      <w:r>
+        <w:rPr>
+          <w:rFonts w:ascii="Courier New" w:eastAsia="Times New Roman" w:hAnsi="Courier New" w:cs="Courier New"/>
+          <w:sz w:val="20"/>
+        </w:rPr>
+        <w:t>heavyCalculation()</w:t>
+      </w:r>
+      <w:r>
+        <w:rPr>
+          <w:rFonts w:ascii="Times New Roman" w:eastAsia="Times New Roman" w:hAnsi="Times New Roman" w:cs="Times New Roman"/>
+          <w:sz w:val="24"/>
+          <w:szCs w:val="24"/>
+        </w:rPr>
+        <w:t xml:space="preserve"> is </w:t>
+      </w:r>
+      <w:r>
+        <w:rPr>
+          <w:rFonts w:ascii="Times New Roman" w:eastAsia="Times New Roman" w:hAnsi="Times New Roman" w:cs="Times New Roman"/>
+          <w:b/>
+          <w:bCs/>
+          <w:sz w:val="24"/>
+          <w:szCs w:val="24"/>
+        </w:rPr>
+        <w:t>not called immediately</w:t>
+      </w:r>
+      <w:r>
+        <w:rPr>
+          <w:rFonts w:ascii="Times New Roman" w:eastAsia="Times New Roman" w:hAnsi="Times New Roman" w:cs="Times New Roman"/>
+          <w:sz w:val="24"/>
+          <w:szCs w:val="24"/>
+        </w:rPr>
+        <w:t>.</w:t>
+      </w:r>
+    </w:p>
+    <w:p>
+      <w:pPr>
+        <w:spacing w:before="100" w:beforeAutospacing="1" w:after="100" w:afterAutospacing="1" w:line="240" w:lineRule="auto"/>
+        <w:rPr>
+          <w:rFonts w:ascii="Times New Roman" w:eastAsia="Times New Roman" w:hAnsi="Times New Roman" w:cs="Times New Roman"/>
+          <w:sz w:val="24"/>
+          <w:szCs w:val="24"/>
+        </w:rPr>
+      </w:pPr>
+      <w:r>
+        <w:rPr>
+          <w:rFonts w:ascii="Times New Roman" w:eastAsia="Times New Roman" w:hAnsi="Symbol" w:cs="Times New Roman"/>
+          <w:sz w:val="24"/>
+          <w:szCs w:val="24"/>
+        </w:rPr>
+        <w:t></w:t>
+      </w:r>
+      <w:r>
+        <w:rPr>
+          <w:rFonts w:ascii="Times New Roman" w:eastAsia="Times New Roman" w:hAnsi="Times New Roman" w:cs="Times New Roman"/>
+          <w:sz w:val="24"/>
+          <w:szCs w:val="24"/>
+        </w:rPr>
+        <w:t xml:space="preserve">  Instead, React calls it </w:t>
+      </w:r>
+      <w:r>
+        <w:rPr>
+          <w:rFonts w:ascii="Times New Roman" w:eastAsia="Times New Roman" w:hAnsi="Times New Roman" w:cs="Times New Roman"/>
+          <w:b/>
+          <w:bCs/>
+          <w:sz w:val="24"/>
+          <w:szCs w:val="24"/>
+        </w:rPr>
+        <w:t>only during the first render</w:t>
+      </w:r>
+      <w:r>
+        <w:rPr>
+          <w:rFonts w:ascii="Times New Roman" w:eastAsia="Times New Roman" w:hAnsi="Times New Roman" w:cs="Times New Roman"/>
+          <w:sz w:val="24"/>
+          <w:szCs w:val="24"/>
+        </w:rPr>
+        <w:t>.</w:t>
+      </w:r>
+    </w:p>
+    <w:p>
+      <w:pPr>
+        <w:spacing w:before="100" w:beforeAutospacing="1" w:after="100" w:afterAutospacing="1" w:line="240" w:lineRule="auto"/>
+        <w:rPr>
+          <w:rFonts w:ascii="Times New Roman" w:eastAsia="Times New Roman" w:hAnsi="Times New Roman" w:cs="Times New Roman"/>
+          <w:sz w:val="24"/>
+          <w:szCs w:val="24"/>
+        </w:rPr>
+      </w:pPr>
+      <w:r>
+        <w:rPr>
+          <w:rFonts w:ascii="Times New Roman" w:eastAsia="Times New Roman" w:hAnsi="Symbol" w:cs="Times New Roman"/>
+          <w:sz w:val="24"/>
+          <w:szCs w:val="24"/>
+        </w:rPr>
+        <w:t></w:t>
+      </w:r>
+      <w:r>
+        <w:rPr>
+          <w:rFonts w:ascii="Times New Roman" w:eastAsia="Times New Roman" w:hAnsi="Times New Roman" w:cs="Times New Roman"/>
+          <w:sz w:val="24"/>
+          <w:szCs w:val="24"/>
+        </w:rPr>
+        <w:t xml:space="preserve">  On future re-renders, the function is </w:t>
+      </w:r>
+      <w:r>
+        <w:rPr>
+          <w:rFonts w:ascii="Times New Roman" w:eastAsia="Times New Roman" w:hAnsi="Times New Roman" w:cs="Times New Roman"/>
+          <w:b/>
+          <w:bCs/>
+          <w:sz w:val="24"/>
+          <w:szCs w:val="24"/>
+        </w:rPr>
+        <w:t>not run again</w:t>
+      </w:r>
+      <w:r>
+        <w:rPr>
+          <w:rFonts w:ascii="Times New Roman" w:eastAsia="Times New Roman" w:hAnsi="Times New Roman" w:cs="Times New Roman"/>
+          <w:sz w:val="24"/>
+          <w:szCs w:val="24"/>
+        </w:rPr>
+        <w:t xml:space="preserve"> — React uses the stored</w:t>
+      </w:r>
+      <w:r>
+        <w:rPr>
+          <w:rFonts w:ascii="Times New Roman" w:eastAsia="Times New Roman" w:hAnsi="Times New Roman" w:cs="Times New Roman"/>
+          <w:sz w:val="24"/>
+          <w:szCs w:val="24"/>
+        </w:rPr>
+        <w:t>/updated</w:t>
+      </w:r>
+      <w:r>
+        <w:rPr>
+          <w:rFonts w:ascii="Times New Roman" w:eastAsia="Times New Roman" w:hAnsi="Times New Roman" w:cs="Times New Roman"/>
+          <w:sz w:val="24"/>
+          <w:szCs w:val="24"/>
+        </w:rPr>
+        <w:t xml:space="preserve"> state</w:t>
+      </w:r>
+      <w:r>
+        <w:rPr>
+          <w:rFonts w:ascii="Times New Roman" w:eastAsia="Times New Roman" w:hAnsi="Times New Roman" w:cs="Times New Roman"/>
+          <w:sz w:val="24"/>
+          <w:szCs w:val="24"/>
+        </w:rPr>
+        <w:t xml:space="preserve"> value</w:t>
+      </w:r>
+      <w:r>
+        <w:rPr>
+          <w:rFonts w:ascii="Times New Roman" w:eastAsia="Times New Roman" w:hAnsi="Times New Roman" w:cs="Times New Roman"/>
+          <w:sz w:val="24"/>
+          <w:szCs w:val="24"/>
+        </w:rPr>
+        <w:t>.</w:t>
+      </w:r>
+    </w:p>
+    <w:p>
+      <w:pPr>
+        <w:spacing w:before="100" w:beforeAutospacing="1" w:after="100" w:afterAutospacing="1" w:line="240" w:lineRule="auto"/>
+        <w:rPr>
+          <w:rFonts w:ascii="Times New Roman" w:eastAsia="Times New Roman" w:hAnsi="Times New Roman" w:cs="Times New Roman"/>
+          <w:sz w:val="24"/>
+          <w:szCs w:val="24"/>
+        </w:rPr>
+      </w:pPr>
+    </w:p>
+    <w:p>
+      <w:pPr>
+        <w:spacing w:before="100" w:beforeAutospacing="1" w:after="100" w:afterAutospacing="1" w:line="240" w:lineRule="auto"/>
+      </w:pPr>
+      <w:r>
+        <w:t>Compare with:</w:t>
+      </w:r>
+    </w:p>
+    <w:p>
+      <w:pPr>
+        <w:spacing w:before="100" w:beforeAutospacing="1" w:after="100" w:afterAutospacing="1" w:line="240" w:lineRule="auto"/>
+        <w:rPr>
+          <w:rFonts w:ascii="Times New Roman" w:eastAsia="Times New Roman" w:hAnsi="Times New Roman" w:cs="Times New Roman"/>
+          <w:sz w:val="24"/>
+          <w:szCs w:val="24"/>
+        </w:rPr>
+      </w:pPr>
+      <w:r>
+        <w:rPr>
+          <w:rFonts w:ascii="Times New Roman" w:eastAsia="Times New Roman" w:hAnsi="Times New Roman" w:cs="Times New Roman"/>
+          <w:sz w:val="24"/>
+          <w:szCs w:val="24"/>
+        </w:rPr>
+        <w:t>const [value, setValue] = useState(heavyCalculation());</w:t>
+      </w:r>
+    </w:p>
+    <w:p>
+      <w:pPr>
+        <w:spacing w:before="100" w:beforeAutospacing="1" w:after="100" w:afterAutospacing="1" w:line="240" w:lineRule="auto"/>
+        <w:rPr>
+          <w:rFonts w:ascii="Times New Roman" w:eastAsia="Times New Roman" w:hAnsi="Times New Roman" w:cs="Times New Roman"/>
+          <w:sz w:val="24"/>
+          <w:szCs w:val="24"/>
+        </w:rPr>
+      </w:pPr>
+      <w:r>
+        <w:rPr>
+          <w:rFonts w:ascii="Courier New" w:eastAsia="Times New Roman" w:hAnsi="Courier New" w:cs="Courier New"/>
+          <w:sz w:val="20"/>
+        </w:rPr>
+        <w:t>heavyCalculation()</w:t>
+      </w:r>
+      <w:r>
+        <w:rPr>
+          <w:rFonts w:ascii="Times New Roman" w:eastAsia="Times New Roman" w:hAnsi="Times New Roman" w:cs="Times New Roman"/>
+          <w:sz w:val="24"/>
+          <w:szCs w:val="24"/>
+        </w:rPr>
+        <w:t xml:space="preserve"> is called </w:t>
+      </w:r>
+      <w:r>
+        <w:rPr>
+          <w:rFonts w:ascii="Times New Roman" w:eastAsia="Times New Roman" w:hAnsi="Times New Roman" w:cs="Times New Roman"/>
+          <w:b/>
+          <w:bCs/>
+          <w:sz w:val="24"/>
+          <w:szCs w:val="24"/>
+        </w:rPr>
+        <w:t>immediately when the file runs</w:t>
+      </w:r>
+      <w:r>
+        <w:rPr>
+          <w:rFonts w:ascii="Times New Roman" w:eastAsia="Times New Roman" w:hAnsi="Times New Roman" w:cs="Times New Roman"/>
+          <w:sz w:val="24"/>
+          <w:szCs w:val="24"/>
+        </w:rPr>
+        <w:t>, even before the component renders.</w:t>
+      </w:r>
+    </w:p>
+    <w:p>
+      <w:pPr>
+        <w:spacing w:before="100" w:beforeAutospacing="1" w:after="100" w:afterAutospacing="1" w:line="240" w:lineRule="auto"/>
+        <w:rPr>
+          <w:rFonts w:ascii="Times New Roman" w:eastAsia="Times New Roman" w:hAnsi="Times New Roman" w:cs="Times New Roman"/>
+          <w:sz w:val="24"/>
+          <w:szCs w:val="24"/>
+        </w:rPr>
+      </w:pPr>
+      <w:r>
+        <w:rPr>
+          <w:rFonts w:ascii="Times New Roman" w:eastAsia="Times New Roman" w:hAnsi="Times New Roman" w:cs="Times New Roman"/>
+          <w:sz w:val="24"/>
+          <w:szCs w:val="24"/>
+        </w:rPr>
+        <w:t xml:space="preserve">On future re-renders, the function is </w:t>
+      </w:r>
+      <w:r>
+        <w:rPr>
+          <w:rFonts w:ascii="Times New Roman" w:eastAsia="Times New Roman" w:hAnsi="Times New Roman" w:cs="Times New Roman"/>
+          <w:b/>
+          <w:bCs/>
+          <w:sz w:val="24"/>
+          <w:szCs w:val="24"/>
+        </w:rPr>
+        <w:t>not run again</w:t>
+      </w:r>
+      <w:r>
+        <w:rPr>
+          <w:rFonts w:ascii="Times New Roman" w:eastAsia="Times New Roman" w:hAnsi="Times New Roman" w:cs="Times New Roman"/>
+          <w:sz w:val="24"/>
+          <w:szCs w:val="24"/>
+        </w:rPr>
+        <w:t xml:space="preserve"> — React uses the stored/updated state value.</w:t>
+      </w:r>
+    </w:p>
+    <w:p>
+      <w:pPr>
+        <w:pStyle w:val="ListParagraph"/>
+        <w:numPr>
+          <w:ilvl w:val="0"/>
+          <w:numId w:val="1"/>
+        </w:numPr>
+        <w:spacing w:before="100" w:beforeAutospacing="1" w:after="100" w:afterAutospacing="1" w:line="240" w:lineRule="auto"/>
+        <w:rPr>
+          <w:rFonts w:ascii="Times New Roman" w:eastAsia="Times New Roman" w:hAnsi="Times New Roman" w:cs="Times New Roman"/>
+          <w:sz w:val="24"/>
+          <w:szCs w:val="24"/>
+        </w:rPr>
+      </w:pPr>
+      <w:r>
+        <w:rPr>
+          <w:rFonts w:ascii="Times New Roman" w:eastAsia="Times New Roman" w:hAnsi="Times New Roman" w:cs="Times New Roman"/>
+          <w:sz w:val="24"/>
+          <w:szCs w:val="24"/>
+        </w:rPr>
+        <w:t xml:space="preserve">The logic of updating the UI is called as re-rendering, React is super fast in rendering and re-rendering. </w:t>
+      </w:r>
+    </w:p>
+    <w:p>
+      <w:pPr>
+        <w:spacing w:before="100" w:beforeAutospacing="1" w:after="100" w:afterAutospacing="1" w:line="240" w:lineRule="auto"/>
+        <w:rPr>
+          <w:rFonts w:ascii="Times New Roman" w:eastAsia="Times New Roman" w:hAnsi="Times New Roman" w:cs="Times New Roman"/>
+          <w:sz w:val="24"/>
+          <w:szCs w:val="24"/>
+        </w:rPr>
+      </w:pPr>
+    </w:p>
+    <w:p>
+      <w:pPr>
+        <w:spacing w:before="100" w:beforeAutospacing="1" w:after="100" w:afterAutospacing="1" w:line="240" w:lineRule="auto"/>
+        <w:rPr>
+          <w:rFonts w:ascii="Times New Roman" w:eastAsia="Times New Roman" w:hAnsi="Times New Roman" w:cs="Times New Roman"/>
+          <w:sz w:val="24"/>
+          <w:szCs w:val="24"/>
+        </w:rPr>
+      </w:pPr>
+      <w:r>
+        <w:rPr>
+          <w:rFonts w:ascii="Times New Roman" w:eastAsia="Times New Roman" w:hAnsi="Times New Roman" w:cs="Times New Roman"/>
+          <w:sz w:val="24"/>
+          <w:szCs w:val="24"/>
+        </w:rPr>
+        <w:t>Q: Why React is fast?</w:t>
+      </w:r>
+    </w:p>
+    <w:p>
+      <w:pPr>
+        <w:spacing w:before="100" w:beforeAutospacing="1" w:after="100" w:afterAutospacing="1" w:line="240" w:lineRule="auto"/>
+        <w:rPr>
+          <w:rFonts w:ascii="Times New Roman" w:eastAsia="Times New Roman" w:hAnsi="Times New Roman" w:cs="Times New Roman"/>
+          <w:sz w:val="24"/>
+          <w:szCs w:val="24"/>
+        </w:rPr>
+      </w:pPr>
+      <w:r>
+        <w:rPr>
+          <w:rFonts w:ascii="Times New Roman" w:eastAsia="Times New Roman" w:hAnsi="Times New Roman" w:cs="Times New Roman"/>
+          <w:sz w:val="24"/>
+          <w:szCs w:val="24"/>
+        </w:rPr>
+        <w:t>Answer: React is fast because it can update the DOM efficiently by comparing the new virtual DOM with previous virtual DOM and update the actual DOM using the</w:t>
+      </w:r>
+      <w:r>
+        <w:rPr>
+          <w:rFonts w:ascii="Times New Roman" w:eastAsia="Times New Roman" w:hAnsi="Times New Roman" w:cs="Times New Roman"/>
+          <w:sz w:val="24"/>
+          <w:szCs w:val="24"/>
+        </w:rPr>
+        <w:t xml:space="preserve"> Diff algorithm and this process is known as</w:t>
+      </w:r>
+      <w:r>
+        <w:rPr>
+          <w:rFonts w:ascii="Times New Roman" w:eastAsia="Times New Roman" w:hAnsi="Times New Roman" w:cs="Times New Roman"/>
+          <w:sz w:val="24"/>
+          <w:szCs w:val="24"/>
+        </w:rPr>
+        <w:t xml:space="preserve"> React reconciliat</w:t>
+      </w:r>
+      <w:r>
+        <w:rPr>
+          <w:rFonts w:ascii="Times New Roman" w:eastAsia="Times New Roman" w:hAnsi="Times New Roman" w:cs="Times New Roman"/>
+          <w:sz w:val="24"/>
+          <w:szCs w:val="24"/>
+        </w:rPr>
+        <w:t>ion or React fiber</w:t>
+      </w:r>
+      <w:r>
+        <w:rPr>
+          <w:rFonts w:ascii="Times New Roman" w:eastAsia="Times New Roman" w:hAnsi="Times New Roman" w:cs="Times New Roman"/>
+          <w:sz w:val="24"/>
+          <w:szCs w:val="24"/>
+        </w:rPr>
+        <w:t xml:space="preserve">. </w:t>
+      </w:r>
+    </w:p>
+    <w:p>
+      <w:pPr>
+        <w:spacing w:before="100" w:beforeAutospacing="1" w:after="100" w:afterAutospacing="1" w:line="240" w:lineRule="auto"/>
+        <w:rPr>
+          <w:rFonts w:ascii="Times New Roman" w:eastAsia="Times New Roman" w:hAnsi="Times New Roman" w:cs="Times New Roman"/>
+          <w:sz w:val="24"/>
+          <w:szCs w:val="24"/>
+        </w:rPr>
+      </w:pPr>
+    </w:p>
+    <w:p>
+      <w:pPr>
+        <w:spacing w:before="100" w:beforeAutospacing="1" w:after="100" w:afterAutospacing="1" w:line="240" w:lineRule="auto"/>
+        <w:rPr>
+          <w:rFonts w:ascii="Times New Roman" w:eastAsia="Times New Roman" w:hAnsi="Times New Roman" w:cs="Times New Roman"/>
+          <w:sz w:val="24"/>
+          <w:szCs w:val="24"/>
+        </w:rPr>
+      </w:pPr>
+      <w:r>
+        <w:rPr>
+          <w:rFonts w:ascii="Times New Roman" w:eastAsia="Times New Roman" w:hAnsi="Times New Roman" w:cs="Times New Roman"/>
+          <w:sz w:val="24"/>
+          <w:szCs w:val="24"/>
+        </w:rPr>
+        <w:lastRenderedPageBreak/>
+        <w:t>Virtual DOM is nothing but a representation or copy of an actual DOM. It is just a JS object (we can confirm this by doing console log of component eg: console.log(&lt;Body&gt;&lt;/Body&gt;)).</w:t>
+      </w:r>
+    </w:p>
+    <w:p>
+      <w:pPr>
+        <w:spacing w:before="100" w:beforeAutospacing="1" w:after="100" w:afterAutospacing="1" w:line="240" w:lineRule="auto"/>
+        <w:rPr>
+          <w:rFonts w:ascii="Times New Roman" w:eastAsia="Times New Roman" w:hAnsi="Times New Roman" w:cs="Times New Roman"/>
+          <w:sz w:val="24"/>
+          <w:szCs w:val="24"/>
+        </w:rPr>
+      </w:pPr>
+      <w:r>
+        <w:rPr>
+          <w:rFonts w:ascii="Times New Roman" w:eastAsia="Times New Roman" w:hAnsi="Times New Roman" w:cs="Times New Roman"/>
+          <w:sz w:val="24"/>
+          <w:szCs w:val="24"/>
+        </w:rPr>
+        <w:t>At first we will have one virtual DOM, for any change the new virtual DOM will be created, now these two are compared to update the actual DOM. Comparing virtual DOMs is easy because comparing JS objects is easy than comparing HTML code, so we are using the concept of virtual DOM.</w:t>
+      </w:r>
+    </w:p>
+    <w:p>
+      <w:pPr>
+        <w:spacing w:before="100" w:beforeAutospacing="1" w:after="100" w:afterAutospacing="1" w:line="240" w:lineRule="auto"/>
+        <w:rPr>
+          <w:rFonts w:ascii="Times New Roman" w:eastAsia="Times New Roman" w:hAnsi="Times New Roman" w:cs="Times New Roman"/>
+          <w:sz w:val="24"/>
+          <w:szCs w:val="24"/>
+        </w:rPr>
+      </w:pPr>
+      <w:r>
+        <w:rPr>
+          <w:rFonts w:ascii="Times New Roman" w:eastAsia="Times New Roman" w:hAnsi="Times New Roman" w:cs="Times New Roman"/>
+          <w:sz w:val="24"/>
+          <w:szCs w:val="24"/>
+        </w:rPr>
+        <w:t>Very simple basic thing: useState() returns an array</w:t>
+      </w:r>
+    </w:p>
+    <w:p>
+      <w:pPr>
+        <w:spacing w:before="100" w:beforeAutospacing="1" w:after="100" w:afterAutospacing="1" w:line="240" w:lineRule="auto"/>
+        <w:rPr>
+          <w:rFonts w:ascii="Times New Roman" w:eastAsia="Times New Roman" w:hAnsi="Times New Roman" w:cs="Times New Roman"/>
+          <w:sz w:val="24"/>
+          <w:szCs w:val="24"/>
+        </w:rPr>
+      </w:pPr>
+      <w:r>
+        <w:rPr>
+          <w:rFonts w:ascii="Times New Roman" w:eastAsia="Times New Roman" w:hAnsi="Times New Roman" w:cs="Times New Roman"/>
+          <w:sz w:val="24"/>
+          <w:szCs w:val="24"/>
+        </w:rPr>
+        <w:t>1</w:t>
+      </w:r>
+      <w:r>
+        <w:rPr>
+          <w:rFonts w:ascii="Times New Roman" w:eastAsia="Times New Roman" w:hAnsi="Times New Roman" w:cs="Times New Roman"/>
+          <w:sz w:val="24"/>
+          <w:szCs w:val="24"/>
+          <w:vertAlign w:val="superscript"/>
+        </w:rPr>
+        <w:t>st</w:t>
+      </w:r>
+      <w:r>
+        <w:rPr>
+          <w:rFonts w:ascii="Times New Roman" w:eastAsia="Times New Roman" w:hAnsi="Times New Roman" w:cs="Times New Roman"/>
+          <w:sz w:val="24"/>
+          <w:szCs w:val="24"/>
+        </w:rPr>
+        <w:t xml:space="preserve"> way:</w:t>
+      </w:r>
+    </w:p>
+    <w:p>
+      <w:pPr>
+        <w:spacing w:before="100" w:beforeAutospacing="1" w:after="100" w:afterAutospacing="1" w:line="240" w:lineRule="auto"/>
+        <w:rPr>
+          <w:rFonts w:ascii="Times New Roman" w:eastAsia="Times New Roman" w:hAnsi="Times New Roman" w:cs="Times New Roman"/>
+          <w:sz w:val="24"/>
+          <w:szCs w:val="24"/>
+        </w:rPr>
+      </w:pPr>
+      <w:r>
+        <w:rPr>
+          <w:rFonts w:ascii="Times New Roman" w:eastAsia="Times New Roman" w:hAnsi="Times New Roman" w:cs="Times New Roman"/>
+          <w:sz w:val="24"/>
+          <w:szCs w:val="24"/>
+        </w:rPr>
+        <w:t>const [res, setRes] = useState(resList);</w:t>
+      </w:r>
+    </w:p>
+    <w:p>
+      <w:pPr>
+        <w:spacing w:before="100" w:beforeAutospacing="1" w:after="100" w:afterAutospacing="1" w:line="240" w:lineRule="auto"/>
+        <w:rPr>
+          <w:rFonts w:ascii="Times New Roman" w:eastAsia="Times New Roman" w:hAnsi="Times New Roman" w:cs="Times New Roman"/>
+          <w:sz w:val="24"/>
+          <w:szCs w:val="24"/>
+        </w:rPr>
+      </w:pPr>
+    </w:p>
+    <w:p>
+      <w:pPr>
+        <w:spacing w:before="100" w:beforeAutospacing="1" w:after="100" w:afterAutospacing="1" w:line="240" w:lineRule="auto"/>
+        <w:rPr>
+          <w:rFonts w:ascii="Times New Roman" w:eastAsia="Times New Roman" w:hAnsi="Times New Roman" w:cs="Times New Roman"/>
+          <w:sz w:val="24"/>
+          <w:szCs w:val="24"/>
+        </w:rPr>
+      </w:pPr>
+      <w:r>
+        <w:rPr>
+          <w:rFonts w:ascii="Times New Roman" w:eastAsia="Times New Roman" w:hAnsi="Times New Roman" w:cs="Times New Roman"/>
+          <w:sz w:val="24"/>
+          <w:szCs w:val="24"/>
+        </w:rPr>
+        <w:t>2</w:t>
+      </w:r>
+      <w:r>
+        <w:rPr>
+          <w:rFonts w:ascii="Times New Roman" w:eastAsia="Times New Roman" w:hAnsi="Times New Roman" w:cs="Times New Roman"/>
+          <w:sz w:val="24"/>
+          <w:szCs w:val="24"/>
+          <w:vertAlign w:val="superscript"/>
+        </w:rPr>
+        <w:t>nd</w:t>
+      </w:r>
+      <w:r>
+        <w:rPr>
+          <w:rFonts w:ascii="Times New Roman" w:eastAsia="Times New Roman" w:hAnsi="Times New Roman" w:cs="Times New Roman"/>
+          <w:sz w:val="24"/>
+          <w:szCs w:val="24"/>
+        </w:rPr>
+        <w:t xml:space="preserve"> way:</w:t>
+      </w:r>
+    </w:p>
+    <w:p>
+      <w:pPr>
+        <w:spacing w:before="100" w:beforeAutospacing="1" w:after="100" w:afterAutospacing="1" w:line="240" w:lineRule="auto"/>
+        <w:rPr>
+          <w:rFonts w:ascii="Times New Roman" w:eastAsia="Times New Roman" w:hAnsi="Times New Roman" w:cs="Times New Roman"/>
+          <w:sz w:val="24"/>
+          <w:szCs w:val="24"/>
+        </w:rPr>
+      </w:pPr>
+      <w:r>
+        <w:rPr>
+          <w:rFonts w:ascii="Times New Roman" w:eastAsia="Times New Roman" w:hAnsi="Times New Roman" w:cs="Times New Roman"/>
+          <w:sz w:val="24"/>
+          <w:szCs w:val="24"/>
+        </w:rPr>
+        <w:t>const arr = useState(resList);</w:t>
+      </w:r>
+    </w:p>
+    <w:p>
+      <w:pPr>
+        <w:spacing w:before="100" w:beforeAutospacing="1" w:after="100" w:afterAutospacing="1" w:line="240" w:lineRule="auto"/>
+        <w:rPr>
+          <w:rFonts w:ascii="Times New Roman" w:eastAsia="Times New Roman" w:hAnsi="Times New Roman" w:cs="Times New Roman"/>
+          <w:sz w:val="24"/>
+          <w:szCs w:val="24"/>
+        </w:rPr>
+      </w:pPr>
+      <w:r>
+        <w:rPr>
+          <w:rFonts w:ascii="Times New Roman" w:eastAsia="Times New Roman" w:hAnsi="Times New Roman" w:cs="Times New Roman"/>
+          <w:sz w:val="24"/>
+          <w:szCs w:val="24"/>
+        </w:rPr>
+        <w:t>const [res, setRes] = arr;</w:t>
+      </w:r>
+    </w:p>
+    <w:p>
+      <w:pPr>
+        <w:spacing w:before="100" w:beforeAutospacing="1" w:after="100" w:afterAutospacing="1" w:line="240" w:lineRule="auto"/>
+        <w:rPr>
+          <w:rFonts w:ascii="Times New Roman" w:eastAsia="Times New Roman" w:hAnsi="Times New Roman" w:cs="Times New Roman"/>
+          <w:sz w:val="24"/>
+          <w:szCs w:val="24"/>
+        </w:rPr>
+      </w:pPr>
+    </w:p>
+    <w:p>
+      <w:pPr>
+        <w:spacing w:before="100" w:beforeAutospacing="1" w:after="100" w:afterAutospacing="1" w:line="240" w:lineRule="auto"/>
+        <w:rPr>
+          <w:rFonts w:ascii="Times New Roman" w:eastAsia="Times New Roman" w:hAnsi="Times New Roman" w:cs="Times New Roman"/>
+          <w:sz w:val="24"/>
+          <w:szCs w:val="24"/>
+        </w:rPr>
+      </w:pPr>
+      <w:r>
+        <w:rPr>
+          <w:rFonts w:ascii="Times New Roman" w:eastAsia="Times New Roman" w:hAnsi="Times New Roman" w:cs="Times New Roman"/>
+          <w:sz w:val="24"/>
+          <w:szCs w:val="24"/>
+        </w:rPr>
+        <w:t>3</w:t>
+      </w:r>
+      <w:r>
+        <w:rPr>
+          <w:rFonts w:ascii="Times New Roman" w:eastAsia="Times New Roman" w:hAnsi="Times New Roman" w:cs="Times New Roman"/>
+          <w:sz w:val="24"/>
+          <w:szCs w:val="24"/>
+          <w:vertAlign w:val="superscript"/>
+        </w:rPr>
+        <w:t>rd</w:t>
+      </w:r>
+      <w:r>
+        <w:rPr>
+          <w:rFonts w:ascii="Times New Roman" w:eastAsia="Times New Roman" w:hAnsi="Times New Roman" w:cs="Times New Roman"/>
+          <w:sz w:val="24"/>
+          <w:szCs w:val="24"/>
+        </w:rPr>
+        <w:t xml:space="preserve"> way:</w:t>
+      </w:r>
+    </w:p>
+    <w:p>
+      <w:pPr>
+        <w:spacing w:before="100" w:beforeAutospacing="1" w:after="100" w:afterAutospacing="1" w:line="240" w:lineRule="auto"/>
+        <w:rPr>
+          <w:rFonts w:ascii="Times New Roman" w:eastAsia="Times New Roman" w:hAnsi="Times New Roman" w:cs="Times New Roman"/>
+          <w:sz w:val="24"/>
+          <w:szCs w:val="24"/>
+        </w:rPr>
+      </w:pPr>
+      <w:r>
+        <w:rPr>
+          <w:rFonts w:ascii="Times New Roman" w:eastAsia="Times New Roman" w:hAnsi="Times New Roman" w:cs="Times New Roman"/>
+          <w:sz w:val="24"/>
+          <w:szCs w:val="24"/>
+        </w:rPr>
+        <w:t>const arr = useState(resList);</w:t>
+      </w:r>
+    </w:p>
+    <w:p>
+      <w:pPr>
+        <w:spacing w:before="100" w:beforeAutospacing="1" w:after="100" w:afterAutospacing="1" w:line="240" w:lineRule="auto"/>
+        <w:rPr>
+          <w:rFonts w:ascii="Times New Roman" w:eastAsia="Times New Roman" w:hAnsi="Times New Roman" w:cs="Times New Roman"/>
+          <w:sz w:val="24"/>
+          <w:szCs w:val="24"/>
+        </w:rPr>
+      </w:pPr>
+      <w:r>
+        <w:rPr>
+          <w:rFonts w:ascii="Times New Roman" w:eastAsia="Times New Roman" w:hAnsi="Times New Roman" w:cs="Times New Roman"/>
+          <w:sz w:val="24"/>
+          <w:szCs w:val="24"/>
+        </w:rPr>
+        <w:t>const res = arr[0];</w:t>
+      </w:r>
+    </w:p>
+    <w:p>
+      <w:pPr>
+        <w:spacing w:before="100" w:beforeAutospacing="1" w:after="100" w:afterAutospacing="1" w:line="240" w:lineRule="auto"/>
+        <w:rPr>
+          <w:rFonts w:ascii="Times New Roman" w:eastAsia="Times New Roman" w:hAnsi="Times New Roman" w:cs="Times New Roman"/>
+          <w:sz w:val="24"/>
+          <w:szCs w:val="24"/>
+        </w:rPr>
+      </w:pPr>
+      <w:r>
+        <w:rPr>
+          <w:rFonts w:ascii="Times New Roman" w:eastAsia="Times New Roman" w:hAnsi="Times New Roman" w:cs="Times New Roman"/>
+          <w:sz w:val="24"/>
+          <w:szCs w:val="24"/>
+        </w:rPr>
+        <w:t>const setRes = arr[1];</w:t>
+      </w:r>
+    </w:p>
+    <w:p>
+      <w:pPr>
+        <w:spacing w:before="100" w:beforeAutospacing="1" w:after="100" w:afterAutospacing="1" w:line="240" w:lineRule="auto"/>
+        <w:rPr>
+          <w:rFonts w:ascii="Times New Roman" w:eastAsia="Times New Roman" w:hAnsi="Times New Roman" w:cs="Times New Roman"/>
+          <w:sz w:val="24"/>
+          <w:szCs w:val="24"/>
+        </w:rPr>
+      </w:pPr>
+    </w:p>
+    <w:p>
+      <w:pPr>
+        <w:spacing w:before="100" w:beforeAutospacing="1" w:after="100" w:afterAutospacing="1" w:line="240" w:lineRule="auto"/>
+        <w:rPr>
+          <w:rFonts w:ascii="Times New Roman" w:eastAsia="Times New Roman" w:hAnsi="Times New Roman" w:cs="Times New Roman"/>
+          <w:sz w:val="24"/>
+          <w:szCs w:val="24"/>
+        </w:rPr>
+      </w:pPr>
+    </w:p>
+    <w:p>
+      <w:pPr>
+        <w:spacing w:before="100" w:beforeAutospacing="1" w:after="100" w:afterAutospacing="1" w:line="240" w:lineRule="auto"/>
+        <w:rPr>
+          <w:rFonts w:ascii="Times New Roman" w:eastAsia="Times New Roman" w:hAnsi="Times New Roman" w:cs="Times New Roman"/>
+          <w:sz w:val="24"/>
+          <w:szCs w:val="24"/>
+        </w:rPr>
+      </w:pPr>
+      <w:r>
+        <w:rPr>
+          <w:rFonts w:ascii="Times New Roman" w:eastAsia="Times New Roman" w:hAnsi="Times New Roman" w:cs="Times New Roman"/>
+          <w:sz w:val="24"/>
+          <w:szCs w:val="24"/>
+        </w:rPr>
+        <w:t xml:space="preserve"> </w:t>
+      </w:r>
+    </w:p>
+    <w:p>
+      <w:pPr>
+        <w:spacing w:before="100" w:beforeAutospacing="1" w:after="100" w:afterAutospacing="1" w:line="240" w:lineRule="auto"/>
+        <w:rPr>
+          <w:rFonts w:ascii="Times New Roman" w:eastAsia="Times New Roman" w:hAnsi="Times New Roman" w:cs="Times New Roman"/>
+          <w:sz w:val="24"/>
+          <w:szCs w:val="24"/>
+        </w:rPr>
+      </w:pPr>
+      <w:r>
+        <w:rPr>
+          <w:rFonts w:ascii="Times New Roman" w:eastAsia="Times New Roman" w:hAnsi="Times New Roman" w:cs="Times New Roman"/>
+          <w:sz w:val="24"/>
+          <w:szCs w:val="24"/>
+        </w:rPr>
+        <w:t xml:space="preserve">   </w:t>
+      </w:r>
+    </w:p>
+    <w:p>
+      <w:pPr>
+        <w:spacing w:before="100" w:beforeAutospacing="1" w:after="100" w:afterAutospacing="1" w:line="240" w:lineRule="auto"/>
+        <w:rPr>
+          <w:rFonts w:ascii="Times New Roman" w:eastAsia="Times New Roman" w:hAnsi="Times New Roman" w:cs="Times New Roman"/>
+          <w:sz w:val="24"/>
+          <w:szCs w:val="24"/>
+        </w:rPr>
+      </w:pPr>
+    </w:p>
+    <w:p>
+      <w:pPr>
+        <w:spacing w:before="100" w:beforeAutospacing="1" w:after="100" w:afterAutospacing="1" w:line="240" w:lineRule="auto"/>
+        <w:rPr>
+          <w:rFonts w:ascii="Times New Roman" w:eastAsia="Times New Roman" w:hAnsi="Times New Roman" w:cs="Times New Roman"/>
+          <w:sz w:val="24"/>
+          <w:szCs w:val="24"/>
+        </w:rPr>
+      </w:pPr>
+    </w:p>
+    <w:p>
+      <w:pPr>
+        <w:spacing w:before="100" w:beforeAutospacing="1" w:after="100" w:afterAutospacing="1" w:line="240" w:lineRule="auto"/>
+        <w:rPr>
+          <w:rFonts w:ascii="Times New Roman" w:eastAsia="Times New Roman" w:hAnsi="Times New Roman" w:cs="Times New Roman"/>
+          <w:sz w:val="24"/>
+          <w:szCs w:val="24"/>
+        </w:rPr>
+      </w:pPr>
+    </w:p>
+    <w:p/>
+    <w:p/>
+    <w:p>
+      <w:pPr>
+        <w:rPr>
+          <w:color w:val="000000" w:themeColor="text1"/>
+          <w:sz w:val="24"/>
+          <w:szCs w:val="24"/>
+        </w:rPr>
+      </w:pPr>
+    </w:p>
+    <w:p>
+      <w:pPr>
+        <w:rPr>
+          <w:color w:val="FFFFFF" w:themeColor="background1"/>
           <w:sz w:val="24"/>
           <w:szCs w:val="24"/>
         </w:rPr>
@@ -12831,6 +15743,231 @@
     </w:lvl>
   </w:abstractNum>
   <w:abstractNum w:abstractNumId="2">
+    <w:nsid w:val="1DD77890"/>
+    <w:multiLevelType w:val="hybridMultilevel"/>
+    <w:tmpl w:val="F89AB212"/>
+    <w:lvl w:ilvl="0" w:tplc="8B8E6882">
+      <w:numFmt w:val="bullet"/>
+      <w:lvlText w:val=""/>
+      <w:lvlJc w:val="left"/>
+      <w:pPr>
+        <w:ind w:left="720" w:hanging="360"/>
+      </w:pPr>
+      <w:rPr>
+        <w:rFonts w:ascii="Wingdings" w:eastAsiaTheme="minorHAnsi" w:hAnsi="Wingdings" w:cstheme="minorBidi" w:hint="default"/>
+      </w:rPr>
+    </w:lvl>
+    <w:lvl w:ilvl="1" w:tplc="04090003" w:tentative="1">
+      <w:start w:val="1"/>
+      <w:numFmt w:val="bullet"/>
+      <w:lvlText w:val="o"/>
+      <w:lvlJc w:val="left"/>
+      <w:pPr>
+        <w:ind w:left="1440" w:hanging="360"/>
+      </w:pPr>
+      <w:rPr>
+        <w:rFonts w:ascii="Courier New" w:hAnsi="Courier New" w:cs="Courier New" w:hint="default"/>
+      </w:rPr>
+    </w:lvl>
+    <w:lvl w:ilvl="2" w:tplc="04090005" w:tentative="1">
+      <w:start w:val="1"/>
+      <w:numFmt w:val="bullet"/>
+      <w:lvlText w:val=""/>
+      <w:lvlJc w:val="left"/>
+      <w:pPr>
+        <w:ind w:left="2160" w:hanging="360"/>
+      </w:pPr>
+      <w:rPr>
+        <w:rFonts w:ascii="Wingdings" w:hAnsi="Wingdings" w:hint="default"/>
+      </w:rPr>
+    </w:lvl>
+    <w:lvl w:ilvl="3" w:tplc="04090001" w:tentative="1">
+      <w:start w:val="1"/>
+      <w:numFmt w:val="bullet"/>
+      <w:lvlText w:val=""/>
+      <w:lvlJc w:val="left"/>
+      <w:pPr>
+        <w:ind w:left="2880" w:hanging="360"/>
+      </w:pPr>
+      <w:rPr>
+        <w:rFonts w:ascii="Symbol" w:hAnsi="Symbol" w:hint="default"/>
+      </w:rPr>
+    </w:lvl>
+    <w:lvl w:ilvl="4" w:tplc="04090003" w:tentative="1">
+      <w:start w:val="1"/>
+      <w:numFmt w:val="bullet"/>
+      <w:lvlText w:val="o"/>
+      <w:lvlJc w:val="left"/>
+      <w:pPr>
+        <w:ind w:left="3600" w:hanging="360"/>
+      </w:pPr>
+      <w:rPr>
+        <w:rFonts w:ascii="Courier New" w:hAnsi="Courier New" w:cs="Courier New" w:hint="default"/>
+      </w:rPr>
+    </w:lvl>
+    <w:lvl w:ilvl="5" w:tplc="04090005" w:tentative="1">
+      <w:start w:val="1"/>
+      <w:numFmt w:val="bullet"/>
+      <w:lvlText w:val=""/>
+      <w:lvlJc w:val="left"/>
+      <w:pPr>
+        <w:ind w:left="4320" w:hanging="360"/>
+      </w:pPr>
+      <w:rPr>
+        <w:rFonts w:ascii="Wingdings" w:hAnsi="Wingdings" w:hint="default"/>
+      </w:rPr>
+    </w:lvl>
+    <w:lvl w:ilvl="6" w:tplc="04090001" w:tentative="1">
+      <w:start w:val="1"/>
+      <w:numFmt w:val="bullet"/>
+      <w:lvlText w:val=""/>
+      <w:lvlJc w:val="left"/>
+      <w:pPr>
+        <w:ind w:left="5040" w:hanging="360"/>
+      </w:pPr>
+      <w:rPr>
+        <w:rFonts w:ascii="Symbol" w:hAnsi="Symbol" w:hint="default"/>
+      </w:rPr>
+    </w:lvl>
+    <w:lvl w:ilvl="7" w:tplc="04090003" w:tentative="1">
+      <w:start w:val="1"/>
+      <w:numFmt w:val="bullet"/>
+      <w:lvlText w:val="o"/>
+      <w:lvlJc w:val="left"/>
+      <w:pPr>
+        <w:ind w:left="5760" w:hanging="360"/>
+      </w:pPr>
+      <w:rPr>
+        <w:rFonts w:ascii="Courier New" w:hAnsi="Courier New" w:cs="Courier New" w:hint="default"/>
+      </w:rPr>
+    </w:lvl>
+    <w:lvl w:ilvl="8" w:tplc="04090005" w:tentative="1">
+      <w:start w:val="1"/>
+      <w:numFmt w:val="bullet"/>
+      <w:lvlText w:val=""/>
+      <w:lvlJc w:val="left"/>
+      <w:pPr>
+        <w:ind w:left="6480" w:hanging="360"/>
+      </w:pPr>
+      <w:rPr>
+        <w:rFonts w:ascii="Wingdings" w:hAnsi="Wingdings" w:hint="default"/>
+      </w:rPr>
+    </w:lvl>
+  </w:abstractNum>
+  <w:abstractNum w:abstractNumId="3">
+    <w:nsid w:val="21BA2546"/>
+    <w:multiLevelType w:val="multilevel"/>
+    <w:tmpl w:val="30BE578E"/>
+    <w:lvl w:ilvl="0">
+      <w:start w:val="1"/>
+      <w:numFmt w:val="decimal"/>
+      <w:lvlText w:val="%1."/>
+      <w:lvlJc w:val="left"/>
+      <w:pPr>
+        <w:tabs>
+          <w:tab w:val="num" w:pos="720"/>
+        </w:tabs>
+        <w:ind w:left="720" w:hanging="360"/>
+      </w:pPr>
+    </w:lvl>
+    <w:lvl w:ilvl="1" w:tentative="1">
+      <w:start w:val="1"/>
+      <w:numFmt w:val="decimal"/>
+      <w:lvlText w:val="%2."/>
+      <w:lvlJc w:val="left"/>
+      <w:pPr>
+        <w:tabs>
+          <w:tab w:val="num" w:pos="1440"/>
+        </w:tabs>
+        <w:ind w:left="1440" w:hanging="360"/>
+      </w:pPr>
+    </w:lvl>
+    <w:lvl w:ilvl="2" w:tentative="1">
+      <w:start w:val="1"/>
+      <w:numFmt w:val="decimal"/>
+      <w:lvlText w:val="%3."/>
+      <w:lvlJc w:val="left"/>
+      <w:pPr>
+        <w:tabs>
+          <w:tab w:val="num" w:pos="2160"/>
+        </w:tabs>
+        <w:ind w:left="2160" w:hanging="360"/>
+      </w:pPr>
+    </w:lvl>
+    <w:lvl w:ilvl="3" w:tentative="1">
+      <w:start w:val="1"/>
+      <w:numFmt w:val="decimal"/>
+      <w:lvlText w:val="%4."/>
+      <w:lvlJc w:val="left"/>
+      <w:pPr>
+        <w:tabs>
+          <w:tab w:val="num" w:pos="2880"/>
+        </w:tabs>
+        <w:ind w:left="2880" w:hanging="360"/>
+      </w:pPr>
+    </w:lvl>
+    <w:lvl w:ilvl="4" w:tentative="1">
+      <w:start w:val="1"/>
+      <w:numFmt w:val="decimal"/>
+      <w:lvlText w:val="%5."/>
+      <w:lvlJc w:val="left"/>
+      <w:pPr>
+        <w:tabs>
+          <w:tab w:val="num" w:pos="3600"/>
+        </w:tabs>
+        <w:ind w:left="3600" w:hanging="360"/>
+      </w:pPr>
+    </w:lvl>
+    <w:lvl w:ilvl="5" w:tentative="1">
+      <w:start w:val="1"/>
+      <w:numFmt w:val="decimal"/>
+      <w:lvlText w:val="%6."/>
+      <w:lvlJc w:val="left"/>
+      <w:pPr>
+        <w:tabs>
+          <w:tab w:val="num" w:pos="4320"/>
+        </w:tabs>
+        <w:ind w:left="4320" w:hanging="360"/>
+      </w:pPr>
+    </w:lvl>
+    <w:lvl w:ilvl="6" w:tentative="1">
+      <w:start w:val="1"/>
+      <w:numFmt w:val="decimal"/>
+      <w:lvlText w:val="%7."/>
+      <w:lvlJc w:val="left"/>
+      <w:pPr>
+        <w:tabs>
+          <w:tab w:val="num" w:pos="5040"/>
+        </w:tabs>
+        <w:ind w:left="5040" w:hanging="360"/>
+      </w:pPr>
+    </w:lvl>
+    <w:lvl w:ilvl="7" w:tentative="1">
+      <w:start w:val="1"/>
+      <w:numFmt w:val="decimal"/>
+      <w:lvlText w:val="%8."/>
+      <w:lvlJc w:val="left"/>
+      <w:pPr>
+        <w:tabs>
+          <w:tab w:val="num" w:pos="5760"/>
+        </w:tabs>
+        <w:ind w:left="5760" w:hanging="360"/>
+      </w:pPr>
+    </w:lvl>
+    <w:lvl w:ilvl="8" w:tentative="1">
+      <w:start w:val="1"/>
+      <w:numFmt w:val="decimal"/>
+      <w:lvlText w:val="%9."/>
+      <w:lvlJc w:val="left"/>
+      <w:pPr>
+        <w:tabs>
+          <w:tab w:val="num" w:pos="6480"/>
+        </w:tabs>
+        <w:ind w:left="6480" w:hanging="360"/>
+      </w:pPr>
+    </w:lvl>
+  </w:abstractNum>
+  <w:abstractNum w:abstractNumId="4">
     <w:nsid w:val="22803387"/>
     <w:multiLevelType w:val="multilevel"/>
     <w:tmpl w:val="F86CE210"/>
@@ -12976,7 +16113,120 @@
       </w:rPr>
     </w:lvl>
   </w:abstractNum>
-  <w:abstractNum w:abstractNumId="3">
+  <w:abstractNum w:abstractNumId="5">
+    <w:nsid w:val="28173CD6"/>
+    <w:multiLevelType w:val="hybridMultilevel"/>
+    <w:tmpl w:val="A6F45A6E"/>
+    <w:lvl w:ilvl="0" w:tplc="04090001">
+      <w:start w:val="1"/>
+      <w:numFmt w:val="bullet"/>
+      <w:lvlText w:val=""/>
+      <w:lvlJc w:val="left"/>
+      <w:pPr>
+        <w:ind w:left="720" w:hanging="360"/>
+      </w:pPr>
+      <w:rPr>
+        <w:rFonts w:ascii="Symbol" w:hAnsi="Symbol" w:hint="default"/>
+      </w:rPr>
+    </w:lvl>
+    <w:lvl w:ilvl="1" w:tplc="04090003" w:tentative="1">
+      <w:start w:val="1"/>
+      <w:numFmt w:val="bullet"/>
+      <w:lvlText w:val="o"/>
+      <w:lvlJc w:val="left"/>
+      <w:pPr>
+        <w:ind w:left="1440" w:hanging="360"/>
+      </w:pPr>
+      <w:rPr>
+        <w:rFonts w:ascii="Courier New" w:hAnsi="Courier New" w:cs="Courier New" w:hint="default"/>
+      </w:rPr>
+    </w:lvl>
+    <w:lvl w:ilvl="2" w:tplc="04090005" w:tentative="1">
+      <w:start w:val="1"/>
+      <w:numFmt w:val="bullet"/>
+      <w:lvlText w:val=""/>
+      <w:lvlJc w:val="left"/>
+      <w:pPr>
+        <w:ind w:left="2160" w:hanging="360"/>
+      </w:pPr>
+      <w:rPr>
+        <w:rFonts w:ascii="Wingdings" w:hAnsi="Wingdings" w:hint="default"/>
+      </w:rPr>
+    </w:lvl>
+    <w:lvl w:ilvl="3" w:tplc="04090001">
+      <w:start w:val="1"/>
+      <w:numFmt w:val="bullet"/>
+      <w:lvlText w:val=""/>
+      <w:lvlJc w:val="left"/>
+      <w:pPr>
+        <w:ind w:left="2880" w:hanging="360"/>
+      </w:pPr>
+      <w:rPr>
+        <w:rFonts w:ascii="Symbol" w:hAnsi="Symbol" w:hint="default"/>
+      </w:rPr>
+    </w:lvl>
+    <w:lvl w:ilvl="4" w:tplc="04090003" w:tentative="1">
+      <w:start w:val="1"/>
+      <w:numFmt w:val="bullet"/>
+      <w:lvlText w:val="o"/>
+      <w:lvlJc w:val="left"/>
+      <w:pPr>
+        <w:ind w:left="3600" w:hanging="360"/>
+      </w:pPr>
+      <w:rPr>
+        <w:rFonts w:ascii="Courier New" w:hAnsi="Courier New" w:cs="Courier New" w:hint="default"/>
+      </w:rPr>
+    </w:lvl>
+    <w:lvl w:ilvl="5" w:tplc="04090005" w:tentative="1">
+      <w:start w:val="1"/>
+      <w:numFmt w:val="bullet"/>
+      <w:lvlText w:val=""/>
+      <w:lvlJc w:val="left"/>
+      <w:pPr>
+        <w:ind w:left="4320" w:hanging="360"/>
+      </w:pPr>
+      <w:rPr>
+        <w:rFonts w:ascii="Wingdings" w:hAnsi="Wingdings" w:hint="default"/>
+      </w:rPr>
+    </w:lvl>
+    <w:lvl w:ilvl="6" w:tplc="04090001" w:tentative="1">
+      <w:start w:val="1"/>
+      <w:numFmt w:val="bullet"/>
+      <w:lvlText w:val=""/>
+      <w:lvlJc w:val="left"/>
+      <w:pPr>
+        <w:ind w:left="5040" w:hanging="360"/>
+      </w:pPr>
+      <w:rPr>
+        <w:rFonts w:ascii="Symbol" w:hAnsi="Symbol" w:hint="default"/>
+      </w:rPr>
+    </w:lvl>
+    <w:lvl w:ilvl="7" w:tplc="04090003" w:tentative="1">
+      <w:start w:val="1"/>
+      <w:numFmt w:val="bullet"/>
+      <w:lvlText w:val="o"/>
+      <w:lvlJc w:val="left"/>
+      <w:pPr>
+        <w:ind w:left="5760" w:hanging="360"/>
+      </w:pPr>
+      <w:rPr>
+        <w:rFonts w:ascii="Courier New" w:hAnsi="Courier New" w:cs="Courier New" w:hint="default"/>
+      </w:rPr>
+    </w:lvl>
+    <w:lvl w:ilvl="8" w:tplc="04090005" w:tentative="1">
+      <w:start w:val="1"/>
+      <w:numFmt w:val="bullet"/>
+      <w:lvlText w:val=""/>
+      <w:lvlJc w:val="left"/>
+      <w:pPr>
+        <w:ind w:left="6480" w:hanging="360"/>
+      </w:pPr>
+      <w:rPr>
+        <w:rFonts w:ascii="Wingdings" w:hAnsi="Wingdings" w:hint="default"/>
+      </w:rPr>
+    </w:lvl>
+  </w:abstractNum>
+  <w:abstractNum w:abstractNumId="6">
     <w:nsid w:val="2DDC1F96"/>
     <w:multiLevelType w:val="hybridMultilevel"/>
     <w:tmpl w:val="F3EEA7FE"/>
@@ -13065,7 +16315,156 @@
       </w:pPr>
     </w:lvl>
   </w:abstractNum>
-  <w:abstractNum w:abstractNumId="4">
+  <w:abstractNum w:abstractNumId="7">
+    <w:nsid w:val="2F7973A8"/>
+    <w:multiLevelType w:val="multilevel"/>
+    <w:tmpl w:val="95844E98"/>
+    <w:lvl w:ilvl="0">
+      <w:start w:val="1"/>
+      <w:numFmt w:val="bullet"/>
+      <w:lvlText w:val=""/>
+      <w:lvlJc w:val="left"/>
+      <w:pPr>
+        <w:tabs>
+          <w:tab w:val="num" w:pos="720"/>
+        </w:tabs>
+        <w:ind w:left="720" w:hanging="360"/>
+      </w:pPr>
+      <w:rPr>
+        <w:rFonts w:ascii="Symbol" w:hAnsi="Symbol" w:hint="default"/>
+        <w:sz w:val="20"/>
+      </w:rPr>
+    </w:lvl>
+    <w:lvl w:ilvl="1" w:tentative="1">
+      <w:start w:val="1"/>
+      <w:numFmt w:val="bullet"/>
+      <w:lvlText w:val="o"/>
+      <w:lvlJc w:val="left"/>
+      <w:pPr>
+        <w:tabs>
+          <w:tab w:val="num" w:pos="1440"/>
+        </w:tabs>
+        <w:ind w:left="1440" w:hanging="360"/>
+      </w:pPr>
+      <w:rPr>
+        <w:rFonts w:ascii="Courier New" w:hAnsi="Courier New" w:hint="default"/>
+        <w:sz w:val="20"/>
+      </w:rPr>
+    </w:lvl>
+    <w:lvl w:ilvl="2" w:tentative="1">
+      <w:start w:val="1"/>
+      <w:numFmt w:val="bullet"/>
+      <w:lvlText w:val=""/>
+      <w:lvlJc w:val="left"/>
+      <w:pPr>
+        <w:tabs>
+          <w:tab w:val="num" w:pos="2160"/>
+        </w:tabs>
+        <w:ind w:left="2160" w:hanging="360"/>
+      </w:pPr>
+      <w:rPr>
+        <w:rFonts w:ascii="Wingdings" w:hAnsi="Wingdings" w:hint="default"/>
+        <w:sz w:val="20"/>
+      </w:rPr>
+    </w:lvl>
+    <w:lvl w:ilvl="3" w:tentative="1">
+      <w:start w:val="1"/>
+      <w:numFmt w:val="bullet"/>
+      <w:lvlText w:val=""/>
+      <w:lvlJc w:val="left"/>
+      <w:pPr>
+        <w:tabs>
+          <w:tab w:val="num" w:pos="2880"/>
+        </w:tabs>
+        <w:ind w:left="2880" w:hanging="360"/>
+      </w:pPr>
+      <w:rPr>
+        <w:rFonts w:ascii="Wingdings" w:hAnsi="Wingdings" w:hint="default"/>
+        <w:sz w:val="20"/>
+      </w:rPr>
+    </w:lvl>
+    <w:lvl w:ilvl="4" w:tentative="1">
+      <w:start w:val="1"/>
+      <w:numFmt w:val="bullet"/>
+      <w:lvlText w:val=""/>
+      <w:lvlJc w:val="left"/>
+      <w:pPr>
+        <w:tabs>
+          <w:tab w:val="num" w:pos="3600"/>
+        </w:tabs>
+        <w:ind w:left="3600" w:hanging="360"/>
+      </w:pPr>
+      <w:rPr>
+        <w:rFonts w:ascii="Wingdings" w:hAnsi="Wingdings" w:hint="default"/>
+        <w:sz w:val="20"/>
+      </w:rPr>
+    </w:lvl>
+    <w:lvl w:ilvl="5" w:tentative="1">
+      <w:start w:val="1"/>
+      <w:numFmt w:val="bullet"/>
+      <w:lvlText w:val=""/>
+      <w:lvlJc w:val="left"/>
+      <w:pPr>
+        <w:tabs>
+          <w:tab w:val="num" w:pos="4320"/>
+        </w:tabs>
+        <w:ind w:left="4320" w:hanging="360"/>
+      </w:pPr>
+      <w:rPr>
+        <w:rFonts w:ascii="Wingdings" w:hAnsi="Wingdings" w:hint="default"/>
+        <w:sz w:val="20"/>
+      </w:rPr>
+    </w:lvl>
+    <w:lvl w:ilvl="6" w:tentative="1">
+      <w:start w:val="1"/>
+      <w:numFmt w:val="bullet"/>
+      <w:lvlText w:val=""/>
+      <w:lvlJc w:val="left"/>
+      <w:pPr>
+        <w:tabs>
+          <w:tab w:val="num" w:pos="5040"/>
+        </w:tabs>
+        <w:ind w:left="5040" w:hanging="360"/>
+      </w:pPr>
+      <w:rPr>
+        <w:rFonts w:ascii="Wingdings" w:hAnsi="Wingdings" w:hint="default"/>
+        <w:sz w:val="20"/>
+      </w:rPr>
+    </w:lvl>
+    <w:lvl w:ilvl="7" w:tentative="1">
+      <w:start w:val="1"/>
+      <w:numFmt w:val="bullet"/>
+      <w:lvlText w:val=""/>
+      <w:lvlJc w:val="left"/>
+      <w:pPr>
+        <w:tabs>
+          <w:tab w:val="num" w:pos="5760"/>
+        </w:tabs>
+        <w:ind w:left="5760" w:hanging="360"/>
+      </w:pPr>
+      <w:rPr>
+        <w:rFonts w:ascii="Wingdings" w:hAnsi="Wingdings" w:hint="default"/>
+        <w:sz w:val="20"/>
+      </w:rPr>
+    </w:lvl>
+    <w:lvl w:ilvl="8" w:tentative="1">
+      <w:start w:val="1"/>
+      <w:numFmt w:val="bullet"/>
+      <w:lvlText w:val=""/>
+      <w:lvlJc w:val="left"/>
+      <w:pPr>
+        <w:tabs>
+          <w:tab w:val="num" w:pos="6480"/>
+        </w:tabs>
+        <w:ind w:left="6480" w:hanging="360"/>
+      </w:pPr>
+      <w:rPr>
+        <w:rFonts w:ascii="Wingdings" w:hAnsi="Wingdings" w:hint="default"/>
+        <w:sz w:val="20"/>
+      </w:rPr>
+    </w:lvl>
+  </w:abstractNum>
+  <w:abstractNum w:abstractNumId="8">
     <w:nsid w:val="33783653"/>
     <w:multiLevelType w:val="hybridMultilevel"/>
     <w:tmpl w:val="1E587E9A"/>
@@ -13154,7 +16553,7 @@
       </w:pPr>
     </w:lvl>
   </w:abstractNum>
-  <w:abstractNum w:abstractNumId="5">
+  <w:abstractNum w:abstractNumId="9">
     <w:nsid w:val="33F73EE0"/>
     <w:multiLevelType w:val="multilevel"/>
     <w:tmpl w:val="B1DA64E6"/>
@@ -13303,7 +16702,7 @@
       </w:rPr>
     </w:lvl>
   </w:abstractNum>
-  <w:abstractNum w:abstractNumId="6">
+  <w:abstractNum w:abstractNumId="10">
     <w:nsid w:val="377363E2"/>
     <w:multiLevelType w:val="hybridMultilevel"/>
     <w:tmpl w:val="B9F2170E"/>
@@ -13392,7 +16791,7 @@
       </w:pPr>
     </w:lvl>
   </w:abstractNum>
-  <w:abstractNum w:abstractNumId="7">
+  <w:abstractNum w:abstractNumId="11">
     <w:nsid w:val="3ED371F8"/>
     <w:multiLevelType w:val="hybridMultilevel"/>
     <w:tmpl w:val="BCB8755C"/>
@@ -13481,7 +16880,7 @@
       </w:pPr>
     </w:lvl>
   </w:abstractNum>
-  <w:abstractNum w:abstractNumId="8">
+  <w:abstractNum w:abstractNumId="12">
     <w:nsid w:val="4E0A137E"/>
     <w:multiLevelType w:val="hybridMultilevel"/>
     <w:tmpl w:val="66728564"/>
@@ -13593,7 +16992,7 @@
       </w:rPr>
     </w:lvl>
   </w:abstractNum>
-  <w:abstractNum w:abstractNumId="9">
+  <w:abstractNum w:abstractNumId="13">
     <w:nsid w:val="59CC3849"/>
     <w:multiLevelType w:val="hybridMultilevel"/>
     <w:tmpl w:val="9B4299D8"/>
@@ -13705,7 +17104,7 @@
       </w:rPr>
     </w:lvl>
   </w:abstractNum>
-  <w:abstractNum w:abstractNumId="10">
+  <w:abstractNum w:abstractNumId="14">
     <w:nsid w:val="5B3B24FE"/>
     <w:multiLevelType w:val="hybridMultilevel"/>
     <w:tmpl w:val="3F88A546"/>
@@ -13817,7 +17216,7 @@
       </w:rPr>
     </w:lvl>
   </w:abstractNum>
-  <w:abstractNum w:abstractNumId="11">
+  <w:abstractNum w:abstractNumId="15">
     <w:nsid w:val="5CF27302"/>
     <w:multiLevelType w:val="hybridMultilevel"/>
     <w:tmpl w:val="58EA5AAC"/>
@@ -13906,7 +17305,7 @@
       </w:pPr>
     </w:lvl>
   </w:abstractNum>
-  <w:abstractNum w:abstractNumId="12">
+  <w:abstractNum w:abstractNumId="16">
     <w:nsid w:val="623C6CF4"/>
     <w:multiLevelType w:val="multilevel"/>
     <w:tmpl w:val="4B7671EE"/>
@@ -14055,7 +17454,7 @@
       </w:rPr>
     </w:lvl>
   </w:abstractNum>
-  <w:abstractNum w:abstractNumId="13">
+  <w:abstractNum w:abstractNumId="17">
     <w:nsid w:val="648A4EB2"/>
     <w:multiLevelType w:val="hybridMultilevel"/>
     <w:tmpl w:val="E494B2AE"/>
@@ -14144,7 +17543,7 @@
       </w:pPr>
     </w:lvl>
   </w:abstractNum>
-  <w:abstractNum w:abstractNumId="14">
+  <w:abstractNum w:abstractNumId="18">
     <w:nsid w:val="6F0729EE"/>
     <w:multiLevelType w:val="hybridMultilevel"/>
     <w:tmpl w:val="7CD0D9B4"/>
@@ -14233,7 +17632,7 @@
       </w:pPr>
     </w:lvl>
   </w:abstractNum>
-  <w:abstractNum w:abstractNumId="15">
+  <w:abstractNum w:abstractNumId="19">
     <w:nsid w:val="6F3E67A9"/>
     <w:multiLevelType w:val="hybridMultilevel"/>
     <w:tmpl w:val="B874EB00"/>
@@ -14322,7 +17721,7 @@
       </w:pPr>
     </w:lvl>
   </w:abstractNum>
-  <w:abstractNum w:abstractNumId="16">
+  <w:abstractNum w:abstractNumId="20">
     <w:nsid w:val="72DF2879"/>
     <w:multiLevelType w:val="hybridMultilevel"/>
     <w:tmpl w:val="8D4AC4E6"/>
@@ -14412,55 +17811,67 @@
     </w:lvl>
   </w:abstractNum>
   <w:num w:numId="1">
-    <w:abstractNumId w:val="8"/>
+    <w:abstractNumId w:val="12"/>
   </w:num>
   <w:num w:numId="2">
-    <w:abstractNumId w:val="3"/>
+    <w:abstractNumId w:val="6"/>
   </w:num>
   <w:num w:numId="3">
-    <w:abstractNumId w:val="13"/>
+    <w:abstractNumId w:val="17"/>
   </w:num>
   <w:num w:numId="4">
-    <w:abstractNumId w:val="7"/>
+    <w:abstractNumId w:val="11"/>
   </w:num>
   <w:num w:numId="5">
-    <w:abstractNumId w:val="11"/>
+    <w:abstractNumId w:val="15"/>
   </w:num>
   <w:num w:numId="6">
-    <w:abstractNumId w:val="14"/>
+    <w:abstractNumId w:val="18"/>
   </w:num>
   <w:num w:numId="7">
-    <w:abstractNumId w:val="9"/>
+    <w:abstractNumId w:val="13"/>
   </w:num>
   <w:num w:numId="8">
     <w:abstractNumId w:val="0"/>
   </w:num>
   <w:num w:numId="9">
-    <w:abstractNumId w:val="15"/>
+    <w:abstractNumId w:val="19"/>
   </w:num>
   <w:num w:numId="10">
-    <w:abstractNumId w:val="10"/>
+    <w:abstractNumId w:val="14"/>
   </w:num>
   <w:num w:numId="11">
-    <w:abstractNumId w:val="5"/>
+    <w:abstractNumId w:val="9"/>
   </w:num>
   <w:num w:numId="12">
     <w:abstractNumId w:val="1"/>
   </w:num>
   <w:num w:numId="13">
+    <w:abstractNumId w:val="4"/>
+  </w:num>
+  <w:num w:numId="14">
+    <w:abstractNumId w:val="16"/>
+  </w:num>
+  <w:num w:numId="15">
+    <w:abstractNumId w:val="20"/>
+  </w:num>
+  <w:num w:numId="16">
+    <w:abstractNumId w:val="10"/>
+  </w:num>
+  <w:num w:numId="17">
+    <w:abstractNumId w:val="8"/>
+  </w:num>
+  <w:num w:numId="18">
+    <w:abstractNumId w:val="3"/>
+  </w:num>
+  <w:num w:numId="19">
+    <w:abstractNumId w:val="7"/>
+  </w:num>
+  <w:num w:numId="20">
     <w:abstractNumId w:val="2"/>
   </w:num>
-  <w:num w:numId="14">
-    <w:abstractNumId w:val="12"/>
-  </w:num>
-  <w:num w:numId="15">
-    <w:abstractNumId w:val="16"/>
-  </w:num>
-  <w:num w:numId="16">
-    <w:abstractNumId w:val="6"/>
-  </w:num>
-  <w:num w:numId="17">
-    <w:abstractNumId w:val="4"/>
+  <w:num w:numId="21">
+    <w:abstractNumId w:val="5"/>
   </w:num>
 </w:numbering>
 </file>
@@ -14847,6 +18258,17 @@
       <w:szCs w:val="20"/>
     </w:rPr>
   </w:style>
+  <w:style w:type="character" w:styleId="Emphasis">
+    <w:name w:val="Emphasis"/>
+    <w:basedOn w:val="DefaultParagraphFont"/>
+    <w:uiPriority w:val="20"/>
+    <w:qFormat/>
+    <w:rsid w:val="00F42393"/>
+    <w:rPr>
+      <w:i/>
+      <w:iCs/>
+    </w:rPr>
+  </w:style>
 </w:styles>
 </file>
 

--- a/VVImpReactTopics.docx
+++ b/VVImpReactTopics.docx
@@ -86,6 +86,7 @@
           <w:szCs w:val="24"/>
         </w:rPr>
       </w:pPr>
+      <w:proofErr w:type="gramStart"/>
       <w:r>
         <w:rPr>
           <w:rFonts w:ascii="Consolas" w:eastAsia="Times New Roman" w:hAnsi="Consolas" w:cs="Times New Roman"/>
@@ -93,7 +94,17 @@
           <w:sz w:val="24"/>
           <w:szCs w:val="24"/>
         </w:rPr>
-        <w:t>const RestaurantCard = (props) =&gt;{</w:t>
+        <w:t>const</w:t>
+      </w:r>
+      <w:proofErr w:type="gramEnd"/>
+      <w:r>
+        <w:rPr>
+          <w:rFonts w:ascii="Consolas" w:eastAsia="Times New Roman" w:hAnsi="Consolas" w:cs="Times New Roman"/>
+          <w:color w:val="569CD6"/>
+          <w:sz w:val="24"/>
+          <w:szCs w:val="24"/>
+        </w:rPr>
+        <w:t xml:space="preserve"> RestaurantCard = (props) =&gt;{</w:t>
       </w:r>
     </w:p>
     <w:p>
@@ -107,6 +118,7 @@
           <w:szCs w:val="24"/>
         </w:rPr>
       </w:pPr>
+      <w:proofErr w:type="gramStart"/>
       <w:r>
         <w:rPr>
           <w:rFonts w:ascii="Consolas" w:eastAsia="Times New Roman" w:hAnsi="Consolas" w:cs="Times New Roman"/>
@@ -116,6 +128,7 @@
         </w:rPr>
         <w:t>const</w:t>
       </w:r>
+      <w:proofErr w:type="gramEnd"/>
       <w:r>
         <w:rPr>
           <w:rFonts w:ascii="Consolas" w:eastAsia="Times New Roman" w:hAnsi="Consolas" w:cs="Times New Roman"/>
@@ -191,6 +204,7 @@
           <w:szCs w:val="24"/>
         </w:rPr>
       </w:pPr>
+      <w:proofErr w:type="gramStart"/>
       <w:r>
         <w:rPr>
           <w:rFonts w:ascii="Consolas" w:eastAsia="Times New Roman" w:hAnsi="Consolas" w:cs="Times New Roman"/>
@@ -200,6 +214,7 @@
         </w:rPr>
         <w:t>return(</w:t>
       </w:r>
+      <w:proofErr w:type="gramEnd"/>
     </w:p>
     <w:p>
       <w:pPr>
@@ -220,7 +235,27 @@
           <w:szCs w:val="24"/>
         </w:rPr>
         <w:tab/>
-        <w:t>&lt;div&gt;</w:t>
+        <w:t>&lt;</w:t>
+      </w:r>
+      <w:proofErr w:type="gramStart"/>
+      <w:r>
+        <w:rPr>
+          <w:rFonts w:ascii="Consolas" w:eastAsia="Times New Roman" w:hAnsi="Consolas" w:cs="Times New Roman"/>
+          <w:color w:val="CCCCCC"/>
+          <w:sz w:val="24"/>
+          <w:szCs w:val="24"/>
+        </w:rPr>
+        <w:t>div</w:t>
+      </w:r>
+      <w:proofErr w:type="gramEnd"/>
+      <w:r>
+        <w:rPr>
+          <w:rFonts w:ascii="Consolas" w:eastAsia="Times New Roman" w:hAnsi="Consolas" w:cs="Times New Roman"/>
+          <w:color w:val="CCCCCC"/>
+          <w:sz w:val="24"/>
+          <w:szCs w:val="24"/>
+        </w:rPr>
+        <w:t>&gt;</w:t>
       </w:r>
     </w:p>
     <w:p>
@@ -381,6 +416,7 @@
         </w:rPr>
         <w:t>h4</w:t>
       </w:r>
+      <w:proofErr w:type="gramStart"/>
       <w:r>
         <w:rPr>
           <w:rFonts w:ascii="Consolas" w:eastAsia="Times New Roman" w:hAnsi="Consolas" w:cs="Times New Roman"/>
@@ -399,6 +435,8 @@
         </w:rPr>
         <w:t>{</w:t>
       </w:r>
+      <w:proofErr w:type="spellStart"/>
+      <w:proofErr w:type="gramEnd"/>
       <w:r>
         <w:rPr>
           <w:rFonts w:ascii="Consolas" w:eastAsia="Times New Roman" w:hAnsi="Consolas" w:cs="Times New Roman"/>
@@ -462,6 +500,7 @@
         </w:rPr>
         <w:t>join</w:t>
       </w:r>
+      <w:proofErr w:type="spellEnd"/>
       <w:r>
         <w:rPr>
           <w:rFonts w:ascii="Consolas" w:eastAsia="Times New Roman" w:hAnsi="Consolas" w:cs="Times New Roman"/>
@@ -573,6 +612,7 @@
         </w:rPr>
         <w:t>{</w:t>
       </w:r>
+      <w:proofErr w:type="spellStart"/>
       <w:r>
         <w:rPr>
           <w:rFonts w:ascii="Consolas" w:eastAsia="Times New Roman" w:hAnsi="Consolas" w:cs="Times New Roman"/>
@@ -618,6 +658,7 @@
         </w:rPr>
         <w:t>costForTwo</w:t>
       </w:r>
+      <w:proofErr w:type="spellEnd"/>
       <w:r>
         <w:rPr>
           <w:rFonts w:ascii="Consolas" w:eastAsia="Times New Roman" w:hAnsi="Consolas" w:cs="Times New Roman"/>
@@ -684,6 +725,7 @@
         </w:rPr>
         <w:t>h4</w:t>
       </w:r>
+      <w:proofErr w:type="gramStart"/>
       <w:r>
         <w:rPr>
           <w:rFonts w:ascii="Consolas" w:eastAsia="Times New Roman" w:hAnsi="Consolas" w:cs="Times New Roman"/>
@@ -702,6 +744,8 @@
         </w:rPr>
         <w:t>{</w:t>
       </w:r>
+      <w:proofErr w:type="spellStart"/>
+      <w:proofErr w:type="gramEnd"/>
       <w:r>
         <w:rPr>
           <w:rFonts w:ascii="Consolas" w:eastAsia="Times New Roman" w:hAnsi="Consolas" w:cs="Times New Roman"/>
@@ -747,6 +791,7 @@
         </w:rPr>
         <w:t>avgRating</w:t>
       </w:r>
+      <w:proofErr w:type="spellEnd"/>
       <w:r>
         <w:rPr>
           <w:rFonts w:ascii="Consolas" w:eastAsia="Times New Roman" w:hAnsi="Consolas" w:cs="Times New Roman"/>
@@ -822,6 +867,7 @@
         </w:rPr>
         <w:t>h4</w:t>
       </w:r>
+      <w:proofErr w:type="gramStart"/>
       <w:r>
         <w:rPr>
           <w:rFonts w:ascii="Consolas" w:eastAsia="Times New Roman" w:hAnsi="Consolas" w:cs="Times New Roman"/>
@@ -840,6 +886,8 @@
         </w:rPr>
         <w:t>{</w:t>
       </w:r>
+      <w:proofErr w:type="spellStart"/>
+      <w:proofErr w:type="gramEnd"/>
       <w:r>
         <w:rPr>
           <w:rFonts w:ascii="Consolas" w:eastAsia="Times New Roman" w:hAnsi="Consolas" w:cs="Times New Roman"/>
@@ -903,6 +951,7 @@
         </w:rPr>
         <w:t>deliveryTime</w:t>
       </w:r>
+      <w:proofErr w:type="spellEnd"/>
       <w:r>
         <w:rPr>
           <w:rFonts w:ascii="Consolas" w:eastAsia="Times New Roman" w:hAnsi="Consolas" w:cs="Times New Roman"/>
@@ -1054,6 +1103,7 @@
           <w:szCs w:val="24"/>
         </w:rPr>
       </w:pPr>
+      <w:proofErr w:type="gramStart"/>
       <w:r>
         <w:rPr>
           <w:rFonts w:ascii="Consolas" w:eastAsia="Times New Roman" w:hAnsi="Consolas" w:cs="Times New Roman"/>
@@ -1063,6 +1113,7 @@
         </w:rPr>
         <w:t>const</w:t>
       </w:r>
+      <w:proofErr w:type="gramEnd"/>
       <w:r>
         <w:rPr>
           <w:rFonts w:ascii="Consolas" w:eastAsia="Times New Roman" w:hAnsi="Consolas" w:cs="Times New Roman"/>
@@ -1138,6 +1189,7 @@
           <w:szCs w:val="24"/>
         </w:rPr>
       </w:pPr>
+      <w:proofErr w:type="gramStart"/>
       <w:r>
         <w:rPr>
           <w:rFonts w:ascii="Consolas" w:eastAsia="Times New Roman" w:hAnsi="Consolas" w:cs="Times New Roman"/>
@@ -1147,6 +1199,7 @@
         </w:rPr>
         <w:t>const</w:t>
       </w:r>
+      <w:proofErr w:type="gramEnd"/>
       <w:r>
         <w:rPr>
           <w:rFonts w:ascii="Consolas" w:eastAsia="Times New Roman" w:hAnsi="Consolas" w:cs="Times New Roman"/>
@@ -1192,6 +1245,7 @@
         </w:rPr>
         <w:t xml:space="preserve">, </w:t>
       </w:r>
+      <w:proofErr w:type="spellStart"/>
       <w:r>
         <w:rPr>
           <w:rFonts w:ascii="Consolas" w:eastAsia="Times New Roman" w:hAnsi="Consolas" w:cs="Times New Roman"/>
@@ -1201,6 +1255,7 @@
         </w:rPr>
         <w:t>costForTwo</w:t>
       </w:r>
+      <w:proofErr w:type="spellEnd"/>
       <w:r>
         <w:rPr>
           <w:rFonts w:ascii="Consolas" w:eastAsia="Times New Roman" w:hAnsi="Consolas" w:cs="Times New Roman"/>
@@ -1210,6 +1265,7 @@
         </w:rPr>
         <w:t xml:space="preserve">, </w:t>
       </w:r>
+      <w:proofErr w:type="spellStart"/>
       <w:r>
         <w:rPr>
           <w:rFonts w:ascii="Consolas" w:eastAsia="Times New Roman" w:hAnsi="Consolas" w:cs="Times New Roman"/>
@@ -1219,6 +1275,7 @@
         </w:rPr>
         <w:t>avgRating</w:t>
       </w:r>
+      <w:proofErr w:type="spellEnd"/>
       <w:r>
         <w:rPr>
           <w:rFonts w:ascii="Consolas" w:eastAsia="Times New Roman" w:hAnsi="Consolas" w:cs="Times New Roman"/>
@@ -1264,6 +1321,7 @@
         </w:rPr>
         <w:t>?.</w:t>
       </w:r>
+      <w:proofErr w:type="gramStart"/>
       <w:r>
         <w:rPr>
           <w:rFonts w:ascii="Consolas" w:eastAsia="Times New Roman" w:hAnsi="Consolas" w:cs="Times New Roman"/>
@@ -1273,6 +1331,7 @@
         </w:rPr>
         <w:t>info</w:t>
       </w:r>
+      <w:proofErr w:type="gramEnd"/>
       <w:r>
         <w:rPr>
           <w:rFonts w:ascii="Consolas" w:eastAsia="Times New Roman" w:hAnsi="Consolas" w:cs="Times New Roman"/>
@@ -1294,6 +1353,7 @@
           <w:szCs w:val="24"/>
         </w:rPr>
       </w:pPr>
+      <w:proofErr w:type="gramStart"/>
       <w:r>
         <w:rPr>
           <w:rFonts w:ascii="Consolas" w:eastAsia="Times New Roman" w:hAnsi="Consolas" w:cs="Times New Roman"/>
@@ -1303,6 +1363,7 @@
         </w:rPr>
         <w:t>const</w:t>
       </w:r>
+      <w:proofErr w:type="gramEnd"/>
       <w:r>
         <w:rPr>
           <w:rFonts w:ascii="Consolas" w:eastAsia="Times New Roman" w:hAnsi="Consolas" w:cs="Times New Roman"/>
@@ -1312,6 +1373,7 @@
         </w:rPr>
         <w:t xml:space="preserve"> {</w:t>
       </w:r>
+      <w:proofErr w:type="spellStart"/>
       <w:r>
         <w:rPr>
           <w:rFonts w:ascii="Consolas" w:eastAsia="Times New Roman" w:hAnsi="Consolas" w:cs="Times New Roman"/>
@@ -1321,6 +1383,7 @@
         </w:rPr>
         <w:t>deliveryTime</w:t>
       </w:r>
+      <w:proofErr w:type="spellEnd"/>
       <w:r>
         <w:rPr>
           <w:rFonts w:ascii="Consolas" w:eastAsia="Times New Roman" w:hAnsi="Consolas" w:cs="Times New Roman"/>
@@ -1366,6 +1429,7 @@
         </w:rPr>
         <w:t>?.</w:t>
       </w:r>
+      <w:proofErr w:type="gramStart"/>
       <w:r>
         <w:rPr>
           <w:rFonts w:ascii="Consolas" w:eastAsia="Times New Roman" w:hAnsi="Consolas" w:cs="Times New Roman"/>
@@ -1375,6 +1439,7 @@
         </w:rPr>
         <w:t>info</w:t>
       </w:r>
+      <w:proofErr w:type="gramEnd"/>
       <w:r>
         <w:rPr>
           <w:rFonts w:ascii="Consolas" w:eastAsia="Times New Roman" w:hAnsi="Consolas" w:cs="Times New Roman"/>
@@ -1384,6 +1449,8 @@
         </w:rPr>
         <w:t>?.</w:t>
       </w:r>
+      <w:proofErr w:type="spellStart"/>
+      <w:proofErr w:type="gramStart"/>
       <w:r>
         <w:rPr>
           <w:rFonts w:ascii="Consolas" w:eastAsia="Times New Roman" w:hAnsi="Consolas" w:cs="Times New Roman"/>
@@ -1393,6 +1460,8 @@
         </w:rPr>
         <w:t>sla</w:t>
       </w:r>
+      <w:proofErr w:type="spellEnd"/>
+      <w:proofErr w:type="gramEnd"/>
       <w:r>
         <w:rPr>
           <w:rFonts w:ascii="Consolas" w:eastAsia="Times New Roman" w:hAnsi="Consolas" w:cs="Times New Roman"/>
@@ -1438,6 +1507,7 @@
         </w:rPr>
         <w:t>h3</w:t>
       </w:r>
+      <w:proofErr w:type="gramStart"/>
       <w:r>
         <w:rPr>
           <w:rFonts w:ascii="Consolas" w:eastAsia="Times New Roman" w:hAnsi="Consolas" w:cs="Times New Roman"/>
@@ -1456,6 +1526,7 @@
         </w:rPr>
         <w:t>{</w:t>
       </w:r>
+      <w:proofErr w:type="gramEnd"/>
       <w:r>
         <w:rPr>
           <w:rFonts w:ascii="Consolas" w:eastAsia="Times New Roman" w:hAnsi="Consolas" w:cs="Times New Roman"/>
@@ -1531,6 +1602,7 @@
         </w:rPr>
         <w:t>h4</w:t>
       </w:r>
+      <w:proofErr w:type="gramStart"/>
       <w:r>
         <w:rPr>
           <w:rFonts w:ascii="Consolas" w:eastAsia="Times New Roman" w:hAnsi="Consolas" w:cs="Times New Roman"/>
@@ -1549,6 +1621,8 @@
         </w:rPr>
         <w:t>{</w:t>
       </w:r>
+      <w:proofErr w:type="spellStart"/>
+      <w:proofErr w:type="gramEnd"/>
       <w:r>
         <w:rPr>
           <w:rFonts w:ascii="Consolas" w:eastAsia="Times New Roman" w:hAnsi="Consolas" w:cs="Times New Roman"/>
@@ -1576,6 +1650,7 @@
         </w:rPr>
         <w:t>join</w:t>
       </w:r>
+      <w:proofErr w:type="spellEnd"/>
       <w:r>
         <w:rPr>
           <w:rFonts w:ascii="Consolas" w:eastAsia="Times New Roman" w:hAnsi="Consolas" w:cs="Times New Roman"/>
@@ -1669,6 +1744,7 @@
         </w:rPr>
         <w:t>h4</w:t>
       </w:r>
+      <w:proofErr w:type="gramStart"/>
       <w:r>
         <w:rPr>
           <w:rFonts w:ascii="Consolas" w:eastAsia="Times New Roman" w:hAnsi="Consolas" w:cs="Times New Roman"/>
@@ -1687,6 +1763,8 @@
         </w:rPr>
         <w:t>{</w:t>
       </w:r>
+      <w:proofErr w:type="spellStart"/>
+      <w:proofErr w:type="gramEnd"/>
       <w:r>
         <w:rPr>
           <w:rFonts w:ascii="Consolas" w:eastAsia="Times New Roman" w:hAnsi="Consolas" w:cs="Times New Roman"/>
@@ -1696,6 +1774,7 @@
         </w:rPr>
         <w:t>costForTwo</w:t>
       </w:r>
+      <w:proofErr w:type="spellEnd"/>
       <w:r>
         <w:rPr>
           <w:rFonts w:ascii="Consolas" w:eastAsia="Times New Roman" w:hAnsi="Consolas" w:cs="Times New Roman"/>
@@ -1762,6 +1841,7 @@
         </w:rPr>
         <w:t>h4</w:t>
       </w:r>
+      <w:proofErr w:type="gramStart"/>
       <w:r>
         <w:rPr>
           <w:rFonts w:ascii="Consolas" w:eastAsia="Times New Roman" w:hAnsi="Consolas" w:cs="Times New Roman"/>
@@ -1780,6 +1860,8 @@
         </w:rPr>
         <w:t>{</w:t>
       </w:r>
+      <w:proofErr w:type="spellStart"/>
+      <w:proofErr w:type="gramEnd"/>
       <w:r>
         <w:rPr>
           <w:rFonts w:ascii="Consolas" w:eastAsia="Times New Roman" w:hAnsi="Consolas" w:cs="Times New Roman"/>
@@ -1789,6 +1871,7 @@
         </w:rPr>
         <w:t>avgRating</w:t>
       </w:r>
+      <w:proofErr w:type="spellEnd"/>
       <w:r>
         <w:rPr>
           <w:rFonts w:ascii="Consolas" w:eastAsia="Times New Roman" w:hAnsi="Consolas" w:cs="Times New Roman"/>
@@ -1864,6 +1947,7 @@
         </w:rPr>
         <w:t>h4</w:t>
       </w:r>
+      <w:proofErr w:type="gramStart"/>
       <w:r>
         <w:rPr>
           <w:rFonts w:ascii="Consolas" w:eastAsia="Times New Roman" w:hAnsi="Consolas" w:cs="Times New Roman"/>
@@ -1882,6 +1966,8 @@
         </w:rPr>
         <w:t>{</w:t>
       </w:r>
+      <w:proofErr w:type="spellStart"/>
+      <w:proofErr w:type="gramEnd"/>
       <w:r>
         <w:rPr>
           <w:rFonts w:ascii="Consolas" w:eastAsia="Times New Roman" w:hAnsi="Consolas" w:cs="Times New Roman"/>
@@ -1891,6 +1977,7 @@
         </w:rPr>
         <w:t>deliveryTime</w:t>
       </w:r>
+      <w:proofErr w:type="spellEnd"/>
       <w:r>
         <w:rPr>
           <w:rFonts w:ascii="Consolas" w:eastAsia="Times New Roman" w:hAnsi="Consolas" w:cs="Times New Roman"/>
@@ -1984,7 +2071,15 @@
         <w:pStyle w:val="ListParagraph"/>
       </w:pPr>
       <w:r>
-        <w:t>{ResData.map((restaurant, index)=&gt; &lt;RestaurantCard resData={restaurant} key={index}&gt;&lt;/RestaurantCard&gt;)}</w:t>
+        <w:t>{</w:t>
+      </w:r>
+      <w:proofErr w:type="gramStart"/>
+      <w:r>
+        <w:t>ResData.map(</w:t>
+      </w:r>
+      <w:proofErr w:type="gramEnd"/>
+      <w:r>
+        <w:t>(restaurant, index)=&gt; &lt;RestaurantCard resData={restaurant} key={index}&gt;&lt;/RestaurantCard&gt;)}</w:t>
       </w:r>
     </w:p>
     <w:p>
@@ -2148,8 +2243,54 @@
           <w:sz w:val="24"/>
           <w:szCs w:val="24"/>
         </w:rPr>
-        <w:t xml:space="preserve"> (localStorage or HttpOnly cookies)</w:t>
-      </w:r>
+        <w:t xml:space="preserve"> (</w:t>
+      </w:r>
+      <w:proofErr w:type="spellStart"/>
+      <w:r>
+        <w:rPr>
+          <w:rFonts w:ascii="Times New Roman" w:eastAsia="Times New Roman" w:hAnsi="Times New Roman" w:cs="Times New Roman"/>
+          <w:sz w:val="24"/>
+          <w:szCs w:val="24"/>
+        </w:rPr>
+        <w:t>localStorage</w:t>
+      </w:r>
+      <w:proofErr w:type="spellEnd"/>
+      <w:r>
+        <w:rPr>
+          <w:rFonts w:ascii="Times New Roman" w:eastAsia="Times New Roman" w:hAnsi="Times New Roman" w:cs="Times New Roman"/>
+          <w:sz w:val="24"/>
+          <w:szCs w:val="24"/>
+        </w:rPr>
+        <w:t xml:space="preserve"> or </w:t>
+      </w:r>
+      <w:proofErr w:type="spellStart"/>
+      <w:r>
+        <w:rPr>
+          <w:rFonts w:ascii="Times New Roman" w:eastAsia="Times New Roman" w:hAnsi="Times New Roman" w:cs="Times New Roman"/>
+          <w:sz w:val="24"/>
+          <w:szCs w:val="24"/>
+        </w:rPr>
+        <w:t>HttpOnly</w:t>
+      </w:r>
+      <w:proofErr w:type="spellEnd"/>
+      <w:r>
+        <w:rPr>
+          <w:rFonts w:ascii="Times New Roman" w:eastAsia="Times New Roman" w:hAnsi="Times New Roman" w:cs="Times New Roman"/>
+          <w:sz w:val="24"/>
+          <w:szCs w:val="24"/>
+        </w:rPr>
+        <w:t xml:space="preserve"> cookies</w:t>
+      </w:r>
+      <w:proofErr w:type="gramStart"/>
+      <w:r>
+        <w:rPr>
+          <w:rFonts w:ascii="Times New Roman" w:eastAsia="Times New Roman" w:hAnsi="Times New Roman" w:cs="Times New Roman"/>
+          <w:sz w:val="24"/>
+          <w:szCs w:val="24"/>
+        </w:rPr>
+        <w:t>)</w:t>
+      </w:r>
+      <w:proofErr w:type="gramEnd"/>
       <w:r>
         <w:rPr>
           <w:rFonts w:ascii="Times New Roman" w:eastAsia="Times New Roman" w:hAnsi="Times New Roman" w:cs="Times New Roman"/>
@@ -2421,7 +2562,27 @@
           <w:spacing w:val="2"/>
           <w:lang w:eastAsia="en-IN"/>
         </w:rPr>
-        <w:t>What is node_modules folder?</w:t>
+        <w:t xml:space="preserve">What is </w:t>
+      </w:r>
+      <w:proofErr w:type="spellStart"/>
+      <w:r>
+        <w:rPr>
+          <w:rFonts w:ascii="Times New Roman" w:eastAsia="Times New Roman" w:hAnsi="Times New Roman"/>
+          <w:color w:val="273239"/>
+          <w:spacing w:val="2"/>
+          <w:lang w:eastAsia="en-IN"/>
+        </w:rPr>
+        <w:t>node_modules</w:t>
+      </w:r>
+      <w:proofErr w:type="spellEnd"/>
+      <w:r>
+        <w:rPr>
+          <w:rFonts w:ascii="Times New Roman" w:eastAsia="Times New Roman" w:hAnsi="Times New Roman"/>
+          <w:color w:val="273239"/>
+          <w:spacing w:val="2"/>
+          <w:lang w:eastAsia="en-IN"/>
+        </w:rPr>
+        <w:t xml:space="preserve"> folder?</w:t>
       </w:r>
     </w:p>
     <w:p>
@@ -2523,7 +2684,23 @@
         </w:rPr>
       </w:pPr>
       <w:r>
-        <w:t>Read about: ^ - caret and ~ - tilda ● Read about Script types in html (MDN Docs)</w:t>
+        <w:t xml:space="preserve">Read about: ^ - </w:t>
+      </w:r>
+      <w:proofErr w:type="spellStart"/>
+      <w:r>
+        <w:t>caret</w:t>
+      </w:r>
+      <w:proofErr w:type="spellEnd"/>
+      <w:r>
+        <w:t xml:space="preserve"> and ~ - </w:t>
+      </w:r>
+      <w:proofErr w:type="spellStart"/>
+      <w:r>
+        <w:t>tilda</w:t>
+      </w:r>
+      <w:proofErr w:type="spellEnd"/>
+      <w:r>
+        <w:t xml:space="preserve"> ● Read about Script types in html (MDN Docs)</w:t>
       </w:r>
     </w:p>
     <w:p>
@@ -2647,7 +2824,7 @@
           <w:spacing w:val="2"/>
           <w:lang w:eastAsia="en-IN"/>
         </w:rPr>
-        <w:t>How to efficiently compare two virtual DOMs.</w:t>
+        <w:t>How to effi</w:t>
       </w:r>
       <w:r>
         <w:rPr>
@@ -2656,7 +2833,53 @@
           <w:spacing w:val="2"/>
           <w:lang w:eastAsia="en-IN"/>
         </w:rPr>
+        <w:t>ciently compare two JS objects</w:t>
+      </w:r>
+      <w:r>
+        <w:rPr>
+          <w:rFonts w:ascii="Times New Roman" w:eastAsia="Times New Roman" w:hAnsi="Times New Roman"/>
+          <w:color w:val="273239"/>
+          <w:spacing w:val="2"/>
+          <w:lang w:eastAsia="en-IN"/>
+        </w:rPr>
+        <w:t>.</w:t>
+      </w:r>
+      <w:r>
+        <w:rPr>
+          <w:rFonts w:ascii="Times New Roman" w:eastAsia="Times New Roman" w:hAnsi="Times New Roman"/>
+          <w:color w:val="273239"/>
+          <w:spacing w:val="2"/>
+          <w:lang w:eastAsia="en-IN"/>
+        </w:rPr>
         <w:t xml:space="preserve"> </w:t>
+      </w:r>
+    </w:p>
+    <w:p>
+      <w:pPr>
+        <w:pStyle w:val="ListParagraph"/>
+        <w:numPr>
+          <w:ilvl w:val="0"/>
+          <w:numId w:val="2"/>
+        </w:numPr>
+        <w:shd w:val="clear" w:color="auto" w:fill="FFFFFF"/>
+        <w:spacing w:after="150" w:line="240" w:lineRule="auto"/>
+        <w:jc w:val="both"/>
+        <w:textAlignment w:val="baseline"/>
+        <w:rPr>
+          <w:rFonts w:ascii="Times New Roman" w:eastAsia="Times New Roman" w:hAnsi="Times New Roman"/>
+          <w:color w:val="273239"/>
+          <w:spacing w:val="2"/>
+          <w:lang w:eastAsia="en-IN"/>
+        </w:rPr>
+      </w:pPr>
+      <w:r>
+        <w:rPr>
+          <w:rFonts w:ascii="Times New Roman" w:eastAsia="Times New Roman" w:hAnsi="Times New Roman"/>
+          <w:color w:val="273239"/>
+          <w:spacing w:val="2"/>
+          <w:lang w:eastAsia="en-IN"/>
+        </w:rPr>
+        <w:t>How to Debug React applications.</w:t>
       </w:r>
     </w:p>
     <w:p>
@@ -2741,11 +2964,19 @@
       <w:pPr>
         <w:pStyle w:val="ListParagraph"/>
       </w:pPr>
+      <w:proofErr w:type="gramStart"/>
       <w:r>
         <w:rPr>
           <w:highlight w:val="yellow"/>
         </w:rPr>
-        <w:t>const heading=document.createElement(“h1”);</w:t>
+        <w:t>const</w:t>
+      </w:r>
+      <w:proofErr w:type="gramEnd"/>
+      <w:r>
+        <w:rPr>
+          <w:highlight w:val="yellow"/>
+        </w:rPr>
+        <w:t xml:space="preserve"> heading=document.createElement(“h1”);</w:t>
       </w:r>
     </w:p>
     <w:p>
@@ -2781,19 +3012,32 @@
       <w:pPr>
         <w:pStyle w:val="ListParagraph"/>
       </w:pPr>
-      <w:r>
-        <w:t>finding out the element which is having “id” as “root”:</w:t>
-      </w:r>
-    </w:p>
-    <w:p>
-      <w:pPr>
-        <w:pStyle w:val="ListParagraph"/>
-      </w:pPr>
+      <w:proofErr w:type="gramStart"/>
+      <w:r>
+        <w:t>finding</w:t>
+      </w:r>
+      <w:proofErr w:type="gramEnd"/>
+      <w:r>
+        <w:t xml:space="preserve"> out the element which is having “id” as “root”:</w:t>
+      </w:r>
+    </w:p>
+    <w:p>
+      <w:pPr>
+        <w:pStyle w:val="ListParagraph"/>
+      </w:pPr>
+      <w:proofErr w:type="gramStart"/>
       <w:r>
         <w:rPr>
           <w:highlight w:val="yellow"/>
         </w:rPr>
-        <w:t>const root = document.getElementById(“root”)</w:t>
+        <w:t>const</w:t>
+      </w:r>
+      <w:proofErr w:type="gramEnd"/>
+      <w:r>
+        <w:rPr>
+          <w:highlight w:val="yellow"/>
+        </w:rPr>
+        <w:t xml:space="preserve"> root = document.getElementById(“root”)</w:t>
       </w:r>
     </w:p>
     <w:p>
@@ -2813,11 +3057,19 @@
       <w:pPr>
         <w:pStyle w:val="ListParagraph"/>
       </w:pPr>
+      <w:proofErr w:type="gramStart"/>
       <w:r>
         <w:rPr>
           <w:highlight w:val="yellow"/>
         </w:rPr>
-        <w:t>root.appendChild(heading);</w:t>
+        <w:t>root.appendChild(</w:t>
+      </w:r>
+      <w:proofErr w:type="gramEnd"/>
+      <w:r>
+        <w:rPr>
+          <w:highlight w:val="yellow"/>
+        </w:rPr>
+        <w:t>heading);</w:t>
       </w:r>
       <w:r>
         <w:t xml:space="preserve"> //added the newly created h1 tag to the element which is having root as the id.</w:t>
@@ -2832,8 +3084,13 @@
       <w:pPr>
         <w:pStyle w:val="ListParagraph"/>
       </w:pPr>
-      <w:r>
-        <w:t xml:space="preserve">Browsers understands the above terms like document, createElement, getElementById etc because every browser have the JavaScript engine, which executes the JavaScript code. </w:t>
+      <w:proofErr w:type="gramStart"/>
+      <w:r>
+        <w:t>Browsers understands</w:t>
+      </w:r>
+      <w:proofErr w:type="gramEnd"/>
+      <w:r>
+        <w:t xml:space="preserve"> the above terms like document, createElement, getElementById etc because every browser have the JavaScript engine, which executes the JavaScript code. </w:t>
       </w:r>
     </w:p>
     <w:p>
@@ -2850,7 +3107,15 @@
         </w:numPr>
       </w:pPr>
       <w:r>
-        <w:t>But the browser cannot understand the React code, we need to manually add the React into our project so that browser will understand.</w:t>
+        <w:t xml:space="preserve">But the browser cannot understand the React </w:t>
+      </w:r>
+      <w:proofErr w:type="gramStart"/>
+      <w:r>
+        <w:t>code,</w:t>
+      </w:r>
+      <w:proofErr w:type="gramEnd"/>
+      <w:r>
+        <w:t xml:space="preserve"> we need to manually add the React into our project so that browser will understand.</w:t>
       </w:r>
     </w:p>
     <w:p>
@@ -2906,7 +3171,15 @@
         <w:ind w:left="1080"/>
       </w:pPr>
       <w:r>
-        <w:t xml:space="preserve">Go to chrome and search for “CDN react”, in the official page, we can find the CDN links of React and ReactDOM, copy those links and paste it in your code in the body tag.  </w:t>
+        <w:t xml:space="preserve">Go to chrome and search for “CDN react”, in the official page, we can find the CDN links of React and </w:t>
+      </w:r>
+      <w:proofErr w:type="gramStart"/>
+      <w:r>
+        <w:t>ReactDOM,</w:t>
+      </w:r>
+      <w:proofErr w:type="gramEnd"/>
+      <w:r>
+        <w:t xml:space="preserve"> copy those links and paste it in your code in the body tag.  </w:t>
       </w:r>
     </w:p>
     <w:p>
@@ -3030,8 +3303,18 @@
           <w:szCs w:val="24"/>
           <w:highlight w:val="yellow"/>
         </w:rPr>
-        <w:t>Creating an element in React is the responsibility of the React,</w:t>
-      </w:r>
+        <w:t xml:space="preserve">Creating an element in React is the responsibility of the </w:t>
+      </w:r>
+      <w:proofErr w:type="gramStart"/>
+      <w:r>
+        <w:rPr>
+          <w:sz w:val="24"/>
+          <w:szCs w:val="24"/>
+          <w:highlight w:val="yellow"/>
+        </w:rPr>
+        <w:t>React,</w:t>
+      </w:r>
+      <w:proofErr w:type="gramEnd"/>
       <w:r>
         <w:rPr>
           <w:sz w:val="24"/>
@@ -3116,12 +3399,21 @@
           <w:szCs w:val="24"/>
         </w:rPr>
       </w:pPr>
-      <w:r>
-        <w:rPr>
-          <w:sz w:val="24"/>
-          <w:szCs w:val="24"/>
-        </w:rPr>
-        <w:t>const heading = React.createElement(“h1”, {}, “Hello world from React JS”)</w:t>
+      <w:proofErr w:type="gramStart"/>
+      <w:r>
+        <w:rPr>
+          <w:sz w:val="24"/>
+          <w:szCs w:val="24"/>
+        </w:rPr>
+        <w:t>const</w:t>
+      </w:r>
+      <w:proofErr w:type="gramEnd"/>
+      <w:r>
+        <w:rPr>
+          <w:sz w:val="24"/>
+          <w:szCs w:val="24"/>
+        </w:rPr>
+        <w:t xml:space="preserve"> heading = React.createElement(“h1”, {}, “Hello world from React JS”)</w:t>
       </w:r>
     </w:p>
     <w:p>
@@ -3191,12 +3483,21 @@
           <w:szCs w:val="24"/>
         </w:rPr>
       </w:pPr>
-      <w:r>
-        <w:rPr>
-          <w:sz w:val="24"/>
-          <w:szCs w:val="24"/>
-        </w:rPr>
-        <w:t>const root = ReactDOM.createRoot(document.getElementById(“root”));</w:t>
+      <w:proofErr w:type="gramStart"/>
+      <w:r>
+        <w:rPr>
+          <w:sz w:val="24"/>
+          <w:szCs w:val="24"/>
+        </w:rPr>
+        <w:t>const</w:t>
+      </w:r>
+      <w:proofErr w:type="gramEnd"/>
+      <w:r>
+        <w:rPr>
+          <w:sz w:val="24"/>
+          <w:szCs w:val="24"/>
+        </w:rPr>
+        <w:t xml:space="preserve"> root = ReactDOM.createRoot(document.getElementById(“root”));</w:t>
       </w:r>
     </w:p>
     <w:p>
@@ -3233,12 +3534,21 @@
           <w:szCs w:val="24"/>
         </w:rPr>
       </w:pPr>
-      <w:r>
-        <w:rPr>
-          <w:sz w:val="24"/>
-          <w:szCs w:val="24"/>
-        </w:rPr>
-        <w:t>root.render(heading);</w:t>
+      <w:proofErr w:type="gramStart"/>
+      <w:r>
+        <w:rPr>
+          <w:sz w:val="24"/>
+          <w:szCs w:val="24"/>
+        </w:rPr>
+        <w:t>root.render(</w:t>
+      </w:r>
+      <w:proofErr w:type="gramEnd"/>
+      <w:r>
+        <w:rPr>
+          <w:sz w:val="24"/>
+          <w:szCs w:val="24"/>
+        </w:rPr>
+        <w:t>heading);</w:t>
       </w:r>
     </w:p>
     <w:p>
@@ -3262,13 +3572,23 @@
           <w:szCs w:val="24"/>
         </w:rPr>
       </w:pPr>
+      <w:proofErr w:type="gramStart"/>
       <w:r>
         <w:rPr>
           <w:sz w:val="24"/>
           <w:szCs w:val="24"/>
           <w:highlight w:val="yellow"/>
         </w:rPr>
-        <w:t>React.createElement()</w:t>
+        <w:t>React.createElement(</w:t>
+      </w:r>
+      <w:proofErr w:type="gramEnd"/>
+      <w:r>
+        <w:rPr>
+          <w:sz w:val="24"/>
+          <w:szCs w:val="24"/>
+          <w:highlight w:val="yellow"/>
+        </w:rPr>
+        <w:t>)</w:t>
       </w:r>
       <w:r>
         <w:rPr>
@@ -3283,7 +3603,23 @@
           <w:szCs w:val="24"/>
         </w:rPr>
         <w:lastRenderedPageBreak/>
-        <w:t xml:space="preserve">the type of element we are creating, it also have the props, props contains the attributes and children of the element. </w:t>
+        <w:t xml:space="preserve">the type of element we are creating, it also have the props, </w:t>
+      </w:r>
+      <w:proofErr w:type="gramStart"/>
+      <w:r>
+        <w:rPr>
+          <w:sz w:val="24"/>
+          <w:szCs w:val="24"/>
+        </w:rPr>
+        <w:t>props</w:t>
+      </w:r>
+      <w:proofErr w:type="gramEnd"/>
+      <w:r>
+        <w:rPr>
+          <w:sz w:val="24"/>
+          <w:szCs w:val="24"/>
+        </w:rPr>
+        <w:t xml:space="preserve"> contains the attributes and children of the element. </w:t>
       </w:r>
     </w:p>
     <w:p>
@@ -3312,7 +3648,23 @@
           <w:sz w:val="24"/>
           <w:szCs w:val="24"/>
         </w:rPr>
-        <w:t>The render() method is responsible for converting this JavaScript object into HTML element and put it on to the DOM.</w:t>
+        <w:t xml:space="preserve">The </w:t>
+      </w:r>
+      <w:proofErr w:type="gramStart"/>
+      <w:r>
+        <w:rPr>
+          <w:sz w:val="24"/>
+          <w:szCs w:val="24"/>
+        </w:rPr>
+        <w:t>render(</w:t>
+      </w:r>
+      <w:proofErr w:type="gramEnd"/>
+      <w:r>
+        <w:rPr>
+          <w:sz w:val="24"/>
+          <w:szCs w:val="24"/>
+        </w:rPr>
+        <w:t>) method is responsible for converting this JavaScript object into HTML element and put it on to the DOM.</w:t>
       </w:r>
     </w:p>
     <w:p>
@@ -3529,6 +3881,7 @@
           <w:szCs w:val="24"/>
         </w:rPr>
       </w:pPr>
+      <w:proofErr w:type="gramStart"/>
       <w:r>
         <w:rPr>
           <w:rFonts w:ascii="Consolas" w:eastAsia="Times New Roman" w:hAnsi="Consolas" w:cs="Times New Roman"/>
@@ -3538,6 +3891,7 @@
         </w:rPr>
         <w:t>const</w:t>
       </w:r>
+      <w:proofErr w:type="gramEnd"/>
       <w:r>
         <w:rPr>
           <w:rFonts w:ascii="Consolas" w:eastAsia="Times New Roman" w:hAnsi="Consolas" w:cs="Times New Roman"/>
@@ -3737,7 +4091,27 @@
           <w:sz w:val="24"/>
           <w:szCs w:val="24"/>
         </w:rPr>
-        <w:t>"div"</w:t>
+        <w:t>"</w:t>
+      </w:r>
+      <w:proofErr w:type="gramStart"/>
+      <w:r>
+        <w:rPr>
+          <w:rFonts w:ascii="Consolas" w:eastAsia="Times New Roman" w:hAnsi="Consolas" w:cs="Times New Roman"/>
+          <w:color w:val="CE9178"/>
+          <w:sz w:val="24"/>
+          <w:szCs w:val="24"/>
+        </w:rPr>
+        <w:t>div</w:t>
+      </w:r>
+      <w:proofErr w:type="gramEnd"/>
+      <w:r>
+        <w:rPr>
+          <w:rFonts w:ascii="Consolas" w:eastAsia="Times New Roman" w:hAnsi="Consolas" w:cs="Times New Roman"/>
+          <w:color w:val="CE9178"/>
+          <w:sz w:val="24"/>
+          <w:szCs w:val="24"/>
+        </w:rPr>
+        <w:t>"</w:t>
       </w:r>
       <w:r>
         <w:rPr>
@@ -3913,6 +4287,7 @@
           <w:szCs w:val="24"/>
         </w:rPr>
       </w:pPr>
+      <w:proofErr w:type="gramStart"/>
       <w:r>
         <w:rPr>
           <w:rFonts w:ascii="Consolas" w:eastAsia="Times New Roman" w:hAnsi="Consolas" w:cs="Times New Roman"/>
@@ -3922,6 +4297,7 @@
         </w:rPr>
         <w:t>const</w:t>
       </w:r>
+      <w:proofErr w:type="gramEnd"/>
       <w:r>
         <w:rPr>
           <w:rFonts w:ascii="Consolas" w:eastAsia="Times New Roman" w:hAnsi="Consolas" w:cs="Times New Roman"/>
@@ -4060,6 +4436,7 @@
           <w:szCs w:val="24"/>
         </w:rPr>
       </w:pPr>
+      <w:proofErr w:type="gramStart"/>
       <w:r>
         <w:rPr>
           <w:rFonts w:ascii="Consolas" w:eastAsia="Times New Roman" w:hAnsi="Consolas" w:cs="Times New Roman"/>
@@ -4096,6 +4473,7 @@
         </w:rPr>
         <w:t>(</w:t>
       </w:r>
+      <w:proofErr w:type="gramEnd"/>
       <w:r>
         <w:rPr>
           <w:rFonts w:ascii="Consolas" w:eastAsia="Times New Roman" w:hAnsi="Consolas" w:cs="Times New Roman"/>
@@ -4126,6 +4504,7 @@
           <w:szCs w:val="24"/>
         </w:rPr>
       </w:pPr>
+      <w:proofErr w:type="gramStart"/>
       <w:r>
         <w:rPr>
           <w:rFonts w:ascii="Consolas" w:eastAsia="Times New Roman" w:hAnsi="Consolas" w:cs="Times New Roman"/>
@@ -4162,6 +4541,7 @@
         </w:rPr>
         <w:t>(</w:t>
       </w:r>
+      <w:proofErr w:type="gramEnd"/>
       <w:r>
         <w:rPr>
           <w:rFonts w:ascii="Consolas" w:eastAsia="Times New Roman" w:hAnsi="Consolas" w:cs="Times New Roman"/>
@@ -4419,6 +4799,7 @@
           <w:szCs w:val="24"/>
         </w:rPr>
       </w:pPr>
+      <w:proofErr w:type="gramStart"/>
       <w:r>
         <w:rPr>
           <w:rFonts w:ascii="Consolas" w:eastAsia="Times New Roman" w:hAnsi="Consolas" w:cs="Times New Roman"/>
@@ -4428,6 +4809,7 @@
         </w:rPr>
         <w:t>const</w:t>
       </w:r>
+      <w:proofErr w:type="gramEnd"/>
       <w:r>
         <w:rPr>
           <w:rFonts w:ascii="Consolas" w:eastAsia="Times New Roman" w:hAnsi="Consolas" w:cs="Times New Roman"/>
@@ -4618,7 +5000,27 @@
           <w:sz w:val="24"/>
           <w:szCs w:val="24"/>
         </w:rPr>
-        <w:t>"div"</w:t>
+        <w:t>"</w:t>
+      </w:r>
+      <w:proofErr w:type="gramStart"/>
+      <w:r>
+        <w:rPr>
+          <w:rFonts w:ascii="Consolas" w:eastAsia="Times New Roman" w:hAnsi="Consolas" w:cs="Times New Roman"/>
+          <w:color w:val="CE9178"/>
+          <w:sz w:val="24"/>
+          <w:szCs w:val="24"/>
+        </w:rPr>
+        <w:t>div</w:t>
+      </w:r>
+      <w:proofErr w:type="gramEnd"/>
+      <w:r>
+        <w:rPr>
+          <w:rFonts w:ascii="Consolas" w:eastAsia="Times New Roman" w:hAnsi="Consolas" w:cs="Times New Roman"/>
+          <w:color w:val="CE9178"/>
+          <w:sz w:val="24"/>
+          <w:szCs w:val="24"/>
+        </w:rPr>
+        <w:t>"</w:t>
       </w:r>
       <w:r>
         <w:rPr>
@@ -4749,6 +5151,7 @@
         </w:rPr>
         <w:t xml:space="preserve">        </w:t>
       </w:r>
+      <w:proofErr w:type="gramStart"/>
       <w:r>
         <w:rPr>
           <w:rFonts w:ascii="Consolas" w:eastAsia="Times New Roman" w:hAnsi="Consolas" w:cs="Times New Roman"/>
@@ -4785,6 +5188,7 @@
         </w:rPr>
         <w:t>(</w:t>
       </w:r>
+      <w:proofErr w:type="gramEnd"/>
       <w:r>
         <w:rPr>
           <w:rFonts w:ascii="Consolas" w:eastAsia="Times New Roman" w:hAnsi="Consolas" w:cs="Times New Roman"/>
@@ -4875,6 +5279,7 @@
           <w:szCs w:val="24"/>
         </w:rPr>
       </w:pPr>
+      <w:proofErr w:type="gramStart"/>
       <w:r>
         <w:rPr>
           <w:rFonts w:ascii="Consolas" w:eastAsia="Times New Roman" w:hAnsi="Consolas" w:cs="Times New Roman"/>
@@ -4884,6 +5289,7 @@
         </w:rPr>
         <w:t>const</w:t>
       </w:r>
+      <w:proofErr w:type="gramEnd"/>
       <w:r>
         <w:rPr>
           <w:rFonts w:ascii="Consolas" w:eastAsia="Times New Roman" w:hAnsi="Consolas" w:cs="Times New Roman"/>
@@ -5031,6 +5437,7 @@
           <w:szCs w:val="24"/>
         </w:rPr>
       </w:pPr>
+      <w:proofErr w:type="gramStart"/>
       <w:r>
         <w:rPr>
           <w:rFonts w:ascii="Consolas" w:eastAsia="Times New Roman" w:hAnsi="Consolas" w:cs="Times New Roman"/>
@@ -5067,6 +5474,7 @@
         </w:rPr>
         <w:t>(</w:t>
       </w:r>
+      <w:proofErr w:type="gramEnd"/>
       <w:r>
         <w:rPr>
           <w:rFonts w:ascii="Consolas" w:eastAsia="Times New Roman" w:hAnsi="Consolas" w:cs="Times New Roman"/>
@@ -5109,7 +5517,23 @@
           <w:sz w:val="24"/>
           <w:szCs w:val="24"/>
         </w:rPr>
-        <w:t>By using array for the third argument we can achieve the siblings structure.</w:t>
+        <w:t xml:space="preserve">By using array for the third argument we can achieve the </w:t>
+      </w:r>
+      <w:proofErr w:type="gramStart"/>
+      <w:r>
+        <w:rPr>
+          <w:sz w:val="24"/>
+          <w:szCs w:val="24"/>
+        </w:rPr>
+        <w:t>siblings</w:t>
+      </w:r>
+      <w:proofErr w:type="gramEnd"/>
+      <w:r>
+        <w:rPr>
+          <w:sz w:val="24"/>
+          <w:szCs w:val="24"/>
+        </w:rPr>
+        <w:t xml:space="preserve"> structure.</w:t>
       </w:r>
     </w:p>
     <w:p>
@@ -5431,6 +5855,7 @@
           <w:szCs w:val="24"/>
         </w:rPr>
       </w:pPr>
+      <w:proofErr w:type="gramStart"/>
       <w:r>
         <w:rPr>
           <w:rFonts w:ascii="Consolas" w:eastAsia="Times New Roman" w:hAnsi="Consolas" w:cs="Times New Roman"/>
@@ -5440,6 +5865,7 @@
         </w:rPr>
         <w:t>const</w:t>
       </w:r>
+      <w:proofErr w:type="gramEnd"/>
       <w:r>
         <w:rPr>
           <w:rFonts w:ascii="Consolas" w:eastAsia="Times New Roman" w:hAnsi="Consolas" w:cs="Times New Roman"/>
@@ -5587,6 +6013,7 @@
         </w:rPr>
         <w:t xml:space="preserve">    </w:t>
       </w:r>
+      <w:proofErr w:type="gramStart"/>
       <w:r>
         <w:rPr>
           <w:rFonts w:ascii="Consolas" w:eastAsia="Times New Roman" w:hAnsi="Consolas" w:cs="Times New Roman"/>
@@ -5623,6 +6050,7 @@
         </w:rPr>
         <w:t>(</w:t>
       </w:r>
+      <w:proofErr w:type="gramEnd"/>
       <w:r>
         <w:rPr>
           <w:rFonts w:ascii="Consolas" w:eastAsia="Times New Roman" w:hAnsi="Consolas" w:cs="Times New Roman"/>
@@ -5761,6 +6189,7 @@
         </w:rPr>
         <w:t xml:space="preserve">        </w:t>
       </w:r>
+      <w:proofErr w:type="gramStart"/>
       <w:r>
         <w:rPr>
           <w:rFonts w:ascii="Consolas" w:eastAsia="Times New Roman" w:hAnsi="Consolas" w:cs="Times New Roman"/>
@@ -5797,6 +6226,7 @@
         </w:rPr>
         <w:t>(</w:t>
       </w:r>
+      <w:proofErr w:type="gramEnd"/>
       <w:r>
         <w:rPr>
           <w:rFonts w:ascii="Consolas" w:eastAsia="Times New Roman" w:hAnsi="Consolas" w:cs="Times New Roman"/>
@@ -5875,6 +6305,7 @@
         </w:rPr>
         <w:t xml:space="preserve">], </w:t>
       </w:r>
+      <w:proofErr w:type="gramStart"/>
       <w:r>
         <w:rPr>
           <w:rFonts w:ascii="Consolas" w:eastAsia="Times New Roman" w:hAnsi="Consolas" w:cs="Times New Roman"/>
@@ -5911,6 +6342,7 @@
         </w:rPr>
         <w:t>(</w:t>
       </w:r>
+      <w:proofErr w:type="gramEnd"/>
       <w:r>
         <w:rPr>
           <w:rFonts w:ascii="Consolas" w:eastAsia="Times New Roman" w:hAnsi="Consolas" w:cs="Times New Roman"/>
@@ -6050,6 +6482,7 @@
         <w:lastRenderedPageBreak/>
         <w:t xml:space="preserve">    </w:t>
       </w:r>
+      <w:proofErr w:type="gramStart"/>
       <w:r>
         <w:rPr>
           <w:rFonts w:ascii="Consolas" w:eastAsia="Times New Roman" w:hAnsi="Consolas" w:cs="Times New Roman"/>
@@ -6086,6 +6519,7 @@
         </w:rPr>
         <w:t>(</w:t>
       </w:r>
+      <w:proofErr w:type="gramEnd"/>
       <w:r>
         <w:rPr>
           <w:rFonts w:ascii="Consolas" w:eastAsia="Times New Roman" w:hAnsi="Consolas" w:cs="Times New Roman"/>
@@ -6155,6 +6589,7 @@
           <w:szCs w:val="24"/>
         </w:rPr>
       </w:pPr>
+      <w:proofErr w:type="gramStart"/>
       <w:r>
         <w:rPr>
           <w:rFonts w:ascii="Consolas" w:eastAsia="Times New Roman" w:hAnsi="Consolas" w:cs="Times New Roman"/>
@@ -6164,6 +6599,7 @@
         </w:rPr>
         <w:t>const</w:t>
       </w:r>
+      <w:proofErr w:type="gramEnd"/>
       <w:r>
         <w:rPr>
           <w:rFonts w:ascii="Consolas" w:eastAsia="Times New Roman" w:hAnsi="Consolas" w:cs="Times New Roman"/>
@@ -6311,6 +6747,7 @@
           <w:szCs w:val="24"/>
         </w:rPr>
       </w:pPr>
+      <w:proofErr w:type="gramStart"/>
       <w:r>
         <w:rPr>
           <w:rFonts w:ascii="Consolas" w:eastAsia="Times New Roman" w:hAnsi="Consolas" w:cs="Times New Roman"/>
@@ -6347,6 +6784,7 @@
         </w:rPr>
         <w:t>(</w:t>
       </w:r>
+      <w:proofErr w:type="gramEnd"/>
       <w:r>
         <w:rPr>
           <w:rFonts w:ascii="Consolas" w:eastAsia="Times New Roman" w:hAnsi="Consolas" w:cs="Times New Roman"/>
@@ -6398,7 +6836,23 @@
           <w:sz w:val="24"/>
           <w:szCs w:val="24"/>
         </w:rPr>
-        <w:t xml:space="preserve">Here for creating simple HTML structures we need to  write very complex code in the React, React is making our life hard. To avoid this type of complexity we can use the </w:t>
+        <w:t xml:space="preserve">Here for creating simple HTML structures we need </w:t>
+      </w:r>
+      <w:proofErr w:type="gramStart"/>
+      <w:r>
+        <w:rPr>
+          <w:sz w:val="24"/>
+          <w:szCs w:val="24"/>
+        </w:rPr>
+        <w:t>to  write</w:t>
+      </w:r>
+      <w:proofErr w:type="gramEnd"/>
+      <w:r>
+        <w:rPr>
+          <w:sz w:val="24"/>
+          <w:szCs w:val="24"/>
+        </w:rPr>
+        <w:t xml:space="preserve"> very complex code in the React, React is making our life hard. To avoid this type of complexity we can use the </w:t>
       </w:r>
       <w:r>
         <w:rPr>
@@ -6453,12 +6907,21 @@
           <w:szCs w:val="24"/>
         </w:rPr>
       </w:pPr>
-      <w:r>
-        <w:rPr>
-          <w:sz w:val="24"/>
-          <w:szCs w:val="24"/>
-        </w:rPr>
-        <w:t xml:space="preserve">render means replace not append. </w:t>
+      <w:proofErr w:type="gramStart"/>
+      <w:r>
+        <w:rPr>
+          <w:sz w:val="24"/>
+          <w:szCs w:val="24"/>
+        </w:rPr>
+        <w:t>render</w:t>
+      </w:r>
+      <w:proofErr w:type="gramEnd"/>
+      <w:r>
+        <w:rPr>
+          <w:sz w:val="24"/>
+          <w:szCs w:val="24"/>
+        </w:rPr>
+        <w:t xml:space="preserve"> means replace not append. </w:t>
       </w:r>
     </w:p>
     <w:p>
@@ -6782,7 +7245,23 @@
           <w:sz w:val="24"/>
           <w:szCs w:val="24"/>
         </w:rPr>
-        <w:t>HTML parsing will start, if it sees the script tag then the script is downloaded and will only be executed after the entire HTML parsing is completed.</w:t>
+        <w:t xml:space="preserve">HTML parsing will </w:t>
+      </w:r>
+      <w:proofErr w:type="gramStart"/>
+      <w:r>
+        <w:rPr>
+          <w:sz w:val="24"/>
+          <w:szCs w:val="24"/>
+        </w:rPr>
+        <w:t>start,</w:t>
+      </w:r>
+      <w:proofErr w:type="gramEnd"/>
+      <w:r>
+        <w:rPr>
+          <w:sz w:val="24"/>
+          <w:szCs w:val="24"/>
+        </w:rPr>
+        <w:t xml:space="preserve"> if it sees the script tag then the script is downloaded and will only be executed after the entire HTML parsing is completed.</w:t>
       </w:r>
     </w:p>
     <w:p>
@@ -6877,6 +7356,7 @@
       <w:pPr>
         <w:pStyle w:val="ListParagraph"/>
       </w:pPr>
+      <w:proofErr w:type="gramStart"/>
       <w:r>
         <w:rPr>
           <w:rFonts w:ascii="Calibri" w:hAnsi="Calibri" w:cs="Calibri"/>
@@ -6904,6 +7384,7 @@
       <w:r>
         <w:t xml:space="preserve"> for scripts that don’t depend on each other or the DOM (e.g., analytics, ads).</w:t>
       </w:r>
+      <w:proofErr w:type="gramEnd"/>
       <w:r>
         <w:br/>
       </w:r>
@@ -7161,8 +7642,17 @@
         <w:t>master</w:t>
       </w:r>
       <w:r>
-        <w:t xml:space="preserve">, but GitHub's default branch is </w:t>
-      </w:r>
+        <w:t xml:space="preserve">, but </w:t>
+      </w:r>
+      <w:proofErr w:type="spellStart"/>
+      <w:r>
+        <w:t>GitHub's</w:t>
+      </w:r>
+      <w:proofErr w:type="spellEnd"/>
+      <w:r>
+        <w:t xml:space="preserve"> default branch is </w:t>
+      </w:r>
+      <w:proofErr w:type="gramStart"/>
       <w:r>
         <w:rPr>
           <w:rStyle w:val="HTMLCode"/>
@@ -7170,6 +7660,7 @@
         </w:rPr>
         <w:t>main</w:t>
       </w:r>
+      <w:proofErr w:type="gramEnd"/>
       <w:r>
         <w:t xml:space="preserve">. To keep them consistent, I renamed my local branch from </w:t>
       </w:r>
@@ -7206,8 +7697,13 @@
           <w:szCs w:val="24"/>
         </w:rPr>
       </w:pPr>
-      <w:r>
-        <w:t>git add .</w:t>
+      <w:proofErr w:type="gramStart"/>
+      <w:r>
+        <w:t>git</w:t>
+      </w:r>
+      <w:proofErr w:type="gramEnd"/>
+      <w:r>
+        <w:t xml:space="preserve"> add .</w:t>
       </w:r>
     </w:p>
     <w:p>
@@ -7269,12 +7765,21 @@
           <w:szCs w:val="24"/>
         </w:rPr>
       </w:pPr>
-      <w:r>
-        <w:rPr>
-          <w:sz w:val="24"/>
-          <w:szCs w:val="24"/>
-        </w:rPr>
-        <w:t xml:space="preserve">when we do the </w:t>
+      <w:proofErr w:type="gramStart"/>
+      <w:r>
+        <w:rPr>
+          <w:sz w:val="24"/>
+          <w:szCs w:val="24"/>
+        </w:rPr>
+        <w:t>when</w:t>
+      </w:r>
+      <w:proofErr w:type="gramEnd"/>
+      <w:r>
+        <w:rPr>
+          <w:sz w:val="24"/>
+          <w:szCs w:val="24"/>
+        </w:rPr>
+        <w:t xml:space="preserve"> we do the </w:t>
       </w:r>
       <w:r>
         <w:rPr>
@@ -7283,12 +7788,21 @@
         </w:rPr>
         <w:t xml:space="preserve">npm </w:t>
       </w:r>
-      <w:r>
-        <w:rPr>
-          <w:sz w:val="24"/>
-          <w:szCs w:val="24"/>
-        </w:rPr>
-        <w:t>init, package.json file will be created, it is just a configuration of NPM , it keeps track of what dependencies are installed and what version of dependencies are installed.</w:t>
+      <w:proofErr w:type="spellStart"/>
+      <w:r>
+        <w:rPr>
+          <w:sz w:val="24"/>
+          <w:szCs w:val="24"/>
+        </w:rPr>
+        <w:t>init</w:t>
+      </w:r>
+      <w:proofErr w:type="spellEnd"/>
+      <w:r>
+        <w:rPr>
+          <w:sz w:val="24"/>
+          <w:szCs w:val="24"/>
+        </w:rPr>
+        <w:t>, package.json file will be created, it is just a configuration of NPM , it keeps track of what dependencies are installed and what version of dependencies are installed.</w:t>
       </w:r>
     </w:p>
     <w:p>
@@ -7328,13 +7842,23 @@
           <w:szCs w:val="24"/>
         </w:rPr>
       </w:pPr>
+      <w:proofErr w:type="gramStart"/>
       <w:r>
         <w:rPr>
           <w:rFonts w:ascii="Calibri body" w:hAnsi="Calibri body"/>
           <w:sz w:val="24"/>
           <w:szCs w:val="24"/>
         </w:rPr>
-        <w:t xml:space="preserve">bundler just bundles your code into a single file (compressed, cleaned, minified) and makes it ready for production. </w:t>
+        <w:t>bundler</w:t>
+      </w:r>
+      <w:proofErr w:type="gramEnd"/>
+      <w:r>
+        <w:rPr>
+          <w:rFonts w:ascii="Calibri body" w:hAnsi="Calibri body"/>
+          <w:sz w:val="24"/>
+          <w:szCs w:val="24"/>
+        </w:rPr>
+        <w:t xml:space="preserve"> just bundles your code into a single file (compressed, cleaned, minified) and makes it ready for production. </w:t>
       </w:r>
       <w:r>
         <w:rPr>
@@ -8365,7 +8889,29 @@
           <w:szCs w:val="21"/>
           <w:lang w:eastAsia="en-IN"/>
         </w:rPr>
-        <w:t xml:space="preserve"> Parcel create the different bundles for development and production.</w:t>
+        <w:t xml:space="preserve"> Parcel </w:t>
+      </w:r>
+      <w:proofErr w:type="gramStart"/>
+      <w:r>
+        <w:rPr>
+          <w:rFonts w:ascii="Consolas" w:eastAsia="Times New Roman" w:hAnsi="Consolas" w:cs="Times New Roman"/>
+          <w:color w:val="D4D4D4"/>
+          <w:sz w:val="21"/>
+          <w:szCs w:val="21"/>
+          <w:lang w:eastAsia="en-IN"/>
+        </w:rPr>
+        <w:t>create</w:t>
+      </w:r>
+      <w:proofErr w:type="gramEnd"/>
+      <w:r>
+        <w:rPr>
+          <w:rFonts w:ascii="Consolas" w:eastAsia="Times New Roman" w:hAnsi="Consolas" w:cs="Times New Roman"/>
+          <w:color w:val="D4D4D4"/>
+          <w:sz w:val="21"/>
+          <w:szCs w:val="21"/>
+          <w:lang w:eastAsia="en-IN"/>
+        </w:rPr>
+        <w:t xml:space="preserve"> the different bundles for development and production.</w:t>
       </w:r>
     </w:p>
     <w:p>
@@ -8438,6 +8984,7 @@
           <w:lang w:eastAsia="en-IN"/>
         </w:rPr>
       </w:pPr>
+      <w:proofErr w:type="gramStart"/>
       <w:r>
         <w:rPr>
           <w:rFonts w:ascii="Times New Roman" w:eastAsia="Times New Roman" w:hAnsi="Times New Roman"/>
@@ -8447,6 +8994,7 @@
         </w:rPr>
         <w:t>But why we making type as module?</w:t>
       </w:r>
+      <w:proofErr w:type="gramEnd"/>
     </w:p>
     <w:p>
       <w:pPr>
@@ -8469,7 +9017,27 @@
           <w:spacing w:val="2"/>
           <w:lang w:eastAsia="en-IN"/>
         </w:rPr>
-        <w:t>Ans: If we don’t use type as module, we will get a error like: “</w:t>
+        <w:t xml:space="preserve">Ans: If we don’t use type as module, we will get </w:t>
+      </w:r>
+      <w:proofErr w:type="gramStart"/>
+      <w:r>
+        <w:rPr>
+          <w:rFonts w:ascii="Times New Roman" w:eastAsia="Times New Roman" w:hAnsi="Times New Roman"/>
+          <w:color w:val="273239"/>
+          <w:spacing w:val="2"/>
+          <w:lang w:eastAsia="en-IN"/>
+        </w:rPr>
+        <w:t>a</w:t>
+      </w:r>
+      <w:proofErr w:type="gramEnd"/>
+      <w:r>
+        <w:rPr>
+          <w:rFonts w:ascii="Times New Roman" w:eastAsia="Times New Roman" w:hAnsi="Times New Roman"/>
+          <w:color w:val="273239"/>
+          <w:spacing w:val="2"/>
+          <w:lang w:eastAsia="en-IN"/>
+        </w:rPr>
+        <w:t xml:space="preserve"> error like: “</w:t>
       </w:r>
       <w:r>
         <w:rPr>
@@ -8570,6 +9138,7 @@
           <w:szCs w:val="24"/>
         </w:rPr>
       </w:pPr>
+      <w:proofErr w:type="gramStart"/>
       <w:r>
         <w:rPr>
           <w:rFonts w:ascii="Consolas" w:eastAsia="Times New Roman" w:hAnsi="Consolas" w:cs="Times New Roman"/>
@@ -8579,6 +9148,7 @@
         </w:rPr>
         <w:t>import</w:t>
       </w:r>
+      <w:proofErr w:type="gramEnd"/>
       <w:r>
         <w:rPr>
           <w:rFonts w:ascii="Consolas" w:eastAsia="Times New Roman" w:hAnsi="Consolas" w:cs="Times New Roman"/>
@@ -8754,6 +9324,7 @@
           <w:lang w:eastAsia="en-IN"/>
         </w:rPr>
       </w:pPr>
+      <w:proofErr w:type="gramStart"/>
       <w:r>
         <w:rPr>
           <w:rFonts w:ascii="Times New Roman" w:eastAsia="Times New Roman" w:hAnsi="Times New Roman"/>
@@ -8761,7 +9332,17 @@
           <w:spacing w:val="2"/>
           <w:lang w:eastAsia="en-IN"/>
         </w:rPr>
-        <w:t>browserslist: [“last 10 Chrome version”]: It means our application will definitely be compatible to run on the last 10 versions of google chrome and it may or may not run on other versions or o</w:t>
+        <w:t>browserslist</w:t>
+      </w:r>
+      <w:proofErr w:type="gramEnd"/>
+      <w:r>
+        <w:rPr>
+          <w:rFonts w:ascii="Times New Roman" w:eastAsia="Times New Roman" w:hAnsi="Times New Roman"/>
+          <w:color w:val="273239"/>
+          <w:spacing w:val="2"/>
+          <w:lang w:eastAsia="en-IN"/>
+        </w:rPr>
+        <w:t>: [“last 10 Chrome version”]: It means our application will definitely be compatible to run on the last 10 versions of google chrome and it may or may not run on other versions or o</w:t>
       </w:r>
       <w:r>
         <w:rPr>
@@ -8828,6 +9409,7 @@
           <w:lang w:eastAsia="en-IN"/>
         </w:rPr>
       </w:pPr>
+      <w:proofErr w:type="gramStart"/>
       <w:r>
         <w:rPr>
           <w:rFonts w:ascii="Times New Roman" w:eastAsia="Times New Roman" w:hAnsi="Times New Roman"/>
@@ -8835,7 +9417,17 @@
           <w:spacing w:val="2"/>
           <w:lang w:eastAsia="en-IN"/>
         </w:rPr>
-        <w:t>browserslist: [“last 2 versions”]: Works on the last 2 versions of all the browsers.</w:t>
+        <w:t>browserslist</w:t>
+      </w:r>
+      <w:proofErr w:type="gramEnd"/>
+      <w:r>
+        <w:rPr>
+          <w:rFonts w:ascii="Times New Roman" w:eastAsia="Times New Roman" w:hAnsi="Times New Roman"/>
+          <w:color w:val="273239"/>
+          <w:spacing w:val="2"/>
+          <w:lang w:eastAsia="en-IN"/>
+        </w:rPr>
+        <w:t>: [“last 2 versions”]: Works on the last 2 versions of all the browsers.</w:t>
       </w:r>
     </w:p>
     <w:p>
@@ -8973,6 +9565,7 @@
           <w:lang w:eastAsia="en-IN"/>
         </w:rPr>
       </w:pPr>
+      <w:proofErr w:type="gramStart"/>
       <w:r>
         <w:rPr>
           <w:rFonts w:ascii="Times New Roman" w:eastAsia="Times New Roman" w:hAnsi="Times New Roman"/>
@@ -8980,7 +9573,17 @@
           <w:spacing w:val="2"/>
           <w:lang w:eastAsia="en-IN"/>
         </w:rPr>
-        <w:t>const heading = &lt;h1&gt; This is a heading element &lt;/h1&gt;</w:t>
+        <w:t>const</w:t>
+      </w:r>
+      <w:proofErr w:type="gramEnd"/>
+      <w:r>
+        <w:rPr>
+          <w:rFonts w:ascii="Times New Roman" w:eastAsia="Times New Roman" w:hAnsi="Times New Roman"/>
+          <w:color w:val="273239"/>
+          <w:spacing w:val="2"/>
+          <w:lang w:eastAsia="en-IN"/>
+        </w:rPr>
+        <w:t xml:space="preserve"> heading = &lt;h1&gt; This is a heading element &lt;/h1&gt;</w:t>
       </w:r>
     </w:p>
     <w:p>
@@ -9041,6 +9644,7 @@
           <w:lang w:eastAsia="en-IN"/>
         </w:rPr>
       </w:pPr>
+      <w:proofErr w:type="gramStart"/>
       <w:r>
         <w:rPr>
           <w:rFonts w:ascii="Times New Roman" w:eastAsia="Times New Roman" w:hAnsi="Times New Roman"/>
@@ -9051,7 +9655,19 @@
           <w:lang w:eastAsia="en-IN"/>
         </w:rPr>
         <w:lastRenderedPageBreak/>
-        <w:t>const Heading = () =&gt;{</w:t>
+        <w:t>const</w:t>
+      </w:r>
+      <w:proofErr w:type="gramEnd"/>
+      <w:r>
+        <w:rPr>
+          <w:rFonts w:ascii="Times New Roman" w:eastAsia="Times New Roman" w:hAnsi="Times New Roman"/>
+          <w:color w:val="273239"/>
+          <w:spacing w:val="2"/>
+          <w:sz w:val="24"/>
+          <w:szCs w:val="24"/>
+          <w:lang w:eastAsia="en-IN"/>
+        </w:rPr>
+        <w:t xml:space="preserve"> Heading = () =&gt;{</w:t>
       </w:r>
     </w:p>
     <w:p>
@@ -9079,8 +9695,20 @@
           <w:lang w:eastAsia="en-IN"/>
         </w:rPr>
         <w:tab/>
+      </w:r>
+      <w:proofErr w:type="gramStart"/>
+      <w:r>
+        <w:rPr>
+          <w:rFonts w:ascii="Times New Roman" w:eastAsia="Times New Roman" w:hAnsi="Times New Roman"/>
+          <w:color w:val="273239"/>
+          <w:spacing w:val="2"/>
+          <w:sz w:val="24"/>
+          <w:szCs w:val="24"/>
+          <w:lang w:eastAsia="en-IN"/>
+        </w:rPr>
         <w:t>return(</w:t>
       </w:r>
+      <w:proofErr w:type="gramEnd"/>
     </w:p>
     <w:p>
       <w:pPr>
@@ -9108,7 +9736,31 @@
           <w:lang w:eastAsia="en-IN"/>
         </w:rPr>
         <w:tab/>
-        <w:t>&lt;h1&gt;This is a Heading component&lt;/h1&gt;</w:t>
+        <w:t>&lt;h1&gt;</w:t>
+      </w:r>
+      <w:proofErr w:type="gramStart"/>
+      <w:r>
+        <w:rPr>
+          <w:rFonts w:ascii="Times New Roman" w:eastAsia="Times New Roman" w:hAnsi="Times New Roman"/>
+          <w:color w:val="273239"/>
+          <w:spacing w:val="2"/>
+          <w:sz w:val="24"/>
+          <w:szCs w:val="24"/>
+          <w:lang w:eastAsia="en-IN"/>
+        </w:rPr>
+        <w:t>This</w:t>
+      </w:r>
+      <w:proofErr w:type="gramEnd"/>
+      <w:r>
+        <w:rPr>
+          <w:rFonts w:ascii="Times New Roman" w:eastAsia="Times New Roman" w:hAnsi="Times New Roman"/>
+          <w:color w:val="273239"/>
+          <w:spacing w:val="2"/>
+          <w:sz w:val="24"/>
+          <w:szCs w:val="24"/>
+          <w:lang w:eastAsia="en-IN"/>
+        </w:rPr>
+        <w:t xml:space="preserve"> is a Heading component&lt;/h1&gt;</w:t>
       </w:r>
     </w:p>
     <w:p>
@@ -9214,7 +9866,27 @@
           <w:spacing w:val="2"/>
           <w:lang w:eastAsia="en-IN"/>
         </w:rPr>
-        <w:t xml:space="preserve">Read the complete notes of Episode 3 its just simply awesome, no one teaches such content of React. </w:t>
+        <w:t xml:space="preserve">Read the complete notes of Episode 3 </w:t>
+      </w:r>
+      <w:proofErr w:type="gramStart"/>
+      <w:r>
+        <w:rPr>
+          <w:rFonts w:ascii="Times New Roman" w:eastAsia="Times New Roman" w:hAnsi="Times New Roman"/>
+          <w:color w:val="273239"/>
+          <w:spacing w:val="2"/>
+          <w:lang w:eastAsia="en-IN"/>
+        </w:rPr>
+        <w:t>its</w:t>
+      </w:r>
+      <w:proofErr w:type="gramEnd"/>
+      <w:r>
+        <w:rPr>
+          <w:rFonts w:ascii="Times New Roman" w:eastAsia="Times New Roman" w:hAnsi="Times New Roman"/>
+          <w:color w:val="273239"/>
+          <w:spacing w:val="2"/>
+          <w:lang w:eastAsia="en-IN"/>
+        </w:rPr>
+        <w:t xml:space="preserve"> just simply awesome, no one teaches such content of React. </w:t>
       </w:r>
     </w:p>
     <w:p>
@@ -9898,8 +10570,30 @@
           <w:sz w:val="24"/>
           <w:szCs w:val="24"/>
         </w:rPr>
-        <w:t>.res-card:hover</w:t>
-      </w:r>
+        <w:t>.res-</w:t>
+      </w:r>
+      <w:proofErr w:type="spellStart"/>
+      <w:r>
+        <w:rPr>
+          <w:rFonts w:ascii="Consolas" w:eastAsia="Times New Roman" w:hAnsi="Consolas" w:cs="Times New Roman"/>
+          <w:color w:val="D7BA7D"/>
+          <w:sz w:val="24"/>
+          <w:szCs w:val="24"/>
+        </w:rPr>
+        <w:t>card</w:t>
+      </w:r>
+      <w:proofErr w:type="gramStart"/>
+      <w:r>
+        <w:rPr>
+          <w:rFonts w:ascii="Consolas" w:eastAsia="Times New Roman" w:hAnsi="Consolas" w:cs="Times New Roman"/>
+          <w:color w:val="D7BA7D"/>
+          <w:sz w:val="24"/>
+          <w:szCs w:val="24"/>
+        </w:rPr>
+        <w:t>:hover</w:t>
+      </w:r>
+      <w:proofErr w:type="spellEnd"/>
+      <w:proofErr w:type="gramEnd"/>
       <w:r>
         <w:rPr>
           <w:rFonts w:ascii="Consolas" w:eastAsia="Times New Roman" w:hAnsi="Consolas" w:cs="Times New Roman"/>
@@ -9930,6 +10624,7 @@
         </w:rPr>
         <w:t xml:space="preserve">    </w:t>
       </w:r>
+      <w:proofErr w:type="gramStart"/>
       <w:r>
         <w:rPr>
           <w:rFonts w:ascii="Consolas" w:eastAsia="Times New Roman" w:hAnsi="Consolas" w:cs="Times New Roman"/>
@@ -9939,6 +10634,7 @@
         </w:rPr>
         <w:t>border</w:t>
       </w:r>
+      <w:proofErr w:type="gramEnd"/>
       <w:r>
         <w:rPr>
           <w:rFonts w:ascii="Consolas" w:eastAsia="Times New Roman" w:hAnsi="Consolas" w:cs="Times New Roman"/>
@@ -10023,6 +10719,7 @@
         </w:rPr>
         <w:t xml:space="preserve">    </w:t>
       </w:r>
+      <w:proofErr w:type="gramStart"/>
       <w:r>
         <w:rPr>
           <w:rFonts w:ascii="Consolas" w:eastAsia="Times New Roman" w:hAnsi="Consolas" w:cs="Times New Roman"/>
@@ -10032,6 +10729,7 @@
         </w:rPr>
         <w:t>cursor</w:t>
       </w:r>
+      <w:proofErr w:type="gramEnd"/>
       <w:r>
         <w:rPr>
           <w:rFonts w:ascii="Consolas" w:eastAsia="Times New Roman" w:hAnsi="Consolas" w:cs="Times New Roman"/>
@@ -10228,6 +10926,7 @@
         </w:rPr>
         <w:t> </w:t>
       </w:r>
+      <w:proofErr w:type="gramStart"/>
       <w:r>
         <w:rPr>
           <w:rFonts w:ascii="Consolas" w:eastAsia="Times New Roman" w:hAnsi="Consolas" w:cs="Times New Roman"/>
@@ -10237,6 +10936,7 @@
         </w:rPr>
         <w:t>white-space</w:t>
       </w:r>
+      <w:proofErr w:type="gramEnd"/>
       <w:r>
         <w:rPr>
           <w:rFonts w:ascii="Consolas" w:eastAsia="Times New Roman" w:hAnsi="Consolas" w:cs="Times New Roman"/>
@@ -10246,6 +10946,7 @@
         </w:rPr>
         <w:t xml:space="preserve">: </w:t>
       </w:r>
+      <w:proofErr w:type="spellStart"/>
       <w:r>
         <w:rPr>
           <w:rFonts w:ascii="Consolas" w:eastAsia="Times New Roman" w:hAnsi="Consolas" w:cs="Times New Roman"/>
@@ -10255,6 +10956,7 @@
         </w:rPr>
         <w:t>nowrap</w:t>
       </w:r>
+      <w:proofErr w:type="spellEnd"/>
       <w:r>
         <w:rPr>
           <w:rFonts w:ascii="Consolas" w:eastAsia="Times New Roman" w:hAnsi="Consolas" w:cs="Times New Roman"/>
@@ -10294,6 +10996,7 @@
         </w:rPr>
         <w:t> </w:t>
       </w:r>
+      <w:proofErr w:type="gramStart"/>
       <w:r>
         <w:rPr>
           <w:rFonts w:ascii="Consolas" w:eastAsia="Times New Roman" w:hAnsi="Consolas" w:cs="Times New Roman"/>
@@ -10303,6 +11006,7 @@
         </w:rPr>
         <w:t>overflow</w:t>
       </w:r>
+      <w:proofErr w:type="gramEnd"/>
       <w:r>
         <w:rPr>
           <w:rFonts w:ascii="Consolas" w:eastAsia="Times New Roman" w:hAnsi="Consolas" w:cs="Times New Roman"/>
@@ -10395,7 +11099,15 @@
         <w:spacing w:before="100" w:beforeAutospacing="1" w:after="100" w:afterAutospacing="1" w:line="240" w:lineRule="auto"/>
       </w:pPr>
       <w:r>
-        <w:t>Q: see currently on my res card I have added on hover border 1px solid black, but in the real swiggy app I can see when I hover on it the card goes deep, I mean it really looks like someone has pressed it.</w:t>
+        <w:t xml:space="preserve">Q: see currently on my res card I have added on hover border 1px solid black, but in the real </w:t>
+      </w:r>
+      <w:proofErr w:type="spellStart"/>
+      <w:r>
+        <w:t>swiggy</w:t>
+      </w:r>
+      <w:proofErr w:type="spellEnd"/>
+      <w:r>
+        <w:t xml:space="preserve"> app I can see when I hover on it the card goes deep, I mean it really looks like someone has pressed it.</w:t>
       </w:r>
     </w:p>
     <w:p>
@@ -10527,27 +11239,54 @@
           <w:szCs w:val="24"/>
         </w:rPr>
       </w:pPr>
+      <w:proofErr w:type="spellStart"/>
+      <w:proofErr w:type="gramStart"/>
       <w:r>
         <w:rPr>
           <w:rFonts w:ascii="Courier New" w:eastAsia="Times New Roman" w:hAnsi="Courier New" w:cs="Courier New"/>
           <w:sz w:val="20"/>
         </w:rPr>
-        <w:t>translateX()</w:t>
-      </w:r>
-      <w:r>
-        <w:rPr>
-          <w:rFonts w:ascii="Times New Roman" w:eastAsia="Times New Roman" w:hAnsi="Times New Roman" w:cs="Times New Roman"/>
-          <w:sz w:val="24"/>
-          <w:szCs w:val="24"/>
-        </w:rPr>
-        <w:t xml:space="preserve"> and </w:t>
-      </w:r>
+        <w:t>translateX</w:t>
+      </w:r>
+      <w:proofErr w:type="spellEnd"/>
       <w:r>
         <w:rPr>
           <w:rFonts w:ascii="Courier New" w:eastAsia="Times New Roman" w:hAnsi="Courier New" w:cs="Courier New"/>
           <w:sz w:val="20"/>
         </w:rPr>
-        <w:t>translateY()</w:t>
+        <w:t>(</w:t>
+      </w:r>
+      <w:proofErr w:type="gramEnd"/>
+      <w:r>
+        <w:rPr>
+          <w:rFonts w:ascii="Courier New" w:eastAsia="Times New Roman" w:hAnsi="Courier New" w:cs="Courier New"/>
+          <w:sz w:val="20"/>
+        </w:rPr>
+        <w:t>)</w:t>
+      </w:r>
+      <w:r>
+        <w:rPr>
+          <w:rFonts w:ascii="Times New Roman" w:eastAsia="Times New Roman" w:hAnsi="Times New Roman" w:cs="Times New Roman"/>
+          <w:sz w:val="24"/>
+          <w:szCs w:val="24"/>
+        </w:rPr>
+        <w:t xml:space="preserve"> and </w:t>
+      </w:r>
+      <w:proofErr w:type="spellStart"/>
+      <w:r>
+        <w:rPr>
+          <w:rFonts w:ascii="Courier New" w:eastAsia="Times New Roman" w:hAnsi="Courier New" w:cs="Courier New"/>
+          <w:sz w:val="20"/>
+        </w:rPr>
+        <w:t>translateY</w:t>
+      </w:r>
+      <w:proofErr w:type="spellEnd"/>
+      <w:r>
+        <w:rPr>
+          <w:rFonts w:ascii="Courier New" w:eastAsia="Times New Roman" w:hAnsi="Courier New" w:cs="Courier New"/>
+          <w:sz w:val="20"/>
+        </w:rPr>
+        <w:t>()</w:t>
       </w:r>
       <w:r>
         <w:rPr>
@@ -10571,12 +11310,21 @@
           <w:szCs w:val="24"/>
         </w:rPr>
       </w:pPr>
+      <w:proofErr w:type="gramStart"/>
       <w:r>
         <w:rPr>
           <w:rFonts w:ascii="Courier New" w:eastAsia="Times New Roman" w:hAnsi="Courier New" w:cs="Courier New"/>
           <w:sz w:val="20"/>
         </w:rPr>
-        <w:t>scale()</w:t>
+        <w:t>scale(</w:t>
+      </w:r>
+      <w:proofErr w:type="gramEnd"/>
+      <w:r>
+        <w:rPr>
+          <w:rFonts w:ascii="Courier New" w:eastAsia="Times New Roman" w:hAnsi="Courier New" w:cs="Courier New"/>
+          <w:sz w:val="20"/>
+        </w:rPr>
+        <w:t>)</w:t>
       </w:r>
       <w:r>
         <w:rPr>
@@ -10600,12 +11348,21 @@
           <w:szCs w:val="24"/>
         </w:rPr>
       </w:pPr>
+      <w:proofErr w:type="gramStart"/>
       <w:r>
         <w:rPr>
           <w:rFonts w:ascii="Courier New" w:eastAsia="Times New Roman" w:hAnsi="Courier New" w:cs="Courier New"/>
           <w:sz w:val="20"/>
         </w:rPr>
-        <w:t>rotate()</w:t>
+        <w:t>rotate(</w:t>
+      </w:r>
+      <w:proofErr w:type="gramEnd"/>
+      <w:r>
+        <w:rPr>
+          <w:rFonts w:ascii="Courier New" w:eastAsia="Times New Roman" w:hAnsi="Courier New" w:cs="Courier New"/>
+          <w:sz w:val="20"/>
+        </w:rPr>
+        <w:t>)</w:t>
       </w:r>
       <w:r>
         <w:rPr>
@@ -10629,12 +11386,21 @@
           <w:szCs w:val="24"/>
         </w:rPr>
       </w:pPr>
+      <w:proofErr w:type="gramStart"/>
       <w:r>
         <w:rPr>
           <w:rFonts w:ascii="Courier New" w:eastAsia="Times New Roman" w:hAnsi="Courier New" w:cs="Courier New"/>
           <w:sz w:val="20"/>
         </w:rPr>
-        <w:t>skew()</w:t>
+        <w:t>skew(</w:t>
+      </w:r>
+      <w:proofErr w:type="gramEnd"/>
+      <w:r>
+        <w:rPr>
+          <w:rFonts w:ascii="Courier New" w:eastAsia="Times New Roman" w:hAnsi="Courier New" w:cs="Courier New"/>
+          <w:sz w:val="20"/>
+        </w:rPr>
+        <w:t>)</w:t>
       </w:r>
       <w:r>
         <w:rPr>
@@ -10671,7 +11437,32 @@
           <w:rFonts w:ascii="Courier New" w:eastAsia="Times New Roman" w:hAnsi="Courier New" w:cs="Courier New"/>
           <w:sz w:val="20"/>
         </w:rPr>
-        <w:t>transform: translateY(2px);</w:t>
+        <w:t xml:space="preserve">transform: </w:t>
+      </w:r>
+      <w:proofErr w:type="spellStart"/>
+      <w:proofErr w:type="gramStart"/>
+      <w:r>
+        <w:rPr>
+          <w:rFonts w:ascii="Courier New" w:eastAsia="Times New Roman" w:hAnsi="Courier New" w:cs="Courier New"/>
+          <w:sz w:val="20"/>
+        </w:rPr>
+        <w:t>translateY</w:t>
+      </w:r>
+      <w:proofErr w:type="spellEnd"/>
+      <w:r>
+        <w:rPr>
+          <w:rFonts w:ascii="Courier New" w:eastAsia="Times New Roman" w:hAnsi="Courier New" w:cs="Courier New"/>
+          <w:sz w:val="20"/>
+        </w:rPr>
+        <w:t>(</w:t>
+      </w:r>
+      <w:proofErr w:type="gramEnd"/>
+      <w:r>
+        <w:rPr>
+          <w:rFonts w:ascii="Courier New" w:eastAsia="Times New Roman" w:hAnsi="Courier New" w:cs="Courier New"/>
+          <w:sz w:val="20"/>
+        </w:rPr>
+        <w:t>2px);</w:t>
       </w:r>
       <w:r>
         <w:rPr>
@@ -10770,7 +11561,55 @@
           <w:rFonts w:ascii="Courier New" w:eastAsia="Times New Roman" w:hAnsi="Courier New" w:cs="Courier New"/>
           <w:sz w:val="20"/>
         </w:rPr>
-        <w:t>box-shadow: offsetX offsetY blurRadius color;</w:t>
+        <w:t xml:space="preserve">box-shadow: </w:t>
+      </w:r>
+      <w:proofErr w:type="spellStart"/>
+      <w:r>
+        <w:rPr>
+          <w:rFonts w:ascii="Courier New" w:eastAsia="Times New Roman" w:hAnsi="Courier New" w:cs="Courier New"/>
+          <w:sz w:val="20"/>
+        </w:rPr>
+        <w:t>offsetX</w:t>
+      </w:r>
+      <w:proofErr w:type="spellEnd"/>
+      <w:r>
+        <w:rPr>
+          <w:rFonts w:ascii="Courier New" w:eastAsia="Times New Roman" w:hAnsi="Courier New" w:cs="Courier New"/>
+          <w:sz w:val="20"/>
+        </w:rPr>
+        <w:t xml:space="preserve"> </w:t>
+      </w:r>
+      <w:proofErr w:type="spellStart"/>
+      <w:r>
+        <w:rPr>
+          <w:rFonts w:ascii="Courier New" w:eastAsia="Times New Roman" w:hAnsi="Courier New" w:cs="Courier New"/>
+          <w:sz w:val="20"/>
+        </w:rPr>
+        <w:t>offsetY</w:t>
+      </w:r>
+      <w:proofErr w:type="spellEnd"/>
+      <w:r>
+        <w:rPr>
+          <w:rFonts w:ascii="Courier New" w:eastAsia="Times New Roman" w:hAnsi="Courier New" w:cs="Courier New"/>
+          <w:sz w:val="20"/>
+        </w:rPr>
+        <w:t xml:space="preserve"> </w:t>
+      </w:r>
+      <w:proofErr w:type="spellStart"/>
+      <w:r>
+        <w:rPr>
+          <w:rFonts w:ascii="Courier New" w:eastAsia="Times New Roman" w:hAnsi="Courier New" w:cs="Courier New"/>
+          <w:sz w:val="20"/>
+        </w:rPr>
+        <w:t>blurRadius</w:t>
+      </w:r>
+      <w:proofErr w:type="spellEnd"/>
+      <w:r>
+        <w:rPr>
+          <w:rFonts w:ascii="Courier New" w:eastAsia="Times New Roman" w:hAnsi="Courier New" w:cs="Courier New"/>
+          <w:sz w:val="20"/>
+        </w:rPr>
+        <w:t xml:space="preserve"> color;</w:t>
       </w:r>
     </w:p>
     <w:p>
@@ -10799,7 +11638,23 @@
           <w:rFonts w:ascii="Courier New" w:eastAsia="Times New Roman" w:hAnsi="Courier New" w:cs="Courier New"/>
           <w:sz w:val="20"/>
         </w:rPr>
-        <w:t>box-shadow: 0px 2px 5px rgba(0, 0, 0, 0.2);</w:t>
+        <w:t xml:space="preserve">box-shadow: 0px 2px 5px </w:t>
+      </w:r>
+      <w:proofErr w:type="spellStart"/>
+      <w:r>
+        <w:rPr>
+          <w:rFonts w:ascii="Courier New" w:eastAsia="Times New Roman" w:hAnsi="Courier New" w:cs="Courier New"/>
+          <w:sz w:val="20"/>
+        </w:rPr>
+        <w:t>rgba</w:t>
+      </w:r>
+      <w:proofErr w:type="spellEnd"/>
+      <w:r>
+        <w:rPr>
+          <w:rFonts w:ascii="Courier New" w:eastAsia="Times New Roman" w:hAnsi="Courier New" w:cs="Courier New"/>
+          <w:sz w:val="20"/>
+        </w:rPr>
+        <w:t>(0, 0, 0, 0.2);</w:t>
       </w:r>
     </w:p>
     <w:p>
@@ -11109,7 +11964,18 @@
           <w:sz w:val="24"/>
           <w:szCs w:val="24"/>
         </w:rPr>
-        <w:t xml:space="preserve"> Hover Effects (CSS </w:t>
+        <w:t xml:space="preserve"> Hover Effects (</w:t>
+      </w:r>
+      <w:proofErr w:type="gramStart"/>
+      <w:r>
+        <w:rPr>
+          <w:rFonts w:ascii="Times New Roman" w:eastAsia="Times New Roman" w:hAnsi="Times New Roman" w:cs="Times New Roman"/>
+          <w:b/>
+          <w:bCs/>
+          <w:sz w:val="24"/>
+          <w:szCs w:val="24"/>
+        </w:rPr>
+        <w:t xml:space="preserve">CSS </w:t>
       </w:r>
       <w:r>
         <w:rPr>
@@ -11120,6 +11986,7 @@
         </w:rPr>
         <w:t>:hover</w:t>
       </w:r>
+      <w:proofErr w:type="gramEnd"/>
       <w:r>
         <w:rPr>
           <w:rFonts w:ascii="Times New Roman" w:eastAsia="Times New Roman" w:hAnsi="Times New Roman" w:cs="Times New Roman"/>
@@ -11144,6 +12011,7 @@
           <w:szCs w:val="24"/>
         </w:rPr>
       </w:pPr>
+      <w:proofErr w:type="gramStart"/>
       <w:r>
         <w:rPr>
           <w:rFonts w:ascii="Courier New" w:eastAsia="Times New Roman" w:hAnsi="Courier New" w:cs="Courier New"/>
@@ -11151,6 +12019,7 @@
         </w:rPr>
         <w:t>:hover</w:t>
       </w:r>
+      <w:proofErr w:type="gramEnd"/>
       <w:r>
         <w:rPr>
           <w:rFonts w:ascii="Times New Roman" w:eastAsia="Times New Roman" w:hAnsi="Times New Roman" w:cs="Times New Roman"/>
@@ -11347,7 +12216,25 @@
           <w:sz w:val="24"/>
           <w:szCs w:val="24"/>
         </w:rPr>
-        <w:t>&lt;Component title={"Welcome"} /&gt;</w:t>
+        <w:t>&lt;Component title</w:t>
+      </w:r>
+      <w:proofErr w:type="gramStart"/>
+      <w:r>
+        <w:rPr>
+          <w:rFonts w:ascii="Times New Roman" w:eastAsia="Times New Roman" w:hAnsi="Times New Roman" w:cs="Times New Roman"/>
+          <w:sz w:val="24"/>
+          <w:szCs w:val="24"/>
+        </w:rPr>
+        <w:t>={</w:t>
+      </w:r>
+      <w:proofErr w:type="gramEnd"/>
+      <w:r>
+        <w:rPr>
+          <w:rFonts w:ascii="Times New Roman" w:eastAsia="Times New Roman" w:hAnsi="Times New Roman" w:cs="Times New Roman"/>
+          <w:sz w:val="24"/>
+          <w:szCs w:val="24"/>
+        </w:rPr>
+        <w:t>"Welcome"} /&gt;</w:t>
       </w:r>
     </w:p>
     <w:p>
@@ -11412,7 +12299,25 @@
           <w:sz w:val="24"/>
           <w:szCs w:val="24"/>
         </w:rPr>
-        <w:t>&lt;Component count={5} /&gt;</w:t>
+        <w:t>&lt;Component count</w:t>
+      </w:r>
+      <w:proofErr w:type="gramStart"/>
+      <w:r>
+        <w:rPr>
+          <w:rFonts w:ascii="Times New Roman" w:eastAsia="Times New Roman" w:hAnsi="Times New Roman" w:cs="Times New Roman"/>
+          <w:sz w:val="24"/>
+          <w:szCs w:val="24"/>
+        </w:rPr>
+        <w:t>={</w:t>
+      </w:r>
+      <w:proofErr w:type="gramEnd"/>
+      <w:r>
+        <w:rPr>
+          <w:rFonts w:ascii="Times New Roman" w:eastAsia="Times New Roman" w:hAnsi="Times New Roman" w:cs="Times New Roman"/>
+          <w:sz w:val="24"/>
+          <w:szCs w:val="24"/>
+        </w:rPr>
+        <w:t>5} /&gt;</w:t>
       </w:r>
     </w:p>
     <w:p>
@@ -11475,7 +12380,35 @@
           <w:sz w:val="24"/>
           <w:szCs w:val="24"/>
         </w:rPr>
-        <w:t>&lt;Component isActive={true} /&gt;</w:t>
+        <w:t xml:space="preserve">&lt;Component </w:t>
+      </w:r>
+      <w:proofErr w:type="spellStart"/>
+      <w:r>
+        <w:rPr>
+          <w:rFonts w:ascii="Times New Roman" w:eastAsia="Times New Roman" w:hAnsi="Times New Roman" w:cs="Times New Roman"/>
+          <w:sz w:val="24"/>
+          <w:szCs w:val="24"/>
+        </w:rPr>
+        <w:t>isActive</w:t>
+      </w:r>
+      <w:proofErr w:type="spellEnd"/>
+      <w:proofErr w:type="gramStart"/>
+      <w:r>
+        <w:rPr>
+          <w:rFonts w:ascii="Times New Roman" w:eastAsia="Times New Roman" w:hAnsi="Times New Roman" w:cs="Times New Roman"/>
+          <w:sz w:val="24"/>
+          <w:szCs w:val="24"/>
+        </w:rPr>
+        <w:t>={</w:t>
+      </w:r>
+      <w:proofErr w:type="gramEnd"/>
+      <w:r>
+        <w:rPr>
+          <w:rFonts w:ascii="Times New Roman" w:eastAsia="Times New Roman" w:hAnsi="Times New Roman" w:cs="Times New Roman"/>
+          <w:sz w:val="24"/>
+          <w:szCs w:val="24"/>
+        </w:rPr>
+        <w:t>true} /&gt;</w:t>
       </w:r>
     </w:p>
     <w:p>
@@ -11505,7 +12438,25 @@
           <w:sz w:val="24"/>
           <w:szCs w:val="24"/>
         </w:rPr>
-        <w:t>// Or shorthand (true only)</w:t>
+        <w:t xml:space="preserve">// </w:t>
+      </w:r>
+      <w:proofErr w:type="gramStart"/>
+      <w:r>
+        <w:rPr>
+          <w:rFonts w:ascii="Times New Roman" w:eastAsia="Times New Roman" w:hAnsi="Times New Roman" w:cs="Times New Roman"/>
+          <w:sz w:val="24"/>
+          <w:szCs w:val="24"/>
+        </w:rPr>
+        <w:t>Or</w:t>
+      </w:r>
+      <w:proofErr w:type="gramEnd"/>
+      <w:r>
+        <w:rPr>
+          <w:rFonts w:ascii="Times New Roman" w:eastAsia="Times New Roman" w:hAnsi="Times New Roman" w:cs="Times New Roman"/>
+          <w:sz w:val="24"/>
+          <w:szCs w:val="24"/>
+        </w:rPr>
+        <w:t xml:space="preserve"> shorthand (true only)</w:t>
       </w:r>
     </w:p>
     <w:p>
@@ -11535,7 +12486,25 @@
           <w:sz w:val="24"/>
           <w:szCs w:val="24"/>
         </w:rPr>
-        <w:t>&lt;Component isActive /&gt;</w:t>
+        <w:t xml:space="preserve">&lt;Component </w:t>
+      </w:r>
+      <w:proofErr w:type="spellStart"/>
+      <w:r>
+        <w:rPr>
+          <w:rFonts w:ascii="Times New Roman" w:eastAsia="Times New Roman" w:hAnsi="Times New Roman" w:cs="Times New Roman"/>
+          <w:sz w:val="24"/>
+          <w:szCs w:val="24"/>
+        </w:rPr>
+        <w:t>isActive</w:t>
+      </w:r>
+      <w:proofErr w:type="spellEnd"/>
+      <w:r>
+        <w:rPr>
+          <w:rFonts w:ascii="Times New Roman" w:eastAsia="Times New Roman" w:hAnsi="Times New Roman" w:cs="Times New Roman"/>
+          <w:sz w:val="24"/>
+          <w:szCs w:val="24"/>
+        </w:rPr>
+        <w:t xml:space="preserve"> /&gt;</w:t>
       </w:r>
     </w:p>
     <w:p>
@@ -11568,7 +12537,15 @@
         <w:spacing w:before="100" w:beforeAutospacing="1" w:after="100" w:afterAutospacing="1" w:line="240" w:lineRule="auto"/>
       </w:pPr>
       <w:r>
-        <w:t>&lt;Component items={["Apple", "Banana", "Cherry"]} /&gt;</w:t>
+        <w:t>&lt;Component items</w:t>
+      </w:r>
+      <w:proofErr w:type="gramStart"/>
+      <w:r>
+        <w:t>={</w:t>
+      </w:r>
+      <w:proofErr w:type="gramEnd"/>
+      <w:r>
+        <w:t>["Apple", "Banana", "Cherry"]} /&gt;</w:t>
       </w:r>
     </w:p>
     <w:p>
@@ -11597,8 +12574,13 @@
         <w:pStyle w:val="ListParagraph"/>
         <w:spacing w:before="100" w:beforeAutospacing="1" w:after="100" w:afterAutospacing="1" w:line="240" w:lineRule="auto"/>
       </w:pPr>
-      <w:r>
-        <w:t>const fruits = ["Apple", "Banana", "Cherry"];</w:t>
+      <w:proofErr w:type="gramStart"/>
+      <w:r>
+        <w:t>const</w:t>
+      </w:r>
+      <w:proofErr w:type="gramEnd"/>
+      <w:r>
+        <w:t xml:space="preserve"> fruits = ["Apple", "Banana", "Cherry"];</w:t>
       </w:r>
     </w:p>
     <w:p>
@@ -11613,7 +12595,15 @@
         <w:spacing w:before="100" w:beforeAutospacing="1" w:after="100" w:afterAutospacing="1" w:line="240" w:lineRule="auto"/>
       </w:pPr>
       <w:r>
-        <w:t>&lt;Component items={fruits} /&gt;</w:t>
+        <w:t>&lt;Component items</w:t>
+      </w:r>
+      <w:proofErr w:type="gramStart"/>
+      <w:r>
+        <w:t>={</w:t>
+      </w:r>
+      <w:proofErr w:type="gramEnd"/>
+      <w:r>
+        <w:t>fruits} /&gt;</w:t>
       </w:r>
     </w:p>
     <w:p>
@@ -11653,7 +12643,15 @@
         <w:spacing w:before="100" w:beforeAutospacing="1" w:after="100" w:afterAutospacing="1" w:line="240" w:lineRule="auto"/>
       </w:pPr>
       <w:r>
-        <w:t>&lt;Component user={{ name: "Alice", age: 25 }} /&gt;</w:t>
+        <w:t>&lt;Component user</w:t>
+      </w:r>
+      <w:proofErr w:type="gramStart"/>
+      <w:r>
+        <w:t>={</w:t>
+      </w:r>
+      <w:proofErr w:type="gramEnd"/>
+      <w:r>
+        <w:t>{ name: "Alice", age: 25 }} /&gt;</w:t>
       </w:r>
     </w:p>
     <w:p>
@@ -11693,7 +12691,15 @@
         <w:spacing w:before="100" w:beforeAutospacing="1" w:after="100" w:afterAutospacing="1" w:line="240" w:lineRule="auto"/>
       </w:pPr>
       <w:r>
-        <w:t>&lt;Component onClick={() =&gt; console.log("clicked")} /&gt;</w:t>
+        <w:t>&lt;Component onClick</w:t>
+      </w:r>
+      <w:proofErr w:type="gramStart"/>
+      <w:r>
+        <w:t>={</w:t>
+      </w:r>
+      <w:proofErr w:type="gramEnd"/>
+      <w:r>
+        <w:t>() =&gt; console.log("clicked")} /&gt;</w:t>
       </w:r>
     </w:p>
     <w:p>
@@ -11720,7 +12726,15 @@
         <w:t>&lt;Component onCli</w:t>
       </w:r>
       <w:r>
-        <w:t>ck={handleOnClick</w:t>
+        <w:t>ck</w:t>
+      </w:r>
+      <w:proofErr w:type="gramStart"/>
+      <w:r>
+        <w:t>={</w:t>
+      </w:r>
+      <w:proofErr w:type="gramEnd"/>
+      <w:r>
+        <w:t>handleOnClick</w:t>
       </w:r>
       <w:r>
         <w:t>} /&gt;</w:t>
@@ -11750,8 +12764,13 @@
         <w:pStyle w:val="ListParagraph"/>
         <w:spacing w:before="100" w:beforeAutospacing="1" w:after="100" w:afterAutospacing="1" w:line="240" w:lineRule="auto"/>
       </w:pPr>
-      <w:r>
-        <w:t>const name = "React";</w:t>
+      <w:proofErr w:type="gramStart"/>
+      <w:r>
+        <w:t>const</w:t>
+      </w:r>
+      <w:proofErr w:type="gramEnd"/>
+      <w:r>
+        <w:t xml:space="preserve"> name = "React";</w:t>
       </w:r>
     </w:p>
     <w:p>
@@ -11760,7 +12779,15 @@
         <w:spacing w:before="100" w:beforeAutospacing="1" w:after="100" w:afterAutospacing="1" w:line="240" w:lineRule="auto"/>
       </w:pPr>
       <w:r>
-        <w:t>&lt;Component framework={name} /&gt;</w:t>
+        <w:t>&lt;Component framework</w:t>
+      </w:r>
+      <w:proofErr w:type="gramStart"/>
+      <w:r>
+        <w:t>={</w:t>
+      </w:r>
+      <w:proofErr w:type="gramEnd"/>
+      <w:r>
+        <w:t>name} /&gt;</w:t>
       </w:r>
     </w:p>
     <w:p>
@@ -11799,7 +12826,15 @@
         <w:spacing w:before="100" w:beforeAutospacing="1" w:after="100" w:afterAutospacing="1" w:line="240" w:lineRule="auto"/>
       </w:pPr>
       <w:r>
-        <w:t>&lt;Component value={null} /&gt;</w:t>
+        <w:t>&lt;Component value</w:t>
+      </w:r>
+      <w:proofErr w:type="gramStart"/>
+      <w:r>
+        <w:t>={</w:t>
+      </w:r>
+      <w:proofErr w:type="gramEnd"/>
+      <w:r>
+        <w:t>null} /&gt;</w:t>
       </w:r>
     </w:p>
     <w:p>
@@ -11808,7 +12843,15 @@
         <w:spacing w:before="100" w:beforeAutospacing="1" w:after="100" w:afterAutospacing="1" w:line="240" w:lineRule="auto"/>
       </w:pPr>
       <w:r>
-        <w:t>&lt;Component value={undefined} /&gt;</w:t>
+        <w:t>&lt;Component value</w:t>
+      </w:r>
+      <w:proofErr w:type="gramStart"/>
+      <w:r>
+        <w:t>={</w:t>
+      </w:r>
+      <w:proofErr w:type="gramEnd"/>
+      <w:r>
+        <w:t>undefined} /&gt;</w:t>
       </w:r>
     </w:p>
     <w:p>
@@ -11954,8 +12997,13 @@
       <w:pPr>
         <w:pStyle w:val="ListParagraph"/>
       </w:pPr>
-      <w:r>
-        <w:t>function test(){</w:t>
+      <w:proofErr w:type="gramStart"/>
+      <w:r>
+        <w:t>function</w:t>
+      </w:r>
+      <w:proofErr w:type="gramEnd"/>
+      <w:r>
+        <w:t xml:space="preserve"> test(){</w:t>
       </w:r>
     </w:p>
     <w:p>
@@ -11964,7 +13012,14 @@
       </w:pPr>
       <w:r>
         <w:tab/>
-        <w:t>console.log(‘test’)</w:t>
+      </w:r>
+      <w:proofErr w:type="gramStart"/>
+      <w:r>
+        <w:t>console.log(</w:t>
+      </w:r>
+      <w:proofErr w:type="gramEnd"/>
+      <w:r>
+        <w:t>‘test’)</w:t>
       </w:r>
     </w:p>
     <w:p>
@@ -11985,7 +13040,15 @@
         <w:pStyle w:val="ListParagraph"/>
       </w:pPr>
       <w:r>
-        <w:t>&lt;button onClick={test}&gt;click&lt;/button&gt;</w:t>
+        <w:t>&lt;button onClick</w:t>
+      </w:r>
+      <w:proofErr w:type="gramStart"/>
+      <w:r>
+        <w:t>={</w:t>
+      </w:r>
+      <w:proofErr w:type="gramEnd"/>
+      <w:r>
+        <w:t>test}&gt;click&lt;/button&gt;</w:t>
       </w:r>
     </w:p>
     <w:p>
@@ -12030,28 +13093,53 @@
           <w:szCs w:val="24"/>
         </w:rPr>
       </w:pPr>
-      <w:r>
-        <w:rPr>
-          <w:sz w:val="24"/>
-          <w:szCs w:val="24"/>
-        </w:rPr>
-        <w:t>function handleClick(fruit) {</w:t>
-      </w:r>
-    </w:p>
-    <w:p>
-      <w:pPr>
-        <w:pStyle w:val="ListParagraph"/>
-        <w:rPr>
-          <w:sz w:val="24"/>
-          <w:szCs w:val="24"/>
-        </w:rPr>
-      </w:pPr>
-      <w:r>
-        <w:rPr>
-          <w:sz w:val="24"/>
-          <w:szCs w:val="24"/>
-        </w:rPr>
-        <w:t xml:space="preserve">  console.log("Clicked:", fruit);</w:t>
+      <w:proofErr w:type="gramStart"/>
+      <w:r>
+        <w:rPr>
+          <w:sz w:val="24"/>
+          <w:szCs w:val="24"/>
+        </w:rPr>
+        <w:t>function</w:t>
+      </w:r>
+      <w:proofErr w:type="gramEnd"/>
+      <w:r>
+        <w:rPr>
+          <w:sz w:val="24"/>
+          <w:szCs w:val="24"/>
+        </w:rPr>
+        <w:t xml:space="preserve"> handleClick(fruit) {</w:t>
+      </w:r>
+    </w:p>
+    <w:p>
+      <w:pPr>
+        <w:pStyle w:val="ListParagraph"/>
+        <w:rPr>
+          <w:sz w:val="24"/>
+          <w:szCs w:val="24"/>
+        </w:rPr>
+      </w:pPr>
+      <w:r>
+        <w:rPr>
+          <w:sz w:val="24"/>
+          <w:szCs w:val="24"/>
+        </w:rPr>
+        <w:t xml:space="preserve">  </w:t>
+      </w:r>
+      <w:proofErr w:type="gramStart"/>
+      <w:r>
+        <w:rPr>
+          <w:sz w:val="24"/>
+          <w:szCs w:val="24"/>
+        </w:rPr>
+        <w:t>console.log(</w:t>
+      </w:r>
+      <w:proofErr w:type="gramEnd"/>
+      <w:r>
+        <w:rPr>
+          <w:sz w:val="24"/>
+          <w:szCs w:val="24"/>
+        </w:rPr>
+        <w:t>"Clicked:", fruit);</w:t>
       </w:r>
     </w:p>
     <w:p>
@@ -12091,7 +13179,23 @@
           <w:sz w:val="24"/>
           <w:szCs w:val="24"/>
         </w:rPr>
-        <w:t xml:space="preserve"> onClick={() =&gt; handleClick("app</w:t>
+        <w:t xml:space="preserve"> onClick</w:t>
+      </w:r>
+      <w:proofErr w:type="gramStart"/>
+      <w:r>
+        <w:rPr>
+          <w:sz w:val="24"/>
+          <w:szCs w:val="24"/>
+        </w:rPr>
+        <w:t>={</w:t>
+      </w:r>
+      <w:proofErr w:type="gramEnd"/>
+      <w:r>
+        <w:rPr>
+          <w:sz w:val="24"/>
+          <w:szCs w:val="24"/>
+        </w:rPr>
+        <w:t>() =&gt; handleClick("app</w:t>
       </w:r>
       <w:r>
         <w:rPr>
@@ -12223,7 +13327,23 @@
           <w:sz w:val="24"/>
           <w:szCs w:val="24"/>
         </w:rPr>
-        <w:t xml:space="preserve">&lt;button onClick={handleClick()} </w:t>
+        <w:t>&lt;button onClick</w:t>
+      </w:r>
+      <w:proofErr w:type="gramStart"/>
+      <w:r>
+        <w:rPr>
+          <w:sz w:val="24"/>
+          <w:szCs w:val="24"/>
+        </w:rPr>
+        <w:t>={</w:t>
+      </w:r>
+      <w:proofErr w:type="gramEnd"/>
+      <w:r>
+        <w:rPr>
+          <w:sz w:val="24"/>
+          <w:szCs w:val="24"/>
+        </w:rPr>
+        <w:t xml:space="preserve">handleClick()} </w:t>
       </w:r>
       <w:r>
         <w:rPr>
@@ -12289,7 +13409,15 @@
         <w:pStyle w:val="ListParagraph"/>
       </w:pPr>
       <w:r>
-        <w:t>&lt;button onClick={handleClick}&gt;Click&lt;/button&gt;</w:t>
+        <w:t>&lt;button onClick</w:t>
+      </w:r>
+      <w:proofErr w:type="gramStart"/>
+      <w:r>
+        <w:t>={</w:t>
+      </w:r>
+      <w:proofErr w:type="gramEnd"/>
+      <w:r>
+        <w:t>handleClick}&gt;Click&lt;/button&gt;</w:t>
       </w:r>
     </w:p>
     <w:p>
@@ -12404,18 +13532,33 @@
           <w:numId w:val="1"/>
         </w:numPr>
       </w:pPr>
-      <w:r>
-        <w:t xml:space="preserve">Console.log(“anything”) always logs anything and returns undefined. </w:t>
-      </w:r>
-    </w:p>
-    <w:p>
-      <w:r>
-        <w:t>const result1 = console.log("Hello World");</w:t>
-      </w:r>
-    </w:p>
-    <w:p>
-      <w:r>
-        <w:t xml:space="preserve">console.log("Returned:", result1);  // </w:t>
+      <w:proofErr w:type="gramStart"/>
+      <w:r>
+        <w:t>Console.log(</w:t>
+      </w:r>
+      <w:proofErr w:type="gramEnd"/>
+      <w:r>
+        <w:t xml:space="preserve">“anything”) always logs anything and returns undefined. </w:t>
+      </w:r>
+    </w:p>
+    <w:p>
+      <w:proofErr w:type="gramStart"/>
+      <w:r>
+        <w:t>const</w:t>
+      </w:r>
+      <w:proofErr w:type="gramEnd"/>
+      <w:r>
+        <w:t xml:space="preserve"> result1 = console.log("Hello World");</w:t>
+      </w:r>
+    </w:p>
+    <w:p>
+      <w:proofErr w:type="gramStart"/>
+      <w:r>
+        <w:t>console.log(</w:t>
+      </w:r>
+      <w:proofErr w:type="gramEnd"/>
+      <w:r>
+        <w:t xml:space="preserve">"Returned:", result1);  // </w:t>
       </w:r>
       <w:r>
         <w:rPr>
@@ -12429,25 +13572,53 @@
     </w:p>
     <w:p/>
     <w:p>
-      <w:r>
-        <w:t>const result2 = console.log(123 + 456);</w:t>
-      </w:r>
-    </w:p>
-    <w:p>
+      <w:proofErr w:type="gramStart"/>
+      <w:r>
+        <w:t>const</w:t>
+      </w:r>
+      <w:proofErr w:type="gramEnd"/>
+      <w:r>
+        <w:t xml:space="preserve"> result2 = console.log(123 + 456);</w:t>
+      </w:r>
+    </w:p>
+    <w:p>
+      <w:proofErr w:type="gramStart"/>
       <w:r>
         <w:lastRenderedPageBreak/>
-        <w:t>console.log("Returned:", result2);  // Logs 579, then "Returned: undefined"</w:t>
+        <w:t>console.log(</w:t>
+      </w:r>
+      <w:proofErr w:type="gramEnd"/>
+      <w:r>
+        <w:t>"Returned:", result2);  // Logs 579, then "Returned: undefined"</w:t>
       </w:r>
     </w:p>
     <w:p/>
     <w:p>
-      <w:r>
-        <w:t>const result3 = console.log({ name: "Adil" });</w:t>
-      </w:r>
-    </w:p>
-    <w:p>
-      <w:r>
-        <w:t>console.log("Returned:", result3);  // Logs the object, then "Returned: undefined"</w:t>
+      <w:proofErr w:type="gramStart"/>
+      <w:r>
+        <w:t>const</w:t>
+      </w:r>
+      <w:proofErr w:type="gramEnd"/>
+      <w:r>
+        <w:t xml:space="preserve"> result3 = console.log({ name: "</w:t>
+      </w:r>
+      <w:proofErr w:type="spellStart"/>
+      <w:r>
+        <w:t>Adil</w:t>
+      </w:r>
+      <w:proofErr w:type="spellEnd"/>
+      <w:r>
+        <w:t>" });</w:t>
+      </w:r>
+    </w:p>
+    <w:p>
+      <w:proofErr w:type="gramStart"/>
+      <w:r>
+        <w:t>console.log(</w:t>
+      </w:r>
+      <w:proofErr w:type="gramEnd"/>
+      <w:r>
+        <w:t>"Returned:", result3);  // Logs the object, then "Returned: undefined"</w:t>
       </w:r>
     </w:p>
     <w:p/>
@@ -12485,7 +13656,27 @@
           <w:sz w:val="24"/>
           <w:szCs w:val="24"/>
         </w:rPr>
-        <w:t>// src={"https://media-assets.swiggy.com/swiggy/image/upload/fl_lossy,f_auto,q_auto,w_660/"+resData.info.cloudinaryImageId}</w:t>
+        <w:t>// src={"https://media-assets.swiggy.com/swiggy/image/upload/fl_lossy</w:t>
+      </w:r>
+      <w:proofErr w:type="gramStart"/>
+      <w:r>
+        <w:rPr>
+          <w:rFonts w:ascii="Consolas" w:eastAsia="Times New Roman" w:hAnsi="Consolas" w:cs="Times New Roman"/>
+          <w:color w:val="6A9955"/>
+          <w:sz w:val="24"/>
+          <w:szCs w:val="24"/>
+        </w:rPr>
+        <w:t>,f</w:t>
+      </w:r>
+      <w:proofErr w:type="gramEnd"/>
+      <w:r>
+        <w:rPr>
+          <w:rFonts w:ascii="Consolas" w:eastAsia="Times New Roman" w:hAnsi="Consolas" w:cs="Times New Roman"/>
+          <w:color w:val="6A9955"/>
+          <w:sz w:val="24"/>
+          <w:szCs w:val="24"/>
+        </w:rPr>
+        <w:t>_auto,q_auto,w_660/"+resData.info.cloudinaryImageId}</w:t>
       </w:r>
     </w:p>
     <w:p>
@@ -12554,7 +13745,27 @@
           <w:sz w:val="24"/>
           <w:szCs w:val="24"/>
         </w:rPr>
-        <w:t>`https://media-assets.swiggy.com/swiggy/image/upload/fl_lossy,f_auto,q_auto,w_660/</w:t>
+        <w:t>`https://media-assets.swiggy.com/swiggy/image/upload/fl_lossy</w:t>
+      </w:r>
+      <w:proofErr w:type="gramStart"/>
+      <w:r>
+        <w:rPr>
+          <w:rFonts w:ascii="Consolas" w:eastAsia="Times New Roman" w:hAnsi="Consolas" w:cs="Times New Roman"/>
+          <w:color w:val="CE9178"/>
+          <w:sz w:val="24"/>
+          <w:szCs w:val="24"/>
+        </w:rPr>
+        <w:t>,f</w:t>
+      </w:r>
+      <w:proofErr w:type="gramEnd"/>
+      <w:r>
+        <w:rPr>
+          <w:rFonts w:ascii="Consolas" w:eastAsia="Times New Roman" w:hAnsi="Consolas" w:cs="Times New Roman"/>
+          <w:color w:val="CE9178"/>
+          <w:sz w:val="24"/>
+          <w:szCs w:val="24"/>
+        </w:rPr>
+        <w:t>_auto,q_auto,w_660/</w:t>
       </w:r>
       <w:r>
         <w:rPr>
@@ -12705,7 +13916,18 @@
           <w:sz w:val="27"/>
           <w:szCs w:val="27"/>
         </w:rPr>
-        <w:t xml:space="preserve"> Meaning of </w:t>
+        <w:t xml:space="preserve"> Meaning </w:t>
+      </w:r>
+      <w:proofErr w:type="gramStart"/>
+      <w:r>
+        <w:rPr>
+          <w:rFonts w:ascii="Times New Roman" w:eastAsia="Times New Roman" w:hAnsi="Times New Roman" w:cs="Times New Roman"/>
+          <w:b/>
+          <w:bCs/>
+          <w:sz w:val="27"/>
+          <w:szCs w:val="27"/>
+        </w:rPr>
+        <w:t xml:space="preserve">of </w:t>
       </w:r>
       <w:r>
         <w:rPr>
@@ -12716,6 +13938,7 @@
         </w:rPr>
         <w:t>./</w:t>
       </w:r>
+      <w:proofErr w:type="gramEnd"/>
       <w:r>
         <w:rPr>
           <w:rFonts w:ascii="Times New Roman" w:eastAsia="Times New Roman" w:hAnsi="Times New Roman" w:cs="Times New Roman"/>
@@ -12995,12 +14218,21 @@
                 <w:szCs w:val="24"/>
               </w:rPr>
             </w:pPr>
+            <w:proofErr w:type="gramStart"/>
             <w:r>
               <w:rPr>
                 <w:rFonts w:ascii="Courier New" w:eastAsia="Times New Roman" w:hAnsi="Courier New" w:cs="Courier New"/>
                 <w:sz w:val="20"/>
               </w:rPr>
-              <w:t>import App from '../App';</w:t>
+              <w:t>import</w:t>
+            </w:r>
+            <w:proofErr w:type="gramEnd"/>
+            <w:r>
+              <w:rPr>
+                <w:rFonts w:ascii="Courier New" w:eastAsia="Times New Roman" w:hAnsi="Courier New" w:cs="Courier New"/>
+                <w:sz w:val="20"/>
+              </w:rPr>
+              <w:t xml:space="preserve"> App from '../App';</w:t>
             </w:r>
           </w:p>
         </w:tc>
@@ -13073,12 +14305,21 @@
                 <w:szCs w:val="24"/>
               </w:rPr>
             </w:pPr>
+            <w:proofErr w:type="gramStart"/>
             <w:r>
               <w:rPr>
                 <w:rFonts w:ascii="Courier New" w:eastAsia="Times New Roman" w:hAnsi="Courier New" w:cs="Courier New"/>
                 <w:sz w:val="20"/>
               </w:rPr>
-              <w:t>import Config from '../../config/setting.js';</w:t>
+              <w:t>import</w:t>
+            </w:r>
+            <w:proofErr w:type="gramEnd"/>
+            <w:r>
+              <w:rPr>
+                <w:rFonts w:ascii="Courier New" w:eastAsia="Times New Roman" w:hAnsi="Courier New" w:cs="Courier New"/>
+                <w:sz w:val="20"/>
+              </w:rPr>
+              <w:t xml:space="preserve"> Config from '../../config/setting.js';</w:t>
             </w:r>
           </w:p>
         </w:tc>
@@ -13251,6 +14492,7 @@
           <w:highlight w:val="black"/>
         </w:rPr>
       </w:pPr>
+      <w:proofErr w:type="gramStart"/>
       <w:r>
         <w:rPr>
           <w:color w:val="FFFFFF" w:themeColor="background1"/>
@@ -13258,28 +14500,48 @@
           <w:szCs w:val="24"/>
           <w:highlight w:val="black"/>
         </w:rPr>
-        <w:t>export Header = () =&gt;{</w:t>
-      </w:r>
-    </w:p>
-    <w:p>
-      <w:pPr>
+        <w:t>export</w:t>
+      </w:r>
+      <w:proofErr w:type="gramEnd"/>
+      <w:r>
         <w:rPr>
           <w:color w:val="FFFFFF" w:themeColor="background1"/>
           <w:sz w:val="24"/>
           <w:szCs w:val="24"/>
           <w:highlight w:val="black"/>
         </w:rPr>
-      </w:pPr>
-      <w:r>
+        <w:t xml:space="preserve"> Header = () =&gt;{</w:t>
+      </w:r>
+    </w:p>
+    <w:p>
+      <w:pPr>
         <w:rPr>
           <w:color w:val="FFFFFF" w:themeColor="background1"/>
           <w:sz w:val="24"/>
           <w:szCs w:val="24"/>
           <w:highlight w:val="black"/>
         </w:rPr>
+      </w:pPr>
+      <w:r>
+        <w:rPr>
+          <w:color w:val="FFFFFF" w:themeColor="background1"/>
+          <w:sz w:val="24"/>
+          <w:szCs w:val="24"/>
+          <w:highlight w:val="black"/>
+        </w:rPr>
         <w:tab/>
+      </w:r>
+      <w:proofErr w:type="gramStart"/>
+      <w:r>
+        <w:rPr>
+          <w:color w:val="FFFFFF" w:themeColor="background1"/>
+          <w:sz w:val="24"/>
+          <w:szCs w:val="24"/>
+          <w:highlight w:val="black"/>
+        </w:rPr>
         <w:t>return(</w:t>
       </w:r>
+      <w:proofErr w:type="gramEnd"/>
     </w:p>
     <w:p>
       <w:pPr>
@@ -13307,7 +14569,27 @@
           <w:highlight w:val="black"/>
         </w:rPr>
         <w:tab/>
-        <w:t>&lt;div&gt;</w:t>
+        <w:t>&lt;</w:t>
+      </w:r>
+      <w:proofErr w:type="gramStart"/>
+      <w:r>
+        <w:rPr>
+          <w:color w:val="FFFFFF" w:themeColor="background1"/>
+          <w:sz w:val="24"/>
+          <w:szCs w:val="24"/>
+          <w:highlight w:val="black"/>
+        </w:rPr>
+        <w:t>div</w:t>
+      </w:r>
+      <w:proofErr w:type="gramEnd"/>
+      <w:r>
+        <w:rPr>
+          <w:color w:val="FFFFFF" w:themeColor="background1"/>
+          <w:sz w:val="24"/>
+          <w:szCs w:val="24"/>
+          <w:highlight w:val="black"/>
+        </w:rPr>
+        <w:t>&gt;</w:t>
       </w:r>
     </w:p>
     <w:p>
@@ -13424,6 +14706,7 @@
           <w:szCs w:val="24"/>
         </w:rPr>
       </w:pPr>
+      <w:proofErr w:type="gramStart"/>
       <w:r>
         <w:rPr>
           <w:color w:val="FFFFFF" w:themeColor="background1"/>
@@ -13431,7 +14714,17 @@
           <w:szCs w:val="24"/>
           <w:highlight w:val="black"/>
         </w:rPr>
-        <w:t>export default Header;</w:t>
+        <w:t>export</w:t>
+      </w:r>
+      <w:proofErr w:type="gramEnd"/>
+      <w:r>
+        <w:rPr>
+          <w:color w:val="FFFFFF" w:themeColor="background1"/>
+          <w:sz w:val="24"/>
+          <w:szCs w:val="24"/>
+          <w:highlight w:val="black"/>
+        </w:rPr>
+        <w:t xml:space="preserve"> default Header;</w:t>
       </w:r>
     </w:p>
     <w:p>
@@ -13442,7 +14735,15 @@
         <w:t>Yes, technically it works</w:t>
       </w:r>
       <w:r>
-        <w:t>, but it’s a bit unusual and not a recommended practice because there is  no real benefit doing this.</w:t>
+        <w:t xml:space="preserve">, but it’s a bit unusual and not a recommended practice because there </w:t>
+      </w:r>
+      <w:proofErr w:type="gramStart"/>
+      <w:r>
+        <w:t>is  no</w:t>
+      </w:r>
+      <w:proofErr w:type="gramEnd"/>
+      <w:r>
+        <w:t xml:space="preserve"> real benefit doing this.</w:t>
       </w:r>
     </w:p>
     <w:p/>
@@ -13500,7 +14801,25 @@
           <w:szCs w:val="28"/>
           <w:highlight w:val="yellow"/>
         </w:rPr>
-        <w:t>Everything that you can do with React, we can also do with simple JavaScript also but why do we need React?</w:t>
+        <w:t xml:space="preserve">Everything that you can do with React, we can also do with simple JavaScript also but why do we need </w:t>
+      </w:r>
+      <w:proofErr w:type="gramStart"/>
+      <w:r>
+        <w:rPr>
+          <w:sz w:val="28"/>
+          <w:szCs w:val="28"/>
+          <w:highlight w:val="yellow"/>
+        </w:rPr>
+        <w:t>React</w:t>
+      </w:r>
+      <w:proofErr w:type="gramEnd"/>
+      <w:r>
+        <w:rPr>
+          <w:sz w:val="28"/>
+          <w:szCs w:val="28"/>
+          <w:highlight w:val="yellow"/>
+        </w:rPr>
+        <w:t>?</w:t>
       </w:r>
     </w:p>
     <w:p>
@@ -13647,7 +14966,51 @@
           <w:szCs w:val="24"/>
           <w:highlight w:val="black"/>
         </w:rPr>
-        <w:t>&lt;button onclick="increase()"&gt;Increase&lt;/button&gt;</w:t>
+        <w:t xml:space="preserve">&lt;button </w:t>
+      </w:r>
+      <w:proofErr w:type="spellStart"/>
+      <w:r>
+        <w:rPr>
+          <w:rFonts w:ascii="Times New Roman" w:eastAsia="Times New Roman" w:hAnsi="Times New Roman" w:cs="Times New Roman"/>
+          <w:color w:val="FFFFFF" w:themeColor="background1"/>
+          <w:sz w:val="24"/>
+          <w:szCs w:val="24"/>
+          <w:highlight w:val="black"/>
+        </w:rPr>
+        <w:t>onclick</w:t>
+      </w:r>
+      <w:proofErr w:type="spellEnd"/>
+      <w:r>
+        <w:rPr>
+          <w:rFonts w:ascii="Times New Roman" w:eastAsia="Times New Roman" w:hAnsi="Times New Roman" w:cs="Times New Roman"/>
+          <w:color w:val="FFFFFF" w:themeColor="background1"/>
+          <w:sz w:val="24"/>
+          <w:szCs w:val="24"/>
+          <w:highlight w:val="black"/>
+        </w:rPr>
+        <w:t>="</w:t>
+      </w:r>
+      <w:proofErr w:type="gramStart"/>
+      <w:r>
+        <w:rPr>
+          <w:rFonts w:ascii="Times New Roman" w:eastAsia="Times New Roman" w:hAnsi="Times New Roman" w:cs="Times New Roman"/>
+          <w:color w:val="FFFFFF" w:themeColor="background1"/>
+          <w:sz w:val="24"/>
+          <w:szCs w:val="24"/>
+          <w:highlight w:val="black"/>
+        </w:rPr>
+        <w:t>increase(</w:t>
+      </w:r>
+      <w:proofErr w:type="gramEnd"/>
+      <w:r>
+        <w:rPr>
+          <w:rFonts w:ascii="Times New Roman" w:eastAsia="Times New Roman" w:hAnsi="Times New Roman" w:cs="Times New Roman"/>
+          <w:color w:val="FFFFFF" w:themeColor="background1"/>
+          <w:sz w:val="24"/>
+          <w:szCs w:val="24"/>
+          <w:highlight w:val="black"/>
+        </w:rPr>
+        <w:t>)"&gt;Increase&lt;/button&gt;</w:t>
       </w:r>
     </w:p>
     <w:p>
@@ -13681,7 +15044,29 @@
           <w:szCs w:val="24"/>
           <w:highlight w:val="black"/>
         </w:rPr>
-        <w:t>&lt;script&gt;</w:t>
+        <w:t>&lt;</w:t>
+      </w:r>
+      <w:proofErr w:type="gramStart"/>
+      <w:r>
+        <w:rPr>
+          <w:rFonts w:ascii="Times New Roman" w:eastAsia="Times New Roman" w:hAnsi="Times New Roman" w:cs="Times New Roman"/>
+          <w:color w:val="FFFFFF" w:themeColor="background1"/>
+          <w:sz w:val="24"/>
+          <w:szCs w:val="24"/>
+          <w:highlight w:val="black"/>
+        </w:rPr>
+        <w:t>script</w:t>
+      </w:r>
+      <w:proofErr w:type="gramEnd"/>
+      <w:r>
+        <w:rPr>
+          <w:rFonts w:ascii="Times New Roman" w:eastAsia="Times New Roman" w:hAnsi="Times New Roman" w:cs="Times New Roman"/>
+          <w:color w:val="FFFFFF" w:themeColor="background1"/>
+          <w:sz w:val="24"/>
+          <w:szCs w:val="24"/>
+          <w:highlight w:val="black"/>
+        </w:rPr>
+        <w:t>&gt;</w:t>
       </w:r>
     </w:p>
     <w:p>
@@ -13703,7 +15088,29 @@
           <w:szCs w:val="24"/>
           <w:highlight w:val="black"/>
         </w:rPr>
-        <w:t xml:space="preserve">  let count = 0;</w:t>
+        <w:t xml:space="preserve">  </w:t>
+      </w:r>
+      <w:proofErr w:type="gramStart"/>
+      <w:r>
+        <w:rPr>
+          <w:rFonts w:ascii="Times New Roman" w:eastAsia="Times New Roman" w:hAnsi="Times New Roman" w:cs="Times New Roman"/>
+          <w:color w:val="FFFFFF" w:themeColor="background1"/>
+          <w:sz w:val="24"/>
+          <w:szCs w:val="24"/>
+          <w:highlight w:val="black"/>
+        </w:rPr>
+        <w:t>let</w:t>
+      </w:r>
+      <w:proofErr w:type="gramEnd"/>
+      <w:r>
+        <w:rPr>
+          <w:rFonts w:ascii="Times New Roman" w:eastAsia="Times New Roman" w:hAnsi="Times New Roman" w:cs="Times New Roman"/>
+          <w:color w:val="FFFFFF" w:themeColor="background1"/>
+          <w:sz w:val="24"/>
+          <w:szCs w:val="24"/>
+          <w:highlight w:val="black"/>
+        </w:rPr>
+        <w:t xml:space="preserve"> count = 0;</w:t>
       </w:r>
     </w:p>
     <w:p>
@@ -13725,7 +15132,29 @@
           <w:szCs w:val="24"/>
           <w:highlight w:val="black"/>
         </w:rPr>
-        <w:t xml:space="preserve">  function increase() {</w:t>
+        <w:t xml:space="preserve">  </w:t>
+      </w:r>
+      <w:proofErr w:type="gramStart"/>
+      <w:r>
+        <w:rPr>
+          <w:rFonts w:ascii="Times New Roman" w:eastAsia="Times New Roman" w:hAnsi="Times New Roman" w:cs="Times New Roman"/>
+          <w:color w:val="FFFFFF" w:themeColor="background1"/>
+          <w:sz w:val="24"/>
+          <w:szCs w:val="24"/>
+          <w:highlight w:val="black"/>
+        </w:rPr>
+        <w:t>function</w:t>
+      </w:r>
+      <w:proofErr w:type="gramEnd"/>
+      <w:r>
+        <w:rPr>
+          <w:rFonts w:ascii="Times New Roman" w:eastAsia="Times New Roman" w:hAnsi="Times New Roman" w:cs="Times New Roman"/>
+          <w:color w:val="FFFFFF" w:themeColor="background1"/>
+          <w:sz w:val="24"/>
+          <w:szCs w:val="24"/>
+          <w:highlight w:val="black"/>
+        </w:rPr>
+        <w:t xml:space="preserve"> increase() {</w:t>
       </w:r>
     </w:p>
     <w:p>
@@ -13747,7 +15176,29 @@
           <w:szCs w:val="24"/>
           <w:highlight w:val="black"/>
         </w:rPr>
-        <w:t xml:space="preserve">    count++;</w:t>
+        <w:t xml:space="preserve">    </w:t>
+      </w:r>
+      <w:proofErr w:type="gramStart"/>
+      <w:r>
+        <w:rPr>
+          <w:rFonts w:ascii="Times New Roman" w:eastAsia="Times New Roman" w:hAnsi="Times New Roman" w:cs="Times New Roman"/>
+          <w:color w:val="FFFFFF" w:themeColor="background1"/>
+          <w:sz w:val="24"/>
+          <w:szCs w:val="24"/>
+          <w:highlight w:val="black"/>
+        </w:rPr>
+        <w:t>count</w:t>
+      </w:r>
+      <w:proofErr w:type="gramEnd"/>
+      <w:r>
+        <w:rPr>
+          <w:rFonts w:ascii="Times New Roman" w:eastAsia="Times New Roman" w:hAnsi="Times New Roman" w:cs="Times New Roman"/>
+          <w:color w:val="FFFFFF" w:themeColor="background1"/>
+          <w:sz w:val="24"/>
+          <w:szCs w:val="24"/>
+          <w:highlight w:val="black"/>
+        </w:rPr>
+        <w:t>++;</w:t>
       </w:r>
     </w:p>
     <w:p>
@@ -13769,7 +15220,29 @@
           <w:szCs w:val="24"/>
           <w:highlight w:val="black"/>
         </w:rPr>
-        <w:t xml:space="preserve">    document.getElementById('count').innerText = count;</w:t>
+        <w:t xml:space="preserve">    </w:t>
+      </w:r>
+      <w:proofErr w:type="gramStart"/>
+      <w:r>
+        <w:rPr>
+          <w:rFonts w:ascii="Times New Roman" w:eastAsia="Times New Roman" w:hAnsi="Times New Roman" w:cs="Times New Roman"/>
+          <w:color w:val="FFFFFF" w:themeColor="background1"/>
+          <w:sz w:val="24"/>
+          <w:szCs w:val="24"/>
+          <w:highlight w:val="black"/>
+        </w:rPr>
+        <w:t>document.getElementById(</w:t>
+      </w:r>
+      <w:proofErr w:type="gramEnd"/>
+      <w:r>
+        <w:rPr>
+          <w:rFonts w:ascii="Times New Roman" w:eastAsia="Times New Roman" w:hAnsi="Times New Roman" w:cs="Times New Roman"/>
+          <w:color w:val="FFFFFF" w:themeColor="background1"/>
+          <w:sz w:val="24"/>
+          <w:szCs w:val="24"/>
+          <w:highlight w:val="black"/>
+        </w:rPr>
+        <w:t>'count').innerText = count;</w:t>
       </w:r>
     </w:p>
     <w:p>
@@ -13826,7 +15299,15 @@
         <w:t>fine</w:t>
       </w:r>
       <w:r>
-        <w:t xml:space="preserve"> for tiny stuff, but imagine updating 10+ elements, and keeping track of user inputs, conditional UI, etc. It becomes a nightmare.</w:t>
+        <w:t xml:space="preserve"> for tiny stuff, but </w:t>
+      </w:r>
+      <w:proofErr w:type="gramStart"/>
+      <w:r>
+        <w:t>imagine</w:t>
+      </w:r>
+      <w:proofErr w:type="gramEnd"/>
+      <w:r>
+        <w:t xml:space="preserve"> updating 10+ elements, and keeping track of user inputs, conditional UI, etc. It becomes a nightmare.</w:t>
       </w:r>
     </w:p>
     <w:p>
@@ -13972,6 +15453,7 @@
           <w:highlight w:val="black"/>
         </w:rPr>
       </w:pPr>
+      <w:proofErr w:type="gramStart"/>
       <w:r>
         <w:rPr>
           <w:color w:val="FFFFFF" w:themeColor="background1"/>
@@ -13988,37 +15470,39 @@
           <w:szCs w:val="24"/>
           <w:highlight w:val="black"/>
         </w:rPr>
-        <w:t>port { useState } from "react";</w:t>
-      </w:r>
-    </w:p>
-    <w:p>
-      <w:pPr>
+        <w:t>port</w:t>
+      </w:r>
+      <w:proofErr w:type="gramEnd"/>
+      <w:r>
         <w:rPr>
           <w:color w:val="FFFFFF" w:themeColor="background1"/>
           <w:sz w:val="24"/>
           <w:szCs w:val="24"/>
           <w:highlight w:val="black"/>
         </w:rPr>
-      </w:pPr>
-      <w:r>
+        <w:t xml:space="preserve"> { useState } from "react";</w:t>
+      </w:r>
+    </w:p>
+    <w:p>
+      <w:pPr>
         <w:rPr>
           <w:color w:val="FFFFFF" w:themeColor="background1"/>
           <w:sz w:val="24"/>
           <w:szCs w:val="24"/>
           <w:highlight w:val="black"/>
         </w:rPr>
-        <w:t>const Counter = () =&gt; {</w:t>
-      </w:r>
-    </w:p>
-    <w:p>
-      <w:pPr>
+      </w:pPr>
+      <w:proofErr w:type="gramStart"/>
+      <w:r>
         <w:rPr>
           <w:color w:val="FFFFFF" w:themeColor="background1"/>
           <w:sz w:val="24"/>
           <w:szCs w:val="24"/>
           <w:highlight w:val="black"/>
         </w:rPr>
-      </w:pPr>
+        <w:t>const</w:t>
+      </w:r>
+      <w:proofErr w:type="gramEnd"/>
       <w:r>
         <w:rPr>
           <w:color w:val="FFFFFF" w:themeColor="background1"/>
@@ -14026,7 +15510,7 @@
           <w:szCs w:val="24"/>
           <w:highlight w:val="black"/>
         </w:rPr>
-        <w:t xml:space="preserve">  const [count, setCount] = useState(0);</w:t>
+        <w:t xml:space="preserve"> Counter = () =&gt; {</w:t>
       </w:r>
     </w:p>
     <w:p>
@@ -14045,18 +15529,19 @@
           <w:szCs w:val="24"/>
           <w:highlight w:val="black"/>
         </w:rPr>
-        <w:t xml:space="preserve">  return (</w:t>
-      </w:r>
-    </w:p>
-    <w:p>
-      <w:pPr>
+        <w:t xml:space="preserve">  </w:t>
+      </w:r>
+      <w:proofErr w:type="gramStart"/>
+      <w:r>
         <w:rPr>
           <w:color w:val="FFFFFF" w:themeColor="background1"/>
           <w:sz w:val="24"/>
           <w:szCs w:val="24"/>
           <w:highlight w:val="black"/>
         </w:rPr>
-      </w:pPr>
+        <w:t>const</w:t>
+      </w:r>
+      <w:proofErr w:type="gramEnd"/>
       <w:r>
         <w:rPr>
           <w:color w:val="FFFFFF" w:themeColor="background1"/>
@@ -14064,6 +15549,84 @@
           <w:szCs w:val="24"/>
           <w:highlight w:val="black"/>
         </w:rPr>
+        <w:t xml:space="preserve"> [count, </w:t>
+      </w:r>
+      <w:proofErr w:type="spellStart"/>
+      <w:r>
+        <w:rPr>
+          <w:color w:val="FFFFFF" w:themeColor="background1"/>
+          <w:sz w:val="24"/>
+          <w:szCs w:val="24"/>
+          <w:highlight w:val="black"/>
+        </w:rPr>
+        <w:t>setCount</w:t>
+      </w:r>
+      <w:proofErr w:type="spellEnd"/>
+      <w:r>
+        <w:rPr>
+          <w:color w:val="FFFFFF" w:themeColor="background1"/>
+          <w:sz w:val="24"/>
+          <w:szCs w:val="24"/>
+          <w:highlight w:val="black"/>
+        </w:rPr>
+        <w:t>] = useState(0);</w:t>
+      </w:r>
+    </w:p>
+    <w:p>
+      <w:pPr>
+        <w:rPr>
+          <w:color w:val="FFFFFF" w:themeColor="background1"/>
+          <w:sz w:val="24"/>
+          <w:szCs w:val="24"/>
+          <w:highlight w:val="black"/>
+        </w:rPr>
+      </w:pPr>
+      <w:r>
+        <w:rPr>
+          <w:color w:val="FFFFFF" w:themeColor="background1"/>
+          <w:sz w:val="24"/>
+          <w:szCs w:val="24"/>
+          <w:highlight w:val="black"/>
+        </w:rPr>
+        <w:t xml:space="preserve">  </w:t>
+      </w:r>
+      <w:proofErr w:type="gramStart"/>
+      <w:r>
+        <w:rPr>
+          <w:color w:val="FFFFFF" w:themeColor="background1"/>
+          <w:sz w:val="24"/>
+          <w:szCs w:val="24"/>
+          <w:highlight w:val="black"/>
+        </w:rPr>
+        <w:t>return</w:t>
+      </w:r>
+      <w:proofErr w:type="gramEnd"/>
+      <w:r>
+        <w:rPr>
+          <w:color w:val="FFFFFF" w:themeColor="background1"/>
+          <w:sz w:val="24"/>
+          <w:szCs w:val="24"/>
+          <w:highlight w:val="black"/>
+        </w:rPr>
+        <w:t xml:space="preserve"> (</w:t>
+      </w:r>
+    </w:p>
+    <w:p>
+      <w:pPr>
+        <w:rPr>
+          <w:color w:val="FFFFFF" w:themeColor="background1"/>
+          <w:sz w:val="24"/>
+          <w:szCs w:val="24"/>
+          <w:highlight w:val="black"/>
+        </w:rPr>
+      </w:pPr>
+      <w:r>
+        <w:rPr>
+          <w:color w:val="FFFFFF" w:themeColor="background1"/>
+          <w:sz w:val="24"/>
+          <w:szCs w:val="24"/>
+          <w:highlight w:val="black"/>
+        </w:rPr>
         <w:t xml:space="preserve">    &lt;&gt;</w:t>
       </w:r>
     </w:p>
@@ -14083,18 +15646,19 @@
           <w:szCs w:val="24"/>
           <w:highlight w:val="black"/>
         </w:rPr>
-        <w:t xml:space="preserve">      &lt;p&gt;{count}&lt;/p&gt;</w:t>
-      </w:r>
-    </w:p>
-    <w:p>
-      <w:pPr>
+        <w:t xml:space="preserve">      &lt;p</w:t>
+      </w:r>
+      <w:proofErr w:type="gramStart"/>
+      <w:r>
         <w:rPr>
           <w:color w:val="FFFFFF" w:themeColor="background1"/>
           <w:sz w:val="24"/>
           <w:szCs w:val="24"/>
           <w:highlight w:val="black"/>
         </w:rPr>
-      </w:pPr>
+        <w:t>&gt;{</w:t>
+      </w:r>
+      <w:proofErr w:type="gramEnd"/>
       <w:r>
         <w:rPr>
           <w:color w:val="FFFFFF" w:themeColor="background1"/>
@@ -14102,7 +15666,7 @@
           <w:szCs w:val="24"/>
           <w:highlight w:val="black"/>
         </w:rPr>
-        <w:t xml:space="preserve">      &lt;button onClick={() =&gt; setCount(count + 1)}&gt;Increase&lt;/button&gt;</w:t>
+        <w:t>count}&lt;/p&gt;</w:t>
       </w:r>
     </w:p>
     <w:p>
@@ -14121,6 +15685,65 @@
           <w:szCs w:val="24"/>
           <w:highlight w:val="black"/>
         </w:rPr>
+        <w:t xml:space="preserve">      &lt;button onClick</w:t>
+      </w:r>
+      <w:proofErr w:type="gramStart"/>
+      <w:r>
+        <w:rPr>
+          <w:color w:val="FFFFFF" w:themeColor="background1"/>
+          <w:sz w:val="24"/>
+          <w:szCs w:val="24"/>
+          <w:highlight w:val="black"/>
+        </w:rPr>
+        <w:t>={</w:t>
+      </w:r>
+      <w:proofErr w:type="gramEnd"/>
+      <w:r>
+        <w:rPr>
+          <w:color w:val="FFFFFF" w:themeColor="background1"/>
+          <w:sz w:val="24"/>
+          <w:szCs w:val="24"/>
+          <w:highlight w:val="black"/>
+        </w:rPr>
+        <w:t xml:space="preserve">() =&gt; </w:t>
+      </w:r>
+      <w:proofErr w:type="spellStart"/>
+      <w:r>
+        <w:rPr>
+          <w:color w:val="FFFFFF" w:themeColor="background1"/>
+          <w:sz w:val="24"/>
+          <w:szCs w:val="24"/>
+          <w:highlight w:val="black"/>
+        </w:rPr>
+        <w:t>setCount</w:t>
+      </w:r>
+      <w:proofErr w:type="spellEnd"/>
+      <w:r>
+        <w:rPr>
+          <w:color w:val="FFFFFF" w:themeColor="background1"/>
+          <w:sz w:val="24"/>
+          <w:szCs w:val="24"/>
+          <w:highlight w:val="black"/>
+        </w:rPr>
+        <w:t>(count + 1)}&gt;Increase&lt;/button&gt;</w:t>
+      </w:r>
+    </w:p>
+    <w:p>
+      <w:pPr>
+        <w:rPr>
+          <w:color w:val="FFFFFF" w:themeColor="background1"/>
+          <w:sz w:val="24"/>
+          <w:szCs w:val="24"/>
+          <w:highlight w:val="black"/>
+        </w:rPr>
+      </w:pPr>
+      <w:r>
+        <w:rPr>
+          <w:color w:val="FFFFFF" w:themeColor="background1"/>
+          <w:sz w:val="24"/>
+          <w:szCs w:val="24"/>
+          <w:highlight w:val="black"/>
+        </w:rPr>
         <w:t xml:space="preserve">    &lt;/&gt;</w:t>
       </w:r>
     </w:p>
@@ -14187,6 +15810,7 @@
           <w:szCs w:val="24"/>
         </w:rPr>
       </w:pPr>
+      <w:proofErr w:type="gramStart"/>
       <w:r>
         <w:rPr>
           <w:rFonts w:ascii="Times New Roman" w:eastAsia="Times New Roman" w:hAnsi="Symbol" w:cs="Times New Roman"/>
@@ -14201,7 +15825,16 @@
           <w:sz w:val="24"/>
           <w:szCs w:val="24"/>
         </w:rPr>
-        <w:t xml:space="preserve">  No </w:t>
+        <w:t xml:space="preserve">  No</w:t>
+      </w:r>
+      <w:proofErr w:type="gramEnd"/>
+      <w:r>
+        <w:rPr>
+          <w:rFonts w:ascii="Times New Roman" w:eastAsia="Times New Roman" w:hAnsi="Times New Roman" w:cs="Times New Roman"/>
+          <w:sz w:val="24"/>
+          <w:szCs w:val="24"/>
+        </w:rPr>
+        <w:t xml:space="preserve"> </w:t>
       </w:r>
       <w:r>
         <w:rPr>
@@ -14220,6 +15853,7 @@
           <w:szCs w:val="24"/>
         </w:rPr>
       </w:pPr>
+      <w:proofErr w:type="gramStart"/>
       <w:r>
         <w:rPr>
           <w:rFonts w:ascii="Times New Roman" w:eastAsia="Times New Roman" w:hAnsi="Symbol" w:cs="Times New Roman"/>
@@ -14234,7 +15868,16 @@
           <w:sz w:val="24"/>
           <w:szCs w:val="24"/>
         </w:rPr>
-        <w:t xml:space="preserve">  No manual update</w:t>
+        <w:t xml:space="preserve">  No</w:t>
+      </w:r>
+      <w:proofErr w:type="gramEnd"/>
+      <w:r>
+        <w:rPr>
+          <w:rFonts w:ascii="Times New Roman" w:eastAsia="Times New Roman" w:hAnsi="Times New Roman" w:cs="Times New Roman"/>
+          <w:sz w:val="24"/>
+          <w:szCs w:val="24"/>
+        </w:rPr>
+        <w:t xml:space="preserve"> manual update</w:t>
       </w:r>
     </w:p>
     <w:p>
@@ -14246,6 +15889,7 @@
           <w:szCs w:val="24"/>
         </w:rPr>
       </w:pPr>
+      <w:proofErr w:type="gramStart"/>
       <w:r>
         <w:rPr>
           <w:rFonts w:ascii="Times New Roman" w:eastAsia="Times New Roman" w:hAnsi="Symbol" w:cs="Times New Roman"/>
@@ -14260,7 +15904,16 @@
           <w:sz w:val="24"/>
           <w:szCs w:val="24"/>
         </w:rPr>
-        <w:t xml:space="preserve">  No DOM headaches</w:t>
+        <w:t xml:space="preserve">  No</w:t>
+      </w:r>
+      <w:proofErr w:type="gramEnd"/>
+      <w:r>
+        <w:rPr>
+          <w:rFonts w:ascii="Times New Roman" w:eastAsia="Times New Roman" w:hAnsi="Times New Roman" w:cs="Times New Roman"/>
+          <w:sz w:val="24"/>
+          <w:szCs w:val="24"/>
+        </w:rPr>
+        <w:t xml:space="preserve"> DOM headaches</w:t>
       </w:r>
     </w:p>
     <w:p>
@@ -14272,6 +15925,7 @@
           <w:szCs w:val="24"/>
         </w:rPr>
       </w:pPr>
+      <w:proofErr w:type="gramStart"/>
       <w:r>
         <w:rPr>
           <w:rFonts w:ascii="Times New Roman" w:eastAsia="Times New Roman" w:hAnsi="Symbol" w:cs="Times New Roman"/>
@@ -14286,7 +15940,16 @@
           <w:sz w:val="24"/>
           <w:szCs w:val="24"/>
         </w:rPr>
-        <w:t xml:space="preserve">  React just </w:t>
+        <w:t xml:space="preserve">  React</w:t>
+      </w:r>
+      <w:proofErr w:type="gramEnd"/>
+      <w:r>
+        <w:rPr>
+          <w:rFonts w:ascii="Times New Roman" w:eastAsia="Times New Roman" w:hAnsi="Times New Roman" w:cs="Times New Roman"/>
+          <w:sz w:val="24"/>
+          <w:szCs w:val="24"/>
+        </w:rPr>
+        <w:t xml:space="preserve"> just </w:t>
       </w:r>
       <w:r>
         <w:rPr>
@@ -14349,6 +16012,7 @@
         </w:rPr>
         <w:t xml:space="preserve">The initial value you pass to </w:t>
       </w:r>
+      <w:proofErr w:type="gramStart"/>
       <w:r>
         <w:rPr>
           <w:rFonts w:ascii="Courier New" w:eastAsia="Times New Roman" w:hAnsi="Courier New" w:cs="Courier New"/>
@@ -14356,35 +16020,17 @@
           <w:bCs/>
           <w:sz w:val="20"/>
         </w:rPr>
-        <w:t>useState()</w:t>
-      </w:r>
-      <w:r>
-        <w:rPr>
-          <w:rFonts w:ascii="Times New Roman" w:eastAsia="Times New Roman" w:hAnsi="Times New Roman" w:cs="Times New Roman"/>
+        <w:t>useState(</w:t>
+      </w:r>
+      <w:proofErr w:type="gramEnd"/>
+      <w:r>
+        <w:rPr>
+          <w:rFonts w:ascii="Courier New" w:eastAsia="Times New Roman" w:hAnsi="Courier New" w:cs="Courier New"/>
           <w:b/>
           <w:bCs/>
-          <w:sz w:val="24"/>
-          <w:szCs w:val="24"/>
-        </w:rPr>
-        <w:t xml:space="preserve"> is used only during the first render.</w:t>
-      </w:r>
-    </w:p>
-    <w:p>
-      <w:pPr>
-        <w:spacing w:before="100" w:beforeAutospacing="1" w:after="100" w:afterAutospacing="1" w:line="240" w:lineRule="auto"/>
-        <w:rPr>
-          <w:rFonts w:ascii="Times New Roman" w:eastAsia="Times New Roman" w:hAnsi="Times New Roman" w:cs="Times New Roman"/>
-          <w:sz w:val="24"/>
-          <w:szCs w:val="24"/>
-        </w:rPr>
-      </w:pPr>
-      <w:r>
-        <w:rPr>
-          <w:rFonts w:ascii="Times New Roman" w:eastAsia="Times New Roman" w:hAnsi="Times New Roman" w:cs="Times New Roman"/>
-          <w:sz w:val="24"/>
-          <w:szCs w:val="24"/>
-        </w:rPr>
-        <w:t xml:space="preserve">After that, updating the state </w:t>
+          <w:sz w:val="20"/>
+        </w:rPr>
+        <w:t>)</w:t>
       </w:r>
       <w:r>
         <w:rPr>
@@ -14394,6 +16040,34 @@
           <w:sz w:val="24"/>
           <w:szCs w:val="24"/>
         </w:rPr>
+        <w:t xml:space="preserve"> is used only during the first render.</w:t>
+      </w:r>
+    </w:p>
+    <w:p>
+      <w:pPr>
+        <w:spacing w:before="100" w:beforeAutospacing="1" w:after="100" w:afterAutospacing="1" w:line="240" w:lineRule="auto"/>
+        <w:rPr>
+          <w:rFonts w:ascii="Times New Roman" w:eastAsia="Times New Roman" w:hAnsi="Times New Roman" w:cs="Times New Roman"/>
+          <w:sz w:val="24"/>
+          <w:szCs w:val="24"/>
+        </w:rPr>
+      </w:pPr>
+      <w:r>
+        <w:rPr>
+          <w:rFonts w:ascii="Times New Roman" w:eastAsia="Times New Roman" w:hAnsi="Times New Roman" w:cs="Times New Roman"/>
+          <w:sz w:val="24"/>
+          <w:szCs w:val="24"/>
+        </w:rPr>
+        <w:t xml:space="preserve">After that, updating the state </w:t>
+      </w:r>
+      <w:r>
+        <w:rPr>
+          <w:rFonts w:ascii="Times New Roman" w:eastAsia="Times New Roman" w:hAnsi="Times New Roman" w:cs="Times New Roman"/>
+          <w:b/>
+          <w:bCs/>
+          <w:sz w:val="24"/>
+          <w:szCs w:val="24"/>
+        </w:rPr>
         <w:t>won’t re-run the initial value function</w:t>
       </w:r>
       <w:r>
@@ -14413,6 +16087,7 @@
           <w:szCs w:val="24"/>
         </w:rPr>
       </w:pPr>
+      <w:proofErr w:type="gramStart"/>
       <w:r>
         <w:rPr>
           <w:color w:val="FFFFFF" w:themeColor="background1"/>
@@ -14420,7 +16095,17 @@
           <w:szCs w:val="24"/>
           <w:highlight w:val="black"/>
         </w:rPr>
-        <w:t>const [data, setData] = useState(() =&gt; expensiveFunction());</w:t>
+        <w:t>const</w:t>
+      </w:r>
+      <w:proofErr w:type="gramEnd"/>
+      <w:r>
+        <w:rPr>
+          <w:color w:val="FFFFFF" w:themeColor="background1"/>
+          <w:sz w:val="24"/>
+          <w:szCs w:val="24"/>
+          <w:highlight w:val="black"/>
+        </w:rPr>
+        <w:t xml:space="preserve"> [data, setData] = useState(() =&gt; expensiveFunction());</w:t>
       </w:r>
     </w:p>
     <w:p>
@@ -14440,12 +16125,21 @@
         </w:rPr>
         <w:t xml:space="preserve">Even here, </w:t>
       </w:r>
+      <w:proofErr w:type="gramStart"/>
       <w:r>
         <w:rPr>
           <w:rFonts w:ascii="Courier New" w:eastAsia="Times New Roman" w:hAnsi="Courier New" w:cs="Courier New"/>
           <w:sz w:val="20"/>
         </w:rPr>
-        <w:t>expensiveFunction()</w:t>
+        <w:t>expensiveFunction(</w:t>
+      </w:r>
+      <w:proofErr w:type="gramEnd"/>
+      <w:r>
+        <w:rPr>
+          <w:rFonts w:ascii="Courier New" w:eastAsia="Times New Roman" w:hAnsi="Courier New" w:cs="Courier New"/>
+          <w:sz w:val="20"/>
+        </w:rPr>
+        <w:t>)</w:t>
       </w:r>
       <w:r>
         <w:rPr>
@@ -14523,6 +16217,7 @@
         <w:lastRenderedPageBreak/>
         <w:t xml:space="preserve">Why pass a function to </w:t>
       </w:r>
+      <w:proofErr w:type="gramStart"/>
       <w:r>
         <w:rPr>
           <w:rFonts w:ascii="Courier New" w:eastAsia="Times New Roman" w:hAnsi="Courier New" w:cs="Courier New"/>
@@ -14530,7 +16225,17 @@
           <w:bCs/>
           <w:sz w:val="20"/>
         </w:rPr>
-        <w:t>useState()</w:t>
+        <w:t>useState(</w:t>
+      </w:r>
+      <w:proofErr w:type="gramEnd"/>
+      <w:r>
+        <w:rPr>
+          <w:rFonts w:ascii="Courier New" w:eastAsia="Times New Roman" w:hAnsi="Courier New" w:cs="Courier New"/>
+          <w:b/>
+          <w:bCs/>
+          <w:sz w:val="20"/>
+        </w:rPr>
+        <w:t>)</w:t>
       </w:r>
       <w:r>
         <w:rPr>
@@ -14552,13 +16257,23 @@
           <w:szCs w:val="24"/>
         </w:rPr>
       </w:pPr>
-      <w:r>
-        <w:rPr>
-          <w:rFonts w:ascii="Times New Roman" w:eastAsia="Times New Roman" w:hAnsi="Times New Roman" w:cs="Times New Roman"/>
-          <w:sz w:val="24"/>
-          <w:szCs w:val="24"/>
-        </w:rPr>
-        <w:t>lazy initialization</w:t>
+      <w:proofErr w:type="gramStart"/>
+      <w:r>
+        <w:rPr>
+          <w:rFonts w:ascii="Times New Roman" w:eastAsia="Times New Roman" w:hAnsi="Times New Roman" w:cs="Times New Roman"/>
+          <w:sz w:val="24"/>
+          <w:szCs w:val="24"/>
+        </w:rPr>
+        <w:t>lazy</w:t>
+      </w:r>
+      <w:proofErr w:type="gramEnd"/>
+      <w:r>
+        <w:rPr>
+          <w:rFonts w:ascii="Times New Roman" w:eastAsia="Times New Roman" w:hAnsi="Times New Roman" w:cs="Times New Roman"/>
+          <w:sz w:val="24"/>
+          <w:szCs w:val="24"/>
+        </w:rPr>
+        <w:t xml:space="preserve"> initialization</w:t>
       </w:r>
     </w:p>
     <w:p>
@@ -14690,7 +16405,15 @@
         <w:t xml:space="preserve">Syntax:  </w:t>
       </w:r>
       <w:r>
-        <w:t>const [value, setValue] = useState(() =&gt; heavyCalculation());</w:t>
+        <w:t xml:space="preserve">const [value, setValue] = </w:t>
+      </w:r>
+      <w:proofErr w:type="gramStart"/>
+      <w:r>
+        <w:t>useState(</w:t>
+      </w:r>
+      <w:proofErr w:type="gramEnd"/>
+      <w:r>
+        <w:t>() =&gt; heavyCalculation());</w:t>
       </w:r>
     </w:p>
     <w:p>
@@ -14702,6 +16425,7 @@
           <w:szCs w:val="24"/>
         </w:rPr>
       </w:pPr>
+      <w:proofErr w:type="gramStart"/>
       <w:r>
         <w:rPr>
           <w:rFonts w:ascii="Times New Roman" w:eastAsia="Times New Roman" w:hAnsi="Symbol" w:cs="Times New Roman"/>
@@ -14723,7 +16447,15 @@
           <w:rFonts w:ascii="Courier New" w:eastAsia="Times New Roman" w:hAnsi="Courier New" w:cs="Courier New"/>
           <w:sz w:val="20"/>
         </w:rPr>
-        <w:t>heavyCalculation()</w:t>
+        <w:t>heavyCalculation</w:t>
+      </w:r>
+      <w:proofErr w:type="gramEnd"/>
+      <w:r>
+        <w:rPr>
+          <w:rFonts w:ascii="Courier New" w:eastAsia="Times New Roman" w:hAnsi="Courier New" w:cs="Courier New"/>
+          <w:sz w:val="20"/>
+        </w:rPr>
+        <w:t>()</w:t>
       </w:r>
       <w:r>
         <w:rPr>
@@ -14761,6 +16493,7 @@
           <w:szCs w:val="24"/>
         </w:rPr>
       </w:pPr>
+      <w:proofErr w:type="gramStart"/>
       <w:r>
         <w:rPr>
           <w:rFonts w:ascii="Times New Roman" w:eastAsia="Times New Roman" w:hAnsi="Symbol" w:cs="Times New Roman"/>
@@ -14775,7 +16508,16 @@
           <w:sz w:val="24"/>
           <w:szCs w:val="24"/>
         </w:rPr>
-        <w:t xml:space="preserve">  Instead, React calls it </w:t>
+        <w:t xml:space="preserve">  Instead</w:t>
+      </w:r>
+      <w:proofErr w:type="gramEnd"/>
+      <w:r>
+        <w:rPr>
+          <w:rFonts w:ascii="Times New Roman" w:eastAsia="Times New Roman" w:hAnsi="Times New Roman" w:cs="Times New Roman"/>
+          <w:sz w:val="24"/>
+          <w:szCs w:val="24"/>
+        </w:rPr>
+        <w:t xml:space="preserve">, React calls it </w:t>
       </w:r>
       <w:r>
         <w:rPr>
@@ -14805,6 +16547,7 @@
           <w:szCs w:val="24"/>
         </w:rPr>
       </w:pPr>
+      <w:proofErr w:type="gramStart"/>
       <w:r>
         <w:rPr>
           <w:rFonts w:ascii="Times New Roman" w:eastAsia="Times New Roman" w:hAnsi="Symbol" w:cs="Times New Roman"/>
@@ -14819,7 +16562,16 @@
           <w:sz w:val="24"/>
           <w:szCs w:val="24"/>
         </w:rPr>
-        <w:t xml:space="preserve">  On future re-renders, the function is </w:t>
+        <w:t xml:space="preserve">  On</w:t>
+      </w:r>
+      <w:proofErr w:type="gramEnd"/>
+      <w:r>
+        <w:rPr>
+          <w:rFonts w:ascii="Times New Roman" w:eastAsia="Times New Roman" w:hAnsi="Times New Roman" w:cs="Times New Roman"/>
+          <w:sz w:val="24"/>
+          <w:szCs w:val="24"/>
+        </w:rPr>
+        <w:t xml:space="preserve"> future re-renders, the function is </w:t>
       </w:r>
       <w:r>
         <w:rPr>
@@ -14899,13 +16651,23 @@
           <w:szCs w:val="24"/>
         </w:rPr>
       </w:pPr>
-      <w:r>
-        <w:rPr>
-          <w:rFonts w:ascii="Times New Roman" w:eastAsia="Times New Roman" w:hAnsi="Times New Roman" w:cs="Times New Roman"/>
-          <w:sz w:val="24"/>
-          <w:szCs w:val="24"/>
-        </w:rPr>
-        <w:t>const [value, setValue] = useState(heavyCalculation());</w:t>
+      <w:proofErr w:type="gramStart"/>
+      <w:r>
+        <w:rPr>
+          <w:rFonts w:ascii="Times New Roman" w:eastAsia="Times New Roman" w:hAnsi="Times New Roman" w:cs="Times New Roman"/>
+          <w:sz w:val="24"/>
+          <w:szCs w:val="24"/>
+        </w:rPr>
+        <w:t>const</w:t>
+      </w:r>
+      <w:proofErr w:type="gramEnd"/>
+      <w:r>
+        <w:rPr>
+          <w:rFonts w:ascii="Times New Roman" w:eastAsia="Times New Roman" w:hAnsi="Times New Roman" w:cs="Times New Roman"/>
+          <w:sz w:val="24"/>
+          <w:szCs w:val="24"/>
+        </w:rPr>
+        <w:t xml:space="preserve"> [value, setValue] = useState(heavyCalculation());</w:t>
       </w:r>
     </w:p>
     <w:p>
@@ -14917,12 +16679,21 @@
           <w:szCs w:val="24"/>
         </w:rPr>
       </w:pPr>
+      <w:proofErr w:type="gramStart"/>
       <w:r>
         <w:rPr>
           <w:rFonts w:ascii="Courier New" w:eastAsia="Times New Roman" w:hAnsi="Courier New" w:cs="Courier New"/>
           <w:sz w:val="20"/>
         </w:rPr>
-        <w:t>heavyCalculation()</w:t>
+        <w:t>heavyCalculation(</w:t>
+      </w:r>
+      <w:proofErr w:type="gramEnd"/>
+      <w:r>
+        <w:rPr>
+          <w:rFonts w:ascii="Courier New" w:eastAsia="Times New Roman" w:hAnsi="Courier New" w:cs="Courier New"/>
+          <w:sz w:val="20"/>
+        </w:rPr>
+        <w:t>)</w:t>
       </w:r>
       <w:r>
         <w:rPr>
@@ -15007,7 +16778,25 @@
           <w:sz w:val="24"/>
           <w:szCs w:val="24"/>
         </w:rPr>
-        <w:t xml:space="preserve">The logic of updating the UI is called as re-rendering, React is super fast in rendering and re-rendering. </w:t>
+        <w:t>The logic of updating the UI is called as re-</w:t>
+      </w:r>
+      <w:proofErr w:type="gramStart"/>
+      <w:r>
+        <w:rPr>
+          <w:rFonts w:ascii="Times New Roman" w:eastAsia="Times New Roman" w:hAnsi="Times New Roman" w:cs="Times New Roman"/>
+          <w:sz w:val="24"/>
+          <w:szCs w:val="24"/>
+        </w:rPr>
+        <w:t>rendering,</w:t>
+      </w:r>
+      <w:proofErr w:type="gramEnd"/>
+      <w:r>
+        <w:rPr>
+          <w:rFonts w:ascii="Times New Roman" w:eastAsia="Times New Roman" w:hAnsi="Times New Roman" w:cs="Times New Roman"/>
+          <w:sz w:val="24"/>
+          <w:szCs w:val="24"/>
+        </w:rPr>
+        <w:t xml:space="preserve"> React is super fast in rendering and re-rendering. </w:t>
       </w:r>
     </w:p>
     <w:p>
@@ -15114,7 +16903,43 @@
           <w:szCs w:val="24"/>
         </w:rPr>
         <w:lastRenderedPageBreak/>
-        <w:t>Virtual DOM is nothing but a representation or copy of an actual DOM. It is just a JS object (we can confirm this by doing console log of component eg: console.log(&lt;Body&gt;&lt;/Body&gt;)).</w:t>
+        <w:t xml:space="preserve">Virtual DOM is nothing but a representation or copy of an actual DOM. It is just a JS object (we can confirm this by doing console log of component </w:t>
+      </w:r>
+      <w:proofErr w:type="spellStart"/>
+      <w:r>
+        <w:rPr>
+          <w:rFonts w:ascii="Times New Roman" w:eastAsia="Times New Roman" w:hAnsi="Times New Roman" w:cs="Times New Roman"/>
+          <w:sz w:val="24"/>
+          <w:szCs w:val="24"/>
+        </w:rPr>
+        <w:t>eg</w:t>
+      </w:r>
+      <w:proofErr w:type="spellEnd"/>
+      <w:r>
+        <w:rPr>
+          <w:rFonts w:ascii="Times New Roman" w:eastAsia="Times New Roman" w:hAnsi="Times New Roman" w:cs="Times New Roman"/>
+          <w:sz w:val="24"/>
+          <w:szCs w:val="24"/>
+        </w:rPr>
+        <w:t xml:space="preserve">: </w:t>
+      </w:r>
+      <w:proofErr w:type="gramStart"/>
+      <w:r>
+        <w:rPr>
+          <w:rFonts w:ascii="Times New Roman" w:eastAsia="Times New Roman" w:hAnsi="Times New Roman" w:cs="Times New Roman"/>
+          <w:sz w:val="24"/>
+          <w:szCs w:val="24"/>
+        </w:rPr>
+        <w:t>console.log(</w:t>
+      </w:r>
+      <w:proofErr w:type="gramEnd"/>
+      <w:r>
+        <w:rPr>
+          <w:rFonts w:ascii="Times New Roman" w:eastAsia="Times New Roman" w:hAnsi="Times New Roman" w:cs="Times New Roman"/>
+          <w:sz w:val="24"/>
+          <w:szCs w:val="24"/>
+        </w:rPr>
+        <w:t>&lt;Body&gt;&lt;/Body&gt;)).</w:t>
       </w:r>
     </w:p>
     <w:p>
@@ -15150,7 +16975,25 @@
           <w:sz w:val="24"/>
           <w:szCs w:val="24"/>
         </w:rPr>
-        <w:t>Very simple basic thing: useState() returns an array</w:t>
+        <w:t xml:space="preserve">Very simple basic thing: </w:t>
+      </w:r>
+      <w:proofErr w:type="gramStart"/>
+      <w:r>
+        <w:rPr>
+          <w:rFonts w:ascii="Times New Roman" w:eastAsia="Times New Roman" w:hAnsi="Times New Roman" w:cs="Times New Roman"/>
+          <w:sz w:val="24"/>
+          <w:szCs w:val="24"/>
+        </w:rPr>
+        <w:t>useState(</w:t>
+      </w:r>
+      <w:proofErr w:type="gramEnd"/>
+      <w:r>
+        <w:rPr>
+          <w:rFonts w:ascii="Times New Roman" w:eastAsia="Times New Roman" w:hAnsi="Times New Roman" w:cs="Times New Roman"/>
+          <w:sz w:val="24"/>
+          <w:szCs w:val="24"/>
+        </w:rPr>
+        <w:t>) returns an array</w:t>
       </w:r>
     </w:p>
     <w:p>
@@ -15197,13 +17040,23 @@
           <w:szCs w:val="24"/>
         </w:rPr>
       </w:pPr>
-      <w:r>
-        <w:rPr>
-          <w:rFonts w:ascii="Times New Roman" w:eastAsia="Times New Roman" w:hAnsi="Times New Roman" w:cs="Times New Roman"/>
-          <w:sz w:val="24"/>
-          <w:szCs w:val="24"/>
-        </w:rPr>
-        <w:t>const [res, setRes] = useState(resList);</w:t>
+      <w:proofErr w:type="gramStart"/>
+      <w:r>
+        <w:rPr>
+          <w:rFonts w:ascii="Times New Roman" w:eastAsia="Times New Roman" w:hAnsi="Times New Roman" w:cs="Times New Roman"/>
+          <w:sz w:val="24"/>
+          <w:szCs w:val="24"/>
+        </w:rPr>
+        <w:t>const</w:t>
+      </w:r>
+      <w:proofErr w:type="gramEnd"/>
+      <w:r>
+        <w:rPr>
+          <w:rFonts w:ascii="Times New Roman" w:eastAsia="Times New Roman" w:hAnsi="Times New Roman" w:cs="Times New Roman"/>
+          <w:sz w:val="24"/>
+          <w:szCs w:val="24"/>
+        </w:rPr>
+        <w:t xml:space="preserve"> [res, setRes] = useState(resList);</w:t>
       </w:r>
     </w:p>
     <w:p>
@@ -15260,13 +17113,23 @@
           <w:szCs w:val="24"/>
         </w:rPr>
       </w:pPr>
-      <w:r>
-        <w:rPr>
-          <w:rFonts w:ascii="Times New Roman" w:eastAsia="Times New Roman" w:hAnsi="Times New Roman" w:cs="Times New Roman"/>
-          <w:sz w:val="24"/>
-          <w:szCs w:val="24"/>
-        </w:rPr>
-        <w:t>const arr = useState(resList);</w:t>
+      <w:proofErr w:type="gramStart"/>
+      <w:r>
+        <w:rPr>
+          <w:rFonts w:ascii="Times New Roman" w:eastAsia="Times New Roman" w:hAnsi="Times New Roman" w:cs="Times New Roman"/>
+          <w:sz w:val="24"/>
+          <w:szCs w:val="24"/>
+        </w:rPr>
+        <w:t>const</w:t>
+      </w:r>
+      <w:proofErr w:type="gramEnd"/>
+      <w:r>
+        <w:rPr>
+          <w:rFonts w:ascii="Times New Roman" w:eastAsia="Times New Roman" w:hAnsi="Times New Roman" w:cs="Times New Roman"/>
+          <w:sz w:val="24"/>
+          <w:szCs w:val="24"/>
+        </w:rPr>
+        <w:t xml:space="preserve"> arr = useState(resList);</w:t>
       </w:r>
     </w:p>
     <w:p>
@@ -15278,13 +17141,23 @@
           <w:szCs w:val="24"/>
         </w:rPr>
       </w:pPr>
-      <w:r>
-        <w:rPr>
-          <w:rFonts w:ascii="Times New Roman" w:eastAsia="Times New Roman" w:hAnsi="Times New Roman" w:cs="Times New Roman"/>
-          <w:sz w:val="24"/>
-          <w:szCs w:val="24"/>
-        </w:rPr>
-        <w:t>const [res, setRes] = arr;</w:t>
+      <w:proofErr w:type="gramStart"/>
+      <w:r>
+        <w:rPr>
+          <w:rFonts w:ascii="Times New Roman" w:eastAsia="Times New Roman" w:hAnsi="Times New Roman" w:cs="Times New Roman"/>
+          <w:sz w:val="24"/>
+          <w:szCs w:val="24"/>
+        </w:rPr>
+        <w:t>const</w:t>
+      </w:r>
+      <w:proofErr w:type="gramEnd"/>
+      <w:r>
+        <w:rPr>
+          <w:rFonts w:ascii="Times New Roman" w:eastAsia="Times New Roman" w:hAnsi="Times New Roman" w:cs="Times New Roman"/>
+          <w:sz w:val="24"/>
+          <w:szCs w:val="24"/>
+        </w:rPr>
+        <w:t xml:space="preserve"> [res, setRes] = arr;</w:t>
       </w:r>
     </w:p>
     <w:p>
@@ -15341,13 +17214,23 @@
           <w:szCs w:val="24"/>
         </w:rPr>
       </w:pPr>
-      <w:r>
-        <w:rPr>
-          <w:rFonts w:ascii="Times New Roman" w:eastAsia="Times New Roman" w:hAnsi="Times New Roman" w:cs="Times New Roman"/>
-          <w:sz w:val="24"/>
-          <w:szCs w:val="24"/>
-        </w:rPr>
-        <w:t>const arr = useState(resList);</w:t>
+      <w:proofErr w:type="gramStart"/>
+      <w:r>
+        <w:rPr>
+          <w:rFonts w:ascii="Times New Roman" w:eastAsia="Times New Roman" w:hAnsi="Times New Roman" w:cs="Times New Roman"/>
+          <w:sz w:val="24"/>
+          <w:szCs w:val="24"/>
+        </w:rPr>
+        <w:t>const</w:t>
+      </w:r>
+      <w:proofErr w:type="gramEnd"/>
+      <w:r>
+        <w:rPr>
+          <w:rFonts w:ascii="Times New Roman" w:eastAsia="Times New Roman" w:hAnsi="Times New Roman" w:cs="Times New Roman"/>
+          <w:sz w:val="24"/>
+          <w:szCs w:val="24"/>
+        </w:rPr>
+        <w:t xml:space="preserve"> arr = useState(resList);</w:t>
       </w:r>
     </w:p>
     <w:p>
@@ -15359,13 +17242,23 @@
           <w:szCs w:val="24"/>
         </w:rPr>
       </w:pPr>
-      <w:r>
-        <w:rPr>
-          <w:rFonts w:ascii="Times New Roman" w:eastAsia="Times New Roman" w:hAnsi="Times New Roman" w:cs="Times New Roman"/>
-          <w:sz w:val="24"/>
-          <w:szCs w:val="24"/>
-        </w:rPr>
-        <w:t>const res = arr[0];</w:t>
+      <w:proofErr w:type="gramStart"/>
+      <w:r>
+        <w:rPr>
+          <w:rFonts w:ascii="Times New Roman" w:eastAsia="Times New Roman" w:hAnsi="Times New Roman" w:cs="Times New Roman"/>
+          <w:sz w:val="24"/>
+          <w:szCs w:val="24"/>
+        </w:rPr>
+        <w:t>const</w:t>
+      </w:r>
+      <w:proofErr w:type="gramEnd"/>
+      <w:r>
+        <w:rPr>
+          <w:rFonts w:ascii="Times New Roman" w:eastAsia="Times New Roman" w:hAnsi="Times New Roman" w:cs="Times New Roman"/>
+          <w:sz w:val="24"/>
+          <w:szCs w:val="24"/>
+        </w:rPr>
+        <w:t xml:space="preserve"> res = arr[0];</w:t>
       </w:r>
     </w:p>
     <w:p>
@@ -15377,13 +17270,23 @@
           <w:szCs w:val="24"/>
         </w:rPr>
       </w:pPr>
-      <w:r>
-        <w:rPr>
-          <w:rFonts w:ascii="Times New Roman" w:eastAsia="Times New Roman" w:hAnsi="Times New Roman" w:cs="Times New Roman"/>
-          <w:sz w:val="24"/>
-          <w:szCs w:val="24"/>
-        </w:rPr>
-        <w:t>const setRes = arr[1];</w:t>
+      <w:proofErr w:type="gramStart"/>
+      <w:r>
+        <w:rPr>
+          <w:rFonts w:ascii="Times New Roman" w:eastAsia="Times New Roman" w:hAnsi="Times New Roman" w:cs="Times New Roman"/>
+          <w:sz w:val="24"/>
+          <w:szCs w:val="24"/>
+        </w:rPr>
+        <w:t>const</w:t>
+      </w:r>
+      <w:proofErr w:type="gramEnd"/>
+      <w:r>
+        <w:rPr>
+          <w:rFonts w:ascii="Times New Roman" w:eastAsia="Times New Roman" w:hAnsi="Times New Roman" w:cs="Times New Roman"/>
+          <w:sz w:val="24"/>
+          <w:szCs w:val="24"/>
+        </w:rPr>
+        <w:t xml:space="preserve"> setRes = arr[1];</w:t>
       </w:r>
     </w:p>
     <w:p>
@@ -15399,16 +17302,96 @@
     <w:p>
       <w:pPr>
         <w:spacing w:before="100" w:beforeAutospacing="1" w:after="100" w:afterAutospacing="1" w:line="240" w:lineRule="auto"/>
-        <w:rPr>
-          <w:rFonts w:ascii="Times New Roman" w:eastAsia="Times New Roman" w:hAnsi="Times New Roman" w:cs="Times New Roman"/>
-          <w:sz w:val="24"/>
-          <w:szCs w:val="24"/>
+        <w:ind w:left="2880" w:firstLine="720"/>
+        <w:rPr>
+          <w:b/>
+          <w:sz w:val="36"/>
+          <w:szCs w:val="36"/>
+          <w:highlight w:val="magenta"/>
         </w:rPr>
       </w:pPr>
     </w:p>
     <w:p>
       <w:pPr>
         <w:spacing w:before="100" w:beforeAutospacing="1" w:after="100" w:afterAutospacing="1" w:line="240" w:lineRule="auto"/>
+        <w:ind w:left="2880" w:firstLine="720"/>
+        <w:rPr>
+          <w:b/>
+          <w:sz w:val="36"/>
+          <w:szCs w:val="36"/>
+          <w:highlight w:val="magenta"/>
+        </w:rPr>
+      </w:pPr>
+    </w:p>
+    <w:p>
+      <w:pPr>
+        <w:spacing w:before="100" w:beforeAutospacing="1" w:after="100" w:afterAutospacing="1" w:line="240" w:lineRule="auto"/>
+        <w:ind w:left="2880" w:firstLine="720"/>
+        <w:rPr>
+          <w:b/>
+          <w:sz w:val="36"/>
+          <w:szCs w:val="36"/>
+          <w:highlight w:val="magenta"/>
+        </w:rPr>
+      </w:pPr>
+    </w:p>
+    <w:p>
+      <w:pPr>
+        <w:spacing w:before="100" w:beforeAutospacing="1" w:after="100" w:afterAutospacing="1" w:line="240" w:lineRule="auto"/>
+        <w:ind w:left="2880" w:firstLine="720"/>
+        <w:rPr>
+          <w:b/>
+          <w:sz w:val="36"/>
+          <w:szCs w:val="36"/>
+          <w:highlight w:val="magenta"/>
+        </w:rPr>
+      </w:pPr>
+    </w:p>
+    <w:p>
+      <w:pPr>
+        <w:spacing w:before="100" w:beforeAutospacing="1" w:after="100" w:afterAutospacing="1" w:line="240" w:lineRule="auto"/>
+        <w:ind w:left="2880" w:firstLine="720"/>
+        <w:rPr>
+          <w:b/>
+          <w:sz w:val="36"/>
+          <w:szCs w:val="36"/>
+          <w:highlight w:val="magenta"/>
+        </w:rPr>
+      </w:pPr>
+    </w:p>
+    <w:p>
+      <w:pPr>
+        <w:spacing w:before="100" w:beforeAutospacing="1" w:after="100" w:afterAutospacing="1" w:line="240" w:lineRule="auto"/>
+        <w:ind w:left="2880" w:firstLine="720"/>
+        <w:rPr>
+          <w:rFonts w:ascii="Times New Roman" w:eastAsia="Times New Roman" w:hAnsi="Times New Roman" w:cs="Times New Roman"/>
+          <w:sz w:val="24"/>
+          <w:szCs w:val="24"/>
+        </w:rPr>
+      </w:pPr>
+      <w:r>
+        <w:rPr>
+          <w:b/>
+          <w:sz w:val="36"/>
+          <w:szCs w:val="36"/>
+          <w:highlight w:val="magenta"/>
+        </w:rPr>
+        <w:lastRenderedPageBreak/>
+        <w:t>Episode 6</w:t>
+      </w:r>
+      <w:r>
+        <w:rPr>
+          <w:b/>
+          <w:sz w:val="36"/>
+          <w:szCs w:val="36"/>
+          <w:highlight w:val="magenta"/>
+        </w:rPr>
+        <w:t>:</w:t>
+      </w:r>
+    </w:p>
+    <w:p>
+      <w:pPr>
+        <w:spacing w:before="100" w:beforeAutospacing="1" w:after="100" w:afterAutospacing="1" w:line="240" w:lineRule="auto"/>
         <w:rPr>
           <w:rFonts w:ascii="Times New Roman" w:eastAsia="Times New Roman" w:hAnsi="Times New Roman" w:cs="Times New Roman"/>
           <w:sz w:val="24"/>
@@ -15429,17 +17412,20 @@
         <w:spacing w:before="100" w:beforeAutospacing="1" w:after="100" w:afterAutospacing="1" w:line="240" w:lineRule="auto"/>
         <w:rPr>
           <w:rFonts w:ascii="Times New Roman" w:eastAsia="Times New Roman" w:hAnsi="Times New Roman" w:cs="Times New Roman"/>
-          <w:sz w:val="24"/>
-          <w:szCs w:val="24"/>
-        </w:rPr>
-      </w:pPr>
-      <w:r>
-        <w:rPr>
-          <w:rFonts w:ascii="Times New Roman" w:eastAsia="Times New Roman" w:hAnsi="Times New Roman" w:cs="Times New Roman"/>
-          <w:sz w:val="24"/>
-          <w:szCs w:val="24"/>
-        </w:rPr>
-        <w:t xml:space="preserve">   </w:t>
+          <w:b/>
+          <w:sz w:val="28"/>
+          <w:szCs w:val="28"/>
+        </w:rPr>
+      </w:pPr>
+      <w:r>
+        <w:rPr>
+          <w:rFonts w:ascii="Times New Roman" w:eastAsia="Times New Roman" w:hAnsi="Times New Roman" w:cs="Times New Roman"/>
+          <w:b/>
+          <w:sz w:val="28"/>
+          <w:szCs w:val="28"/>
+          <w:highlight w:val="yellow"/>
+        </w:rPr>
+        <w:t>Fetching the data:</w:t>
       </w:r>
     </w:p>
     <w:p>
@@ -15451,6 +17437,24 @@
           <w:szCs w:val="24"/>
         </w:rPr>
       </w:pPr>
+      <w:proofErr w:type="gramStart"/>
+      <w:r>
+        <w:rPr>
+          <w:rFonts w:ascii="Times New Roman" w:eastAsia="Times New Roman" w:hAnsi="Times New Roman" w:cs="Times New Roman"/>
+          <w:sz w:val="24"/>
+          <w:szCs w:val="24"/>
+        </w:rPr>
+        <w:t>const</w:t>
+      </w:r>
+      <w:proofErr w:type="gramEnd"/>
+      <w:r>
+        <w:rPr>
+          <w:rFonts w:ascii="Times New Roman" w:eastAsia="Times New Roman" w:hAnsi="Times New Roman" w:cs="Times New Roman"/>
+          <w:sz w:val="24"/>
+          <w:szCs w:val="24"/>
+        </w:rPr>
+        <w:t xml:space="preserve"> fetchData = async() =&gt;{</w:t>
+      </w:r>
     </w:p>
     <w:p>
       <w:pPr>
@@ -15461,6 +17465,32 @@
           <w:szCs w:val="24"/>
         </w:rPr>
       </w:pPr>
+      <w:r>
+        <w:rPr>
+          <w:rFonts w:ascii="Times New Roman" w:eastAsia="Times New Roman" w:hAnsi="Times New Roman" w:cs="Times New Roman"/>
+          <w:sz w:val="24"/>
+          <w:szCs w:val="24"/>
+        </w:rPr>
+        <w:tab/>
+      </w:r>
+      <w:proofErr w:type="gramStart"/>
+      <w:r>
+        <w:rPr>
+          <w:rFonts w:ascii="Times New Roman" w:eastAsia="Times New Roman" w:hAnsi="Times New Roman" w:cs="Times New Roman"/>
+          <w:sz w:val="24"/>
+          <w:szCs w:val="24"/>
+        </w:rPr>
+        <w:t>const</w:t>
+      </w:r>
+      <w:proofErr w:type="gramEnd"/>
+      <w:r>
+        <w:rPr>
+          <w:rFonts w:ascii="Times New Roman" w:eastAsia="Times New Roman" w:hAnsi="Times New Roman" w:cs="Times New Roman"/>
+          <w:sz w:val="24"/>
+          <w:szCs w:val="24"/>
+        </w:rPr>
+        <w:t xml:space="preserve"> data = await fetch(“URL of the data to be fetched”);</w:t>
+      </w:r>
     </w:p>
     <w:p>
       <w:pPr>
@@ -15471,6 +17501,778 @@
           <w:szCs w:val="24"/>
         </w:rPr>
       </w:pPr>
+      <w:r>
+        <w:rPr>
+          <w:rFonts w:ascii="Times New Roman" w:eastAsia="Times New Roman" w:hAnsi="Times New Roman" w:cs="Times New Roman"/>
+          <w:sz w:val="24"/>
+          <w:szCs w:val="24"/>
+        </w:rPr>
+        <w:tab/>
+      </w:r>
+      <w:proofErr w:type="gramStart"/>
+      <w:r>
+        <w:rPr>
+          <w:rFonts w:ascii="Times New Roman" w:eastAsia="Times New Roman" w:hAnsi="Times New Roman" w:cs="Times New Roman"/>
+          <w:sz w:val="24"/>
+          <w:szCs w:val="24"/>
+        </w:rPr>
+        <w:t>const</w:t>
+      </w:r>
+      <w:proofErr w:type="gramEnd"/>
+      <w:r>
+        <w:rPr>
+          <w:rFonts w:ascii="Times New Roman" w:eastAsia="Times New Roman" w:hAnsi="Times New Roman" w:cs="Times New Roman"/>
+          <w:sz w:val="24"/>
+          <w:szCs w:val="24"/>
+        </w:rPr>
+        <w:t xml:space="preserve"> json = await data.json();</w:t>
+      </w:r>
+    </w:p>
+    <w:p>
+      <w:pPr>
+        <w:spacing w:before="100" w:beforeAutospacing="1" w:after="100" w:afterAutospacing="1" w:line="240" w:lineRule="auto"/>
+        <w:rPr>
+          <w:rFonts w:ascii="Times New Roman" w:eastAsia="Times New Roman" w:hAnsi="Times New Roman" w:cs="Times New Roman"/>
+          <w:sz w:val="24"/>
+          <w:szCs w:val="24"/>
+        </w:rPr>
+      </w:pPr>
+      <w:r>
+        <w:rPr>
+          <w:rFonts w:ascii="Times New Roman" w:eastAsia="Times New Roman" w:hAnsi="Times New Roman" w:cs="Times New Roman"/>
+          <w:sz w:val="24"/>
+          <w:szCs w:val="24"/>
+        </w:rPr>
+        <w:tab/>
+        <w:t xml:space="preserve">//Now, </w:t>
+      </w:r>
+      <w:r>
+        <w:rPr>
+          <w:rFonts w:ascii="Times New Roman" w:eastAsia="Times New Roman" w:hAnsi="Times New Roman" w:cs="Times New Roman"/>
+          <w:sz w:val="24"/>
+          <w:szCs w:val="24"/>
+        </w:rPr>
+        <w:t>do whatever you want with the json data.</w:t>
+      </w:r>
+    </w:p>
+    <w:p>
+      <w:pPr>
+        <w:spacing w:before="100" w:beforeAutospacing="1" w:after="100" w:afterAutospacing="1" w:line="240" w:lineRule="auto"/>
+        <w:rPr>
+          <w:rFonts w:ascii="Times New Roman" w:eastAsia="Times New Roman" w:hAnsi="Times New Roman" w:cs="Times New Roman"/>
+          <w:sz w:val="24"/>
+          <w:szCs w:val="24"/>
+        </w:rPr>
+      </w:pPr>
+      <w:r>
+        <w:rPr>
+          <w:rFonts w:ascii="Times New Roman" w:eastAsia="Times New Roman" w:hAnsi="Times New Roman" w:cs="Times New Roman"/>
+          <w:sz w:val="24"/>
+          <w:szCs w:val="24"/>
+        </w:rPr>
+        <w:t>}</w:t>
+      </w:r>
+    </w:p>
+    <w:p>
+      <w:pPr>
+        <w:spacing w:before="100" w:beforeAutospacing="1" w:after="100" w:afterAutospacing="1" w:line="240" w:lineRule="auto"/>
+        <w:rPr>
+          <w:rFonts w:ascii="Times New Roman" w:eastAsia="Times New Roman" w:hAnsi="Times New Roman" w:cs="Times New Roman"/>
+          <w:b/>
+          <w:sz w:val="28"/>
+          <w:szCs w:val="28"/>
+        </w:rPr>
+      </w:pPr>
+      <w:r>
+        <w:rPr>
+          <w:rFonts w:ascii="Times New Roman" w:eastAsia="Times New Roman" w:hAnsi="Times New Roman" w:cs="Times New Roman"/>
+          <w:b/>
+          <w:sz w:val="28"/>
+          <w:szCs w:val="28"/>
+          <w:highlight w:val="yellow"/>
+        </w:rPr>
+        <w:t>Searching the data</w:t>
+      </w:r>
+      <w:r>
+        <w:rPr>
+          <w:rFonts w:ascii="Times New Roman" w:eastAsia="Times New Roman" w:hAnsi="Times New Roman" w:cs="Times New Roman"/>
+          <w:b/>
+          <w:sz w:val="28"/>
+          <w:szCs w:val="28"/>
+          <w:highlight w:val="yellow"/>
+        </w:rPr>
+        <w:t xml:space="preserve"> using Debouncing</w:t>
+      </w:r>
+      <w:r>
+        <w:rPr>
+          <w:rFonts w:ascii="Times New Roman" w:eastAsia="Times New Roman" w:hAnsi="Times New Roman" w:cs="Times New Roman"/>
+          <w:b/>
+          <w:sz w:val="28"/>
+          <w:szCs w:val="28"/>
+          <w:highlight w:val="yellow"/>
+        </w:rPr>
+        <w:t>:</w:t>
+      </w:r>
+    </w:p>
+    <w:p>
+      <w:pPr>
+        <w:spacing w:before="100" w:beforeAutospacing="1" w:after="100" w:afterAutospacing="1" w:line="240" w:lineRule="auto"/>
+        <w:rPr>
+          <w:rFonts w:ascii="Times New Roman" w:eastAsia="Times New Roman" w:hAnsi="Times New Roman" w:cs="Times New Roman"/>
+          <w:sz w:val="24"/>
+          <w:szCs w:val="24"/>
+        </w:rPr>
+      </w:pPr>
+    </w:p>
+    <w:p>
+      <w:pPr>
+        <w:spacing w:before="100" w:beforeAutospacing="1" w:after="100" w:afterAutospacing="1" w:line="240" w:lineRule="auto"/>
+        <w:rPr>
+          <w:rFonts w:ascii="Times New Roman" w:eastAsia="Times New Roman" w:hAnsi="Times New Roman" w:cs="Times New Roman"/>
+          <w:sz w:val="24"/>
+          <w:szCs w:val="24"/>
+        </w:rPr>
+      </w:pPr>
+      <w:proofErr w:type="gramStart"/>
+      <w:r>
+        <w:rPr>
+          <w:rFonts w:ascii="Times New Roman" w:eastAsia="Times New Roman" w:hAnsi="Times New Roman" w:cs="Times New Roman"/>
+          <w:sz w:val="24"/>
+          <w:szCs w:val="24"/>
+        </w:rPr>
+        <w:t>useEffect(</w:t>
+      </w:r>
+      <w:proofErr w:type="gramEnd"/>
+      <w:r>
+        <w:rPr>
+          <w:rFonts w:ascii="Times New Roman" w:eastAsia="Times New Roman" w:hAnsi="Times New Roman" w:cs="Times New Roman"/>
+          <w:sz w:val="24"/>
+          <w:szCs w:val="24"/>
+        </w:rPr>
+        <w:t>()=&gt;{</w:t>
+      </w:r>
+    </w:p>
+    <w:p>
+      <w:pPr>
+        <w:spacing w:before="100" w:beforeAutospacing="1" w:after="100" w:afterAutospacing="1" w:line="240" w:lineRule="auto"/>
+        <w:rPr>
+          <w:rFonts w:ascii="Times New Roman" w:eastAsia="Times New Roman" w:hAnsi="Times New Roman" w:cs="Times New Roman"/>
+          <w:sz w:val="24"/>
+          <w:szCs w:val="24"/>
+        </w:rPr>
+      </w:pPr>
+      <w:r>
+        <w:rPr>
+          <w:rFonts w:ascii="Times New Roman" w:eastAsia="Times New Roman" w:hAnsi="Times New Roman" w:cs="Times New Roman"/>
+          <w:sz w:val="24"/>
+          <w:szCs w:val="24"/>
+        </w:rPr>
+        <w:tab/>
+      </w:r>
+      <w:proofErr w:type="gramStart"/>
+      <w:r>
+        <w:rPr>
+          <w:rFonts w:ascii="Times New Roman" w:eastAsia="Times New Roman" w:hAnsi="Times New Roman" w:cs="Times New Roman"/>
+          <w:sz w:val="24"/>
+          <w:szCs w:val="24"/>
+        </w:rPr>
+        <w:t>const</w:t>
+      </w:r>
+      <w:proofErr w:type="gramEnd"/>
+      <w:r>
+        <w:rPr>
+          <w:rFonts w:ascii="Times New Roman" w:eastAsia="Times New Roman" w:hAnsi="Times New Roman" w:cs="Times New Roman"/>
+          <w:sz w:val="24"/>
+          <w:szCs w:val="24"/>
+        </w:rPr>
+        <w:t xml:space="preserve"> timer = setTimeout(()=&gt;{</w:t>
+      </w:r>
+    </w:p>
+    <w:p>
+      <w:pPr>
+        <w:spacing w:before="100" w:beforeAutospacing="1" w:after="100" w:afterAutospacing="1" w:line="240" w:lineRule="auto"/>
+        <w:rPr>
+          <w:rFonts w:ascii="Times New Roman" w:eastAsia="Times New Roman" w:hAnsi="Times New Roman" w:cs="Times New Roman"/>
+          <w:sz w:val="24"/>
+          <w:szCs w:val="24"/>
+        </w:rPr>
+      </w:pPr>
+      <w:r>
+        <w:rPr>
+          <w:rFonts w:ascii="Times New Roman" w:eastAsia="Times New Roman" w:hAnsi="Times New Roman" w:cs="Times New Roman"/>
+          <w:sz w:val="24"/>
+          <w:szCs w:val="24"/>
+        </w:rPr>
+        <w:tab/>
+      </w:r>
+      <w:r>
+        <w:rPr>
+          <w:rFonts w:ascii="Times New Roman" w:eastAsia="Times New Roman" w:hAnsi="Times New Roman" w:cs="Times New Roman"/>
+          <w:sz w:val="24"/>
+          <w:szCs w:val="24"/>
+        </w:rPr>
+        <w:tab/>
+      </w:r>
+      <w:proofErr w:type="gramStart"/>
+      <w:r>
+        <w:rPr>
+          <w:rFonts w:ascii="Times New Roman" w:eastAsia="Times New Roman" w:hAnsi="Times New Roman" w:cs="Times New Roman"/>
+          <w:sz w:val="24"/>
+          <w:szCs w:val="24"/>
+        </w:rPr>
+        <w:t>searchRestaurants(</w:t>
+      </w:r>
+      <w:proofErr w:type="gramEnd"/>
+      <w:r>
+        <w:rPr>
+          <w:rFonts w:ascii="Times New Roman" w:eastAsia="Times New Roman" w:hAnsi="Times New Roman" w:cs="Times New Roman"/>
+          <w:sz w:val="24"/>
+          <w:szCs w:val="24"/>
+        </w:rPr>
+        <w:t>);</w:t>
+      </w:r>
+    </w:p>
+    <w:p>
+      <w:pPr>
+        <w:spacing w:before="100" w:beforeAutospacing="1" w:after="100" w:afterAutospacing="1" w:line="240" w:lineRule="auto"/>
+        <w:ind w:firstLine="720"/>
+        <w:rPr>
+          <w:rFonts w:ascii="Times New Roman" w:eastAsia="Times New Roman" w:hAnsi="Times New Roman" w:cs="Times New Roman"/>
+          <w:sz w:val="24"/>
+          <w:szCs w:val="24"/>
+        </w:rPr>
+      </w:pPr>
+      <w:r>
+        <w:rPr>
+          <w:rFonts w:ascii="Times New Roman" w:eastAsia="Times New Roman" w:hAnsi="Times New Roman" w:cs="Times New Roman"/>
+          <w:sz w:val="24"/>
+          <w:szCs w:val="24"/>
+        </w:rPr>
+        <w:t>}, 300)</w:t>
+      </w:r>
+    </w:p>
+    <w:p>
+      <w:pPr>
+        <w:spacing w:before="100" w:beforeAutospacing="1" w:after="100" w:afterAutospacing="1" w:line="240" w:lineRule="auto"/>
+        <w:ind w:firstLine="720"/>
+        <w:rPr>
+          <w:rFonts w:ascii="Times New Roman" w:eastAsia="Times New Roman" w:hAnsi="Times New Roman" w:cs="Times New Roman"/>
+          <w:sz w:val="24"/>
+          <w:szCs w:val="24"/>
+        </w:rPr>
+      </w:pPr>
+      <w:proofErr w:type="gramStart"/>
+      <w:r>
+        <w:rPr>
+          <w:rFonts w:ascii="Times New Roman" w:eastAsia="Times New Roman" w:hAnsi="Times New Roman" w:cs="Times New Roman"/>
+          <w:sz w:val="24"/>
+          <w:szCs w:val="24"/>
+        </w:rPr>
+        <w:t>return</w:t>
+      </w:r>
+      <w:proofErr w:type="gramEnd"/>
+      <w:r>
+        <w:rPr>
+          <w:rFonts w:ascii="Times New Roman" w:eastAsia="Times New Roman" w:hAnsi="Times New Roman" w:cs="Times New Roman"/>
+          <w:sz w:val="24"/>
+          <w:szCs w:val="24"/>
+        </w:rPr>
+        <w:t xml:space="preserve"> ()=&gt;{</w:t>
+      </w:r>
+    </w:p>
+    <w:p>
+      <w:pPr>
+        <w:spacing w:before="100" w:beforeAutospacing="1" w:after="100" w:afterAutospacing="1" w:line="240" w:lineRule="auto"/>
+        <w:ind w:firstLine="720"/>
+        <w:rPr>
+          <w:rFonts w:ascii="Times New Roman" w:eastAsia="Times New Roman" w:hAnsi="Times New Roman" w:cs="Times New Roman"/>
+          <w:sz w:val="24"/>
+          <w:szCs w:val="24"/>
+        </w:rPr>
+      </w:pPr>
+      <w:r>
+        <w:rPr>
+          <w:rFonts w:ascii="Times New Roman" w:eastAsia="Times New Roman" w:hAnsi="Times New Roman" w:cs="Times New Roman"/>
+          <w:sz w:val="24"/>
+          <w:szCs w:val="24"/>
+        </w:rPr>
+        <w:tab/>
+      </w:r>
+      <w:proofErr w:type="spellStart"/>
+      <w:proofErr w:type="gramStart"/>
+      <w:r>
+        <w:rPr>
+          <w:rFonts w:ascii="Times New Roman" w:eastAsia="Times New Roman" w:hAnsi="Times New Roman" w:cs="Times New Roman"/>
+          <w:sz w:val="24"/>
+          <w:szCs w:val="24"/>
+        </w:rPr>
+        <w:t>clearTimeout</w:t>
+      </w:r>
+      <w:proofErr w:type="spellEnd"/>
+      <w:r>
+        <w:rPr>
+          <w:rFonts w:ascii="Times New Roman" w:eastAsia="Times New Roman" w:hAnsi="Times New Roman" w:cs="Times New Roman"/>
+          <w:sz w:val="24"/>
+          <w:szCs w:val="24"/>
+        </w:rPr>
+        <w:t>(</w:t>
+      </w:r>
+      <w:proofErr w:type="gramEnd"/>
+      <w:r>
+        <w:rPr>
+          <w:rFonts w:ascii="Times New Roman" w:eastAsia="Times New Roman" w:hAnsi="Times New Roman" w:cs="Times New Roman"/>
+          <w:sz w:val="24"/>
+          <w:szCs w:val="24"/>
+        </w:rPr>
+        <w:t>timer)</w:t>
+      </w:r>
+    </w:p>
+    <w:p>
+      <w:pPr>
+        <w:spacing w:before="100" w:beforeAutospacing="1" w:after="100" w:afterAutospacing="1" w:line="240" w:lineRule="auto"/>
+        <w:ind w:firstLine="720"/>
+        <w:rPr>
+          <w:rFonts w:ascii="Times New Roman" w:eastAsia="Times New Roman" w:hAnsi="Times New Roman" w:cs="Times New Roman"/>
+          <w:sz w:val="24"/>
+          <w:szCs w:val="24"/>
+        </w:rPr>
+      </w:pPr>
+      <w:r>
+        <w:rPr>
+          <w:rFonts w:ascii="Times New Roman" w:eastAsia="Times New Roman" w:hAnsi="Times New Roman" w:cs="Times New Roman"/>
+          <w:sz w:val="24"/>
+          <w:szCs w:val="24"/>
+        </w:rPr>
+        <w:t>}</w:t>
+      </w:r>
+    </w:p>
+    <w:p>
+      <w:pPr>
+        <w:spacing w:before="100" w:beforeAutospacing="1" w:after="100" w:afterAutospacing="1" w:line="240" w:lineRule="auto"/>
+        <w:rPr>
+          <w:rFonts w:ascii="Times New Roman" w:eastAsia="Times New Roman" w:hAnsi="Times New Roman" w:cs="Times New Roman"/>
+          <w:sz w:val="24"/>
+          <w:szCs w:val="24"/>
+        </w:rPr>
+      </w:pPr>
+      <w:r>
+        <w:rPr>
+          <w:rFonts w:ascii="Times New Roman" w:eastAsia="Times New Roman" w:hAnsi="Times New Roman" w:cs="Times New Roman"/>
+          <w:sz w:val="24"/>
+          <w:szCs w:val="24"/>
+        </w:rPr>
+        <w:t>}</w:t>
+      </w:r>
+      <w:proofErr w:type="gramStart"/>
+      <w:r>
+        <w:rPr>
+          <w:rFonts w:ascii="Times New Roman" w:eastAsia="Times New Roman" w:hAnsi="Times New Roman" w:cs="Times New Roman"/>
+          <w:sz w:val="24"/>
+          <w:szCs w:val="24"/>
+        </w:rPr>
+        <w:t>,[</w:t>
+      </w:r>
+      <w:proofErr w:type="spellStart"/>
+      <w:proofErr w:type="gramEnd"/>
+      <w:r>
+        <w:rPr>
+          <w:rFonts w:ascii="Times New Roman" w:eastAsia="Times New Roman" w:hAnsi="Times New Roman" w:cs="Times New Roman"/>
+          <w:sz w:val="24"/>
+          <w:szCs w:val="24"/>
+        </w:rPr>
+        <w:t>searchText</w:t>
+      </w:r>
+      <w:proofErr w:type="spellEnd"/>
+      <w:r>
+        <w:rPr>
+          <w:rFonts w:ascii="Times New Roman" w:eastAsia="Times New Roman" w:hAnsi="Times New Roman" w:cs="Times New Roman"/>
+          <w:sz w:val="24"/>
+          <w:szCs w:val="24"/>
+        </w:rPr>
+        <w:t>])</w:t>
+      </w:r>
+    </w:p>
+    <w:p>
+      <w:pPr>
+        <w:spacing w:before="100" w:beforeAutospacing="1" w:after="100" w:afterAutospacing="1" w:line="240" w:lineRule="auto"/>
+        <w:rPr>
+          <w:rFonts w:ascii="Times New Roman" w:eastAsia="Times New Roman" w:hAnsi="Times New Roman" w:cs="Times New Roman"/>
+          <w:sz w:val="24"/>
+          <w:szCs w:val="24"/>
+        </w:rPr>
+      </w:pPr>
+    </w:p>
+    <w:p>
+      <w:pPr>
+        <w:spacing w:before="100" w:beforeAutospacing="1" w:after="100" w:afterAutospacing="1" w:line="240" w:lineRule="auto"/>
+        <w:rPr>
+          <w:rFonts w:ascii="Times New Roman" w:eastAsia="Times New Roman" w:hAnsi="Times New Roman" w:cs="Times New Roman"/>
+          <w:sz w:val="24"/>
+          <w:szCs w:val="24"/>
+        </w:rPr>
+      </w:pPr>
+      <w:r>
+        <w:rPr>
+          <w:rFonts w:ascii="Times New Roman" w:eastAsia="Times New Roman" w:hAnsi="Times New Roman" w:cs="Times New Roman"/>
+          <w:b/>
+          <w:bCs/>
+          <w:sz w:val="24"/>
+          <w:szCs w:val="24"/>
+        </w:rPr>
+        <w:t xml:space="preserve">Here, when the </w:t>
+      </w:r>
+      <w:proofErr w:type="spellStart"/>
+      <w:r>
+        <w:rPr>
+          <w:rFonts w:ascii="Courier New" w:eastAsia="Times New Roman" w:hAnsi="Courier New" w:cs="Courier New"/>
+          <w:b/>
+          <w:bCs/>
+          <w:sz w:val="20"/>
+        </w:rPr>
+        <w:t>searchText</w:t>
+      </w:r>
+      <w:proofErr w:type="spellEnd"/>
+      <w:r>
+        <w:rPr>
+          <w:rFonts w:ascii="Times New Roman" w:eastAsia="Times New Roman" w:hAnsi="Times New Roman" w:cs="Times New Roman"/>
+          <w:b/>
+          <w:bCs/>
+          <w:sz w:val="24"/>
+          <w:szCs w:val="24"/>
+        </w:rPr>
+        <w:t xml:space="preserve"> state variable changes, the </w:t>
+      </w:r>
+      <w:r>
+        <w:rPr>
+          <w:rFonts w:ascii="Courier New" w:eastAsia="Times New Roman" w:hAnsi="Courier New" w:cs="Courier New"/>
+          <w:b/>
+          <w:bCs/>
+          <w:sz w:val="20"/>
+        </w:rPr>
+        <w:t>useEffect</w:t>
+      </w:r>
+      <w:r>
+        <w:rPr>
+          <w:rFonts w:ascii="Times New Roman" w:eastAsia="Times New Roman" w:hAnsi="Times New Roman" w:cs="Times New Roman"/>
+          <w:b/>
+          <w:bCs/>
+          <w:sz w:val="24"/>
+          <w:szCs w:val="24"/>
+        </w:rPr>
+        <w:t xml:space="preserve"> is triggered. It sets a timer to call the </w:t>
+      </w:r>
+      <w:r>
+        <w:rPr>
+          <w:rFonts w:ascii="Courier New" w:eastAsia="Times New Roman" w:hAnsi="Courier New" w:cs="Courier New"/>
+          <w:b/>
+          <w:bCs/>
+          <w:sz w:val="20"/>
+        </w:rPr>
+        <w:t>searchRestaurants</w:t>
+      </w:r>
+      <w:r>
+        <w:rPr>
+          <w:rFonts w:ascii="Times New Roman" w:eastAsia="Times New Roman" w:hAnsi="Times New Roman" w:cs="Times New Roman"/>
+          <w:b/>
+          <w:bCs/>
+          <w:sz w:val="24"/>
+          <w:szCs w:val="24"/>
+        </w:rPr>
+        <w:t xml:space="preserve"> function after 300 ms — but not immediately.</w:t>
+      </w:r>
+    </w:p>
+    <w:p>
+      <w:pPr>
+        <w:spacing w:before="100" w:beforeAutospacing="1" w:after="100" w:afterAutospacing="1" w:line="240" w:lineRule="auto"/>
+        <w:rPr>
+          <w:rFonts w:ascii="Times New Roman" w:eastAsia="Times New Roman" w:hAnsi="Times New Roman" w:cs="Times New Roman"/>
+          <w:sz w:val="24"/>
+          <w:szCs w:val="24"/>
+        </w:rPr>
+      </w:pPr>
+      <w:r>
+        <w:rPr>
+          <w:rFonts w:ascii="Times New Roman" w:eastAsia="Times New Roman" w:hAnsi="Times New Roman" w:cs="Times New Roman"/>
+          <w:sz w:val="24"/>
+          <w:szCs w:val="24"/>
+        </w:rPr>
+        <w:t xml:space="preserve">However, if </w:t>
+      </w:r>
+      <w:proofErr w:type="spellStart"/>
+      <w:r>
+        <w:rPr>
+          <w:rFonts w:ascii="Courier New" w:eastAsia="Times New Roman" w:hAnsi="Courier New" w:cs="Courier New"/>
+          <w:sz w:val="20"/>
+        </w:rPr>
+        <w:t>searchText</w:t>
+      </w:r>
+      <w:proofErr w:type="spellEnd"/>
+      <w:r>
+        <w:rPr>
+          <w:rFonts w:ascii="Times New Roman" w:eastAsia="Times New Roman" w:hAnsi="Times New Roman" w:cs="Times New Roman"/>
+          <w:sz w:val="24"/>
+          <w:szCs w:val="24"/>
+        </w:rPr>
+        <w:t xml:space="preserve"> changes again </w:t>
+      </w:r>
+      <w:r>
+        <w:rPr>
+          <w:rFonts w:ascii="Times New Roman" w:eastAsia="Times New Roman" w:hAnsi="Times New Roman" w:cs="Times New Roman"/>
+          <w:b/>
+          <w:bCs/>
+          <w:sz w:val="24"/>
+          <w:szCs w:val="24"/>
+        </w:rPr>
+        <w:t>before</w:t>
+      </w:r>
+      <w:r>
+        <w:rPr>
+          <w:rFonts w:ascii="Times New Roman" w:eastAsia="Times New Roman" w:hAnsi="Times New Roman" w:cs="Times New Roman"/>
+          <w:sz w:val="24"/>
+          <w:szCs w:val="24"/>
+        </w:rPr>
+        <w:t xml:space="preserve"> the 300 ms are up, the component re-renders, and the cleanup function (returned from </w:t>
+      </w:r>
+      <w:r>
+        <w:rPr>
+          <w:rFonts w:ascii="Courier New" w:eastAsia="Times New Roman" w:hAnsi="Courier New" w:cs="Courier New"/>
+          <w:sz w:val="20"/>
+        </w:rPr>
+        <w:t>useEffect</w:t>
+      </w:r>
+      <w:r>
+        <w:rPr>
+          <w:rFonts w:ascii="Times New Roman" w:eastAsia="Times New Roman" w:hAnsi="Times New Roman" w:cs="Times New Roman"/>
+          <w:sz w:val="24"/>
+          <w:szCs w:val="24"/>
+        </w:rPr>
+        <w:t>) is called. This cleanup function clears the previously scheduled timer.</w:t>
+      </w:r>
+    </w:p>
+    <w:p>
+      <w:pPr>
+        <w:spacing w:before="100" w:beforeAutospacing="1" w:after="100" w:afterAutospacing="1" w:line="240" w:lineRule="auto"/>
+        <w:rPr>
+          <w:rFonts w:ascii="Times New Roman" w:eastAsia="Times New Roman" w:hAnsi="Times New Roman" w:cs="Times New Roman"/>
+          <w:sz w:val="24"/>
+          <w:szCs w:val="24"/>
+        </w:rPr>
+      </w:pPr>
+      <w:r>
+        <w:rPr>
+          <w:rFonts w:ascii="Times New Roman" w:eastAsia="Times New Roman" w:hAnsi="Times New Roman" w:cs="Times New Roman"/>
+          <w:sz w:val="24"/>
+          <w:szCs w:val="24"/>
+        </w:rPr>
+        <w:lastRenderedPageBreak/>
+        <w:t xml:space="preserve">As a result, </w:t>
+      </w:r>
+      <w:proofErr w:type="gramStart"/>
+      <w:r>
+        <w:rPr>
+          <w:rFonts w:ascii="Courier New" w:eastAsia="Times New Roman" w:hAnsi="Courier New" w:cs="Courier New"/>
+          <w:sz w:val="20"/>
+        </w:rPr>
+        <w:t>searchRestaurants(</w:t>
+      </w:r>
+      <w:proofErr w:type="gramEnd"/>
+      <w:r>
+        <w:rPr>
+          <w:rFonts w:ascii="Courier New" w:eastAsia="Times New Roman" w:hAnsi="Courier New" w:cs="Courier New"/>
+          <w:sz w:val="20"/>
+        </w:rPr>
+        <w:t>)</w:t>
+      </w:r>
+      <w:r>
+        <w:rPr>
+          <w:rFonts w:ascii="Times New Roman" w:eastAsia="Times New Roman" w:hAnsi="Times New Roman" w:cs="Times New Roman"/>
+          <w:sz w:val="24"/>
+          <w:szCs w:val="24"/>
+        </w:rPr>
+        <w:t xml:space="preserve"> is </w:t>
+      </w:r>
+      <w:r>
+        <w:rPr>
+          <w:rFonts w:ascii="Times New Roman" w:eastAsia="Times New Roman" w:hAnsi="Times New Roman" w:cs="Times New Roman"/>
+          <w:b/>
+          <w:bCs/>
+          <w:sz w:val="24"/>
+          <w:szCs w:val="24"/>
+        </w:rPr>
+        <w:t>not executed</w:t>
+      </w:r>
+      <w:r>
+        <w:rPr>
+          <w:rFonts w:ascii="Times New Roman" w:eastAsia="Times New Roman" w:hAnsi="Times New Roman" w:cs="Times New Roman"/>
+          <w:sz w:val="24"/>
+          <w:szCs w:val="24"/>
+        </w:rPr>
+        <w:t>.</w:t>
+      </w:r>
+    </w:p>
+    <w:p>
+      <w:pPr>
+        <w:spacing w:before="100" w:beforeAutospacing="1" w:after="100" w:afterAutospacing="1" w:line="240" w:lineRule="auto"/>
+        <w:rPr>
+          <w:rFonts w:ascii="Times New Roman" w:eastAsia="Times New Roman" w:hAnsi="Times New Roman" w:cs="Times New Roman"/>
+          <w:sz w:val="24"/>
+          <w:szCs w:val="24"/>
+        </w:rPr>
+      </w:pPr>
+      <w:r>
+        <w:rPr>
+          <w:rFonts w:ascii="Times New Roman" w:eastAsia="Times New Roman" w:hAnsi="Times New Roman" w:cs="Times New Roman"/>
+          <w:sz w:val="24"/>
+          <w:szCs w:val="24"/>
+        </w:rPr>
+        <w:t xml:space="preserve">This process continues — the </w:t>
+      </w:r>
+      <w:proofErr w:type="gramStart"/>
+      <w:r>
+        <w:rPr>
+          <w:rFonts w:ascii="Times New Roman" w:eastAsia="Times New Roman" w:hAnsi="Times New Roman" w:cs="Times New Roman"/>
+          <w:sz w:val="24"/>
+          <w:szCs w:val="24"/>
+        </w:rPr>
+        <w:t>searchRestaurants(</w:t>
+      </w:r>
+      <w:proofErr w:type="gramEnd"/>
+      <w:r>
+        <w:rPr>
+          <w:rFonts w:ascii="Times New Roman" w:eastAsia="Times New Roman" w:hAnsi="Times New Roman" w:cs="Times New Roman"/>
+          <w:sz w:val="24"/>
+          <w:szCs w:val="24"/>
+        </w:rPr>
+        <w:t xml:space="preserve">) </w:t>
+      </w:r>
+      <w:r>
+        <w:rPr>
+          <w:rFonts w:ascii="Times New Roman" w:eastAsia="Times New Roman" w:hAnsi="Times New Roman" w:cs="Times New Roman"/>
+          <w:sz w:val="24"/>
+          <w:szCs w:val="24"/>
+        </w:rPr>
+        <w:t xml:space="preserve">function only gets called </w:t>
+      </w:r>
+      <w:r>
+        <w:rPr>
+          <w:rFonts w:ascii="Times New Roman" w:eastAsia="Times New Roman" w:hAnsi="Times New Roman" w:cs="Times New Roman"/>
+          <w:b/>
+          <w:bCs/>
+          <w:sz w:val="24"/>
+          <w:szCs w:val="24"/>
+        </w:rPr>
+        <w:t>after the user stops typing for 300 ms</w:t>
+      </w:r>
+      <w:r>
+        <w:rPr>
+          <w:rFonts w:ascii="Times New Roman" w:eastAsia="Times New Roman" w:hAnsi="Times New Roman" w:cs="Times New Roman"/>
+          <w:sz w:val="24"/>
+          <w:szCs w:val="24"/>
+        </w:rPr>
+        <w:t xml:space="preserve">, effectively implementing a </w:t>
+      </w:r>
+      <w:r>
+        <w:rPr>
+          <w:rFonts w:ascii="Times New Roman" w:eastAsia="Times New Roman" w:hAnsi="Times New Roman" w:cs="Times New Roman"/>
+          <w:b/>
+          <w:bCs/>
+          <w:sz w:val="24"/>
+          <w:szCs w:val="24"/>
+        </w:rPr>
+        <w:t>debounce</w:t>
+      </w:r>
+      <w:r>
+        <w:rPr>
+          <w:rFonts w:ascii="Times New Roman" w:eastAsia="Times New Roman" w:hAnsi="Times New Roman" w:cs="Times New Roman"/>
+          <w:sz w:val="24"/>
+          <w:szCs w:val="24"/>
+        </w:rPr>
+        <w:t xml:space="preserve"> behavior.</w:t>
+      </w:r>
+    </w:p>
+    <w:p>
+      <w:pPr>
+        <w:spacing w:before="100" w:beforeAutospacing="1" w:after="100" w:afterAutospacing="1" w:line="240" w:lineRule="auto"/>
+        <w:rPr>
+          <w:rFonts w:ascii="Times New Roman" w:eastAsia="Times New Roman" w:hAnsi="Times New Roman" w:cs="Times New Roman"/>
+          <w:sz w:val="24"/>
+          <w:szCs w:val="24"/>
+        </w:rPr>
+      </w:pPr>
+    </w:p>
+    <w:p>
+      <w:pPr>
+        <w:spacing w:before="100" w:beforeAutospacing="1" w:after="100" w:afterAutospacing="1" w:line="240" w:lineRule="auto"/>
+        <w:rPr>
+          <w:rFonts w:ascii="Times New Roman" w:eastAsia="Times New Roman" w:hAnsi="Times New Roman" w:cs="Times New Roman"/>
+          <w:sz w:val="24"/>
+          <w:szCs w:val="24"/>
+        </w:rPr>
+      </w:pPr>
+    </w:p>
+    <w:p>
+      <w:pPr>
+        <w:spacing w:before="100" w:beforeAutospacing="1" w:after="100" w:afterAutospacing="1" w:line="240" w:lineRule="auto"/>
+        <w:rPr>
+          <w:rFonts w:ascii="Times New Roman" w:eastAsia="Times New Roman" w:hAnsi="Times New Roman" w:cs="Times New Roman"/>
+          <w:sz w:val="24"/>
+          <w:szCs w:val="24"/>
+        </w:rPr>
+      </w:pPr>
+      <w:r>
+        <w:rPr>
+          <w:rFonts w:ascii="Times New Roman" w:eastAsia="Times New Roman" w:hAnsi="Times New Roman" w:cs="Times New Roman"/>
+          <w:sz w:val="24"/>
+          <w:szCs w:val="24"/>
+        </w:rPr>
+        <w:t>Question: See most times we use const for useState variable, but how can we modify those if they are const?</w:t>
+      </w:r>
+    </w:p>
+    <w:p>
+      <w:pPr>
+        <w:spacing w:before="100" w:beforeAutospacing="1" w:after="100" w:afterAutospacing="1" w:line="240" w:lineRule="auto"/>
+        <w:rPr>
+          <w:rFonts w:ascii="Times New Roman" w:eastAsia="Times New Roman" w:hAnsi="Times New Roman" w:cs="Times New Roman"/>
+          <w:sz w:val="24"/>
+          <w:szCs w:val="24"/>
+        </w:rPr>
+      </w:pPr>
+      <w:proofErr w:type="gramStart"/>
+      <w:r>
+        <w:rPr>
+          <w:rFonts w:ascii="Times New Roman" w:eastAsia="Times New Roman" w:hAnsi="Times New Roman" w:cs="Times New Roman"/>
+          <w:sz w:val="24"/>
+          <w:szCs w:val="24"/>
+        </w:rPr>
+        <w:t>const[</w:t>
+      </w:r>
+      <w:proofErr w:type="gramEnd"/>
+      <w:r>
+        <w:rPr>
+          <w:rFonts w:ascii="Times New Roman" w:eastAsia="Times New Roman" w:hAnsi="Times New Roman" w:cs="Times New Roman"/>
+          <w:sz w:val="24"/>
+          <w:szCs w:val="24"/>
+        </w:rPr>
+        <w:t>restaurants, setRestaurants] = useState([]);</w:t>
+      </w:r>
+    </w:p>
+    <w:p>
+      <w:pPr>
+        <w:spacing w:before="100" w:beforeAutospacing="1" w:after="100" w:afterAutospacing="1" w:line="240" w:lineRule="auto"/>
+        <w:rPr>
+          <w:rFonts w:ascii="Times New Roman" w:eastAsia="Times New Roman" w:hAnsi="Times New Roman" w:cs="Times New Roman"/>
+          <w:sz w:val="24"/>
+          <w:szCs w:val="24"/>
+        </w:rPr>
+      </w:pPr>
+      <w:r>
+        <w:rPr>
+          <w:rFonts w:ascii="Times New Roman" w:eastAsia="Times New Roman" w:hAnsi="Times New Roman" w:cs="Times New Roman"/>
+          <w:sz w:val="24"/>
+          <w:szCs w:val="24"/>
+        </w:rPr>
+        <w:t>Ans:</w:t>
+      </w:r>
     </w:p>
     <w:p/>
     <w:p/>
